--- a/ColgAlg_Pre-Cal/Notes/Lect-6/Word/sec-6.3_sol.docx
+++ b/ColgAlg_Pre-Cal/Notes/Lect-6/Word/sec-6.3_sol.docx
@@ -1,6 +1,6 @@
 
 <file path=word/document.xml><?xml version="1.0" encoding="utf-8"?>
-<w:document xmlns:wpc="http://schemas.microsoft.com/office/word/2010/wordprocessingCanvas" xmlns:mc="http://schemas.openxmlformats.org/markup-compatibility/2006" xmlns:o="urn:schemas-microsoft-com:office:office" xmlns:r="http://schemas.openxmlformats.org/officeDocument/2006/relationships" xmlns:m="http://schemas.openxmlformats.org/officeDocument/2006/math" xmlns:v="urn:schemas-microsoft-com:vml" xmlns:wp14="http://schemas.microsoft.com/office/word/2010/wordprocessingDrawing" xmlns:wp="http://schemas.openxmlformats.org/drawingml/2006/wordprocessingDrawing" xmlns:w10="urn:schemas-microsoft-com:office:word" xmlns:w="http://schemas.openxmlformats.org/wordprocessingml/2006/main" xmlns:w14="http://schemas.microsoft.com/office/word/2010/wordml" xmlns:w15="http://schemas.microsoft.com/office/word/2012/wordml" xmlns:wpg="http://schemas.microsoft.com/office/word/2010/wordprocessingGroup" xmlns:wpi="http://schemas.microsoft.com/office/word/2010/wordprocessingInk" xmlns:wne="http://schemas.microsoft.com/office/word/2006/wordml" xmlns:wps="http://schemas.microsoft.com/office/word/2010/wordprocessingShape" mc:Ignorable="w14 w15 wp14">
+<w:document xmlns:wpc="http://schemas.microsoft.com/office/word/2010/wordprocessingCanvas" xmlns:cx="http://schemas.microsoft.com/office/drawing/2014/chartex" xmlns:cx1="http://schemas.microsoft.com/office/drawing/2015/9/8/chartex" xmlns:cx2="http://schemas.microsoft.com/office/drawing/2015/10/21/chartex" xmlns:cx3="http://schemas.microsoft.com/office/drawing/2016/5/9/chartex" xmlns:cx4="http://schemas.microsoft.com/office/drawing/2016/5/10/chartex" xmlns:cx5="http://schemas.microsoft.com/office/drawing/2016/5/11/chartex" xmlns:cx6="http://schemas.microsoft.com/office/drawing/2016/5/12/chartex" xmlns:cx7="http://schemas.microsoft.com/office/drawing/2016/5/13/chartex" xmlns:cx8="http://schemas.microsoft.com/office/drawing/2016/5/14/chartex" xmlns:mc="http://schemas.openxmlformats.org/markup-compatibility/2006" xmlns:aink="http://schemas.microsoft.com/office/drawing/2016/ink" xmlns:am3d="http://schemas.microsoft.com/office/drawing/2017/model3d" xmlns:o="urn:schemas-microsoft-com:office:office" xmlns:r="http://schemas.openxmlformats.org/officeDocument/2006/relationships" xmlns:m="http://schemas.openxmlformats.org/officeDocument/2006/math" xmlns:v="urn:schemas-microsoft-com:vml" xmlns:wp14="http://schemas.microsoft.com/office/word/2010/wordprocessingDrawing" xmlns:wp="http://schemas.openxmlformats.org/drawingml/2006/wordprocessingDrawing" xmlns:w10="urn:schemas-microsoft-com:office:word" xmlns:w="http://schemas.openxmlformats.org/wordprocessingml/2006/main" xmlns:w14="http://schemas.microsoft.com/office/word/2010/wordml" xmlns:w15="http://schemas.microsoft.com/office/word/2012/wordml" xmlns:w16cex="http://schemas.microsoft.com/office/word/2018/wordml/cex" xmlns:w16cid="http://schemas.microsoft.com/office/word/2016/wordml/cid" xmlns:w16="http://schemas.microsoft.com/office/word/2018/wordml" xmlns:w16se="http://schemas.microsoft.com/office/word/2015/wordml/symex" xmlns:wpg="http://schemas.microsoft.com/office/word/2010/wordprocessingGroup" xmlns:wpi="http://schemas.microsoft.com/office/word/2010/wordprocessingInk" xmlns:wne="http://schemas.microsoft.com/office/word/2006/wordml" xmlns:wps="http://schemas.microsoft.com/office/word/2010/wordprocessingShape" mc:Ignorable="w14 w15 w16se w16cid w16 w16cex wp14">
   <w:body>
     <w:p>
       <w:pPr>
@@ -48,8 +48,6 @@
         </w:rPr>
         <w:t>6</w:t>
       </w:r>
-      <w:bookmarkStart w:id="0" w:name="_GoBack"/>
-      <w:bookmarkEnd w:id="0"/>
       <w:r>
         <w:rPr>
           <w:b/>
@@ -154,13 +152,8 @@
         <w:t>2, 3)</w:t>
       </w:r>
       <w:r>
-        <w:t xml:space="preserve"> is on the terminal side </w:t>
-      </w:r>
-      <w:proofErr w:type="gramStart"/>
-      <w:r>
-        <w:t xml:space="preserve">of </w:t>
-      </w:r>
-      <w:proofErr w:type="gramEnd"/>
+        <w:t xml:space="preserve"> is on the terminal side of </w:t>
+      </w:r>
       <w:r>
         <w:rPr>
           <w:i/>
@@ -206,7 +199,7 @@
         <w:rPr>
           <w:position w:val="-12"/>
         </w:rPr>
-        <w:object w:dxaOrig="3500" w:dyaOrig="499">
+        <w:object w:dxaOrig="3500" w:dyaOrig="499" w14:anchorId="0FFAE9CE">
           <v:shapetype id="_x0000_t75" coordsize="21600,21600" o:spt="75" o:preferrelative="t" path="m@4@5l@4@11@9@11@9@5xe" filled="f" stroked="f">
             <v:stroke joinstyle="miter"/>
             <v:formulas>
@@ -226,10 +219,10 @@
             <v:path o:extrusionok="f" gradientshapeok="t" o:connecttype="rect"/>
             <o:lock v:ext="edit" aspectratio="t"/>
           </v:shapetype>
-          <v:shape id="_x0000_i1025" type="#_x0000_t75" style="width:175.1pt;height:25.65pt" o:ole="">
+          <v:shape id="_x0000_i1025" type="#_x0000_t75" style="width:175.2pt;height:25.8pt" o:ole="">
             <v:imagedata r:id="rId8" o:title=""/>
           </v:shape>
-          <o:OLEObject Type="Embed" ProgID="Equation.DSMT4" ShapeID="_x0000_i1025" DrawAspect="Content" ObjectID="_1613453190" r:id="rId9"/>
+          <o:OLEObject Type="Embed" ProgID="Equation.DSMT4" ShapeID="_x0000_i1025" DrawAspect="Content" ObjectID="_1654344140" r:id="rId9"/>
         </w:object>
       </w:r>
     </w:p>
@@ -249,8 +242,8 @@
         <w:tblLook w:val="04A0" w:firstRow="1" w:lastRow="0" w:firstColumn="1" w:lastColumn="0" w:noHBand="0" w:noVBand="1"/>
       </w:tblPr>
       <w:tblGrid>
-        <w:gridCol w:w="3053"/>
-        <w:gridCol w:w="2964"/>
+        <w:gridCol w:w="3055"/>
+        <w:gridCol w:w="2962"/>
         <w:gridCol w:w="2162"/>
       </w:tblGrid>
       <w:tr>
@@ -267,11 +260,11 @@
                 <w:position w:val="-28"/>
                 <w:szCs w:val="24"/>
               </w:rPr>
-              <w:object w:dxaOrig="1680" w:dyaOrig="660">
-                <v:shape id="_x0000_i1026" type="#_x0000_t75" style="width:84pt;height:33.25pt" o:ole="">
+              <w:object w:dxaOrig="1680" w:dyaOrig="660" w14:anchorId="27E84759">
+                <v:shape id="_x0000_i1026" type="#_x0000_t75" style="width:84pt;height:33pt" o:ole="">
                   <v:imagedata r:id="rId10" o:title=""/>
                 </v:shape>
-                <o:OLEObject Type="Embed" ProgID="Equation.DSMT4" ShapeID="_x0000_i1026" DrawAspect="Content" ObjectID="_1613453191" r:id="rId11"/>
+                <o:OLEObject Type="Embed" ProgID="Equation.DSMT4" ShapeID="_x0000_i1026" DrawAspect="Content" ObjectID="_1654344141" r:id="rId11"/>
               </w:object>
             </w:r>
           </w:p>
@@ -289,11 +282,11 @@
                 <w:position w:val="-28"/>
                 <w:szCs w:val="24"/>
               </w:rPr>
-              <w:object w:dxaOrig="1780" w:dyaOrig="600">
-                <v:shape id="_x0000_i1027" type="#_x0000_t75" style="width:89.45pt;height:30pt" o:ole="">
+              <w:object w:dxaOrig="1780" w:dyaOrig="600" w14:anchorId="1505EE10">
+                <v:shape id="_x0000_i1027" type="#_x0000_t75" style="width:89.4pt;height:30pt" o:ole="">
                   <v:imagedata r:id="rId12" o:title=""/>
                 </v:shape>
-                <o:OLEObject Type="Embed" ProgID="Equation.DSMT4" ShapeID="_x0000_i1027" DrawAspect="Content" ObjectID="_1613453192" r:id="rId13"/>
+                <o:OLEObject Type="Embed" ProgID="Equation.DSMT4" ShapeID="_x0000_i1027" DrawAspect="Content" ObjectID="_1654344142" r:id="rId13"/>
               </w:object>
             </w:r>
           </w:p>
@@ -308,11 +301,11 @@
                 <w:position w:val="-20"/>
                 <w:szCs w:val="24"/>
               </w:rPr>
-              <w:object w:dxaOrig="1520" w:dyaOrig="580">
-                <v:shape id="_x0000_i1028" type="#_x0000_t75" style="width:75.8pt;height:29.45pt" o:ole="">
+              <w:object w:dxaOrig="1520" w:dyaOrig="580" w14:anchorId="1F8A8F4A">
+                <v:shape id="_x0000_i1028" type="#_x0000_t75" style="width:75.6pt;height:29.4pt" o:ole="">
                   <v:imagedata r:id="rId14" o:title=""/>
                 </v:shape>
-                <o:OLEObject Type="Embed" ProgID="Equation.DSMT4" ShapeID="_x0000_i1028" DrawAspect="Content" ObjectID="_1613453193" r:id="rId15"/>
+                <o:OLEObject Type="Embed" ProgID="Equation.DSMT4" ShapeID="_x0000_i1028" DrawAspect="Content" ObjectID="_1654344143" r:id="rId15"/>
               </w:object>
             </w:r>
           </w:p>
@@ -332,11 +325,11 @@
                 <w:position w:val="-20"/>
                 <w:szCs w:val="24"/>
               </w:rPr>
-              <w:object w:dxaOrig="2439" w:dyaOrig="580">
-                <v:shape id="_x0000_i1029" type="#_x0000_t75" style="width:122.2pt;height:29.45pt" o:ole="">
+              <w:object w:dxaOrig="2439" w:dyaOrig="580" w14:anchorId="21A7DB8F">
+                <v:shape id="_x0000_i1029" type="#_x0000_t75" style="width:122.4pt;height:29.4pt" o:ole="">
                   <v:imagedata r:id="rId16" o:title=""/>
                 </v:shape>
-                <o:OLEObject Type="Embed" ProgID="Equation.DSMT4" ShapeID="_x0000_i1029" DrawAspect="Content" ObjectID="_1613453194" r:id="rId17"/>
+                <o:OLEObject Type="Embed" ProgID="Equation.DSMT4" ShapeID="_x0000_i1029" DrawAspect="Content" ObjectID="_1654344144" r:id="rId17"/>
               </w:object>
             </w:r>
           </w:p>
@@ -354,11 +347,11 @@
                 <w:position w:val="-24"/>
                 <w:szCs w:val="24"/>
               </w:rPr>
-              <w:object w:dxaOrig="2360" w:dyaOrig="620">
-                <v:shape id="_x0000_i1030" type="#_x0000_t75" style="width:118.35pt;height:31.65pt" o:ole="">
+              <w:object w:dxaOrig="2360" w:dyaOrig="620" w14:anchorId="3F9EAFFA">
+                <v:shape id="_x0000_i1030" type="#_x0000_t75" style="width:118.2pt;height:31.8pt" o:ole="">
                   <v:imagedata r:id="rId18" o:title=""/>
                 </v:shape>
-                <o:OLEObject Type="Embed" ProgID="Equation.DSMT4" ShapeID="_x0000_i1030" DrawAspect="Content" ObjectID="_1613453195" r:id="rId19"/>
+                <o:OLEObject Type="Embed" ProgID="Equation.DSMT4" ShapeID="_x0000_i1030" DrawAspect="Content" ObjectID="_1654344145" r:id="rId19"/>
               </w:object>
             </w:r>
           </w:p>
@@ -373,11 +366,11 @@
                 <w:position w:val="-24"/>
                 <w:szCs w:val="24"/>
               </w:rPr>
-              <w:object w:dxaOrig="1480" w:dyaOrig="540">
-                <v:shape id="_x0000_i1031" type="#_x0000_t75" style="width:74.2pt;height:27.25pt" o:ole="">
+              <w:object w:dxaOrig="1480" w:dyaOrig="540" w14:anchorId="45D1D80C">
+                <v:shape id="_x0000_i1031" type="#_x0000_t75" style="width:74.4pt;height:27pt" o:ole="">
                   <v:imagedata r:id="rId20" o:title=""/>
                 </v:shape>
-                <o:OLEObject Type="Embed" ProgID="Equation.DSMT4" ShapeID="_x0000_i1031" DrawAspect="Content" ObjectID="_1613453196" r:id="rId21"/>
+                <o:OLEObject Type="Embed" ProgID="Equation.DSMT4" ShapeID="_x0000_i1031" DrawAspect="Content" ObjectID="_1654344146" r:id="rId21"/>
               </w:object>
             </w:r>
           </w:p>
@@ -494,13 +487,8 @@
         <w:t>)</w:t>
       </w:r>
       <w:r>
-        <w:t xml:space="preserve"> is on the terminal side </w:t>
-      </w:r>
-      <w:proofErr w:type="gramStart"/>
-      <w:r>
-        <w:t xml:space="preserve">of </w:t>
-      </w:r>
-      <w:proofErr w:type="gramEnd"/>
+        <w:t xml:space="preserve"> is on the terminal side of </w:t>
+      </w:r>
       <w:r>
         <w:rPr>
           <w:i/>
@@ -546,11 +534,11 @@
         <w:rPr>
           <w:position w:val="-10"/>
         </w:rPr>
-        <w:object w:dxaOrig="1140" w:dyaOrig="320">
-          <v:shape id="_x0000_i1032" type="#_x0000_t75" style="width:57.25pt;height:16.35pt" o:ole="">
+        <w:object w:dxaOrig="1140" w:dyaOrig="320" w14:anchorId="1E5A101D">
+          <v:shape id="_x0000_i1032" type="#_x0000_t75" style="width:57pt;height:16.2pt" o:ole="">
             <v:imagedata r:id="rId22" o:title=""/>
           </v:shape>
-          <o:OLEObject Type="Embed" ProgID="Equation.DSMT4" ShapeID="_x0000_i1032" DrawAspect="Content" ObjectID="_1613453197" r:id="rId23"/>
+          <o:OLEObject Type="Embed" ProgID="Equation.DSMT4" ShapeID="_x0000_i1032" DrawAspect="Content" ObjectID="_1654344147" r:id="rId23"/>
         </w:object>
       </w:r>
     </w:p>
@@ -589,11 +577,11 @@
                 <w:position w:val="-20"/>
                 <w:szCs w:val="24"/>
               </w:rPr>
-              <w:object w:dxaOrig="1140" w:dyaOrig="520">
-                <v:shape id="_x0000_i1033" type="#_x0000_t75" style="width:57.25pt;height:25.65pt" o:ole="">
+              <w:object w:dxaOrig="1140" w:dyaOrig="520" w14:anchorId="0028F484">
+                <v:shape id="_x0000_i1033" type="#_x0000_t75" style="width:57pt;height:25.8pt" o:ole="">
                   <v:imagedata r:id="rId24" o:title=""/>
                 </v:shape>
-                <o:OLEObject Type="Embed" ProgID="Equation.DSMT4" ShapeID="_x0000_i1033" DrawAspect="Content" ObjectID="_1613453198" r:id="rId25"/>
+                <o:OLEObject Type="Embed" ProgID="Equation.DSMT4" ShapeID="_x0000_i1033" DrawAspect="Content" ObjectID="_1654344148" r:id="rId25"/>
               </w:object>
             </w:r>
           </w:p>
@@ -611,11 +599,11 @@
                 <w:position w:val="-20"/>
                 <w:szCs w:val="24"/>
               </w:rPr>
-              <w:object w:dxaOrig="1100" w:dyaOrig="520">
-                <v:shape id="_x0000_i1034" type="#_x0000_t75" style="width:54.55pt;height:25.65pt" o:ole="">
+              <w:object w:dxaOrig="1100" w:dyaOrig="520" w14:anchorId="3E392679">
+                <v:shape id="_x0000_i1034" type="#_x0000_t75" style="width:54.6pt;height:25.8pt" o:ole="">
                   <v:imagedata r:id="rId26" o:title=""/>
                 </v:shape>
-                <o:OLEObject Type="Embed" ProgID="Equation.DSMT4" ShapeID="_x0000_i1034" DrawAspect="Content" ObjectID="_1613453199" r:id="rId27"/>
+                <o:OLEObject Type="Embed" ProgID="Equation.DSMT4" ShapeID="_x0000_i1034" DrawAspect="Content" ObjectID="_1654344149" r:id="rId27"/>
               </w:object>
             </w:r>
           </w:p>
@@ -640,11 +628,11 @@
                 <w:position w:val="-20"/>
                 <w:szCs w:val="24"/>
               </w:rPr>
-              <w:object w:dxaOrig="1480" w:dyaOrig="520">
-                <v:shape id="_x0000_i1035" type="#_x0000_t75" style="width:74.2pt;height:25.65pt" o:ole="">
+              <w:object w:dxaOrig="1480" w:dyaOrig="520" w14:anchorId="3185C47B">
+                <v:shape id="_x0000_i1035" type="#_x0000_t75" style="width:74.4pt;height:25.8pt" o:ole="">
                   <v:imagedata r:id="rId28" o:title=""/>
                 </v:shape>
-                <o:OLEObject Type="Embed" ProgID="Equation.DSMT4" ShapeID="_x0000_i1035" DrawAspect="Content" ObjectID="_1613453200" r:id="rId29"/>
+                <o:OLEObject Type="Embed" ProgID="Equation.DSMT4" ShapeID="_x0000_i1035" DrawAspect="Content" ObjectID="_1654344150" r:id="rId29"/>
               </w:object>
             </w:r>
           </w:p>
@@ -664,11 +652,11 @@
                 <w:position w:val="-20"/>
                 <w:szCs w:val="24"/>
               </w:rPr>
-              <w:object w:dxaOrig="1080" w:dyaOrig="499">
-                <v:shape id="_x0000_i1036" type="#_x0000_t75" style="width:54pt;height:25.65pt" o:ole="">
+              <w:object w:dxaOrig="1080" w:dyaOrig="499" w14:anchorId="73CF6059">
+                <v:shape id="_x0000_i1036" type="#_x0000_t75" style="width:54pt;height:25.8pt" o:ole="">
                   <v:imagedata r:id="rId30" o:title=""/>
                 </v:shape>
-                <o:OLEObject Type="Embed" ProgID="Equation.DSMT4" ShapeID="_x0000_i1036" DrawAspect="Content" ObjectID="_1613453201" r:id="rId31"/>
+                <o:OLEObject Type="Embed" ProgID="Equation.DSMT4" ShapeID="_x0000_i1036" DrawAspect="Content" ObjectID="_1654344151" r:id="rId31"/>
               </w:object>
             </w:r>
           </w:p>
@@ -686,11 +674,11 @@
                 <w:position w:val="-20"/>
                 <w:szCs w:val="24"/>
               </w:rPr>
-              <w:object w:dxaOrig="1060" w:dyaOrig="499">
-                <v:shape id="_x0000_i1037" type="#_x0000_t75" style="width:53.45pt;height:25.65pt" o:ole="">
+              <w:object w:dxaOrig="1060" w:dyaOrig="499" w14:anchorId="75B022FA">
+                <v:shape id="_x0000_i1037" type="#_x0000_t75" style="width:53.4pt;height:25.8pt" o:ole="">
                   <v:imagedata r:id="rId32" o:title=""/>
                 </v:shape>
-                <o:OLEObject Type="Embed" ProgID="Equation.DSMT4" ShapeID="_x0000_i1037" DrawAspect="Content" ObjectID="_1613453202" r:id="rId33"/>
+                <o:OLEObject Type="Embed" ProgID="Equation.DSMT4" ShapeID="_x0000_i1037" DrawAspect="Content" ObjectID="_1654344152" r:id="rId33"/>
               </w:object>
             </w:r>
           </w:p>
@@ -715,11 +703,11 @@
                 <w:position w:val="-20"/>
                 <w:szCs w:val="24"/>
               </w:rPr>
-              <w:object w:dxaOrig="920" w:dyaOrig="499">
-                <v:shape id="_x0000_i1038" type="#_x0000_t75" style="width:46.35pt;height:25.65pt" o:ole="">
+              <w:object w:dxaOrig="920" w:dyaOrig="499" w14:anchorId="013AB959">
+                <v:shape id="_x0000_i1038" type="#_x0000_t75" style="width:46.2pt;height:25.8pt" o:ole="">
                   <v:imagedata r:id="rId34" o:title=""/>
                 </v:shape>
-                <o:OLEObject Type="Embed" ProgID="Equation.DSMT4" ShapeID="_x0000_i1038" DrawAspect="Content" ObjectID="_1613453203" r:id="rId35"/>
+                <o:OLEObject Type="Embed" ProgID="Equation.DSMT4" ShapeID="_x0000_i1038" DrawAspect="Content" ObjectID="_1654344153" r:id="rId35"/>
               </w:object>
             </w:r>
           </w:p>
@@ -847,29 +835,29 @@
         <w:rPr>
           <w:position w:val="-12"/>
         </w:rPr>
-        <w:object w:dxaOrig="2079" w:dyaOrig="499">
-          <v:shape id="_x0000_i1039" type="#_x0000_t75" style="width:104.2pt;height:25.65pt" o:ole="">
+        <w:object w:dxaOrig="2079" w:dyaOrig="499" w14:anchorId="44E54DCB">
+          <v:shape id="_x0000_i1039" type="#_x0000_t75" style="width:104.4pt;height:25.8pt" o:ole="">
             <v:imagedata r:id="rId36" o:title=""/>
           </v:shape>
-          <o:OLEObject Type="Embed" ProgID="Equation.DSMT4" ShapeID="_x0000_i1039" DrawAspect="Content" ObjectID="_1613453204" r:id="rId37"/>
+          <o:OLEObject Type="Embed" ProgID="Equation.DSMT4" ShapeID="_x0000_i1039" DrawAspect="Content" ObjectID="_1654344154" r:id="rId37"/>
         </w:object>
       </w:r>
       <w:r>
         <w:tab/>
       </w:r>
-      <w:bookmarkStart w:id="1" w:name="MTBlankEqn"/>
+      <w:bookmarkStart w:id="0" w:name="MTBlankEqn"/>
       <w:r>
         <w:rPr>
           <w:position w:val="-12"/>
         </w:rPr>
-        <w:object w:dxaOrig="1400" w:dyaOrig="499">
-          <v:shape id="_x0000_i1040" type="#_x0000_t75" style="width:69.8pt;height:24.55pt" o:ole="">
+        <w:object w:dxaOrig="1400" w:dyaOrig="499" w14:anchorId="2BE64302">
+          <v:shape id="_x0000_i1040" type="#_x0000_t75" style="width:69.6pt;height:24.6pt" o:ole="">
             <v:imagedata r:id="rId38" o:title=""/>
           </v:shape>
-          <o:OLEObject Type="Embed" ProgID="Equation.DSMT4" ShapeID="_x0000_i1040" DrawAspect="Content" ObjectID="_1613453205" r:id="rId39"/>
-        </w:object>
-      </w:r>
-      <w:bookmarkEnd w:id="1"/>
+          <o:OLEObject Type="Embed" ProgID="Equation.DSMT4" ShapeID="_x0000_i1040" DrawAspect="Content" ObjectID="_1654344155" r:id="rId39"/>
+        </w:object>
+      </w:r>
+      <w:bookmarkEnd w:id="0"/>
       <w:r>
         <w:t xml:space="preserve"> </w:t>
       </w:r>
@@ -909,11 +897,11 @@
                 <w:position w:val="-20"/>
                 <w:szCs w:val="24"/>
               </w:rPr>
-              <w:object w:dxaOrig="1280" w:dyaOrig="520">
-                <v:shape id="_x0000_i1041" type="#_x0000_t75" style="width:63.8pt;height:25.65pt" o:ole="">
+              <w:object w:dxaOrig="1280" w:dyaOrig="520" w14:anchorId="3BA57600">
+                <v:shape id="_x0000_i1041" type="#_x0000_t75" style="width:63.6pt;height:25.8pt" o:ole="">
                   <v:imagedata r:id="rId40" o:title=""/>
                 </v:shape>
-                <o:OLEObject Type="Embed" ProgID="Equation.DSMT4" ShapeID="_x0000_i1041" DrawAspect="Content" ObjectID="_1613453206" r:id="rId41"/>
+                <o:OLEObject Type="Embed" ProgID="Equation.DSMT4" ShapeID="_x0000_i1041" DrawAspect="Content" ObjectID="_1654344156" r:id="rId41"/>
               </w:object>
             </w:r>
           </w:p>
@@ -931,11 +919,11 @@
                 <w:position w:val="-20"/>
                 <w:szCs w:val="24"/>
               </w:rPr>
-              <w:object w:dxaOrig="1560" w:dyaOrig="520">
-                <v:shape id="_x0000_i1042" type="#_x0000_t75" style="width:78pt;height:25.65pt" o:ole="">
+              <w:object w:dxaOrig="1560" w:dyaOrig="520" w14:anchorId="55ACA269">
+                <v:shape id="_x0000_i1042" type="#_x0000_t75" style="width:78pt;height:25.8pt" o:ole="">
                   <v:imagedata r:id="rId42" o:title=""/>
                 </v:shape>
-                <o:OLEObject Type="Embed" ProgID="Equation.DSMT4" ShapeID="_x0000_i1042" DrawAspect="Content" ObjectID="_1613453207" r:id="rId43"/>
+                <o:OLEObject Type="Embed" ProgID="Equation.DSMT4" ShapeID="_x0000_i1042" DrawAspect="Content" ObjectID="_1654344157" r:id="rId43"/>
               </w:object>
             </w:r>
           </w:p>
@@ -960,11 +948,11 @@
                 <w:position w:val="-20"/>
                 <w:szCs w:val="24"/>
               </w:rPr>
-              <w:object w:dxaOrig="1420" w:dyaOrig="520">
-                <v:shape id="_x0000_i1043" type="#_x0000_t75" style="width:71.45pt;height:25.65pt" o:ole="">
+              <w:object w:dxaOrig="1420" w:dyaOrig="520" w14:anchorId="5ADF69C3">
+                <v:shape id="_x0000_i1043" type="#_x0000_t75" style="width:71.4pt;height:25.8pt" o:ole="">
                   <v:imagedata r:id="rId44" o:title=""/>
                 </v:shape>
-                <o:OLEObject Type="Embed" ProgID="Equation.DSMT4" ShapeID="_x0000_i1043" DrawAspect="Content" ObjectID="_1613453208" r:id="rId45"/>
+                <o:OLEObject Type="Embed" ProgID="Equation.DSMT4" ShapeID="_x0000_i1043" DrawAspect="Content" ObjectID="_1654344158" r:id="rId45"/>
               </w:object>
             </w:r>
           </w:p>
@@ -984,11 +972,11 @@
                 <w:position w:val="-20"/>
                 <w:szCs w:val="24"/>
               </w:rPr>
-              <w:object w:dxaOrig="1380" w:dyaOrig="499">
-                <v:shape id="_x0000_i1044" type="#_x0000_t75" style="width:69.25pt;height:25.65pt" o:ole="">
+              <w:object w:dxaOrig="1380" w:dyaOrig="499" w14:anchorId="47E952F4">
+                <v:shape id="_x0000_i1044" type="#_x0000_t75" style="width:69pt;height:25.8pt" o:ole="">
                   <v:imagedata r:id="rId46" o:title=""/>
                 </v:shape>
-                <o:OLEObject Type="Embed" ProgID="Equation.DSMT4" ShapeID="_x0000_i1044" DrawAspect="Content" ObjectID="_1613453209" r:id="rId47"/>
+                <o:OLEObject Type="Embed" ProgID="Equation.DSMT4" ShapeID="_x0000_i1044" DrawAspect="Content" ObjectID="_1654344159" r:id="rId47"/>
               </w:object>
             </w:r>
           </w:p>
@@ -1006,11 +994,11 @@
                 <w:position w:val="-20"/>
                 <w:szCs w:val="24"/>
               </w:rPr>
-              <w:object w:dxaOrig="1460" w:dyaOrig="499">
-                <v:shape id="_x0000_i1045" type="#_x0000_t75" style="width:72.55pt;height:25.65pt" o:ole="">
+              <w:object w:dxaOrig="1460" w:dyaOrig="499" w14:anchorId="5D2030CF">
+                <v:shape id="_x0000_i1045" type="#_x0000_t75" style="width:72.6pt;height:25.8pt" o:ole="">
                   <v:imagedata r:id="rId48" o:title=""/>
                 </v:shape>
-                <o:OLEObject Type="Embed" ProgID="Equation.DSMT4" ShapeID="_x0000_i1045" DrawAspect="Content" ObjectID="_1613453210" r:id="rId49"/>
+                <o:OLEObject Type="Embed" ProgID="Equation.DSMT4" ShapeID="_x0000_i1045" DrawAspect="Content" ObjectID="_1654344160" r:id="rId49"/>
               </w:object>
             </w:r>
           </w:p>
@@ -1035,11 +1023,11 @@
                 <w:position w:val="-20"/>
                 <w:szCs w:val="24"/>
               </w:rPr>
-              <w:object w:dxaOrig="1280" w:dyaOrig="499">
-                <v:shape id="_x0000_i1046" type="#_x0000_t75" style="width:63.8pt;height:25.65pt" o:ole="">
+              <w:object w:dxaOrig="1280" w:dyaOrig="499" w14:anchorId="36FD4AB1">
+                <v:shape id="_x0000_i1046" type="#_x0000_t75" style="width:63.6pt;height:25.8pt" o:ole="">
                   <v:imagedata r:id="rId50" o:title=""/>
                 </v:shape>
-                <o:OLEObject Type="Embed" ProgID="Equation.DSMT4" ShapeID="_x0000_i1046" DrawAspect="Content" ObjectID="_1613453211" r:id="rId51"/>
+                <o:OLEObject Type="Embed" ProgID="Equation.DSMT4" ShapeID="_x0000_i1046" DrawAspect="Content" ObjectID="_1654344161" r:id="rId51"/>
               </w:object>
             </w:r>
           </w:p>
@@ -1141,13 +1129,8 @@
         <w:t>5)</w:t>
       </w:r>
       <w:r>
-        <w:t xml:space="preserve"> is on the terminal side </w:t>
-      </w:r>
-      <w:proofErr w:type="gramStart"/>
-      <w:r>
-        <w:t xml:space="preserve">of </w:t>
-      </w:r>
-      <w:proofErr w:type="gramEnd"/>
+        <w:t xml:space="preserve"> is on the terminal side of </w:t>
+      </w:r>
       <w:r>
         <w:rPr>
           <w:i/>
@@ -1193,11 +1176,11 @@
         <w:rPr>
           <w:position w:val="-16"/>
         </w:rPr>
-        <w:object w:dxaOrig="3440" w:dyaOrig="560">
-          <v:shape id="_x0000_i1047" type="#_x0000_t75" style="width:171.8pt;height:27.8pt" o:ole="">
+        <w:object w:dxaOrig="3440" w:dyaOrig="560" w14:anchorId="2E274BCF">
+          <v:shape id="_x0000_i1047" type="#_x0000_t75" style="width:171.6pt;height:27.6pt" o:ole="">
             <v:imagedata r:id="rId52" o:title=""/>
           </v:shape>
-          <o:OLEObject Type="Embed" ProgID="Equation.DSMT4" ShapeID="_x0000_i1047" DrawAspect="Content" ObjectID="_1613453212" r:id="rId53"/>
+          <o:OLEObject Type="Embed" ProgID="Equation.DSMT4" ShapeID="_x0000_i1047" DrawAspect="Content" ObjectID="_1654344162" r:id="rId53"/>
         </w:object>
       </w:r>
     </w:p>
@@ -1235,11 +1218,11 @@
                 <w:position w:val="-20"/>
                 <w:szCs w:val="24"/>
               </w:rPr>
-              <w:object w:dxaOrig="1200" w:dyaOrig="520">
-                <v:shape id="_x0000_i1048" type="#_x0000_t75" style="width:60pt;height:25.65pt" o:ole="">
+              <w:object w:dxaOrig="1200" w:dyaOrig="520" w14:anchorId="34940011">
+                <v:shape id="_x0000_i1048" type="#_x0000_t75" style="width:60pt;height:25.8pt" o:ole="">
                   <v:imagedata r:id="rId54" o:title=""/>
                 </v:shape>
-                <o:OLEObject Type="Embed" ProgID="Equation.DSMT4" ShapeID="_x0000_i1048" DrawAspect="Content" ObjectID="_1613453213" r:id="rId55"/>
+                <o:OLEObject Type="Embed" ProgID="Equation.DSMT4" ShapeID="_x0000_i1048" DrawAspect="Content" ObjectID="_1654344163" r:id="rId55"/>
               </w:object>
             </w:r>
           </w:p>
@@ -1257,11 +1240,11 @@
                 <w:position w:val="-20"/>
                 <w:szCs w:val="24"/>
               </w:rPr>
-              <w:object w:dxaOrig="1060" w:dyaOrig="520">
-                <v:shape id="_x0000_i1049" type="#_x0000_t75" style="width:54pt;height:25.65pt" o:ole="">
+              <w:object w:dxaOrig="1060" w:dyaOrig="520" w14:anchorId="2CD36B09">
+                <v:shape id="_x0000_i1049" type="#_x0000_t75" style="width:54pt;height:25.8pt" o:ole="">
                   <v:imagedata r:id="rId56" o:title=""/>
                 </v:shape>
-                <o:OLEObject Type="Embed" ProgID="Equation.DSMT4" ShapeID="_x0000_i1049" DrawAspect="Content" ObjectID="_1613453214" r:id="rId57"/>
+                <o:OLEObject Type="Embed" ProgID="Equation.DSMT4" ShapeID="_x0000_i1049" DrawAspect="Content" ObjectID="_1654344164" r:id="rId57"/>
               </w:object>
             </w:r>
           </w:p>
@@ -1279,11 +1262,11 @@
                 <w:position w:val="-20"/>
                 <w:szCs w:val="24"/>
               </w:rPr>
-              <w:object w:dxaOrig="1219" w:dyaOrig="520">
-                <v:shape id="_x0000_i1050" type="#_x0000_t75" style="width:60.55pt;height:25.65pt" o:ole="">
+              <w:object w:dxaOrig="1219" w:dyaOrig="520" w14:anchorId="45BE1076">
+                <v:shape id="_x0000_i1050" type="#_x0000_t75" style="width:60.6pt;height:25.8pt" o:ole="">
                   <v:imagedata r:id="rId58" o:title=""/>
                 </v:shape>
-                <o:OLEObject Type="Embed" ProgID="Equation.DSMT4" ShapeID="_x0000_i1050" DrawAspect="Content" ObjectID="_1613453215" r:id="rId59"/>
+                <o:OLEObject Type="Embed" ProgID="Equation.DSMT4" ShapeID="_x0000_i1050" DrawAspect="Content" ObjectID="_1654344165" r:id="rId59"/>
               </w:object>
             </w:r>
           </w:p>
@@ -1303,11 +1286,11 @@
                 <w:position w:val="-20"/>
                 <w:szCs w:val="24"/>
               </w:rPr>
-              <w:object w:dxaOrig="1219" w:dyaOrig="520">
-                <v:shape id="_x0000_i1051" type="#_x0000_t75" style="width:61.65pt;height:25.65pt" o:ole="">
+              <w:object w:dxaOrig="1219" w:dyaOrig="520" w14:anchorId="278A50B1">
+                <v:shape id="_x0000_i1051" type="#_x0000_t75" style="width:61.8pt;height:25.8pt" o:ole="">
                   <v:imagedata r:id="rId60" o:title=""/>
                 </v:shape>
-                <o:OLEObject Type="Embed" ProgID="Equation.DSMT4" ShapeID="_x0000_i1051" DrawAspect="Content" ObjectID="_1613453216" r:id="rId61"/>
+                <o:OLEObject Type="Embed" ProgID="Equation.DSMT4" ShapeID="_x0000_i1051" DrawAspect="Content" ObjectID="_1654344166" r:id="rId61"/>
               </w:object>
             </w:r>
           </w:p>
@@ -1325,11 +1308,11 @@
                 <w:position w:val="-20"/>
                 <w:szCs w:val="24"/>
               </w:rPr>
-              <w:object w:dxaOrig="1060" w:dyaOrig="520">
-                <v:shape id="_x0000_i1052" type="#_x0000_t75" style="width:54pt;height:25.65pt" o:ole="">
+              <w:object w:dxaOrig="1060" w:dyaOrig="520" w14:anchorId="00465745">
+                <v:shape id="_x0000_i1052" type="#_x0000_t75" style="width:54pt;height:25.8pt" o:ole="">
                   <v:imagedata r:id="rId62" o:title=""/>
                 </v:shape>
-                <o:OLEObject Type="Embed" ProgID="Equation.DSMT4" ShapeID="_x0000_i1052" DrawAspect="Content" ObjectID="_1613453217" r:id="rId63"/>
+                <o:OLEObject Type="Embed" ProgID="Equation.DSMT4" ShapeID="_x0000_i1052" DrawAspect="Content" ObjectID="_1654344167" r:id="rId63"/>
               </w:object>
             </w:r>
           </w:p>
@@ -1344,11 +1327,11 @@
                 <w:position w:val="-20"/>
                 <w:szCs w:val="24"/>
               </w:rPr>
-              <w:object w:dxaOrig="1260" w:dyaOrig="520">
-                <v:shape id="_x0000_i1053" type="#_x0000_t75" style="width:62.2pt;height:26.2pt" o:ole="">
+              <w:object w:dxaOrig="1260" w:dyaOrig="520" w14:anchorId="258E91B0">
+                <v:shape id="_x0000_i1053" type="#_x0000_t75" style="width:62.4pt;height:26.4pt" o:ole="">
                   <v:imagedata r:id="rId64" o:title=""/>
                 </v:shape>
-                <o:OLEObject Type="Embed" ProgID="Equation.DSMT4" ShapeID="_x0000_i1053" DrawAspect="Content" ObjectID="_1613453218" r:id="rId65"/>
+                <o:OLEObject Type="Embed" ProgID="Equation.DSMT4" ShapeID="_x0000_i1053" DrawAspect="Content" ObjectID="_1654344168" r:id="rId65"/>
               </w:object>
             </w:r>
           </w:p>
@@ -1420,21 +1403,16 @@
         <w:rPr>
           <w:position w:val="-14"/>
         </w:rPr>
-        <w:object w:dxaOrig="980" w:dyaOrig="400">
-          <v:shape id="_x0000_i1054" type="#_x0000_t75" style="width:49.65pt;height:20.2pt" o:ole="">
+        <w:object w:dxaOrig="980" w:dyaOrig="400" w14:anchorId="6977D970">
+          <v:shape id="_x0000_i1054" type="#_x0000_t75" style="width:49.8pt;height:20.4pt" o:ole="">
             <v:imagedata r:id="rId66" o:title=""/>
           </v:shape>
-          <o:OLEObject Type="Embed" ProgID="Equation.DSMT4" ShapeID="_x0000_i1054" DrawAspect="Content" ObjectID="_1613453219" r:id="rId67"/>
-        </w:object>
-      </w:r>
-      <w:r>
-        <w:t xml:space="preserve"> is on the terminal side </w:t>
-      </w:r>
-      <w:proofErr w:type="gramStart"/>
-      <w:r>
-        <w:t xml:space="preserve">of </w:t>
-      </w:r>
-      <w:proofErr w:type="gramEnd"/>
+          <o:OLEObject Type="Embed" ProgID="Equation.DSMT4" ShapeID="_x0000_i1054" DrawAspect="Content" ObjectID="_1654344169" r:id="rId67"/>
+        </w:object>
+      </w:r>
+      <w:r>
+        <w:t xml:space="preserve"> is on the terminal side of </w:t>
+      </w:r>
       <w:r>
         <w:rPr>
           <w:i/>
@@ -1477,11 +1455,11 @@
         <w:rPr>
           <w:position w:val="-10"/>
         </w:rPr>
-        <w:object w:dxaOrig="1520" w:dyaOrig="340">
-          <v:shape id="_x0000_i1055" type="#_x0000_t75" style="width:75.8pt;height:17.45pt" o:ole="">
+        <w:object w:dxaOrig="1520" w:dyaOrig="340" w14:anchorId="35DD975F">
+          <v:shape id="_x0000_i1055" type="#_x0000_t75" style="width:75.6pt;height:17.4pt" o:ole="">
             <v:imagedata r:id="rId68" o:title=""/>
           </v:shape>
-          <o:OLEObject Type="Embed" ProgID="Equation.DSMT4" ShapeID="_x0000_i1055" DrawAspect="Content" ObjectID="_1613453220" r:id="rId69"/>
+          <o:OLEObject Type="Embed" ProgID="Equation.DSMT4" ShapeID="_x0000_i1055" DrawAspect="Content" ObjectID="_1654344170" r:id="rId69"/>
         </w:object>
       </w:r>
     </w:p>
@@ -1519,11 +1497,11 @@
                 <w:position w:val="-20"/>
                 <w:szCs w:val="24"/>
               </w:rPr>
-              <w:object w:dxaOrig="1200" w:dyaOrig="520">
-                <v:shape id="_x0000_i1056" type="#_x0000_t75" style="width:60pt;height:25.65pt" o:ole="">
+              <w:object w:dxaOrig="1200" w:dyaOrig="520" w14:anchorId="1104F0C1">
+                <v:shape id="_x0000_i1056" type="#_x0000_t75" style="width:60pt;height:25.8pt" o:ole="">
                   <v:imagedata r:id="rId70" o:title=""/>
                 </v:shape>
-                <o:OLEObject Type="Embed" ProgID="Equation.DSMT4" ShapeID="_x0000_i1056" DrawAspect="Content" ObjectID="_1613453221" r:id="rId71"/>
+                <o:OLEObject Type="Embed" ProgID="Equation.DSMT4" ShapeID="_x0000_i1056" DrawAspect="Content" ObjectID="_1654344171" r:id="rId71"/>
               </w:object>
             </w:r>
           </w:p>
@@ -1541,11 +1519,11 @@
                 <w:position w:val="-20"/>
                 <w:szCs w:val="24"/>
               </w:rPr>
-              <w:object w:dxaOrig="1060" w:dyaOrig="520">
-                <v:shape id="_x0000_i1057" type="#_x0000_t75" style="width:54pt;height:25.65pt" o:ole="">
+              <w:object w:dxaOrig="1060" w:dyaOrig="520" w14:anchorId="0594DC68">
+                <v:shape id="_x0000_i1057" type="#_x0000_t75" style="width:54pt;height:25.8pt" o:ole="">
                   <v:imagedata r:id="rId72" o:title=""/>
                 </v:shape>
-                <o:OLEObject Type="Embed" ProgID="Equation.DSMT4" ShapeID="_x0000_i1057" DrawAspect="Content" ObjectID="_1613453222" r:id="rId73"/>
+                <o:OLEObject Type="Embed" ProgID="Equation.DSMT4" ShapeID="_x0000_i1057" DrawAspect="Content" ObjectID="_1654344172" r:id="rId73"/>
               </w:object>
             </w:r>
           </w:p>
@@ -1563,11 +1541,11 @@
                 <w:position w:val="-20"/>
                 <w:szCs w:val="24"/>
               </w:rPr>
-              <w:object w:dxaOrig="1219" w:dyaOrig="520">
-                <v:shape id="_x0000_i1058" type="#_x0000_t75" style="width:60.55pt;height:25.65pt" o:ole="">
+              <w:object w:dxaOrig="1219" w:dyaOrig="520" w14:anchorId="3AD82F6A">
+                <v:shape id="_x0000_i1058" type="#_x0000_t75" style="width:60.6pt;height:25.8pt" o:ole="">
                   <v:imagedata r:id="rId74" o:title=""/>
                 </v:shape>
-                <o:OLEObject Type="Embed" ProgID="Equation.DSMT4" ShapeID="_x0000_i1058" DrawAspect="Content" ObjectID="_1613453223" r:id="rId75"/>
+                <o:OLEObject Type="Embed" ProgID="Equation.DSMT4" ShapeID="_x0000_i1058" DrawAspect="Content" ObjectID="_1654344173" r:id="rId75"/>
               </w:object>
             </w:r>
           </w:p>
@@ -1587,11 +1565,11 @@
                 <w:position w:val="-20"/>
                 <w:szCs w:val="24"/>
               </w:rPr>
-              <w:object w:dxaOrig="1219" w:dyaOrig="520">
-                <v:shape id="_x0000_i1059" type="#_x0000_t75" style="width:61.65pt;height:25.65pt" o:ole="">
+              <w:object w:dxaOrig="1219" w:dyaOrig="520" w14:anchorId="129FC0BD">
+                <v:shape id="_x0000_i1059" type="#_x0000_t75" style="width:61.8pt;height:25.8pt" o:ole="">
                   <v:imagedata r:id="rId76" o:title=""/>
                 </v:shape>
-                <o:OLEObject Type="Embed" ProgID="Equation.DSMT4" ShapeID="_x0000_i1059" DrawAspect="Content" ObjectID="_1613453224" r:id="rId77"/>
+                <o:OLEObject Type="Embed" ProgID="Equation.DSMT4" ShapeID="_x0000_i1059" DrawAspect="Content" ObjectID="_1654344174" r:id="rId77"/>
               </w:object>
             </w:r>
           </w:p>
@@ -1609,11 +1587,11 @@
                 <w:position w:val="-20"/>
                 <w:szCs w:val="24"/>
               </w:rPr>
-              <w:object w:dxaOrig="1040" w:dyaOrig="520">
-                <v:shape id="_x0000_i1060" type="#_x0000_t75" style="width:52.35pt;height:25.65pt" o:ole="">
+              <w:object w:dxaOrig="1040" w:dyaOrig="520" w14:anchorId="15B1D43A">
+                <v:shape id="_x0000_i1060" type="#_x0000_t75" style="width:52.2pt;height:25.8pt" o:ole="">
                   <v:imagedata r:id="rId78" o:title=""/>
                 </v:shape>
-                <o:OLEObject Type="Embed" ProgID="Equation.DSMT4" ShapeID="_x0000_i1060" DrawAspect="Content" ObjectID="_1613453225" r:id="rId79"/>
+                <o:OLEObject Type="Embed" ProgID="Equation.DSMT4" ShapeID="_x0000_i1060" DrawAspect="Content" ObjectID="_1654344175" r:id="rId79"/>
               </w:object>
             </w:r>
           </w:p>
@@ -1628,11 +1606,11 @@
                 <w:position w:val="-20"/>
                 <w:szCs w:val="24"/>
               </w:rPr>
-              <w:object w:dxaOrig="1260" w:dyaOrig="520">
-                <v:shape id="_x0000_i1061" type="#_x0000_t75" style="width:62.2pt;height:26.2pt" o:ole="">
+              <w:object w:dxaOrig="1260" w:dyaOrig="520" w14:anchorId="62276612">
+                <v:shape id="_x0000_i1061" type="#_x0000_t75" style="width:62.4pt;height:26.4pt" o:ole="">
                   <v:imagedata r:id="rId80" o:title=""/>
                 </v:shape>
-                <o:OLEObject Type="Embed" ProgID="Equation.DSMT4" ShapeID="_x0000_i1061" DrawAspect="Content" ObjectID="_1613453226" r:id="rId81"/>
+                <o:OLEObject Type="Embed" ProgID="Equation.DSMT4" ShapeID="_x0000_i1061" DrawAspect="Content" ObjectID="_1654344176" r:id="rId81"/>
               </w:object>
             </w:r>
           </w:p>
@@ -1704,21 +1682,16 @@
         <w:rPr>
           <w:position w:val="-14"/>
         </w:rPr>
-        <w:object w:dxaOrig="980" w:dyaOrig="400">
-          <v:shape id="_x0000_i1062" type="#_x0000_t75" style="width:49.65pt;height:20.2pt" o:ole="">
+        <w:object w:dxaOrig="980" w:dyaOrig="400" w14:anchorId="1C83B8CD">
+          <v:shape id="_x0000_i1062" type="#_x0000_t75" style="width:49.8pt;height:20.4pt" o:ole="">
             <v:imagedata r:id="rId82" o:title=""/>
           </v:shape>
-          <o:OLEObject Type="Embed" ProgID="Equation.DSMT4" ShapeID="_x0000_i1062" DrawAspect="Content" ObjectID="_1613453227" r:id="rId83"/>
-        </w:object>
-      </w:r>
-      <w:r>
-        <w:t xml:space="preserve"> is on the terminal side </w:t>
-      </w:r>
-      <w:proofErr w:type="gramStart"/>
-      <w:r>
-        <w:t xml:space="preserve">of </w:t>
-      </w:r>
-      <w:proofErr w:type="gramEnd"/>
+          <o:OLEObject Type="Embed" ProgID="Equation.DSMT4" ShapeID="_x0000_i1062" DrawAspect="Content" ObjectID="_1654344177" r:id="rId83"/>
+        </w:object>
+      </w:r>
+      <w:r>
+        <w:t xml:space="preserve"> is on the terminal side of </w:t>
+      </w:r>
       <w:r>
         <w:rPr>
           <w:i/>
@@ -1761,11 +1734,11 @@
         <w:rPr>
           <w:position w:val="-14"/>
         </w:rPr>
-        <w:object w:dxaOrig="4040" w:dyaOrig="400">
-          <v:shape id="_x0000_i1063" type="#_x0000_t75" style="width:201.8pt;height:20.2pt" o:ole="">
+        <w:object w:dxaOrig="4040" w:dyaOrig="400" w14:anchorId="04555868">
+          <v:shape id="_x0000_i1063" type="#_x0000_t75" style="width:201.6pt;height:20.4pt" o:ole="">
             <v:imagedata r:id="rId84" o:title=""/>
           </v:shape>
-          <o:OLEObject Type="Embed" ProgID="Equation.DSMT4" ShapeID="_x0000_i1063" DrawAspect="Content" ObjectID="_1613453228" r:id="rId85"/>
+          <o:OLEObject Type="Embed" ProgID="Equation.DSMT4" ShapeID="_x0000_i1063" DrawAspect="Content" ObjectID="_1654344178" r:id="rId85"/>
         </w:object>
       </w:r>
     </w:p>
@@ -1803,11 +1776,11 @@
                 <w:position w:val="-20"/>
                 <w:szCs w:val="24"/>
               </w:rPr>
-              <w:object w:dxaOrig="1120" w:dyaOrig="520">
-                <v:shape id="_x0000_i1064" type="#_x0000_t75" style="width:55.65pt;height:25.65pt" o:ole="">
+              <w:object w:dxaOrig="1120" w:dyaOrig="520" w14:anchorId="592D4FA4">
+                <v:shape id="_x0000_i1064" type="#_x0000_t75" style="width:55.8pt;height:25.8pt" o:ole="">
                   <v:imagedata r:id="rId86" o:title=""/>
                 </v:shape>
-                <o:OLEObject Type="Embed" ProgID="Equation.DSMT4" ShapeID="_x0000_i1064" DrawAspect="Content" ObjectID="_1613453229" r:id="rId87"/>
+                <o:OLEObject Type="Embed" ProgID="Equation.DSMT4" ShapeID="_x0000_i1064" DrawAspect="Content" ObjectID="_1654344179" r:id="rId87"/>
               </w:object>
             </w:r>
           </w:p>
@@ -1825,11 +1798,11 @@
                 <w:position w:val="-20"/>
                 <w:szCs w:val="24"/>
               </w:rPr>
-              <w:object w:dxaOrig="960" w:dyaOrig="520">
-                <v:shape id="_x0000_i1065" type="#_x0000_t75" style="width:48.55pt;height:25.65pt" o:ole="">
+              <w:object w:dxaOrig="960" w:dyaOrig="520" w14:anchorId="3A5539D2">
+                <v:shape id="_x0000_i1065" type="#_x0000_t75" style="width:48.6pt;height:25.8pt" o:ole="">
                   <v:imagedata r:id="rId88" o:title=""/>
                 </v:shape>
-                <o:OLEObject Type="Embed" ProgID="Equation.DSMT4" ShapeID="_x0000_i1065" DrawAspect="Content" ObjectID="_1613453230" r:id="rId89"/>
+                <o:OLEObject Type="Embed" ProgID="Equation.DSMT4" ShapeID="_x0000_i1065" DrawAspect="Content" ObjectID="_1654344180" r:id="rId89"/>
               </w:object>
             </w:r>
           </w:p>
@@ -1847,11 +1820,11 @@
                 <w:position w:val="-20"/>
                 <w:szCs w:val="24"/>
               </w:rPr>
-              <w:object w:dxaOrig="1140" w:dyaOrig="520">
-                <v:shape id="_x0000_i1066" type="#_x0000_t75" style="width:57.25pt;height:25.65pt" o:ole="">
+              <w:object w:dxaOrig="1140" w:dyaOrig="520" w14:anchorId="7297EEB3">
+                <v:shape id="_x0000_i1066" type="#_x0000_t75" style="width:57pt;height:25.8pt" o:ole="">
                   <v:imagedata r:id="rId90" o:title=""/>
                 </v:shape>
-                <o:OLEObject Type="Embed" ProgID="Equation.DSMT4" ShapeID="_x0000_i1066" DrawAspect="Content" ObjectID="_1613453231" r:id="rId91"/>
+                <o:OLEObject Type="Embed" ProgID="Equation.DSMT4" ShapeID="_x0000_i1066" DrawAspect="Content" ObjectID="_1654344181" r:id="rId91"/>
               </w:object>
             </w:r>
           </w:p>
@@ -1871,11 +1844,11 @@
                 <w:position w:val="-20"/>
                 <w:szCs w:val="24"/>
               </w:rPr>
-              <w:object w:dxaOrig="1140" w:dyaOrig="520">
-                <v:shape id="_x0000_i1067" type="#_x0000_t75" style="width:57.25pt;height:25.65pt" o:ole="">
+              <w:object w:dxaOrig="1140" w:dyaOrig="520" w14:anchorId="49AD38D2">
+                <v:shape id="_x0000_i1067" type="#_x0000_t75" style="width:57pt;height:25.8pt" o:ole="">
                   <v:imagedata r:id="rId92" o:title=""/>
                 </v:shape>
-                <o:OLEObject Type="Embed" ProgID="Equation.DSMT4" ShapeID="_x0000_i1067" DrawAspect="Content" ObjectID="_1613453232" r:id="rId93"/>
+                <o:OLEObject Type="Embed" ProgID="Equation.DSMT4" ShapeID="_x0000_i1067" DrawAspect="Content" ObjectID="_1654344182" r:id="rId93"/>
               </w:object>
             </w:r>
           </w:p>
@@ -1893,11 +1866,11 @@
                 <w:position w:val="-20"/>
                 <w:szCs w:val="24"/>
               </w:rPr>
-              <w:object w:dxaOrig="940" w:dyaOrig="520">
-                <v:shape id="_x0000_i1068" type="#_x0000_t75" style="width:48pt;height:25.65pt" o:ole="">
+              <w:object w:dxaOrig="940" w:dyaOrig="520" w14:anchorId="1569AA6E">
+                <v:shape id="_x0000_i1068" type="#_x0000_t75" style="width:48pt;height:25.8pt" o:ole="">
                   <v:imagedata r:id="rId94" o:title=""/>
                 </v:shape>
-                <o:OLEObject Type="Embed" ProgID="Equation.DSMT4" ShapeID="_x0000_i1068" DrawAspect="Content" ObjectID="_1613453233" r:id="rId95"/>
+                <o:OLEObject Type="Embed" ProgID="Equation.DSMT4" ShapeID="_x0000_i1068" DrawAspect="Content" ObjectID="_1654344183" r:id="rId95"/>
               </w:object>
             </w:r>
           </w:p>
@@ -1912,11 +1885,11 @@
                 <w:position w:val="-20"/>
                 <w:szCs w:val="24"/>
               </w:rPr>
-              <w:object w:dxaOrig="1160" w:dyaOrig="520">
-                <v:shape id="_x0000_i1069" type="#_x0000_t75" style="width:57.8pt;height:26.2pt" o:ole="">
+              <w:object w:dxaOrig="1160" w:dyaOrig="520" w14:anchorId="11BC0525">
+                <v:shape id="_x0000_i1069" type="#_x0000_t75" style="width:57.6pt;height:26.4pt" o:ole="">
                   <v:imagedata r:id="rId96" o:title=""/>
                 </v:shape>
-                <o:OLEObject Type="Embed" ProgID="Equation.DSMT4" ShapeID="_x0000_i1069" DrawAspect="Content" ObjectID="_1613453234" r:id="rId97"/>
+                <o:OLEObject Type="Embed" ProgID="Equation.DSMT4" ShapeID="_x0000_i1069" DrawAspect="Content" ObjectID="_1654344184" r:id="rId97"/>
               </w:object>
             </w:r>
           </w:p>
@@ -2001,21 +1974,16 @@
         <w:rPr>
           <w:position w:val="-14"/>
         </w:rPr>
-        <w:object w:dxaOrig="1080" w:dyaOrig="400">
-          <v:shape id="_x0000_i1070" type="#_x0000_t75" style="width:54pt;height:20.2pt" o:ole="">
+        <w:object w:dxaOrig="1080" w:dyaOrig="400" w14:anchorId="751E2558">
+          <v:shape id="_x0000_i1070" type="#_x0000_t75" style="width:54pt;height:20.4pt" o:ole="">
             <v:imagedata r:id="rId98" o:title=""/>
           </v:shape>
-          <o:OLEObject Type="Embed" ProgID="Equation.DSMT4" ShapeID="_x0000_i1070" DrawAspect="Content" ObjectID="_1613453235" r:id="rId99"/>
-        </w:object>
-      </w:r>
-      <w:r>
-        <w:t xml:space="preserve"> is on the terminal side </w:t>
-      </w:r>
-      <w:proofErr w:type="gramStart"/>
-      <w:r>
-        <w:t xml:space="preserve">of </w:t>
-      </w:r>
-      <w:proofErr w:type="gramEnd"/>
+          <o:OLEObject Type="Embed" ProgID="Equation.DSMT4" ShapeID="_x0000_i1070" DrawAspect="Content" ObjectID="_1654344185" r:id="rId99"/>
+        </w:object>
+      </w:r>
+      <w:r>
+        <w:t xml:space="preserve"> is on the terminal side of </w:t>
+      </w:r>
       <w:r>
         <w:rPr>
           <w:i/>
@@ -2058,11 +2026,11 @@
         <w:rPr>
           <w:position w:val="-14"/>
         </w:rPr>
-        <w:object w:dxaOrig="4160" w:dyaOrig="400">
-          <v:shape id="_x0000_i1071" type="#_x0000_t75" style="width:207.8pt;height:20.2pt" o:ole="">
+        <w:object w:dxaOrig="4160" w:dyaOrig="400" w14:anchorId="208B970F">
+          <v:shape id="_x0000_i1071" type="#_x0000_t75" style="width:207.6pt;height:20.4pt" o:ole="">
             <v:imagedata r:id="rId100" o:title=""/>
           </v:shape>
-          <o:OLEObject Type="Embed" ProgID="Equation.DSMT4" ShapeID="_x0000_i1071" DrawAspect="Content" ObjectID="_1613453236" r:id="rId101"/>
+          <o:OLEObject Type="Embed" ProgID="Equation.DSMT4" ShapeID="_x0000_i1071" DrawAspect="Content" ObjectID="_1654344186" r:id="rId101"/>
         </w:object>
       </w:r>
     </w:p>
@@ -2100,11 +2068,11 @@
                 <w:position w:val="-20"/>
                 <w:szCs w:val="24"/>
               </w:rPr>
-              <w:object w:dxaOrig="1100" w:dyaOrig="520">
-                <v:shape id="_x0000_i1072" type="#_x0000_t75" style="width:54.55pt;height:25.65pt" o:ole="">
+              <w:object w:dxaOrig="1100" w:dyaOrig="520" w14:anchorId="262ED81E">
+                <v:shape id="_x0000_i1072" type="#_x0000_t75" style="width:54.6pt;height:25.8pt" o:ole="">
                   <v:imagedata r:id="rId102" o:title=""/>
                 </v:shape>
-                <o:OLEObject Type="Embed" ProgID="Equation.DSMT4" ShapeID="_x0000_i1072" DrawAspect="Content" ObjectID="_1613453237" r:id="rId103"/>
+                <o:OLEObject Type="Embed" ProgID="Equation.DSMT4" ShapeID="_x0000_i1072" DrawAspect="Content" ObjectID="_1654344187" r:id="rId103"/>
               </w:object>
             </w:r>
           </w:p>
@@ -2122,11 +2090,11 @@
                 <w:position w:val="-20"/>
                 <w:szCs w:val="24"/>
               </w:rPr>
-              <w:object w:dxaOrig="980" w:dyaOrig="520">
-                <v:shape id="_x0000_i1073" type="#_x0000_t75" style="width:49.65pt;height:25.65pt" o:ole="">
+              <w:object w:dxaOrig="980" w:dyaOrig="520" w14:anchorId="6E25BD2E">
+                <v:shape id="_x0000_i1073" type="#_x0000_t75" style="width:49.8pt;height:25.8pt" o:ole="">
                   <v:imagedata r:id="rId104" o:title=""/>
                 </v:shape>
-                <o:OLEObject Type="Embed" ProgID="Equation.DSMT4" ShapeID="_x0000_i1073" DrawAspect="Content" ObjectID="_1613453238" r:id="rId105"/>
+                <o:OLEObject Type="Embed" ProgID="Equation.DSMT4" ShapeID="_x0000_i1073" DrawAspect="Content" ObjectID="_1654344188" r:id="rId105"/>
               </w:object>
             </w:r>
           </w:p>
@@ -2144,11 +2112,11 @@
                 <w:position w:val="-20"/>
                 <w:szCs w:val="24"/>
               </w:rPr>
-              <w:object w:dxaOrig="1140" w:dyaOrig="520">
-                <v:shape id="_x0000_i1074" type="#_x0000_t75" style="width:57.25pt;height:25.65pt" o:ole="">
+              <w:object w:dxaOrig="1140" w:dyaOrig="520" w14:anchorId="38D77616">
+                <v:shape id="_x0000_i1074" type="#_x0000_t75" style="width:57pt;height:25.8pt" o:ole="">
                   <v:imagedata r:id="rId106" o:title=""/>
                 </v:shape>
-                <o:OLEObject Type="Embed" ProgID="Equation.DSMT4" ShapeID="_x0000_i1074" DrawAspect="Content" ObjectID="_1613453239" r:id="rId107"/>
+                <o:OLEObject Type="Embed" ProgID="Equation.DSMT4" ShapeID="_x0000_i1074" DrawAspect="Content" ObjectID="_1654344189" r:id="rId107"/>
               </w:object>
             </w:r>
           </w:p>
@@ -2168,11 +2136,11 @@
                 <w:position w:val="-20"/>
                 <w:szCs w:val="24"/>
               </w:rPr>
-              <w:object w:dxaOrig="1120" w:dyaOrig="520">
-                <v:shape id="_x0000_i1075" type="#_x0000_t75" style="width:56.2pt;height:25.65pt" o:ole="">
+              <w:object w:dxaOrig="1120" w:dyaOrig="520" w14:anchorId="3CDA04E1">
+                <v:shape id="_x0000_i1075" type="#_x0000_t75" style="width:56.4pt;height:25.8pt" o:ole="">
                   <v:imagedata r:id="rId108" o:title=""/>
                 </v:shape>
-                <o:OLEObject Type="Embed" ProgID="Equation.DSMT4" ShapeID="_x0000_i1075" DrawAspect="Content" ObjectID="_1613453240" r:id="rId109"/>
+                <o:OLEObject Type="Embed" ProgID="Equation.DSMT4" ShapeID="_x0000_i1075" DrawAspect="Content" ObjectID="_1654344190" r:id="rId109"/>
               </w:object>
             </w:r>
           </w:p>
@@ -2190,11 +2158,11 @@
                 <w:position w:val="-20"/>
                 <w:szCs w:val="24"/>
               </w:rPr>
-              <w:object w:dxaOrig="960" w:dyaOrig="520">
-                <v:shape id="_x0000_i1076" type="#_x0000_t75" style="width:48.55pt;height:25.65pt" o:ole="">
+              <w:object w:dxaOrig="960" w:dyaOrig="520" w14:anchorId="12FA123E">
+                <v:shape id="_x0000_i1076" type="#_x0000_t75" style="width:48.6pt;height:25.8pt" o:ole="">
                   <v:imagedata r:id="rId110" o:title=""/>
                 </v:shape>
-                <o:OLEObject Type="Embed" ProgID="Equation.DSMT4" ShapeID="_x0000_i1076" DrawAspect="Content" ObjectID="_1613453241" r:id="rId111"/>
+                <o:OLEObject Type="Embed" ProgID="Equation.DSMT4" ShapeID="_x0000_i1076" DrawAspect="Content" ObjectID="_1654344191" r:id="rId111"/>
               </w:object>
             </w:r>
           </w:p>
@@ -2209,11 +2177,11 @@
                 <w:position w:val="-20"/>
                 <w:szCs w:val="24"/>
               </w:rPr>
-              <w:object w:dxaOrig="1160" w:dyaOrig="520">
-                <v:shape id="_x0000_i1077" type="#_x0000_t75" style="width:57.8pt;height:26.2pt" o:ole="">
+              <w:object w:dxaOrig="1160" w:dyaOrig="520" w14:anchorId="1E9A9A95">
+                <v:shape id="_x0000_i1077" type="#_x0000_t75" style="width:57.6pt;height:26.4pt" o:ole="">
                   <v:imagedata r:id="rId112" o:title=""/>
                 </v:shape>
-                <o:OLEObject Type="Embed" ProgID="Equation.DSMT4" ShapeID="_x0000_i1077" DrawAspect="Content" ObjectID="_1613453242" r:id="rId113"/>
+                <o:OLEObject Type="Embed" ProgID="Equation.DSMT4" ShapeID="_x0000_i1077" DrawAspect="Content" ObjectID="_1654344192" r:id="rId113"/>
               </w:object>
             </w:r>
           </w:p>
@@ -2285,21 +2253,16 @@
         <w:rPr>
           <w:position w:val="-14"/>
         </w:rPr>
-        <w:object w:dxaOrig="960" w:dyaOrig="400">
-          <v:shape id="_x0000_i1078" type="#_x0000_t75" style="width:48pt;height:20.2pt" o:ole="">
+        <w:object w:dxaOrig="960" w:dyaOrig="400" w14:anchorId="2C29199A">
+          <v:shape id="_x0000_i1078" type="#_x0000_t75" style="width:48pt;height:20.4pt" o:ole="">
             <v:imagedata r:id="rId114" o:title=""/>
           </v:shape>
-          <o:OLEObject Type="Embed" ProgID="Equation.DSMT4" ShapeID="_x0000_i1078" DrawAspect="Content" ObjectID="_1613453243" r:id="rId115"/>
-        </w:object>
-      </w:r>
-      <w:r>
-        <w:t xml:space="preserve"> is on the terminal side </w:t>
-      </w:r>
-      <w:proofErr w:type="gramStart"/>
-      <w:r>
-        <w:t xml:space="preserve">of </w:t>
-      </w:r>
-      <w:proofErr w:type="gramEnd"/>
+          <o:OLEObject Type="Embed" ProgID="Equation.DSMT4" ShapeID="_x0000_i1078" DrawAspect="Content" ObjectID="_1654344193" r:id="rId115"/>
+        </w:object>
+      </w:r>
+      <w:r>
+        <w:t xml:space="preserve"> is on the terminal side of </w:t>
+      </w:r>
       <w:r>
         <w:rPr>
           <w:i/>
@@ -2342,11 +2305,11 @@
         <w:rPr>
           <w:position w:val="-10"/>
         </w:rPr>
-        <w:object w:dxaOrig="1520" w:dyaOrig="340">
-          <v:shape id="_x0000_i1079" type="#_x0000_t75" style="width:75.8pt;height:17.45pt" o:ole="">
+        <w:object w:dxaOrig="1520" w:dyaOrig="340" w14:anchorId="3FC7E9C2">
+          <v:shape id="_x0000_i1079" type="#_x0000_t75" style="width:75.6pt;height:17.4pt" o:ole="">
             <v:imagedata r:id="rId116" o:title=""/>
           </v:shape>
-          <o:OLEObject Type="Embed" ProgID="Equation.DSMT4" ShapeID="_x0000_i1079" DrawAspect="Content" ObjectID="_1613453244" r:id="rId117"/>
+          <o:OLEObject Type="Embed" ProgID="Equation.DSMT4" ShapeID="_x0000_i1079" DrawAspect="Content" ObjectID="_1654344194" r:id="rId117"/>
         </w:object>
       </w:r>
     </w:p>
@@ -2384,11 +2347,11 @@
                 <w:position w:val="-20"/>
                 <w:szCs w:val="24"/>
               </w:rPr>
-              <w:object w:dxaOrig="1200" w:dyaOrig="520">
-                <v:shape id="_x0000_i1080" type="#_x0000_t75" style="width:60pt;height:25.65pt" o:ole="">
+              <w:object w:dxaOrig="1200" w:dyaOrig="520" w14:anchorId="735F95E2">
+                <v:shape id="_x0000_i1080" type="#_x0000_t75" style="width:60pt;height:25.8pt" o:ole="">
                   <v:imagedata r:id="rId118" o:title=""/>
                 </v:shape>
-                <o:OLEObject Type="Embed" ProgID="Equation.DSMT4" ShapeID="_x0000_i1080" DrawAspect="Content" ObjectID="_1613453245" r:id="rId119"/>
+                <o:OLEObject Type="Embed" ProgID="Equation.DSMT4" ShapeID="_x0000_i1080" DrawAspect="Content" ObjectID="_1654344195" r:id="rId119"/>
               </w:object>
             </w:r>
           </w:p>
@@ -2406,11 +2369,11 @@
                 <w:position w:val="-20"/>
                 <w:szCs w:val="24"/>
               </w:rPr>
-              <w:object w:dxaOrig="1080" w:dyaOrig="520">
-                <v:shape id="_x0000_i1081" type="#_x0000_t75" style="width:54.55pt;height:25.65pt" o:ole="">
+              <w:object w:dxaOrig="1080" w:dyaOrig="520" w14:anchorId="3505FA36">
+                <v:shape id="_x0000_i1081" type="#_x0000_t75" style="width:54.6pt;height:25.8pt" o:ole="">
                   <v:imagedata r:id="rId120" o:title=""/>
                 </v:shape>
-                <o:OLEObject Type="Embed" ProgID="Equation.DSMT4" ShapeID="_x0000_i1081" DrawAspect="Content" ObjectID="_1613453246" r:id="rId121"/>
+                <o:OLEObject Type="Embed" ProgID="Equation.DSMT4" ShapeID="_x0000_i1081" DrawAspect="Content" ObjectID="_1654344196" r:id="rId121"/>
               </w:object>
             </w:r>
           </w:p>
@@ -2428,11 +2391,11 @@
                 <w:position w:val="-20"/>
                 <w:szCs w:val="24"/>
               </w:rPr>
-              <w:object w:dxaOrig="1219" w:dyaOrig="520">
-                <v:shape id="_x0000_i1082" type="#_x0000_t75" style="width:60.55pt;height:25.65pt" o:ole="">
+              <w:object w:dxaOrig="1219" w:dyaOrig="520" w14:anchorId="415CADE1">
+                <v:shape id="_x0000_i1082" type="#_x0000_t75" style="width:60.6pt;height:25.8pt" o:ole="">
                   <v:imagedata r:id="rId122" o:title=""/>
                 </v:shape>
-                <o:OLEObject Type="Embed" ProgID="Equation.DSMT4" ShapeID="_x0000_i1082" DrawAspect="Content" ObjectID="_1613453247" r:id="rId123"/>
+                <o:OLEObject Type="Embed" ProgID="Equation.DSMT4" ShapeID="_x0000_i1082" DrawAspect="Content" ObjectID="_1654344197" r:id="rId123"/>
               </w:object>
             </w:r>
           </w:p>
@@ -2452,11 +2415,11 @@
                 <w:position w:val="-20"/>
                 <w:szCs w:val="24"/>
               </w:rPr>
-              <w:object w:dxaOrig="1219" w:dyaOrig="520">
-                <v:shape id="_x0000_i1083" type="#_x0000_t75" style="width:61.65pt;height:25.65pt" o:ole="">
+              <w:object w:dxaOrig="1219" w:dyaOrig="520" w14:anchorId="1B87566D">
+                <v:shape id="_x0000_i1083" type="#_x0000_t75" style="width:61.8pt;height:25.8pt" o:ole="">
                   <v:imagedata r:id="rId124" o:title=""/>
                 </v:shape>
-                <o:OLEObject Type="Embed" ProgID="Equation.DSMT4" ShapeID="_x0000_i1083" DrawAspect="Content" ObjectID="_1613453248" r:id="rId125"/>
+                <o:OLEObject Type="Embed" ProgID="Equation.DSMT4" ShapeID="_x0000_i1083" DrawAspect="Content" ObjectID="_1654344198" r:id="rId125"/>
               </w:object>
             </w:r>
           </w:p>
@@ -2474,11 +2437,11 @@
                 <w:position w:val="-20"/>
                 <w:szCs w:val="24"/>
               </w:rPr>
-              <w:object w:dxaOrig="1060" w:dyaOrig="520">
-                <v:shape id="_x0000_i1084" type="#_x0000_t75" style="width:54pt;height:25.65pt" o:ole="">
+              <w:object w:dxaOrig="1060" w:dyaOrig="520" w14:anchorId="320B443A">
+                <v:shape id="_x0000_i1084" type="#_x0000_t75" style="width:54pt;height:25.8pt" o:ole="">
                   <v:imagedata r:id="rId126" o:title=""/>
                 </v:shape>
-                <o:OLEObject Type="Embed" ProgID="Equation.DSMT4" ShapeID="_x0000_i1084" DrawAspect="Content" ObjectID="_1613453249" r:id="rId127"/>
+                <o:OLEObject Type="Embed" ProgID="Equation.DSMT4" ShapeID="_x0000_i1084" DrawAspect="Content" ObjectID="_1654344199" r:id="rId127"/>
               </w:object>
             </w:r>
           </w:p>
@@ -2493,11 +2456,11 @@
                 <w:position w:val="-20"/>
                 <w:szCs w:val="24"/>
               </w:rPr>
-              <w:object w:dxaOrig="1260" w:dyaOrig="520">
-                <v:shape id="_x0000_i1085" type="#_x0000_t75" style="width:62.2pt;height:26.2pt" o:ole="">
+              <w:object w:dxaOrig="1260" w:dyaOrig="520" w14:anchorId="75453A7C">
+                <v:shape id="_x0000_i1085" type="#_x0000_t75" style="width:62.4pt;height:26.4pt" o:ole="">
                   <v:imagedata r:id="rId128" o:title=""/>
                 </v:shape>
-                <o:OLEObject Type="Embed" ProgID="Equation.DSMT4" ShapeID="_x0000_i1085" DrawAspect="Content" ObjectID="_1613453250" r:id="rId129"/>
+                <o:OLEObject Type="Embed" ProgID="Equation.DSMT4" ShapeID="_x0000_i1085" DrawAspect="Content" ObjectID="_1654344200" r:id="rId129"/>
               </w:object>
             </w:r>
           </w:p>
@@ -2569,21 +2532,16 @@
         <w:rPr>
           <w:position w:val="-14"/>
         </w:rPr>
-        <w:object w:dxaOrig="780" w:dyaOrig="400">
-          <v:shape id="_x0000_i1086" type="#_x0000_t75" style="width:39.25pt;height:20.2pt" o:ole="">
+        <w:object w:dxaOrig="780" w:dyaOrig="400" w14:anchorId="7BE1A9F1">
+          <v:shape id="_x0000_i1086" type="#_x0000_t75" style="width:39pt;height:20.4pt" o:ole="">
             <v:imagedata r:id="rId130" o:title=""/>
           </v:shape>
-          <o:OLEObject Type="Embed" ProgID="Equation.DSMT4" ShapeID="_x0000_i1086" DrawAspect="Content" ObjectID="_1613453251" r:id="rId131"/>
-        </w:object>
-      </w:r>
-      <w:r>
-        <w:t xml:space="preserve"> is on the terminal side </w:t>
-      </w:r>
-      <w:proofErr w:type="gramStart"/>
-      <w:r>
-        <w:t xml:space="preserve">of </w:t>
-      </w:r>
-      <w:proofErr w:type="gramEnd"/>
+          <o:OLEObject Type="Embed" ProgID="Equation.DSMT4" ShapeID="_x0000_i1086" DrawAspect="Content" ObjectID="_1654344201" r:id="rId131"/>
+        </w:object>
+      </w:r>
+      <w:r>
+        <w:t xml:space="preserve"> is on the terminal side of </w:t>
+      </w:r>
       <w:r>
         <w:rPr>
           <w:i/>
@@ -2626,11 +2584,11 @@
         <w:rPr>
           <w:position w:val="-14"/>
         </w:rPr>
-        <w:object w:dxaOrig="3780" w:dyaOrig="400">
-          <v:shape id="_x0000_i1087" type="#_x0000_t75" style="width:189.25pt;height:20.2pt" o:ole="">
+        <w:object w:dxaOrig="3780" w:dyaOrig="400" w14:anchorId="1B418F58">
+          <v:shape id="_x0000_i1087" type="#_x0000_t75" style="width:189pt;height:20.4pt" o:ole="">
             <v:imagedata r:id="rId132" o:title=""/>
           </v:shape>
-          <o:OLEObject Type="Embed" ProgID="Equation.DSMT4" ShapeID="_x0000_i1087" DrawAspect="Content" ObjectID="_1613453252" r:id="rId133"/>
+          <o:OLEObject Type="Embed" ProgID="Equation.DSMT4" ShapeID="_x0000_i1087" DrawAspect="Content" ObjectID="_1654344202" r:id="rId133"/>
         </w:object>
       </w:r>
     </w:p>
@@ -2668,11 +2626,11 @@
                 <w:position w:val="-20"/>
                 <w:szCs w:val="24"/>
               </w:rPr>
-              <w:object w:dxaOrig="940" w:dyaOrig="520">
-                <v:shape id="_x0000_i1088" type="#_x0000_t75" style="width:46.35pt;height:25.65pt" o:ole="">
+              <w:object w:dxaOrig="940" w:dyaOrig="520" w14:anchorId="3D24E222">
+                <v:shape id="_x0000_i1088" type="#_x0000_t75" style="width:46.2pt;height:25.8pt" o:ole="">
                   <v:imagedata r:id="rId134" o:title=""/>
                 </v:shape>
-                <o:OLEObject Type="Embed" ProgID="Equation.DSMT4" ShapeID="_x0000_i1088" DrawAspect="Content" ObjectID="_1613453253" r:id="rId135"/>
+                <o:OLEObject Type="Embed" ProgID="Equation.DSMT4" ShapeID="_x0000_i1088" DrawAspect="Content" ObjectID="_1654344203" r:id="rId135"/>
               </w:object>
             </w:r>
           </w:p>
@@ -2690,11 +2648,11 @@
                 <w:position w:val="-20"/>
                 <w:szCs w:val="24"/>
               </w:rPr>
-              <w:object w:dxaOrig="1140" w:dyaOrig="520">
-                <v:shape id="_x0000_i1089" type="#_x0000_t75" style="width:57.8pt;height:25.65pt" o:ole="">
+              <w:object w:dxaOrig="1140" w:dyaOrig="520" w14:anchorId="4B0410E9">
+                <v:shape id="_x0000_i1089" type="#_x0000_t75" style="width:57.6pt;height:25.8pt" o:ole="">
                   <v:imagedata r:id="rId136" o:title=""/>
                 </v:shape>
-                <o:OLEObject Type="Embed" ProgID="Equation.DSMT4" ShapeID="_x0000_i1089" DrawAspect="Content" ObjectID="_1613453254" r:id="rId137"/>
+                <o:OLEObject Type="Embed" ProgID="Equation.DSMT4" ShapeID="_x0000_i1089" DrawAspect="Content" ObjectID="_1654344204" r:id="rId137"/>
               </w:object>
             </w:r>
           </w:p>
@@ -2712,11 +2670,11 @@
                 <w:position w:val="-20"/>
                 <w:szCs w:val="24"/>
               </w:rPr>
-              <w:object w:dxaOrig="1140" w:dyaOrig="520">
-                <v:shape id="_x0000_i1090" type="#_x0000_t75" style="width:57.25pt;height:25.65pt" o:ole="">
+              <w:object w:dxaOrig="1140" w:dyaOrig="520" w14:anchorId="76099D52">
+                <v:shape id="_x0000_i1090" type="#_x0000_t75" style="width:57pt;height:25.8pt" o:ole="">
                   <v:imagedata r:id="rId138" o:title=""/>
                 </v:shape>
-                <o:OLEObject Type="Embed" ProgID="Equation.DSMT4" ShapeID="_x0000_i1090" DrawAspect="Content" ObjectID="_1613453255" r:id="rId139"/>
+                <o:OLEObject Type="Embed" ProgID="Equation.DSMT4" ShapeID="_x0000_i1090" DrawAspect="Content" ObjectID="_1654344205" r:id="rId139"/>
               </w:object>
             </w:r>
           </w:p>
@@ -2736,11 +2694,11 @@
                 <w:position w:val="-20"/>
                 <w:szCs w:val="24"/>
               </w:rPr>
-              <w:object w:dxaOrig="960" w:dyaOrig="520">
-                <v:shape id="_x0000_i1091" type="#_x0000_t75" style="width:48pt;height:25.65pt" o:ole="">
+              <w:object w:dxaOrig="960" w:dyaOrig="520" w14:anchorId="69E55B75">
+                <v:shape id="_x0000_i1091" type="#_x0000_t75" style="width:48pt;height:25.8pt" o:ole="">
                   <v:imagedata r:id="rId140" o:title=""/>
                 </v:shape>
-                <o:OLEObject Type="Embed" ProgID="Equation.DSMT4" ShapeID="_x0000_i1091" DrawAspect="Content" ObjectID="_1613453256" r:id="rId141"/>
+                <o:OLEObject Type="Embed" ProgID="Equation.DSMT4" ShapeID="_x0000_i1091" DrawAspect="Content" ObjectID="_1654344206" r:id="rId141"/>
               </w:object>
             </w:r>
           </w:p>
@@ -2758,11 +2716,11 @@
                 <w:position w:val="-20"/>
                 <w:szCs w:val="24"/>
               </w:rPr>
-              <w:object w:dxaOrig="1120" w:dyaOrig="520">
-                <v:shape id="_x0000_i1092" type="#_x0000_t75" style="width:57.25pt;height:25.65pt" o:ole="">
+              <w:object w:dxaOrig="1120" w:dyaOrig="520" w14:anchorId="1EF27D55">
+                <v:shape id="_x0000_i1092" type="#_x0000_t75" style="width:57pt;height:25.8pt" o:ole="">
                   <v:imagedata r:id="rId142" o:title=""/>
                 </v:shape>
-                <o:OLEObject Type="Embed" ProgID="Equation.DSMT4" ShapeID="_x0000_i1092" DrawAspect="Content" ObjectID="_1613453257" r:id="rId143"/>
+                <o:OLEObject Type="Embed" ProgID="Equation.DSMT4" ShapeID="_x0000_i1092" DrawAspect="Content" ObjectID="_1654344207" r:id="rId143"/>
               </w:object>
             </w:r>
           </w:p>
@@ -2777,11 +2735,11 @@
                 <w:position w:val="-20"/>
                 <w:szCs w:val="24"/>
               </w:rPr>
-              <w:object w:dxaOrig="1160" w:dyaOrig="520">
-                <v:shape id="_x0000_i1093" type="#_x0000_t75" style="width:57.8pt;height:26.2pt" o:ole="">
+              <w:object w:dxaOrig="1160" w:dyaOrig="520" w14:anchorId="57BEF9F3">
+                <v:shape id="_x0000_i1093" type="#_x0000_t75" style="width:57.6pt;height:26.4pt" o:ole="">
                   <v:imagedata r:id="rId144" o:title=""/>
                 </v:shape>
-                <o:OLEObject Type="Embed" ProgID="Equation.DSMT4" ShapeID="_x0000_i1093" DrawAspect="Content" ObjectID="_1613453258" r:id="rId145"/>
+                <o:OLEObject Type="Embed" ProgID="Equation.DSMT4" ShapeID="_x0000_i1093" DrawAspect="Content" ObjectID="_1654344208" r:id="rId145"/>
               </w:object>
             </w:r>
           </w:p>
@@ -2851,21 +2809,16 @@
         <w:rPr>
           <w:position w:val="-14"/>
         </w:rPr>
-        <w:object w:dxaOrig="900" w:dyaOrig="400">
-          <v:shape id="_x0000_i1094" type="#_x0000_t75" style="width:45.25pt;height:20.2pt" o:ole="">
+        <w:object w:dxaOrig="900" w:dyaOrig="400" w14:anchorId="5487B179">
+          <v:shape id="_x0000_i1094" type="#_x0000_t75" style="width:45pt;height:20.4pt" o:ole="">
             <v:imagedata r:id="rId146" o:title=""/>
           </v:shape>
-          <o:OLEObject Type="Embed" ProgID="Equation.DSMT4" ShapeID="_x0000_i1094" DrawAspect="Content" ObjectID="_1613453259" r:id="rId147"/>
-        </w:object>
-      </w:r>
-      <w:r>
-        <w:t xml:space="preserve"> is on the terminal side </w:t>
-      </w:r>
-      <w:proofErr w:type="gramStart"/>
-      <w:r>
-        <w:t xml:space="preserve">of </w:t>
-      </w:r>
-      <w:proofErr w:type="gramEnd"/>
+          <o:OLEObject Type="Embed" ProgID="Equation.DSMT4" ShapeID="_x0000_i1094" DrawAspect="Content" ObjectID="_1654344209" r:id="rId147"/>
+        </w:object>
+      </w:r>
+      <w:r>
+        <w:t xml:space="preserve"> is on the terminal side of </w:t>
+      </w:r>
       <w:r>
         <w:rPr>
           <w:i/>
@@ -2908,11 +2861,11 @@
         <w:rPr>
           <w:position w:val="-10"/>
         </w:rPr>
-        <w:object w:dxaOrig="1520" w:dyaOrig="340">
-          <v:shape id="_x0000_i1095" type="#_x0000_t75" style="width:75.8pt;height:17.45pt" o:ole="">
+        <w:object w:dxaOrig="1520" w:dyaOrig="340" w14:anchorId="74B052C2">
+          <v:shape id="_x0000_i1095" type="#_x0000_t75" style="width:75.6pt;height:17.4pt" o:ole="">
             <v:imagedata r:id="rId116" o:title=""/>
           </v:shape>
-          <o:OLEObject Type="Embed" ProgID="Equation.DSMT4" ShapeID="_x0000_i1095" DrawAspect="Content" ObjectID="_1613453260" r:id="rId148"/>
+          <o:OLEObject Type="Embed" ProgID="Equation.DSMT4" ShapeID="_x0000_i1095" DrawAspect="Content" ObjectID="_1654344210" r:id="rId148"/>
         </w:object>
       </w:r>
     </w:p>
@@ -2950,11 +2903,11 @@
                 <w:position w:val="-20"/>
                 <w:szCs w:val="24"/>
               </w:rPr>
-              <w:object w:dxaOrig="1040" w:dyaOrig="520">
-                <v:shape id="_x0000_i1096" type="#_x0000_t75" style="width:51.8pt;height:25.65pt" o:ole="">
+              <w:object w:dxaOrig="1040" w:dyaOrig="520" w14:anchorId="2B63DA95">
+                <v:shape id="_x0000_i1096" type="#_x0000_t75" style="width:51.6pt;height:25.8pt" o:ole="">
                   <v:imagedata r:id="rId149" o:title=""/>
                 </v:shape>
-                <o:OLEObject Type="Embed" ProgID="Equation.DSMT4" ShapeID="_x0000_i1096" DrawAspect="Content" ObjectID="_1613453261" r:id="rId150"/>
+                <o:OLEObject Type="Embed" ProgID="Equation.DSMT4" ShapeID="_x0000_i1096" DrawAspect="Content" ObjectID="_1654344211" r:id="rId150"/>
               </w:object>
             </w:r>
           </w:p>
@@ -2972,11 +2925,11 @@
                 <w:position w:val="-20"/>
                 <w:szCs w:val="24"/>
               </w:rPr>
-              <w:object w:dxaOrig="1240" w:dyaOrig="520">
-                <v:shape id="_x0000_i1097" type="#_x0000_t75" style="width:62.2pt;height:25.65pt" o:ole="">
+              <w:object w:dxaOrig="1240" w:dyaOrig="520" w14:anchorId="30C55495">
+                <v:shape id="_x0000_i1097" type="#_x0000_t75" style="width:62.4pt;height:25.8pt" o:ole="">
                   <v:imagedata r:id="rId151" o:title=""/>
                 </v:shape>
-                <o:OLEObject Type="Embed" ProgID="Equation.DSMT4" ShapeID="_x0000_i1097" DrawAspect="Content" ObjectID="_1613453262" r:id="rId152"/>
+                <o:OLEObject Type="Embed" ProgID="Equation.DSMT4" ShapeID="_x0000_i1097" DrawAspect="Content" ObjectID="_1654344212" r:id="rId152"/>
               </w:object>
             </w:r>
           </w:p>
@@ -2994,11 +2947,11 @@
                 <w:position w:val="-20"/>
                 <w:szCs w:val="24"/>
               </w:rPr>
-              <w:object w:dxaOrig="1219" w:dyaOrig="520">
-                <v:shape id="_x0000_i1098" type="#_x0000_t75" style="width:60.55pt;height:25.65pt" o:ole="">
+              <w:object w:dxaOrig="1219" w:dyaOrig="520" w14:anchorId="1D4A926D">
+                <v:shape id="_x0000_i1098" type="#_x0000_t75" style="width:60.6pt;height:25.8pt" o:ole="">
                   <v:imagedata r:id="rId122" o:title=""/>
                 </v:shape>
-                <o:OLEObject Type="Embed" ProgID="Equation.DSMT4" ShapeID="_x0000_i1098" DrawAspect="Content" ObjectID="_1613453263" r:id="rId153"/>
+                <o:OLEObject Type="Embed" ProgID="Equation.DSMT4" ShapeID="_x0000_i1098" DrawAspect="Content" ObjectID="_1654344213" r:id="rId153"/>
               </w:object>
             </w:r>
           </w:p>
@@ -3018,11 +2971,11 @@
                 <w:position w:val="-20"/>
                 <w:szCs w:val="24"/>
               </w:rPr>
-              <w:object w:dxaOrig="1060" w:dyaOrig="520">
-                <v:shape id="_x0000_i1099" type="#_x0000_t75" style="width:53.45pt;height:25.65pt" o:ole="">
+              <w:object w:dxaOrig="1060" w:dyaOrig="520" w14:anchorId="50E01F36">
+                <v:shape id="_x0000_i1099" type="#_x0000_t75" style="width:53.4pt;height:25.8pt" o:ole="">
                   <v:imagedata r:id="rId154" o:title=""/>
                 </v:shape>
-                <o:OLEObject Type="Embed" ProgID="Equation.DSMT4" ShapeID="_x0000_i1099" DrawAspect="Content" ObjectID="_1613453264" r:id="rId155"/>
+                <o:OLEObject Type="Embed" ProgID="Equation.DSMT4" ShapeID="_x0000_i1099" DrawAspect="Content" ObjectID="_1654344214" r:id="rId155"/>
               </w:object>
             </w:r>
           </w:p>
@@ -3040,11 +2993,11 @@
                 <w:position w:val="-20"/>
                 <w:szCs w:val="24"/>
               </w:rPr>
-              <w:object w:dxaOrig="1219" w:dyaOrig="520">
-                <v:shape id="_x0000_i1100" type="#_x0000_t75" style="width:61.65pt;height:25.65pt" o:ole="">
+              <w:object w:dxaOrig="1219" w:dyaOrig="520" w14:anchorId="411A3CA0">
+                <v:shape id="_x0000_i1100" type="#_x0000_t75" style="width:61.8pt;height:25.8pt" o:ole="">
                   <v:imagedata r:id="rId156" o:title=""/>
                 </v:shape>
-                <o:OLEObject Type="Embed" ProgID="Equation.DSMT4" ShapeID="_x0000_i1100" DrawAspect="Content" ObjectID="_1613453265" r:id="rId157"/>
+                <o:OLEObject Type="Embed" ProgID="Equation.DSMT4" ShapeID="_x0000_i1100" DrawAspect="Content" ObjectID="_1654344215" r:id="rId157"/>
               </w:object>
             </w:r>
           </w:p>
@@ -3059,11 +3012,11 @@
                 <w:position w:val="-20"/>
                 <w:szCs w:val="24"/>
               </w:rPr>
-              <w:object w:dxaOrig="1260" w:dyaOrig="520">
-                <v:shape id="_x0000_i1101" type="#_x0000_t75" style="width:62.2pt;height:26.2pt" o:ole="">
+              <w:object w:dxaOrig="1260" w:dyaOrig="520" w14:anchorId="26949015">
+                <v:shape id="_x0000_i1101" type="#_x0000_t75" style="width:62.4pt;height:26.4pt" o:ole="">
                   <v:imagedata r:id="rId128" o:title=""/>
                 </v:shape>
-                <o:OLEObject Type="Embed" ProgID="Equation.DSMT4" ShapeID="_x0000_i1101" DrawAspect="Content" ObjectID="_1613453266" r:id="rId158"/>
+                <o:OLEObject Type="Embed" ProgID="Equation.DSMT4" ShapeID="_x0000_i1101" DrawAspect="Content" ObjectID="_1654344216" r:id="rId158"/>
               </w:object>
             </w:r>
           </w:p>
@@ -3129,21 +3082,16 @@
         <w:rPr>
           <w:position w:val="-14"/>
         </w:rPr>
-        <w:object w:dxaOrig="920" w:dyaOrig="400">
-          <v:shape id="_x0000_i1102" type="#_x0000_t75" style="width:46.35pt;height:20.2pt" o:ole="">
+        <w:object w:dxaOrig="920" w:dyaOrig="400" w14:anchorId="2C6833D2">
+          <v:shape id="_x0000_i1102" type="#_x0000_t75" style="width:46.2pt;height:20.4pt" o:ole="">
             <v:imagedata r:id="rId159" o:title=""/>
           </v:shape>
-          <o:OLEObject Type="Embed" ProgID="Equation.DSMT4" ShapeID="_x0000_i1102" DrawAspect="Content" ObjectID="_1613453267" r:id="rId160"/>
-        </w:object>
-      </w:r>
-      <w:r>
-        <w:t xml:space="preserve"> is on the terminal side </w:t>
-      </w:r>
-      <w:proofErr w:type="gramStart"/>
-      <w:r>
-        <w:t xml:space="preserve">of </w:t>
-      </w:r>
-      <w:proofErr w:type="gramEnd"/>
+          <o:OLEObject Type="Embed" ProgID="Equation.DSMT4" ShapeID="_x0000_i1102" DrawAspect="Content" ObjectID="_1654344217" r:id="rId160"/>
+        </w:object>
+      </w:r>
+      <w:r>
+        <w:t xml:space="preserve"> is on the terminal side of </w:t>
+      </w:r>
       <w:r>
         <w:rPr>
           <w:i/>
@@ -3186,11 +3134,11 @@
         <w:rPr>
           <w:position w:val="-10"/>
         </w:rPr>
-        <w:object w:dxaOrig="1579" w:dyaOrig="340">
-          <v:shape id="_x0000_i1103" type="#_x0000_t75" style="width:78.55pt;height:17.45pt" o:ole="">
+        <w:object w:dxaOrig="1579" w:dyaOrig="340" w14:anchorId="3498CFFD">
+          <v:shape id="_x0000_i1103" type="#_x0000_t75" style="width:78.6pt;height:17.4pt" o:ole="">
             <v:imagedata r:id="rId161" o:title=""/>
           </v:shape>
-          <o:OLEObject Type="Embed" ProgID="Equation.DSMT4" ShapeID="_x0000_i1103" DrawAspect="Content" ObjectID="_1613453268" r:id="rId162"/>
+          <o:OLEObject Type="Embed" ProgID="Equation.DSMT4" ShapeID="_x0000_i1103" DrawAspect="Content" ObjectID="_1654344218" r:id="rId162"/>
         </w:object>
       </w:r>
     </w:p>
@@ -3228,11 +3176,11 @@
                 <w:position w:val="-20"/>
                 <w:szCs w:val="24"/>
               </w:rPr>
-              <w:object w:dxaOrig="1060" w:dyaOrig="520">
-                <v:shape id="_x0000_i1104" type="#_x0000_t75" style="width:52.35pt;height:25.65pt" o:ole="">
+              <w:object w:dxaOrig="1060" w:dyaOrig="520" w14:anchorId="656FE870">
+                <v:shape id="_x0000_i1104" type="#_x0000_t75" style="width:52.2pt;height:25.8pt" o:ole="">
                   <v:imagedata r:id="rId163" o:title=""/>
                 </v:shape>
-                <o:OLEObject Type="Embed" ProgID="Equation.DSMT4" ShapeID="_x0000_i1104" DrawAspect="Content" ObjectID="_1613453269" r:id="rId164"/>
+                <o:OLEObject Type="Embed" ProgID="Equation.DSMT4" ShapeID="_x0000_i1104" DrawAspect="Content" ObjectID="_1654344219" r:id="rId164"/>
               </w:object>
             </w:r>
           </w:p>
@@ -3250,11 +3198,11 @@
                 <w:position w:val="-20"/>
                 <w:szCs w:val="24"/>
               </w:rPr>
-              <w:object w:dxaOrig="1260" w:dyaOrig="520">
-                <v:shape id="_x0000_i1105" type="#_x0000_t75" style="width:63.8pt;height:25.65pt" o:ole="">
+              <w:object w:dxaOrig="1260" w:dyaOrig="520" w14:anchorId="1134EE20">
+                <v:shape id="_x0000_i1105" type="#_x0000_t75" style="width:63.6pt;height:25.8pt" o:ole="">
                   <v:imagedata r:id="rId165" o:title=""/>
                 </v:shape>
-                <o:OLEObject Type="Embed" ProgID="Equation.DSMT4" ShapeID="_x0000_i1105" DrawAspect="Content" ObjectID="_1613453270" r:id="rId166"/>
+                <o:OLEObject Type="Embed" ProgID="Equation.DSMT4" ShapeID="_x0000_i1105" DrawAspect="Content" ObjectID="_1654344220" r:id="rId166"/>
               </w:object>
             </w:r>
           </w:p>
@@ -3272,11 +3220,11 @@
                 <w:position w:val="-20"/>
                 <w:szCs w:val="24"/>
               </w:rPr>
-              <w:object w:dxaOrig="1260" w:dyaOrig="520">
-                <v:shape id="_x0000_i1106" type="#_x0000_t75" style="width:63.25pt;height:25.65pt" o:ole="">
+              <w:object w:dxaOrig="1260" w:dyaOrig="520" w14:anchorId="36A00882">
+                <v:shape id="_x0000_i1106" type="#_x0000_t75" style="width:63pt;height:25.8pt" o:ole="">
                   <v:imagedata r:id="rId167" o:title=""/>
                 </v:shape>
-                <o:OLEObject Type="Embed" ProgID="Equation.DSMT4" ShapeID="_x0000_i1106" DrawAspect="Content" ObjectID="_1613453271" r:id="rId168"/>
+                <o:OLEObject Type="Embed" ProgID="Equation.DSMT4" ShapeID="_x0000_i1106" DrawAspect="Content" ObjectID="_1654344221" r:id="rId168"/>
               </w:object>
             </w:r>
           </w:p>
@@ -3296,11 +3244,11 @@
                 <w:position w:val="-20"/>
                 <w:szCs w:val="24"/>
               </w:rPr>
-              <w:object w:dxaOrig="1080" w:dyaOrig="520">
-                <v:shape id="_x0000_i1107" type="#_x0000_t75" style="width:54pt;height:25.65pt" o:ole="">
+              <w:object w:dxaOrig="1080" w:dyaOrig="520" w14:anchorId="3473369F">
+                <v:shape id="_x0000_i1107" type="#_x0000_t75" style="width:54pt;height:25.8pt" o:ole="">
                   <v:imagedata r:id="rId169" o:title=""/>
                 </v:shape>
-                <o:OLEObject Type="Embed" ProgID="Equation.DSMT4" ShapeID="_x0000_i1107" DrawAspect="Content" ObjectID="_1613453272" r:id="rId170"/>
+                <o:OLEObject Type="Embed" ProgID="Equation.DSMT4" ShapeID="_x0000_i1107" DrawAspect="Content" ObjectID="_1654344222" r:id="rId170"/>
               </w:object>
             </w:r>
           </w:p>
@@ -3318,11 +3266,11 @@
                 <w:position w:val="-20"/>
                 <w:szCs w:val="24"/>
               </w:rPr>
-              <w:object w:dxaOrig="1240" w:dyaOrig="520">
-                <v:shape id="_x0000_i1108" type="#_x0000_t75" style="width:62.2pt;height:25.65pt" o:ole="">
+              <w:object w:dxaOrig="1240" w:dyaOrig="520" w14:anchorId="430351F8">
+                <v:shape id="_x0000_i1108" type="#_x0000_t75" style="width:62.4pt;height:25.8pt" o:ole="">
                   <v:imagedata r:id="rId171" o:title=""/>
                 </v:shape>
-                <o:OLEObject Type="Embed" ProgID="Equation.DSMT4" ShapeID="_x0000_i1108" DrawAspect="Content" ObjectID="_1613453273" r:id="rId172"/>
+                <o:OLEObject Type="Embed" ProgID="Equation.DSMT4" ShapeID="_x0000_i1108" DrawAspect="Content" ObjectID="_1654344223" r:id="rId172"/>
               </w:object>
             </w:r>
           </w:p>
@@ -3337,11 +3285,11 @@
                 <w:position w:val="-20"/>
                 <w:szCs w:val="24"/>
               </w:rPr>
-              <w:object w:dxaOrig="1280" w:dyaOrig="520">
-                <v:shape id="_x0000_i1109" type="#_x0000_t75" style="width:63.8pt;height:26.2pt" o:ole="">
+              <w:object w:dxaOrig="1280" w:dyaOrig="520" w14:anchorId="716C799F">
+                <v:shape id="_x0000_i1109" type="#_x0000_t75" style="width:63.6pt;height:26.4pt" o:ole="">
                   <v:imagedata r:id="rId173" o:title=""/>
                 </v:shape>
-                <o:OLEObject Type="Embed" ProgID="Equation.DSMT4" ShapeID="_x0000_i1109" DrawAspect="Content" ObjectID="_1613453274" r:id="rId174"/>
+                <o:OLEObject Type="Embed" ProgID="Equation.DSMT4" ShapeID="_x0000_i1109" DrawAspect="Content" ObjectID="_1654344224" r:id="rId174"/>
               </w:object>
             </w:r>
           </w:p>
@@ -3407,21 +3355,16 @@
         <w:rPr>
           <w:position w:val="-14"/>
         </w:rPr>
-        <w:object w:dxaOrig="1100" w:dyaOrig="400">
-          <v:shape id="_x0000_i1110" type="#_x0000_t75" style="width:55.65pt;height:20.2pt" o:ole="">
+        <w:object w:dxaOrig="1100" w:dyaOrig="400" w14:anchorId="6982C37E">
+          <v:shape id="_x0000_i1110" type="#_x0000_t75" style="width:55.8pt;height:20.4pt" o:ole="">
             <v:imagedata r:id="rId175" o:title=""/>
           </v:shape>
-          <o:OLEObject Type="Embed" ProgID="Equation.DSMT4" ShapeID="_x0000_i1110" DrawAspect="Content" ObjectID="_1613453275" r:id="rId176"/>
-        </w:object>
-      </w:r>
-      <w:r>
-        <w:t xml:space="preserve"> is on the terminal side </w:t>
-      </w:r>
-      <w:proofErr w:type="gramStart"/>
-      <w:r>
-        <w:t xml:space="preserve">of </w:t>
-      </w:r>
-      <w:proofErr w:type="gramEnd"/>
+          <o:OLEObject Type="Embed" ProgID="Equation.DSMT4" ShapeID="_x0000_i1110" DrawAspect="Content" ObjectID="_1654344225" r:id="rId176"/>
+        </w:object>
+      </w:r>
+      <w:r>
+        <w:t xml:space="preserve"> is on the terminal side of </w:t>
+      </w:r>
       <w:r>
         <w:rPr>
           <w:i/>
@@ -3464,11 +3407,11 @@
         <w:rPr>
           <w:position w:val="-14"/>
         </w:rPr>
-        <w:object w:dxaOrig="4480" w:dyaOrig="400">
-          <v:shape id="_x0000_i1111" type="#_x0000_t75" style="width:224.2pt;height:20.2pt" o:ole="">
+        <w:object w:dxaOrig="4480" w:dyaOrig="400" w14:anchorId="5892A6FE">
+          <v:shape id="_x0000_i1111" type="#_x0000_t75" style="width:224.4pt;height:20.4pt" o:ole="">
             <v:imagedata r:id="rId177" o:title=""/>
           </v:shape>
-          <o:OLEObject Type="Embed" ProgID="Equation.DSMT4" ShapeID="_x0000_i1111" DrawAspect="Content" ObjectID="_1613453276" r:id="rId178"/>
+          <o:OLEObject Type="Embed" ProgID="Equation.DSMT4" ShapeID="_x0000_i1111" DrawAspect="Content" ObjectID="_1654344226" r:id="rId178"/>
         </w:object>
       </w:r>
     </w:p>
@@ -3506,11 +3449,11 @@
                 <w:position w:val="-20"/>
                 <w:szCs w:val="24"/>
               </w:rPr>
-              <w:object w:dxaOrig="1200" w:dyaOrig="520">
-                <v:shape id="_x0000_i1112" type="#_x0000_t75" style="width:60pt;height:25.65pt" o:ole="">
+              <w:object w:dxaOrig="1200" w:dyaOrig="520" w14:anchorId="0D1D3F89">
+                <v:shape id="_x0000_i1112" type="#_x0000_t75" style="width:60pt;height:25.8pt" o:ole="">
                   <v:imagedata r:id="rId179" o:title=""/>
                 </v:shape>
-                <o:OLEObject Type="Embed" ProgID="Equation.DSMT4" ShapeID="_x0000_i1112" DrawAspect="Content" ObjectID="_1613453277" r:id="rId180"/>
+                <o:OLEObject Type="Embed" ProgID="Equation.DSMT4" ShapeID="_x0000_i1112" DrawAspect="Content" ObjectID="_1654344227" r:id="rId180"/>
               </w:object>
             </w:r>
           </w:p>
@@ -3528,11 +3471,11 @@
                 <w:position w:val="-20"/>
                 <w:szCs w:val="24"/>
               </w:rPr>
-              <w:object w:dxaOrig="1060" w:dyaOrig="520">
-                <v:shape id="_x0000_i1113" type="#_x0000_t75" style="width:54pt;height:25.65pt" o:ole="">
+              <w:object w:dxaOrig="1060" w:dyaOrig="520" w14:anchorId="361B1568">
+                <v:shape id="_x0000_i1113" type="#_x0000_t75" style="width:54pt;height:25.8pt" o:ole="">
                   <v:imagedata r:id="rId181" o:title=""/>
                 </v:shape>
-                <o:OLEObject Type="Embed" ProgID="Equation.DSMT4" ShapeID="_x0000_i1113" DrawAspect="Content" ObjectID="_1613453278" r:id="rId182"/>
+                <o:OLEObject Type="Embed" ProgID="Equation.DSMT4" ShapeID="_x0000_i1113" DrawAspect="Content" ObjectID="_1654344228" r:id="rId182"/>
               </w:object>
             </w:r>
           </w:p>
@@ -3550,11 +3493,11 @@
                 <w:position w:val="-20"/>
                 <w:szCs w:val="24"/>
               </w:rPr>
-              <w:object w:dxaOrig="1219" w:dyaOrig="520">
-                <v:shape id="_x0000_i1114" type="#_x0000_t75" style="width:60.55pt;height:25.65pt" o:ole="">
+              <w:object w:dxaOrig="1219" w:dyaOrig="520" w14:anchorId="4810F7D2">
+                <v:shape id="_x0000_i1114" type="#_x0000_t75" style="width:60.6pt;height:25.8pt" o:ole="">
                   <v:imagedata r:id="rId183" o:title=""/>
                 </v:shape>
-                <o:OLEObject Type="Embed" ProgID="Equation.DSMT4" ShapeID="_x0000_i1114" DrawAspect="Content" ObjectID="_1613453279" r:id="rId184"/>
+                <o:OLEObject Type="Embed" ProgID="Equation.DSMT4" ShapeID="_x0000_i1114" DrawAspect="Content" ObjectID="_1654344229" r:id="rId184"/>
               </w:object>
             </w:r>
           </w:p>
@@ -3574,11 +3517,11 @@
                 <w:position w:val="-20"/>
                 <w:szCs w:val="24"/>
               </w:rPr>
-              <w:object w:dxaOrig="1219" w:dyaOrig="520">
-                <v:shape id="_x0000_i1115" type="#_x0000_t75" style="width:61.65pt;height:25.65pt" o:ole="">
+              <w:object w:dxaOrig="1219" w:dyaOrig="520" w14:anchorId="4E00003D">
+                <v:shape id="_x0000_i1115" type="#_x0000_t75" style="width:61.8pt;height:25.8pt" o:ole="">
                   <v:imagedata r:id="rId185" o:title=""/>
                 </v:shape>
-                <o:OLEObject Type="Embed" ProgID="Equation.DSMT4" ShapeID="_x0000_i1115" DrawAspect="Content" ObjectID="_1613453280" r:id="rId186"/>
+                <o:OLEObject Type="Embed" ProgID="Equation.DSMT4" ShapeID="_x0000_i1115" DrawAspect="Content" ObjectID="_1654344230" r:id="rId186"/>
               </w:object>
             </w:r>
           </w:p>
@@ -3596,11 +3539,11 @@
                 <w:position w:val="-20"/>
                 <w:szCs w:val="24"/>
               </w:rPr>
-              <w:object w:dxaOrig="1040" w:dyaOrig="520">
-                <v:shape id="_x0000_i1116" type="#_x0000_t75" style="width:52.35pt;height:25.65pt" o:ole="">
+              <w:object w:dxaOrig="1040" w:dyaOrig="520" w14:anchorId="711612E7">
+                <v:shape id="_x0000_i1116" type="#_x0000_t75" style="width:52.2pt;height:25.8pt" o:ole="">
                   <v:imagedata r:id="rId187" o:title=""/>
                 </v:shape>
-                <o:OLEObject Type="Embed" ProgID="Equation.DSMT4" ShapeID="_x0000_i1116" DrawAspect="Content" ObjectID="_1613453281" r:id="rId188"/>
+                <o:OLEObject Type="Embed" ProgID="Equation.DSMT4" ShapeID="_x0000_i1116" DrawAspect="Content" ObjectID="_1654344231" r:id="rId188"/>
               </w:object>
             </w:r>
           </w:p>
@@ -3615,11 +3558,11 @@
                 <w:position w:val="-20"/>
                 <w:szCs w:val="24"/>
               </w:rPr>
-              <w:object w:dxaOrig="1260" w:dyaOrig="520">
-                <v:shape id="_x0000_i1117" type="#_x0000_t75" style="width:62.2pt;height:26.2pt" o:ole="">
+              <w:object w:dxaOrig="1260" w:dyaOrig="520" w14:anchorId="76E01396">
+                <v:shape id="_x0000_i1117" type="#_x0000_t75" style="width:62.4pt;height:26.4pt" o:ole="">
                   <v:imagedata r:id="rId189" o:title=""/>
                 </v:shape>
-                <o:OLEObject Type="Embed" ProgID="Equation.DSMT4" ShapeID="_x0000_i1117" DrawAspect="Content" ObjectID="_1613453282" r:id="rId190"/>
+                <o:OLEObject Type="Embed" ProgID="Equation.DSMT4" ShapeID="_x0000_i1117" DrawAspect="Content" ObjectID="_1654344232" r:id="rId190"/>
               </w:object>
             </w:r>
           </w:p>
@@ -3689,21 +3632,16 @@
         <w:rPr>
           <w:position w:val="-14"/>
         </w:rPr>
-        <w:object w:dxaOrig="780" w:dyaOrig="400">
-          <v:shape id="_x0000_i1118" type="#_x0000_t75" style="width:39.25pt;height:20.2pt" o:ole="">
+        <w:object w:dxaOrig="780" w:dyaOrig="400" w14:anchorId="0D5C6272">
+          <v:shape id="_x0000_i1118" type="#_x0000_t75" style="width:39pt;height:20.4pt" o:ole="">
             <v:imagedata r:id="rId191" o:title=""/>
           </v:shape>
-          <o:OLEObject Type="Embed" ProgID="Equation.DSMT4" ShapeID="_x0000_i1118" DrawAspect="Content" ObjectID="_1613453283" r:id="rId192"/>
-        </w:object>
-      </w:r>
-      <w:r>
-        <w:t xml:space="preserve"> is on the terminal side </w:t>
-      </w:r>
-      <w:proofErr w:type="gramStart"/>
-      <w:r>
-        <w:t xml:space="preserve">of </w:t>
-      </w:r>
-      <w:proofErr w:type="gramEnd"/>
+          <o:OLEObject Type="Embed" ProgID="Equation.DSMT4" ShapeID="_x0000_i1118" DrawAspect="Content" ObjectID="_1654344233" r:id="rId192"/>
+        </w:object>
+      </w:r>
+      <w:r>
+        <w:t xml:space="preserve"> is on the terminal side of </w:t>
+      </w:r>
       <w:r>
         <w:rPr>
           <w:i/>
@@ -3746,11 +3684,11 @@
         <w:rPr>
           <w:position w:val="-10"/>
         </w:rPr>
-        <w:object w:dxaOrig="1579" w:dyaOrig="340">
-          <v:shape id="_x0000_i1119" type="#_x0000_t75" style="width:78.55pt;height:17.45pt" o:ole="">
+        <w:object w:dxaOrig="1579" w:dyaOrig="340" w14:anchorId="2C397A1E">
+          <v:shape id="_x0000_i1119" type="#_x0000_t75" style="width:78.6pt;height:17.4pt" o:ole="">
             <v:imagedata r:id="rId161" o:title=""/>
           </v:shape>
-          <o:OLEObject Type="Embed" ProgID="Equation.DSMT4" ShapeID="_x0000_i1119" DrawAspect="Content" ObjectID="_1613453284" r:id="rId193"/>
+          <o:OLEObject Type="Embed" ProgID="Equation.DSMT4" ShapeID="_x0000_i1119" DrawAspect="Content" ObjectID="_1654344234" r:id="rId193"/>
         </w:object>
       </w:r>
     </w:p>
@@ -3788,11 +3726,11 @@
                 <w:position w:val="-20"/>
                 <w:szCs w:val="24"/>
               </w:rPr>
-              <w:object w:dxaOrig="1060" w:dyaOrig="520">
-                <v:shape id="_x0000_i1120" type="#_x0000_t75" style="width:52.35pt;height:25.65pt" o:ole="">
+              <w:object w:dxaOrig="1060" w:dyaOrig="520" w14:anchorId="340EAE69">
+                <v:shape id="_x0000_i1120" type="#_x0000_t75" style="width:52.2pt;height:25.8pt" o:ole="">
                   <v:imagedata r:id="rId163" o:title=""/>
                 </v:shape>
-                <o:OLEObject Type="Embed" ProgID="Equation.DSMT4" ShapeID="_x0000_i1120" DrawAspect="Content" ObjectID="_1613453285" r:id="rId194"/>
+                <o:OLEObject Type="Embed" ProgID="Equation.DSMT4" ShapeID="_x0000_i1120" DrawAspect="Content" ObjectID="_1654344235" r:id="rId194"/>
               </w:object>
             </w:r>
           </w:p>
@@ -3810,11 +3748,11 @@
                 <w:position w:val="-20"/>
                 <w:szCs w:val="24"/>
               </w:rPr>
-              <w:object w:dxaOrig="1100" w:dyaOrig="520">
-                <v:shape id="_x0000_i1121" type="#_x0000_t75" style="width:55.65pt;height:25.65pt" o:ole="">
+              <w:object w:dxaOrig="1100" w:dyaOrig="520" w14:anchorId="3245BFFF">
+                <v:shape id="_x0000_i1121" type="#_x0000_t75" style="width:55.8pt;height:25.8pt" o:ole="">
                   <v:imagedata r:id="rId195" o:title=""/>
                 </v:shape>
-                <o:OLEObject Type="Embed" ProgID="Equation.DSMT4" ShapeID="_x0000_i1121" DrawAspect="Content" ObjectID="_1613453286" r:id="rId196"/>
+                <o:OLEObject Type="Embed" ProgID="Equation.DSMT4" ShapeID="_x0000_i1121" DrawAspect="Content" ObjectID="_1654344236" r:id="rId196"/>
               </w:object>
             </w:r>
           </w:p>
@@ -3832,11 +3770,11 @@
                 <w:position w:val="-20"/>
                 <w:szCs w:val="24"/>
               </w:rPr>
-              <w:object w:dxaOrig="1080" w:dyaOrig="520">
-                <v:shape id="_x0000_i1122" type="#_x0000_t75" style="width:54pt;height:25.65pt" o:ole="">
+              <w:object w:dxaOrig="1080" w:dyaOrig="520" w14:anchorId="38E368E9">
+                <v:shape id="_x0000_i1122" type="#_x0000_t75" style="width:54pt;height:25.8pt" o:ole="">
                   <v:imagedata r:id="rId197" o:title=""/>
                 </v:shape>
-                <o:OLEObject Type="Embed" ProgID="Equation.DSMT4" ShapeID="_x0000_i1122" DrawAspect="Content" ObjectID="_1613453287" r:id="rId198"/>
+                <o:OLEObject Type="Embed" ProgID="Equation.DSMT4" ShapeID="_x0000_i1122" DrawAspect="Content" ObjectID="_1654344237" r:id="rId198"/>
               </w:object>
             </w:r>
           </w:p>
@@ -3856,11 +3794,11 @@
                 <w:position w:val="-20"/>
                 <w:szCs w:val="24"/>
               </w:rPr>
-              <w:object w:dxaOrig="1080" w:dyaOrig="520">
-                <v:shape id="_x0000_i1123" type="#_x0000_t75" style="width:54pt;height:25.65pt" o:ole="">
+              <w:object w:dxaOrig="1080" w:dyaOrig="520" w14:anchorId="073C933B">
+                <v:shape id="_x0000_i1123" type="#_x0000_t75" style="width:54pt;height:25.8pt" o:ole="">
                   <v:imagedata r:id="rId169" o:title=""/>
                 </v:shape>
-                <o:OLEObject Type="Embed" ProgID="Equation.DSMT4" ShapeID="_x0000_i1123" DrawAspect="Content" ObjectID="_1613453288" r:id="rId199"/>
+                <o:OLEObject Type="Embed" ProgID="Equation.DSMT4" ShapeID="_x0000_i1123" DrawAspect="Content" ObjectID="_1654344238" r:id="rId199"/>
               </w:object>
             </w:r>
           </w:p>
@@ -3878,11 +3816,11 @@
                 <w:position w:val="-20"/>
                 <w:szCs w:val="24"/>
               </w:rPr>
-              <w:object w:dxaOrig="1080" w:dyaOrig="520">
-                <v:shape id="_x0000_i1124" type="#_x0000_t75" style="width:54.55pt;height:25.65pt" o:ole="">
+              <w:object w:dxaOrig="1080" w:dyaOrig="520" w14:anchorId="39E8F715">
+                <v:shape id="_x0000_i1124" type="#_x0000_t75" style="width:54.6pt;height:25.8pt" o:ole="">
                   <v:imagedata r:id="rId200" o:title=""/>
                 </v:shape>
-                <o:OLEObject Type="Embed" ProgID="Equation.DSMT4" ShapeID="_x0000_i1124" DrawAspect="Content" ObjectID="_1613453289" r:id="rId201"/>
+                <o:OLEObject Type="Embed" ProgID="Equation.DSMT4" ShapeID="_x0000_i1124" DrawAspect="Content" ObjectID="_1654344239" r:id="rId201"/>
               </w:object>
             </w:r>
           </w:p>
@@ -3897,11 +3835,11 @@
                 <w:position w:val="-20"/>
                 <w:szCs w:val="24"/>
               </w:rPr>
-              <w:object w:dxaOrig="1120" w:dyaOrig="520">
-                <v:shape id="_x0000_i1125" type="#_x0000_t75" style="width:55.65pt;height:26.2pt" o:ole="">
+              <w:object w:dxaOrig="1120" w:dyaOrig="520" w14:anchorId="395BA065">
+                <v:shape id="_x0000_i1125" type="#_x0000_t75" style="width:55.8pt;height:26.4pt" o:ole="">
                   <v:imagedata r:id="rId202" o:title=""/>
                 </v:shape>
-                <o:OLEObject Type="Embed" ProgID="Equation.DSMT4" ShapeID="_x0000_i1125" DrawAspect="Content" ObjectID="_1613453290" r:id="rId203"/>
+                <o:OLEObject Type="Embed" ProgID="Equation.DSMT4" ShapeID="_x0000_i1125" DrawAspect="Content" ObjectID="_1654344240" r:id="rId203"/>
               </w:object>
             </w:r>
           </w:p>
@@ -3967,21 +3905,16 @@
         <w:rPr>
           <w:position w:val="-14"/>
         </w:rPr>
-        <w:object w:dxaOrig="1140" w:dyaOrig="400">
-          <v:shape id="_x0000_i1126" type="#_x0000_t75" style="width:57.25pt;height:20.2pt" o:ole="">
+        <w:object w:dxaOrig="1140" w:dyaOrig="400" w14:anchorId="0B250C46">
+          <v:shape id="_x0000_i1126" type="#_x0000_t75" style="width:57pt;height:20.4pt" o:ole="">
             <v:imagedata r:id="rId204" o:title=""/>
           </v:shape>
-          <o:OLEObject Type="Embed" ProgID="Equation.DSMT4" ShapeID="_x0000_i1126" DrawAspect="Content" ObjectID="_1613453291" r:id="rId205"/>
-        </w:object>
-      </w:r>
-      <w:r>
-        <w:t xml:space="preserve"> is on the terminal side </w:t>
-      </w:r>
-      <w:proofErr w:type="gramStart"/>
-      <w:r>
-        <w:t xml:space="preserve">of </w:t>
-      </w:r>
-      <w:proofErr w:type="gramEnd"/>
+          <o:OLEObject Type="Embed" ProgID="Equation.DSMT4" ShapeID="_x0000_i1126" DrawAspect="Content" ObjectID="_1654344241" r:id="rId205"/>
+        </w:object>
+      </w:r>
+      <w:r>
+        <w:t xml:space="preserve"> is on the terminal side of </w:t>
+      </w:r>
       <w:r>
         <w:rPr>
           <w:i/>
@@ -4024,11 +3957,11 @@
         <w:rPr>
           <w:position w:val="-10"/>
         </w:rPr>
-        <w:object w:dxaOrig="1579" w:dyaOrig="340">
-          <v:shape id="_x0000_i1127" type="#_x0000_t75" style="width:78.55pt;height:17.45pt" o:ole="">
+        <w:object w:dxaOrig="1579" w:dyaOrig="340" w14:anchorId="27549B25">
+          <v:shape id="_x0000_i1127" type="#_x0000_t75" style="width:78.6pt;height:17.4pt" o:ole="">
             <v:imagedata r:id="rId161" o:title=""/>
           </v:shape>
-          <o:OLEObject Type="Embed" ProgID="Equation.DSMT4" ShapeID="_x0000_i1127" DrawAspect="Content" ObjectID="_1613453292" r:id="rId206"/>
+          <o:OLEObject Type="Embed" ProgID="Equation.DSMT4" ShapeID="_x0000_i1127" DrawAspect="Content" ObjectID="_1654344242" r:id="rId206"/>
         </w:object>
       </w:r>
     </w:p>
@@ -4066,11 +3999,11 @@
                 <w:position w:val="-20"/>
                 <w:szCs w:val="24"/>
               </w:rPr>
-              <w:object w:dxaOrig="1240" w:dyaOrig="520">
-                <v:shape id="_x0000_i1128" type="#_x0000_t75" style="width:61.65pt;height:25.65pt" o:ole="">
+              <w:object w:dxaOrig="1240" w:dyaOrig="520" w14:anchorId="73D09961">
+                <v:shape id="_x0000_i1128" type="#_x0000_t75" style="width:61.8pt;height:25.8pt" o:ole="">
                   <v:imagedata r:id="rId207" o:title=""/>
                 </v:shape>
-                <o:OLEObject Type="Embed" ProgID="Equation.DSMT4" ShapeID="_x0000_i1128" DrawAspect="Content" ObjectID="_1613453293" r:id="rId208"/>
+                <o:OLEObject Type="Embed" ProgID="Equation.DSMT4" ShapeID="_x0000_i1128" DrawAspect="Content" ObjectID="_1654344243" r:id="rId208"/>
               </w:object>
             </w:r>
           </w:p>
@@ -4088,11 +4021,11 @@
                 <w:position w:val="-20"/>
                 <w:szCs w:val="24"/>
               </w:rPr>
-              <w:object w:dxaOrig="1260" w:dyaOrig="520">
-                <v:shape id="_x0000_i1129" type="#_x0000_t75" style="width:63.8pt;height:25.65pt" o:ole="">
+              <w:object w:dxaOrig="1260" w:dyaOrig="520" w14:anchorId="24990E42">
+                <v:shape id="_x0000_i1129" type="#_x0000_t75" style="width:63.6pt;height:25.8pt" o:ole="">
                   <v:imagedata r:id="rId209" o:title=""/>
                 </v:shape>
-                <o:OLEObject Type="Embed" ProgID="Equation.DSMT4" ShapeID="_x0000_i1129" DrawAspect="Content" ObjectID="_1613453294" r:id="rId210"/>
+                <o:OLEObject Type="Embed" ProgID="Equation.DSMT4" ShapeID="_x0000_i1129" DrawAspect="Content" ObjectID="_1654344244" r:id="rId210"/>
               </w:object>
             </w:r>
           </w:p>
@@ -4110,11 +4043,11 @@
                 <w:position w:val="-20"/>
                 <w:szCs w:val="24"/>
               </w:rPr>
-              <w:object w:dxaOrig="1080" w:dyaOrig="520">
-                <v:shape id="_x0000_i1130" type="#_x0000_t75" style="width:54pt;height:25.65pt" o:ole="">
+              <w:object w:dxaOrig="1080" w:dyaOrig="520" w14:anchorId="1EC4C2BC">
+                <v:shape id="_x0000_i1130" type="#_x0000_t75" style="width:54pt;height:25.8pt" o:ole="">
                   <v:imagedata r:id="rId211" o:title=""/>
                 </v:shape>
-                <o:OLEObject Type="Embed" ProgID="Equation.DSMT4" ShapeID="_x0000_i1130" DrawAspect="Content" ObjectID="_1613453295" r:id="rId212"/>
+                <o:OLEObject Type="Embed" ProgID="Equation.DSMT4" ShapeID="_x0000_i1130" DrawAspect="Content" ObjectID="_1654344245" r:id="rId212"/>
               </w:object>
             </w:r>
           </w:p>
@@ -4134,11 +4067,11 @@
                 <w:position w:val="-20"/>
                 <w:szCs w:val="24"/>
               </w:rPr>
-              <w:object w:dxaOrig="1260" w:dyaOrig="520">
-                <v:shape id="_x0000_i1131" type="#_x0000_t75" style="width:63.8pt;height:25.65pt" o:ole="">
+              <w:object w:dxaOrig="1260" w:dyaOrig="520" w14:anchorId="7D6F6815">
+                <v:shape id="_x0000_i1131" type="#_x0000_t75" style="width:63.6pt;height:25.8pt" o:ole="">
                   <v:imagedata r:id="rId213" o:title=""/>
                 </v:shape>
-                <o:OLEObject Type="Embed" ProgID="Equation.DSMT4" ShapeID="_x0000_i1131" DrawAspect="Content" ObjectID="_1613453296" r:id="rId214"/>
+                <o:OLEObject Type="Embed" ProgID="Equation.DSMT4" ShapeID="_x0000_i1131" DrawAspect="Content" ObjectID="_1654344246" r:id="rId214"/>
               </w:object>
             </w:r>
           </w:p>
@@ -4156,11 +4089,11 @@
                 <w:position w:val="-20"/>
                 <w:szCs w:val="24"/>
               </w:rPr>
-              <w:object w:dxaOrig="1240" w:dyaOrig="520">
-                <v:shape id="_x0000_i1132" type="#_x0000_t75" style="width:62.2pt;height:25.65pt" o:ole="">
+              <w:object w:dxaOrig="1240" w:dyaOrig="520" w14:anchorId="35F8D9E7">
+                <v:shape id="_x0000_i1132" type="#_x0000_t75" style="width:62.4pt;height:25.8pt" o:ole="">
                   <v:imagedata r:id="rId215" o:title=""/>
                 </v:shape>
-                <o:OLEObject Type="Embed" ProgID="Equation.DSMT4" ShapeID="_x0000_i1132" DrawAspect="Content" ObjectID="_1613453297" r:id="rId216"/>
+                <o:OLEObject Type="Embed" ProgID="Equation.DSMT4" ShapeID="_x0000_i1132" DrawAspect="Content" ObjectID="_1654344247" r:id="rId216"/>
               </w:object>
             </w:r>
           </w:p>
@@ -4175,11 +4108,11 @@
                 <w:position w:val="-20"/>
                 <w:szCs w:val="24"/>
               </w:rPr>
-              <w:object w:dxaOrig="1120" w:dyaOrig="520">
-                <v:shape id="_x0000_i1133" type="#_x0000_t75" style="width:55.65pt;height:26.2pt" o:ole="">
+              <w:object w:dxaOrig="1120" w:dyaOrig="520" w14:anchorId="26CC3887">
+                <v:shape id="_x0000_i1133" type="#_x0000_t75" style="width:55.8pt;height:26.4pt" o:ole="">
                   <v:imagedata r:id="rId217" o:title=""/>
                 </v:shape>
-                <o:OLEObject Type="Embed" ProgID="Equation.DSMT4" ShapeID="_x0000_i1133" DrawAspect="Content" ObjectID="_1613453298" r:id="rId218"/>
+                <o:OLEObject Type="Embed" ProgID="Equation.DSMT4" ShapeID="_x0000_i1133" DrawAspect="Content" ObjectID="_1654344248" r:id="rId218"/>
               </w:object>
             </w:r>
           </w:p>
@@ -4245,21 +4178,16 @@
         <w:rPr>
           <w:position w:val="-14"/>
         </w:rPr>
-        <w:object w:dxaOrig="1140" w:dyaOrig="400">
-          <v:shape id="_x0000_i1134" type="#_x0000_t75" style="width:57.25pt;height:20.2pt" o:ole="">
+        <w:object w:dxaOrig="1140" w:dyaOrig="400" w14:anchorId="03A16312">
+          <v:shape id="_x0000_i1134" type="#_x0000_t75" style="width:57pt;height:20.4pt" o:ole="">
             <v:imagedata r:id="rId219" o:title=""/>
           </v:shape>
-          <o:OLEObject Type="Embed" ProgID="Equation.DSMT4" ShapeID="_x0000_i1134" DrawAspect="Content" ObjectID="_1613453299" r:id="rId220"/>
-        </w:object>
-      </w:r>
-      <w:r>
-        <w:t xml:space="preserve"> is on the terminal side </w:t>
-      </w:r>
-      <w:proofErr w:type="gramStart"/>
-      <w:r>
-        <w:t xml:space="preserve">of </w:t>
-      </w:r>
-      <w:proofErr w:type="gramEnd"/>
+          <o:OLEObject Type="Embed" ProgID="Equation.DSMT4" ShapeID="_x0000_i1134" DrawAspect="Content" ObjectID="_1654344249" r:id="rId220"/>
+        </w:object>
+      </w:r>
+      <w:r>
+        <w:t xml:space="preserve"> is on the terminal side of </w:t>
+      </w:r>
       <w:r>
         <w:rPr>
           <w:i/>
@@ -4302,11 +4230,11 @@
         <w:rPr>
           <w:position w:val="-10"/>
         </w:rPr>
-        <w:object w:dxaOrig="1579" w:dyaOrig="340">
-          <v:shape id="_x0000_i1135" type="#_x0000_t75" style="width:78.55pt;height:17.45pt" o:ole="">
+        <w:object w:dxaOrig="1579" w:dyaOrig="340" w14:anchorId="61625CB7">
+          <v:shape id="_x0000_i1135" type="#_x0000_t75" style="width:78.6pt;height:17.4pt" o:ole="">
             <v:imagedata r:id="rId221" o:title=""/>
           </v:shape>
-          <o:OLEObject Type="Embed" ProgID="Equation.DSMT4" ShapeID="_x0000_i1135" DrawAspect="Content" ObjectID="_1613453300" r:id="rId222"/>
+          <o:OLEObject Type="Embed" ProgID="Equation.DSMT4" ShapeID="_x0000_i1135" DrawAspect="Content" ObjectID="_1654344250" r:id="rId222"/>
         </w:object>
       </w:r>
     </w:p>
@@ -4344,11 +4272,11 @@
                 <w:position w:val="-20"/>
                 <w:szCs w:val="24"/>
               </w:rPr>
-              <w:object w:dxaOrig="1219" w:dyaOrig="520">
-                <v:shape id="_x0000_i1136" type="#_x0000_t75" style="width:60.55pt;height:25.65pt" o:ole="">
+              <w:object w:dxaOrig="1219" w:dyaOrig="520" w14:anchorId="158BB4A5">
+                <v:shape id="_x0000_i1136" type="#_x0000_t75" style="width:60.6pt;height:25.8pt" o:ole="">
                   <v:imagedata r:id="rId223" o:title=""/>
                 </v:shape>
-                <o:OLEObject Type="Embed" ProgID="Equation.DSMT4" ShapeID="_x0000_i1136" DrawAspect="Content" ObjectID="_1613453301" r:id="rId224"/>
+                <o:OLEObject Type="Embed" ProgID="Equation.DSMT4" ShapeID="_x0000_i1136" DrawAspect="Content" ObjectID="_1654344251" r:id="rId224"/>
               </w:object>
             </w:r>
           </w:p>
@@ -4366,11 +4294,11 @@
                 <w:position w:val="-20"/>
                 <w:szCs w:val="24"/>
               </w:rPr>
-              <w:object w:dxaOrig="1260" w:dyaOrig="520">
-                <v:shape id="_x0000_i1137" type="#_x0000_t75" style="width:63.8pt;height:25.65pt" o:ole="">
+              <w:object w:dxaOrig="1260" w:dyaOrig="520" w14:anchorId="2B9DE174">
+                <v:shape id="_x0000_i1137" type="#_x0000_t75" style="width:63.6pt;height:25.8pt" o:ole="">
                   <v:imagedata r:id="rId225" o:title=""/>
                 </v:shape>
-                <o:OLEObject Type="Embed" ProgID="Equation.DSMT4" ShapeID="_x0000_i1137" DrawAspect="Content" ObjectID="_1613453302" r:id="rId226"/>
+                <o:OLEObject Type="Embed" ProgID="Equation.DSMT4" ShapeID="_x0000_i1137" DrawAspect="Content" ObjectID="_1654344252" r:id="rId226"/>
               </w:object>
             </w:r>
           </w:p>
@@ -4388,11 +4316,11 @@
                 <w:position w:val="-20"/>
                 <w:szCs w:val="24"/>
               </w:rPr>
-              <w:object w:dxaOrig="1080" w:dyaOrig="520">
-                <v:shape id="_x0000_i1138" type="#_x0000_t75" style="width:54pt;height:25.65pt" o:ole="">
+              <w:object w:dxaOrig="1080" w:dyaOrig="520" w14:anchorId="62DEEBDE">
+                <v:shape id="_x0000_i1138" type="#_x0000_t75" style="width:54pt;height:25.8pt" o:ole="">
                   <v:imagedata r:id="rId227" o:title=""/>
                 </v:shape>
-                <o:OLEObject Type="Embed" ProgID="Equation.DSMT4" ShapeID="_x0000_i1138" DrawAspect="Content" ObjectID="_1613453303" r:id="rId228"/>
+                <o:OLEObject Type="Embed" ProgID="Equation.DSMT4" ShapeID="_x0000_i1138" DrawAspect="Content" ObjectID="_1654344253" r:id="rId228"/>
               </w:object>
             </w:r>
           </w:p>
@@ -4412,11 +4340,11 @@
                 <w:position w:val="-20"/>
                 <w:szCs w:val="24"/>
               </w:rPr>
-              <w:object w:dxaOrig="1240" w:dyaOrig="520">
-                <v:shape id="_x0000_i1139" type="#_x0000_t75" style="width:62.2pt;height:25.65pt" o:ole="">
+              <w:object w:dxaOrig="1240" w:dyaOrig="520" w14:anchorId="1D0B7D7D">
+                <v:shape id="_x0000_i1139" type="#_x0000_t75" style="width:62.4pt;height:25.8pt" o:ole="">
                   <v:imagedata r:id="rId229" o:title=""/>
                 </v:shape>
-                <o:OLEObject Type="Embed" ProgID="Equation.DSMT4" ShapeID="_x0000_i1139" DrawAspect="Content" ObjectID="_1613453304" r:id="rId230"/>
+                <o:OLEObject Type="Embed" ProgID="Equation.DSMT4" ShapeID="_x0000_i1139" DrawAspect="Content" ObjectID="_1654344254" r:id="rId230"/>
               </w:object>
             </w:r>
           </w:p>
@@ -4434,11 +4362,11 @@
                 <w:position w:val="-20"/>
                 <w:szCs w:val="24"/>
               </w:rPr>
-              <w:object w:dxaOrig="1240" w:dyaOrig="520">
-                <v:shape id="_x0000_i1140" type="#_x0000_t75" style="width:62.2pt;height:25.65pt" o:ole="">
+              <w:object w:dxaOrig="1240" w:dyaOrig="520" w14:anchorId="5CD9F615">
+                <v:shape id="_x0000_i1140" type="#_x0000_t75" style="width:62.4pt;height:25.8pt" o:ole="">
                   <v:imagedata r:id="rId231" o:title=""/>
                 </v:shape>
-                <o:OLEObject Type="Embed" ProgID="Equation.DSMT4" ShapeID="_x0000_i1140" DrawAspect="Content" ObjectID="_1613453305" r:id="rId232"/>
+                <o:OLEObject Type="Embed" ProgID="Equation.DSMT4" ShapeID="_x0000_i1140" DrawAspect="Content" ObjectID="_1654344255" r:id="rId232"/>
               </w:object>
             </w:r>
           </w:p>
@@ -4456,11 +4384,11 @@
                 <w:position w:val="-20"/>
                 <w:szCs w:val="24"/>
               </w:rPr>
-              <w:object w:dxaOrig="1120" w:dyaOrig="520">
-                <v:shape id="_x0000_i1141" type="#_x0000_t75" style="width:55.65pt;height:26.2pt" o:ole="">
+              <w:object w:dxaOrig="1120" w:dyaOrig="520" w14:anchorId="30C25D05">
+                <v:shape id="_x0000_i1141" type="#_x0000_t75" style="width:55.8pt;height:26.4pt" o:ole="">
                   <v:imagedata r:id="rId233" o:title=""/>
                 </v:shape>
-                <o:OLEObject Type="Embed" ProgID="Equation.DSMT4" ShapeID="_x0000_i1141" DrawAspect="Content" ObjectID="_1613453306" r:id="rId234"/>
+                <o:OLEObject Type="Embed" ProgID="Equation.DSMT4" ShapeID="_x0000_i1141" DrawAspect="Content" ObjectID="_1654344256" r:id="rId234"/>
               </w:object>
             </w:r>
           </w:p>
@@ -4530,21 +4458,16 @@
         <w:rPr>
           <w:position w:val="-14"/>
         </w:rPr>
-        <w:object w:dxaOrig="1100" w:dyaOrig="400">
-          <v:shape id="_x0000_i1142" type="#_x0000_t75" style="width:55.65pt;height:20.2pt" o:ole="">
+        <w:object w:dxaOrig="1100" w:dyaOrig="400" w14:anchorId="2B77570B">
+          <v:shape id="_x0000_i1142" type="#_x0000_t75" style="width:55.8pt;height:20.4pt" o:ole="">
             <v:imagedata r:id="rId235" o:title=""/>
           </v:shape>
-          <o:OLEObject Type="Embed" ProgID="Equation.DSMT4" ShapeID="_x0000_i1142" DrawAspect="Content" ObjectID="_1613453307" r:id="rId236"/>
-        </w:object>
-      </w:r>
-      <w:r>
-        <w:t xml:space="preserve"> is on the terminal side </w:t>
-      </w:r>
-      <w:proofErr w:type="gramStart"/>
-      <w:r>
-        <w:t xml:space="preserve">of </w:t>
-      </w:r>
-      <w:proofErr w:type="gramEnd"/>
+          <o:OLEObject Type="Embed" ProgID="Equation.DSMT4" ShapeID="_x0000_i1142" DrawAspect="Content" ObjectID="_1654344257" r:id="rId236"/>
+        </w:object>
+      </w:r>
+      <w:r>
+        <w:t xml:space="preserve"> is on the terminal side of </w:t>
+      </w:r>
       <w:r>
         <w:rPr>
           <w:i/>
@@ -4587,11 +4510,11 @@
         <w:rPr>
           <w:position w:val="-14"/>
         </w:rPr>
-        <w:object w:dxaOrig="4480" w:dyaOrig="400">
-          <v:shape id="_x0000_i1143" type="#_x0000_t75" style="width:224.2pt;height:20.2pt" o:ole="">
+        <w:object w:dxaOrig="4480" w:dyaOrig="400" w14:anchorId="1C530CC0">
+          <v:shape id="_x0000_i1143" type="#_x0000_t75" style="width:224.4pt;height:20.4pt" o:ole="">
             <v:imagedata r:id="rId237" o:title=""/>
           </v:shape>
-          <o:OLEObject Type="Embed" ProgID="Equation.DSMT4" ShapeID="_x0000_i1143" DrawAspect="Content" ObjectID="_1613453308" r:id="rId238"/>
+          <o:OLEObject Type="Embed" ProgID="Equation.DSMT4" ShapeID="_x0000_i1143" DrawAspect="Content" ObjectID="_1654344258" r:id="rId238"/>
         </w:object>
       </w:r>
     </w:p>
@@ -4629,11 +4552,11 @@
                 <w:position w:val="-20"/>
                 <w:szCs w:val="24"/>
               </w:rPr>
-              <w:object w:dxaOrig="1200" w:dyaOrig="520">
-                <v:shape id="_x0000_i1144" type="#_x0000_t75" style="width:60pt;height:25.65pt" o:ole="">
+              <w:object w:dxaOrig="1200" w:dyaOrig="520" w14:anchorId="391CEDBA">
+                <v:shape id="_x0000_i1144" type="#_x0000_t75" style="width:60pt;height:25.8pt" o:ole="">
                   <v:imagedata r:id="rId239" o:title=""/>
                 </v:shape>
-                <o:OLEObject Type="Embed" ProgID="Equation.DSMT4" ShapeID="_x0000_i1144" DrawAspect="Content" ObjectID="_1613453309" r:id="rId240"/>
+                <o:OLEObject Type="Embed" ProgID="Equation.DSMT4" ShapeID="_x0000_i1144" DrawAspect="Content" ObjectID="_1654344259" r:id="rId240"/>
               </w:object>
             </w:r>
           </w:p>
@@ -4651,11 +4574,11 @@
                 <w:position w:val="-20"/>
                 <w:szCs w:val="24"/>
               </w:rPr>
-              <w:object w:dxaOrig="1060" w:dyaOrig="520">
-                <v:shape id="_x0000_i1145" type="#_x0000_t75" style="width:54pt;height:25.65pt" o:ole="">
+              <w:object w:dxaOrig="1060" w:dyaOrig="520" w14:anchorId="25D8D974">
+                <v:shape id="_x0000_i1145" type="#_x0000_t75" style="width:54pt;height:25.8pt" o:ole="">
                   <v:imagedata r:id="rId241" o:title=""/>
                 </v:shape>
-                <o:OLEObject Type="Embed" ProgID="Equation.DSMT4" ShapeID="_x0000_i1145" DrawAspect="Content" ObjectID="_1613453310" r:id="rId242"/>
+                <o:OLEObject Type="Embed" ProgID="Equation.DSMT4" ShapeID="_x0000_i1145" DrawAspect="Content" ObjectID="_1654344260" r:id="rId242"/>
               </w:object>
             </w:r>
           </w:p>
@@ -4673,11 +4596,11 @@
                 <w:position w:val="-20"/>
                 <w:szCs w:val="24"/>
               </w:rPr>
-              <w:object w:dxaOrig="1219" w:dyaOrig="520">
-                <v:shape id="_x0000_i1146" type="#_x0000_t75" style="width:60.55pt;height:25.65pt" o:ole="">
+              <w:object w:dxaOrig="1219" w:dyaOrig="520" w14:anchorId="0B1B0BAA">
+                <v:shape id="_x0000_i1146" type="#_x0000_t75" style="width:60.6pt;height:25.8pt" o:ole="">
                   <v:imagedata r:id="rId243" o:title=""/>
                 </v:shape>
-                <o:OLEObject Type="Embed" ProgID="Equation.DSMT4" ShapeID="_x0000_i1146" DrawAspect="Content" ObjectID="_1613453311" r:id="rId244"/>
+                <o:OLEObject Type="Embed" ProgID="Equation.DSMT4" ShapeID="_x0000_i1146" DrawAspect="Content" ObjectID="_1654344261" r:id="rId244"/>
               </w:object>
             </w:r>
           </w:p>
@@ -4697,11 +4620,11 @@
                 <w:position w:val="-20"/>
                 <w:szCs w:val="24"/>
               </w:rPr>
-              <w:object w:dxaOrig="1219" w:dyaOrig="520">
-                <v:shape id="_x0000_i1147" type="#_x0000_t75" style="width:61.65pt;height:25.65pt" o:ole="">
+              <w:object w:dxaOrig="1219" w:dyaOrig="520" w14:anchorId="279B280A">
+                <v:shape id="_x0000_i1147" type="#_x0000_t75" style="width:61.8pt;height:25.8pt" o:ole="">
                   <v:imagedata r:id="rId245" o:title=""/>
                 </v:shape>
-                <o:OLEObject Type="Embed" ProgID="Equation.DSMT4" ShapeID="_x0000_i1147" DrawAspect="Content" ObjectID="_1613453312" r:id="rId246"/>
+                <o:OLEObject Type="Embed" ProgID="Equation.DSMT4" ShapeID="_x0000_i1147" DrawAspect="Content" ObjectID="_1654344262" r:id="rId246"/>
               </w:object>
             </w:r>
           </w:p>
@@ -4719,11 +4642,11 @@
                 <w:position w:val="-20"/>
                 <w:szCs w:val="24"/>
               </w:rPr>
-              <w:object w:dxaOrig="1060" w:dyaOrig="520">
-                <v:shape id="_x0000_i1148" type="#_x0000_t75" style="width:54pt;height:25.65pt" o:ole="">
+              <w:object w:dxaOrig="1060" w:dyaOrig="520" w14:anchorId="065BD2B7">
+                <v:shape id="_x0000_i1148" type="#_x0000_t75" style="width:54pt;height:25.8pt" o:ole="">
                   <v:imagedata r:id="rId247" o:title=""/>
                 </v:shape>
-                <o:OLEObject Type="Embed" ProgID="Equation.DSMT4" ShapeID="_x0000_i1148" DrawAspect="Content" ObjectID="_1613453313" r:id="rId248"/>
+                <o:OLEObject Type="Embed" ProgID="Equation.DSMT4" ShapeID="_x0000_i1148" DrawAspect="Content" ObjectID="_1654344263" r:id="rId248"/>
               </w:object>
             </w:r>
           </w:p>
@@ -4738,11 +4661,11 @@
                 <w:position w:val="-20"/>
                 <w:szCs w:val="24"/>
               </w:rPr>
-              <w:object w:dxaOrig="1260" w:dyaOrig="520">
-                <v:shape id="_x0000_i1149" type="#_x0000_t75" style="width:62.2pt;height:26.2pt" o:ole="">
+              <w:object w:dxaOrig="1260" w:dyaOrig="520" w14:anchorId="0BAF6A1C">
+                <v:shape id="_x0000_i1149" type="#_x0000_t75" style="width:62.4pt;height:26.4pt" o:ole="">
                   <v:imagedata r:id="rId249" o:title=""/>
                 </v:shape>
-                <o:OLEObject Type="Embed" ProgID="Equation.DSMT4" ShapeID="_x0000_i1149" DrawAspect="Content" ObjectID="_1613453314" r:id="rId250"/>
+                <o:OLEObject Type="Embed" ProgID="Equation.DSMT4" ShapeID="_x0000_i1149" DrawAspect="Content" ObjectID="_1654344264" r:id="rId250"/>
               </w:object>
             </w:r>
           </w:p>
@@ -4860,11 +4783,11 @@
                 <w:position w:val="-6"/>
                 <w:szCs w:val="24"/>
               </w:rPr>
-              <w:object w:dxaOrig="1040" w:dyaOrig="279">
-                <v:shape id="_x0000_i1150" type="#_x0000_t75" style="width:52.35pt;height:14.2pt" o:ole="">
+              <w:object w:dxaOrig="1040" w:dyaOrig="279" w14:anchorId="63866D6A">
+                <v:shape id="_x0000_i1150" type="#_x0000_t75" style="width:52.2pt;height:14.4pt" o:ole="">
                   <v:imagedata r:id="rId251" o:title=""/>
                 </v:shape>
-                <o:OLEObject Type="Embed" ProgID="Equation.DSMT4" ShapeID="_x0000_i1150" DrawAspect="Content" ObjectID="_1613453315" r:id="rId252"/>
+                <o:OLEObject Type="Embed" ProgID="Equation.DSMT4" ShapeID="_x0000_i1150" DrawAspect="Content" ObjectID="_1654344265" r:id="rId252"/>
               </w:object>
             </w:r>
           </w:p>
@@ -4882,11 +4805,11 @@
                 <w:position w:val="-6"/>
                 <w:szCs w:val="24"/>
               </w:rPr>
-              <w:object w:dxaOrig="1160" w:dyaOrig="279">
-                <v:shape id="_x0000_i1151" type="#_x0000_t75" style="width:57.8pt;height:14.2pt" o:ole="">
+              <w:object w:dxaOrig="1160" w:dyaOrig="279" w14:anchorId="37207305">
+                <v:shape id="_x0000_i1151" type="#_x0000_t75" style="width:57.6pt;height:14.4pt" o:ole="">
                   <v:imagedata r:id="rId253" o:title=""/>
                 </v:shape>
-                <o:OLEObject Type="Embed" ProgID="Equation.DSMT4" ShapeID="_x0000_i1151" DrawAspect="Content" ObjectID="_1613453316" r:id="rId254"/>
+                <o:OLEObject Type="Embed" ProgID="Equation.DSMT4" ShapeID="_x0000_i1151" DrawAspect="Content" ObjectID="_1654344266" r:id="rId254"/>
               </w:object>
             </w:r>
           </w:p>
@@ -4911,11 +4834,11 @@
                 <w:position w:val="-6"/>
                 <w:szCs w:val="24"/>
               </w:rPr>
-              <w:object w:dxaOrig="999" w:dyaOrig="260">
-                <v:shape id="_x0000_i1152" type="#_x0000_t75" style="width:50.2pt;height:12.55pt" o:ole="">
+              <w:object w:dxaOrig="999" w:dyaOrig="260" w14:anchorId="72E955CA">
+                <v:shape id="_x0000_i1152" type="#_x0000_t75" style="width:50.4pt;height:12.6pt" o:ole="">
                   <v:imagedata r:id="rId255" o:title=""/>
                 </v:shape>
-                <o:OLEObject Type="Embed" ProgID="Equation.DSMT4" ShapeID="_x0000_i1152" DrawAspect="Content" ObjectID="_1613453317" r:id="rId256"/>
+                <o:OLEObject Type="Embed" ProgID="Equation.DSMT4" ShapeID="_x0000_i1152" DrawAspect="Content" ObjectID="_1654344267" r:id="rId256"/>
               </w:object>
             </w:r>
           </w:p>
@@ -4935,11 +4858,11 @@
                 <w:position w:val="-6"/>
                 <w:szCs w:val="24"/>
               </w:rPr>
-              <w:object w:dxaOrig="1100" w:dyaOrig="279">
-                <v:shape id="_x0000_i1153" type="#_x0000_t75" style="width:54.55pt;height:14.2pt" o:ole="">
+              <w:object w:dxaOrig="1100" w:dyaOrig="279" w14:anchorId="7C8D1174">
+                <v:shape id="_x0000_i1153" type="#_x0000_t75" style="width:54.6pt;height:14.4pt" o:ole="">
                   <v:imagedata r:id="rId257" o:title=""/>
                 </v:shape>
-                <o:OLEObject Type="Embed" ProgID="Equation.DSMT4" ShapeID="_x0000_i1153" DrawAspect="Content" ObjectID="_1613453318" r:id="rId258"/>
+                <o:OLEObject Type="Embed" ProgID="Equation.DSMT4" ShapeID="_x0000_i1153" DrawAspect="Content" ObjectID="_1654344268" r:id="rId258"/>
               </w:object>
             </w:r>
           </w:p>
@@ -4957,11 +4880,11 @@
                 <w:position w:val="-6"/>
                 <w:szCs w:val="24"/>
               </w:rPr>
-              <w:object w:dxaOrig="1040" w:dyaOrig="260">
-                <v:shape id="_x0000_i1154" type="#_x0000_t75" style="width:52.35pt;height:12.55pt" o:ole="">
+              <w:object w:dxaOrig="1040" w:dyaOrig="260" w14:anchorId="4AE37EB5">
+                <v:shape id="_x0000_i1154" type="#_x0000_t75" style="width:52.2pt;height:12.6pt" o:ole="">
                   <v:imagedata r:id="rId259" o:title=""/>
                 </v:shape>
-                <o:OLEObject Type="Embed" ProgID="Equation.DSMT4" ShapeID="_x0000_i1154" DrawAspect="Content" ObjectID="_1613453319" r:id="rId260"/>
+                <o:OLEObject Type="Embed" ProgID="Equation.DSMT4" ShapeID="_x0000_i1154" DrawAspect="Content" ObjectID="_1654344269" r:id="rId260"/>
               </w:object>
             </w:r>
           </w:p>
@@ -4986,11 +4909,11 @@
                 <w:position w:val="-6"/>
                 <w:szCs w:val="24"/>
               </w:rPr>
-              <w:object w:dxaOrig="1100" w:dyaOrig="260">
-                <v:shape id="_x0000_i1155" type="#_x0000_t75" style="width:54.55pt;height:12.55pt" o:ole="">
+              <w:object w:dxaOrig="1100" w:dyaOrig="260" w14:anchorId="1480D16E">
+                <v:shape id="_x0000_i1155" type="#_x0000_t75" style="width:54.6pt;height:12.6pt" o:ole="">
                   <v:imagedata r:id="rId261" o:title=""/>
                 </v:shape>
-                <o:OLEObject Type="Embed" ProgID="Equation.DSMT4" ShapeID="_x0000_i1155" DrawAspect="Content" ObjectID="_1613453320" r:id="rId262"/>
+                <o:OLEObject Type="Embed" ProgID="Equation.DSMT4" ShapeID="_x0000_i1155" DrawAspect="Content" ObjectID="_1654344270" r:id="rId262"/>
               </w:object>
             </w:r>
           </w:p>
@@ -5052,11 +4975,11 @@
         <w:rPr>
           <w:position w:val="-18"/>
         </w:rPr>
-        <w:object w:dxaOrig="940" w:dyaOrig="480">
-          <v:shape id="_x0000_i1156" type="#_x0000_t75" style="width:46.35pt;height:24pt" o:ole="">
+        <w:object w:dxaOrig="940" w:dyaOrig="480" w14:anchorId="2CEF1D1D">
+          <v:shape id="_x0000_i1156" type="#_x0000_t75" style="width:46.2pt;height:24pt" o:ole="">
             <v:imagedata r:id="rId263" o:title=""/>
           </v:shape>
-          <o:OLEObject Type="Embed" ProgID="Equation.DSMT4" ShapeID="_x0000_i1156" DrawAspect="Content" ObjectID="_1613453321" r:id="rId264"/>
+          <o:OLEObject Type="Embed" ProgID="Equation.DSMT4" ShapeID="_x0000_i1156" DrawAspect="Content" ObjectID="_1654344271" r:id="rId264"/>
         </w:object>
       </w:r>
     </w:p>
@@ -5097,11 +5020,11 @@
         <w:rPr>
           <w:position w:val="-20"/>
         </w:rPr>
-        <w:object w:dxaOrig="960" w:dyaOrig="520">
-          <v:shape id="_x0000_i1157" type="#_x0000_t75" style="width:48pt;height:25.65pt" o:ole="">
+        <w:object w:dxaOrig="960" w:dyaOrig="520" w14:anchorId="6C3CA531">
+          <v:shape id="_x0000_i1157" type="#_x0000_t75" style="width:48pt;height:25.8pt" o:ole="">
             <v:imagedata r:id="rId265" o:title=""/>
           </v:shape>
-          <o:OLEObject Type="Embed" ProgID="Equation.DSMT4" ShapeID="_x0000_i1157" DrawAspect="Content" ObjectID="_1613453322" r:id="rId266"/>
+          <o:OLEObject Type="Embed" ProgID="Equation.DSMT4" ShapeID="_x0000_i1157" DrawAspect="Content" ObjectID="_1654344272" r:id="rId266"/>
         </w:object>
       </w:r>
       <w:r>
@@ -5197,11 +5120,11 @@
         <w:rPr>
           <w:position w:val="-6"/>
         </w:rPr>
-        <w:object w:dxaOrig="1340" w:dyaOrig="279">
-          <v:shape id="_x0000_i1158" type="#_x0000_t75" style="width:67.65pt;height:14.2pt" o:ole="">
+        <w:object w:dxaOrig="1340" w:dyaOrig="279" w14:anchorId="6D9A49D3">
+          <v:shape id="_x0000_i1158" type="#_x0000_t75" style="width:67.8pt;height:14.4pt" o:ole="">
             <v:imagedata r:id="rId267" o:title=""/>
           </v:shape>
-          <o:OLEObject Type="Embed" ProgID="Equation.DSMT4" ShapeID="_x0000_i1158" DrawAspect="Content" ObjectID="_1613453323" r:id="rId268"/>
+          <o:OLEObject Type="Embed" ProgID="Equation.DSMT4" ShapeID="_x0000_i1158" DrawAspect="Content" ObjectID="_1654344273" r:id="rId268"/>
         </w:object>
       </w:r>
     </w:p>
@@ -5242,11 +5165,11 @@
         <w:rPr>
           <w:position w:val="-6"/>
         </w:rPr>
-        <w:object w:dxaOrig="1340" w:dyaOrig="279">
-          <v:shape id="_x0000_i1159" type="#_x0000_t75" style="width:66.55pt;height:14.2pt" o:ole="">
+        <w:object w:dxaOrig="1340" w:dyaOrig="279" w14:anchorId="530F1BC3">
+          <v:shape id="_x0000_i1159" type="#_x0000_t75" style="width:66.6pt;height:14.4pt" o:ole="">
             <v:imagedata r:id="rId269" o:title=""/>
           </v:shape>
-          <o:OLEObject Type="Embed" ProgID="Equation.DSMT4" ShapeID="_x0000_i1159" DrawAspect="Content" ObjectID="_1613453324" r:id="rId270"/>
+          <o:OLEObject Type="Embed" ProgID="Equation.DSMT4" ShapeID="_x0000_i1159" DrawAspect="Content" ObjectID="_1654344274" r:id="rId270"/>
         </w:object>
       </w:r>
     </w:p>
@@ -5265,11 +5188,11 @@
         <w:rPr>
           <w:position w:val="-20"/>
         </w:rPr>
-        <w:object w:dxaOrig="740" w:dyaOrig="520">
-          <v:shape id="_x0000_i1160" type="#_x0000_t75" style="width:36.55pt;height:26.2pt" o:ole="">
+        <w:object w:dxaOrig="740" w:dyaOrig="520" w14:anchorId="05A8E847">
+          <v:shape id="_x0000_i1160" type="#_x0000_t75" style="width:36.6pt;height:26.4pt" o:ole="">
             <v:imagedata r:id="rId271" o:title=""/>
           </v:shape>
-          <o:OLEObject Type="Embed" ProgID="Equation.DSMT4" ShapeID="_x0000_i1160" DrawAspect="Content" ObjectID="_1613453325" r:id="rId272"/>
+          <o:OLEObject Type="Embed" ProgID="Equation.DSMT4" ShapeID="_x0000_i1160" DrawAspect="Content" ObjectID="_1654344275" r:id="rId272"/>
         </w:object>
       </w:r>
       <w:r>
@@ -5355,11 +5278,11 @@
         <w:rPr>
           <w:position w:val="-20"/>
         </w:rPr>
-        <w:object w:dxaOrig="999" w:dyaOrig="499">
-          <v:shape id="_x0000_i1161" type="#_x0000_t75" style="width:50.2pt;height:25.65pt" o:ole="">
+        <w:object w:dxaOrig="999" w:dyaOrig="499" w14:anchorId="3BE39681">
+          <v:shape id="_x0000_i1161" type="#_x0000_t75" style="width:50.4pt;height:25.8pt" o:ole="">
             <v:imagedata r:id="rId273" o:title=""/>
           </v:shape>
-          <o:OLEObject Type="Embed" ProgID="Equation.DSMT4" ShapeID="_x0000_i1161" DrawAspect="Content" ObjectID="_1613453326" r:id="rId274"/>
+          <o:OLEObject Type="Embed" ProgID="Equation.DSMT4" ShapeID="_x0000_i1161" DrawAspect="Content" ObjectID="_1654344276" r:id="rId274"/>
         </w:object>
       </w:r>
       <w:r>
@@ -5414,11 +5337,11 @@
         <w:rPr>
           <w:position w:val="-10"/>
         </w:rPr>
-        <w:object w:dxaOrig="1520" w:dyaOrig="340">
-          <v:shape id="_x0000_i1162" type="#_x0000_t75" style="width:75.8pt;height:17.45pt" o:ole="">
+        <w:object w:dxaOrig="1520" w:dyaOrig="340" w14:anchorId="25119ADF">
+          <v:shape id="_x0000_i1162" type="#_x0000_t75" style="width:75.6pt;height:17.4pt" o:ole="">
             <v:imagedata r:id="rId275" o:title=""/>
           </v:shape>
-          <o:OLEObject Type="Embed" ProgID="Equation.DSMT4" ShapeID="_x0000_i1162" DrawAspect="Content" ObjectID="_1613453327" r:id="rId276"/>
+          <o:OLEObject Type="Embed" ProgID="Equation.DSMT4" ShapeID="_x0000_i1162" DrawAspect="Content" ObjectID="_1654344277" r:id="rId276"/>
         </w:object>
       </w:r>
     </w:p>
@@ -5435,11 +5358,11 @@
         <w:rPr>
           <w:position w:val="-20"/>
         </w:rPr>
-        <w:object w:dxaOrig="1040" w:dyaOrig="520">
-          <v:shape id="_x0000_i1163" type="#_x0000_t75" style="width:51.8pt;height:25.65pt" o:ole="">
+        <w:object w:dxaOrig="1040" w:dyaOrig="520" w14:anchorId="2F6F25D8">
+          <v:shape id="_x0000_i1163" type="#_x0000_t75" style="width:51.6pt;height:25.8pt" o:ole="">
             <v:imagedata r:id="rId277" o:title=""/>
           </v:shape>
-          <o:OLEObject Type="Embed" ProgID="Equation.DSMT4" ShapeID="_x0000_i1163" DrawAspect="Content" ObjectID="_1613453328" r:id="rId278"/>
+          <o:OLEObject Type="Embed" ProgID="Equation.DSMT4" ShapeID="_x0000_i1163" DrawAspect="Content" ObjectID="_1654344278" r:id="rId278"/>
         </w:object>
       </w:r>
       <w:r>
@@ -5449,11 +5372,11 @@
         <w:rPr>
           <w:position w:val="-20"/>
         </w:rPr>
-        <w:object w:dxaOrig="1060" w:dyaOrig="520">
-          <v:shape id="_x0000_i1164" type="#_x0000_t75" style="width:53.45pt;height:25.65pt" o:ole="">
+        <w:object w:dxaOrig="1060" w:dyaOrig="520" w14:anchorId="560B9839">
+          <v:shape id="_x0000_i1164" type="#_x0000_t75" style="width:53.4pt;height:25.8pt" o:ole="">
             <v:imagedata r:id="rId279" o:title=""/>
           </v:shape>
-          <o:OLEObject Type="Embed" ProgID="Equation.DSMT4" ShapeID="_x0000_i1164" DrawAspect="Content" ObjectID="_1613453329" r:id="rId280"/>
+          <o:OLEObject Type="Embed" ProgID="Equation.DSMT4" ShapeID="_x0000_i1164" DrawAspect="Content" ObjectID="_1654344279" r:id="rId280"/>
         </w:object>
       </w:r>
       <w:r>
@@ -5463,11 +5386,11 @@
         <w:rPr>
           <w:position w:val="-20"/>
         </w:rPr>
-        <w:object w:dxaOrig="1060" w:dyaOrig="520">
-          <v:shape id="_x0000_i1165" type="#_x0000_t75" style="width:52.35pt;height:26.2pt" o:ole="">
+        <w:object w:dxaOrig="1060" w:dyaOrig="520" w14:anchorId="15DBAADC">
+          <v:shape id="_x0000_i1165" type="#_x0000_t75" style="width:52.2pt;height:26.4pt" o:ole="">
             <v:imagedata r:id="rId281" o:title=""/>
           </v:shape>
-          <o:OLEObject Type="Embed" ProgID="Equation.DSMT4" ShapeID="_x0000_i1165" DrawAspect="Content" ObjectID="_1613453330" r:id="rId282"/>
+          <o:OLEObject Type="Embed" ProgID="Equation.DSMT4" ShapeID="_x0000_i1165" DrawAspect="Content" ObjectID="_1654344280" r:id="rId282"/>
         </w:object>
       </w:r>
     </w:p>
@@ -5483,11 +5406,11 @@
         <w:rPr>
           <w:position w:val="-20"/>
         </w:rPr>
-        <w:object w:dxaOrig="1060" w:dyaOrig="520">
-          <v:shape id="_x0000_i1166" type="#_x0000_t75" style="width:54pt;height:25.65pt" o:ole="">
+        <w:object w:dxaOrig="1060" w:dyaOrig="520" w14:anchorId="27367FD5">
+          <v:shape id="_x0000_i1166" type="#_x0000_t75" style="width:54pt;height:25.8pt" o:ole="">
             <v:imagedata r:id="rId283" o:title=""/>
           </v:shape>
-          <o:OLEObject Type="Embed" ProgID="Equation.DSMT4" ShapeID="_x0000_i1166" DrawAspect="Content" ObjectID="_1613453331" r:id="rId284"/>
+          <o:OLEObject Type="Embed" ProgID="Equation.DSMT4" ShapeID="_x0000_i1166" DrawAspect="Content" ObjectID="_1654344281" r:id="rId284"/>
         </w:object>
       </w:r>
       <w:r>
@@ -5497,11 +5420,11 @@
         <w:rPr>
           <w:position w:val="-20"/>
         </w:rPr>
-        <w:object w:dxaOrig="1040" w:dyaOrig="520">
-          <v:shape id="_x0000_i1167" type="#_x0000_t75" style="width:51.8pt;height:25.65pt" o:ole="">
+        <w:object w:dxaOrig="1040" w:dyaOrig="520" w14:anchorId="70D2D3E9">
+          <v:shape id="_x0000_i1167" type="#_x0000_t75" style="width:51.6pt;height:25.8pt" o:ole="">
             <v:imagedata r:id="rId285" o:title=""/>
           </v:shape>
-          <o:OLEObject Type="Embed" ProgID="Equation.DSMT4" ShapeID="_x0000_i1167" DrawAspect="Content" ObjectID="_1613453332" r:id="rId286"/>
+          <o:OLEObject Type="Embed" ProgID="Equation.DSMT4" ShapeID="_x0000_i1167" DrawAspect="Content" ObjectID="_1654344282" r:id="rId286"/>
         </w:object>
       </w:r>
       <w:r>
@@ -5514,11 +5437,11 @@
         <w:rPr>
           <w:position w:val="-20"/>
         </w:rPr>
-        <w:object w:dxaOrig="1060" w:dyaOrig="520">
-          <v:shape id="_x0000_i1168" type="#_x0000_t75" style="width:52.35pt;height:26.2pt" o:ole="">
+        <w:object w:dxaOrig="1060" w:dyaOrig="520" w14:anchorId="63188110">
+          <v:shape id="_x0000_i1168" type="#_x0000_t75" style="width:52.2pt;height:26.4pt" o:ole="">
             <v:imagedata r:id="rId287" o:title=""/>
           </v:shape>
-          <o:OLEObject Type="Embed" ProgID="Equation.DSMT4" ShapeID="_x0000_i1168" DrawAspect="Content" ObjectID="_1613453333" r:id="rId288"/>
+          <o:OLEObject Type="Embed" ProgID="Equation.DSMT4" ShapeID="_x0000_i1168" DrawAspect="Content" ObjectID="_1654344283" r:id="rId288"/>
         </w:object>
       </w:r>
     </w:p>
@@ -5574,11 +5497,11 @@
         <w:rPr>
           <w:position w:val="-6"/>
         </w:rPr>
-        <w:object w:dxaOrig="1040" w:dyaOrig="279">
-          <v:shape id="_x0000_i1169" type="#_x0000_t75" style="width:52.35pt;height:14.2pt" o:ole="">
+        <w:object w:dxaOrig="1040" w:dyaOrig="279" w14:anchorId="3E1C208C">
+          <v:shape id="_x0000_i1169" type="#_x0000_t75" style="width:52.2pt;height:14.4pt" o:ole="">
             <v:imagedata r:id="rId289" o:title=""/>
           </v:shape>
-          <o:OLEObject Type="Embed" ProgID="Equation.DSMT4" ShapeID="_x0000_i1169" DrawAspect="Content" ObjectID="_1613453334" r:id="rId290"/>
+          <o:OLEObject Type="Embed" ProgID="Equation.DSMT4" ShapeID="_x0000_i1169" DrawAspect="Content" ObjectID="_1654344284" r:id="rId290"/>
         </w:object>
       </w:r>
       <w:r>
@@ -5638,11 +5561,11 @@
         <w:rPr>
           <w:position w:val="-26"/>
         </w:rPr>
-        <w:object w:dxaOrig="2580" w:dyaOrig="580">
-          <v:shape id="_x0000_i1170" type="#_x0000_t75" style="width:129.25pt;height:29.45pt" o:ole="">
+        <w:object w:dxaOrig="2580" w:dyaOrig="580" w14:anchorId="58197D9D">
+          <v:shape id="_x0000_i1170" type="#_x0000_t75" style="width:129pt;height:29.4pt" o:ole="">
             <v:imagedata r:id="rId291" o:title=""/>
           </v:shape>
-          <o:OLEObject Type="Embed" ProgID="Equation.DSMT4" ShapeID="_x0000_i1170" DrawAspect="Content" ObjectID="_1613453335" r:id="rId292"/>
+          <o:OLEObject Type="Embed" ProgID="Equation.DSMT4" ShapeID="_x0000_i1170" DrawAspect="Content" ObjectID="_1654344285" r:id="rId292"/>
         </w:object>
       </w:r>
     </w:p>
@@ -5658,11 +5581,11 @@
         <w:rPr>
           <w:position w:val="-16"/>
         </w:rPr>
-        <w:object w:dxaOrig="1460" w:dyaOrig="400">
-          <v:shape id="_x0000_i1171" type="#_x0000_t75" style="width:72.55pt;height:20.2pt" o:ole="">
+        <w:object w:dxaOrig="1460" w:dyaOrig="400" w14:anchorId="64F4D94F">
+          <v:shape id="_x0000_i1171" type="#_x0000_t75" style="width:72.6pt;height:20.4pt" o:ole="">
             <v:imagedata r:id="rId293" o:title=""/>
           </v:shape>
-          <o:OLEObject Type="Embed" ProgID="Equation.DSMT4" ShapeID="_x0000_i1171" DrawAspect="Content" ObjectID="_1613453336" r:id="rId294"/>
+          <o:OLEObject Type="Embed" ProgID="Equation.DSMT4" ShapeID="_x0000_i1171" DrawAspect="Content" ObjectID="_1654344286" r:id="rId294"/>
         </w:object>
       </w:r>
     </w:p>
@@ -5677,11 +5600,11 @@
         <w:rPr>
           <w:position w:val="-16"/>
         </w:rPr>
-        <w:object w:dxaOrig="1780" w:dyaOrig="560">
-          <v:shape id="_x0000_i1172" type="#_x0000_t75" style="width:89.45pt;height:27.8pt" o:ole="">
+        <w:object w:dxaOrig="1780" w:dyaOrig="560" w14:anchorId="20418D68">
+          <v:shape id="_x0000_i1172" type="#_x0000_t75" style="width:89.4pt;height:27.6pt" o:ole="">
             <v:imagedata r:id="rId295" o:title=""/>
           </v:shape>
-          <o:OLEObject Type="Embed" ProgID="Equation.DSMT4" ShapeID="_x0000_i1172" DrawAspect="Content" ObjectID="_1613453337" r:id="rId296"/>
+          <o:OLEObject Type="Embed" ProgID="Equation.DSMT4" ShapeID="_x0000_i1172" DrawAspect="Content" ObjectID="_1654344287" r:id="rId296"/>
         </w:object>
       </w:r>
       <w:r>
@@ -5691,11 +5614,11 @@
         <w:rPr>
           <w:position w:val="-12"/>
         </w:rPr>
-        <w:object w:dxaOrig="1359" w:dyaOrig="499">
-          <v:shape id="_x0000_i1173" type="#_x0000_t75" style="width:68.2pt;height:24.55pt" o:ole="">
+        <w:object w:dxaOrig="1359" w:dyaOrig="499" w14:anchorId="0DDAA33B">
+          <v:shape id="_x0000_i1173" type="#_x0000_t75" style="width:68.4pt;height:24.6pt" o:ole="">
             <v:imagedata r:id="rId297" o:title=""/>
           </v:shape>
-          <o:OLEObject Type="Embed" ProgID="Equation.DSMT4" ShapeID="_x0000_i1173" DrawAspect="Content" ObjectID="_1613453338" r:id="rId298"/>
+          <o:OLEObject Type="Embed" ProgID="Equation.DSMT4" ShapeID="_x0000_i1173" DrawAspect="Content" ObjectID="_1654344288" r:id="rId298"/>
         </w:object>
       </w:r>
     </w:p>
@@ -5717,11 +5640,11 @@
         <w:rPr>
           <w:position w:val="-12"/>
         </w:rPr>
-        <w:object w:dxaOrig="620" w:dyaOrig="400">
-          <v:shape id="_x0000_i1174" type="#_x0000_t75" style="width:30.55pt;height:20.2pt" o:ole="">
+        <w:object w:dxaOrig="620" w:dyaOrig="400" w14:anchorId="17B4B6BF">
+          <v:shape id="_x0000_i1174" type="#_x0000_t75" style="width:30.6pt;height:20.4pt" o:ole="">
             <v:imagedata r:id="rId299" o:title=""/>
           </v:shape>
-          <o:OLEObject Type="Embed" ProgID="Equation.DSMT4" ShapeID="_x0000_i1174" DrawAspect="Content" ObjectID="_1613453339" r:id="rId300"/>
+          <o:OLEObject Type="Embed" ProgID="Equation.DSMT4" ShapeID="_x0000_i1174" DrawAspect="Content" ObjectID="_1654344289" r:id="rId300"/>
         </w:object>
       </w:r>
       <w:r>
@@ -5765,11 +5688,11 @@
                 <w:position w:val="-28"/>
                 <w:szCs w:val="24"/>
               </w:rPr>
-              <w:object w:dxaOrig="1120" w:dyaOrig="600">
-                <v:shape id="_x0000_i1175" type="#_x0000_t75" style="width:55.65pt;height:30pt" o:ole="">
+              <w:object w:dxaOrig="1120" w:dyaOrig="600" w14:anchorId="0AD38C97">
+                <v:shape id="_x0000_i1175" type="#_x0000_t75" style="width:55.8pt;height:30pt" o:ole="">
                   <v:imagedata r:id="rId301" o:title=""/>
                 </v:shape>
-                <o:OLEObject Type="Embed" ProgID="Equation.DSMT4" ShapeID="_x0000_i1175" DrawAspect="Content" ObjectID="_1613453340" r:id="rId302"/>
+                <o:OLEObject Type="Embed" ProgID="Equation.DSMT4" ShapeID="_x0000_i1175" DrawAspect="Content" ObjectID="_1654344290" r:id="rId302"/>
               </w:object>
             </w:r>
           </w:p>
@@ -5787,11 +5710,11 @@
                 <w:position w:val="-28"/>
                 <w:szCs w:val="24"/>
               </w:rPr>
-              <w:object w:dxaOrig="1320" w:dyaOrig="600">
-                <v:shape id="_x0000_i1176" type="#_x0000_t75" style="width:66.55pt;height:30pt" o:ole="">
+              <w:object w:dxaOrig="1320" w:dyaOrig="600" w14:anchorId="70C5301B">
+                <v:shape id="_x0000_i1176" type="#_x0000_t75" style="width:66.6pt;height:30pt" o:ole="">
                   <v:imagedata r:id="rId303" o:title=""/>
                 </v:shape>
-                <o:OLEObject Type="Embed" ProgID="Equation.DSMT4" ShapeID="_x0000_i1176" DrawAspect="Content" ObjectID="_1613453341" r:id="rId304"/>
+                <o:OLEObject Type="Embed" ProgID="Equation.DSMT4" ShapeID="_x0000_i1176" DrawAspect="Content" ObjectID="_1654344291" r:id="rId304"/>
               </w:object>
             </w:r>
           </w:p>
@@ -5809,11 +5732,11 @@
                 <w:position w:val="-20"/>
                 <w:szCs w:val="24"/>
               </w:rPr>
-              <w:object w:dxaOrig="1140" w:dyaOrig="520">
-                <v:shape id="_x0000_i1177" type="#_x0000_t75" style="width:57.25pt;height:25.65pt" o:ole="">
+              <w:object w:dxaOrig="1140" w:dyaOrig="520" w14:anchorId="57D35EF0">
+                <v:shape id="_x0000_i1177" type="#_x0000_t75" style="width:57pt;height:25.8pt" o:ole="">
                   <v:imagedata r:id="rId305" o:title=""/>
                 </v:shape>
-                <o:OLEObject Type="Embed" ProgID="Equation.DSMT4" ShapeID="_x0000_i1177" DrawAspect="Content" ObjectID="_1613453342" r:id="rId306"/>
+                <o:OLEObject Type="Embed" ProgID="Equation.DSMT4" ShapeID="_x0000_i1177" DrawAspect="Content" ObjectID="_1654344292" r:id="rId306"/>
               </w:object>
             </w:r>
           </w:p>
@@ -5833,11 +5756,11 @@
                 <w:position w:val="-8"/>
                 <w:szCs w:val="24"/>
               </w:rPr>
-              <w:object w:dxaOrig="1100" w:dyaOrig="360">
-                <v:shape id="_x0000_i1178" type="#_x0000_t75" style="width:55.65pt;height:18pt" o:ole="">
+              <w:object w:dxaOrig="1100" w:dyaOrig="360" w14:anchorId="62EE0303">
+                <v:shape id="_x0000_i1178" type="#_x0000_t75" style="width:55.8pt;height:18pt" o:ole="">
                   <v:imagedata r:id="rId307" o:title=""/>
                 </v:shape>
-                <o:OLEObject Type="Embed" ProgID="Equation.DSMT4" ShapeID="_x0000_i1178" DrawAspect="Content" ObjectID="_1613453343" r:id="rId308"/>
+                <o:OLEObject Type="Embed" ProgID="Equation.DSMT4" ShapeID="_x0000_i1178" DrawAspect="Content" ObjectID="_1654344293" r:id="rId308"/>
               </w:object>
             </w:r>
           </w:p>
@@ -5855,11 +5778,11 @@
                 <w:position w:val="-20"/>
                 <w:szCs w:val="24"/>
               </w:rPr>
-              <w:object w:dxaOrig="1300" w:dyaOrig="600">
+              <w:object w:dxaOrig="1300" w:dyaOrig="600" w14:anchorId="5FF68485">
                 <v:shape id="_x0000_i1179" type="#_x0000_t75" style="width:66pt;height:30pt" o:ole="">
                   <v:imagedata r:id="rId309" o:title=""/>
                 </v:shape>
-                <o:OLEObject Type="Embed" ProgID="Equation.DSMT4" ShapeID="_x0000_i1179" DrawAspect="Content" ObjectID="_1613453344" r:id="rId310"/>
+                <o:OLEObject Type="Embed" ProgID="Equation.DSMT4" ShapeID="_x0000_i1179" DrawAspect="Content" ObjectID="_1654344294" r:id="rId310"/>
               </w:object>
             </w:r>
           </w:p>
@@ -5923,11 +5846,11 @@
         <w:rPr>
           <w:position w:val="-20"/>
         </w:rPr>
-        <w:object w:dxaOrig="940" w:dyaOrig="520">
-          <v:shape id="_x0000_i1180" type="#_x0000_t75" style="width:46.35pt;height:25.65pt" o:ole="">
+        <w:object w:dxaOrig="940" w:dyaOrig="520" w14:anchorId="0F46DAE1">
+          <v:shape id="_x0000_i1180" type="#_x0000_t75" style="width:46.2pt;height:25.8pt" o:ole="">
             <v:imagedata r:id="rId311" o:title=""/>
           </v:shape>
-          <o:OLEObject Type="Embed" ProgID="Equation.DSMT4" ShapeID="_x0000_i1180" DrawAspect="Content" ObjectID="_1613453345" r:id="rId312"/>
+          <o:OLEObject Type="Embed" ProgID="Equation.DSMT4" ShapeID="_x0000_i1180" DrawAspect="Content" ObjectID="_1654344295" r:id="rId312"/>
         </w:object>
       </w:r>
       <w:r>
@@ -5987,11 +5910,11 @@
         <w:rPr>
           <w:position w:val="-20"/>
         </w:rPr>
-        <w:object w:dxaOrig="2560" w:dyaOrig="580">
-          <v:shape id="_x0000_i1181" type="#_x0000_t75" style="width:128.2pt;height:29.45pt" o:ole="">
+        <w:object w:dxaOrig="2560" w:dyaOrig="580" w14:anchorId="2C47A72E">
+          <v:shape id="_x0000_i1181" type="#_x0000_t75" style="width:128.4pt;height:29.4pt" o:ole="">
             <v:imagedata r:id="rId313" o:title=""/>
           </v:shape>
-          <o:OLEObject Type="Embed" ProgID="Equation.DSMT4" ShapeID="_x0000_i1181" DrawAspect="Content" ObjectID="_1613453346" r:id="rId314"/>
+          <o:OLEObject Type="Embed" ProgID="Equation.DSMT4" ShapeID="_x0000_i1181" DrawAspect="Content" ObjectID="_1654344296" r:id="rId314"/>
         </w:object>
       </w:r>
     </w:p>
@@ -6006,11 +5929,11 @@
         <w:rPr>
           <w:position w:val="-16"/>
         </w:rPr>
-        <w:object w:dxaOrig="1620" w:dyaOrig="400">
-          <v:shape id="_x0000_i1182" type="#_x0000_t75" style="width:81.25pt;height:20.2pt" o:ole="">
+        <w:object w:dxaOrig="1620" w:dyaOrig="400" w14:anchorId="53E56773">
+          <v:shape id="_x0000_i1182" type="#_x0000_t75" style="width:81pt;height:20.4pt" o:ole="">
             <v:imagedata r:id="rId315" o:title=""/>
           </v:shape>
-          <o:OLEObject Type="Embed" ProgID="Equation.DSMT4" ShapeID="_x0000_i1182" DrawAspect="Content" ObjectID="_1613453347" r:id="rId316"/>
+          <o:OLEObject Type="Embed" ProgID="Equation.DSMT4" ShapeID="_x0000_i1182" DrawAspect="Content" ObjectID="_1654344297" r:id="rId316"/>
         </w:object>
       </w:r>
     </w:p>
@@ -6023,11 +5946,11 @@
         <w:rPr>
           <w:position w:val="-10"/>
         </w:rPr>
-        <w:object w:dxaOrig="1320" w:dyaOrig="340">
-          <v:shape id="_x0000_i1183" type="#_x0000_t75" style="width:66pt;height:17.45pt" o:ole="">
+        <w:object w:dxaOrig="1320" w:dyaOrig="340" w14:anchorId="22BE9B85">
+          <v:shape id="_x0000_i1183" type="#_x0000_t75" style="width:66pt;height:17.4pt" o:ole="">
             <v:imagedata r:id="rId317" o:title=""/>
           </v:shape>
-          <o:OLEObject Type="Embed" ProgID="Equation.DSMT4" ShapeID="_x0000_i1183" DrawAspect="Content" ObjectID="_1613453348" r:id="rId318"/>
+          <o:OLEObject Type="Embed" ProgID="Equation.DSMT4" ShapeID="_x0000_i1183" DrawAspect="Content" ObjectID="_1654344298" r:id="rId318"/>
         </w:object>
       </w:r>
     </w:p>
@@ -6065,11 +5988,11 @@
                 <w:position w:val="-20"/>
                 <w:szCs w:val="24"/>
               </w:rPr>
-              <w:object w:dxaOrig="1100" w:dyaOrig="520">
-                <v:shape id="_x0000_i1184" type="#_x0000_t75" style="width:54.55pt;height:25.65pt" o:ole="">
+              <w:object w:dxaOrig="1100" w:dyaOrig="520" w14:anchorId="0560F0A5">
+                <v:shape id="_x0000_i1184" type="#_x0000_t75" style="width:54.6pt;height:25.8pt" o:ole="">
                   <v:imagedata r:id="rId319" o:title=""/>
                 </v:shape>
-                <o:OLEObject Type="Embed" ProgID="Equation.DSMT4" ShapeID="_x0000_i1184" DrawAspect="Content" ObjectID="_1613453349" r:id="rId320"/>
+                <o:OLEObject Type="Embed" ProgID="Equation.DSMT4" ShapeID="_x0000_i1184" DrawAspect="Content" ObjectID="_1654344299" r:id="rId320"/>
               </w:object>
             </w:r>
           </w:p>
@@ -6087,11 +6010,11 @@
                 <w:position w:val="-20"/>
                 <w:szCs w:val="24"/>
               </w:rPr>
-              <w:object w:dxaOrig="1140" w:dyaOrig="520">
-                <v:shape id="_x0000_i1185" type="#_x0000_t75" style="width:57.8pt;height:25.65pt" o:ole="">
+              <w:object w:dxaOrig="1140" w:dyaOrig="520" w14:anchorId="72FCADAC">
+                <v:shape id="_x0000_i1185" type="#_x0000_t75" style="width:57.6pt;height:25.8pt" o:ole="">
                   <v:imagedata r:id="rId321" o:title=""/>
                 </v:shape>
-                <o:OLEObject Type="Embed" ProgID="Equation.DSMT4" ShapeID="_x0000_i1185" DrawAspect="Content" ObjectID="_1613453350" r:id="rId322"/>
+                <o:OLEObject Type="Embed" ProgID="Equation.DSMT4" ShapeID="_x0000_i1185" DrawAspect="Content" ObjectID="_1654344300" r:id="rId322"/>
               </w:object>
             </w:r>
           </w:p>
@@ -6121,11 +6044,11 @@
                 <w:position w:val="-20"/>
                 <w:szCs w:val="24"/>
               </w:rPr>
-              <w:object w:dxaOrig="1120" w:dyaOrig="520">
-                <v:shape id="_x0000_i1186" type="#_x0000_t75" style="width:56.2pt;height:25.65pt" o:ole="">
+              <w:object w:dxaOrig="1120" w:dyaOrig="520" w14:anchorId="629FA77A">
+                <v:shape id="_x0000_i1186" type="#_x0000_t75" style="width:56.4pt;height:25.8pt" o:ole="">
                   <v:imagedata r:id="rId323" o:title=""/>
                 </v:shape>
-                <o:OLEObject Type="Embed" ProgID="Equation.DSMT4" ShapeID="_x0000_i1186" DrawAspect="Content" ObjectID="_1613453351" r:id="rId324"/>
+                <o:OLEObject Type="Embed" ProgID="Equation.DSMT4" ShapeID="_x0000_i1186" DrawAspect="Content" ObjectID="_1654344301" r:id="rId324"/>
               </w:object>
             </w:r>
           </w:p>
@@ -6143,11 +6066,11 @@
                 <w:position w:val="-20"/>
                 <w:szCs w:val="24"/>
               </w:rPr>
-              <w:object w:dxaOrig="1120" w:dyaOrig="520">
-                <v:shape id="_x0000_i1187" type="#_x0000_t75" style="width:57.25pt;height:25.65pt" o:ole="">
+              <w:object w:dxaOrig="1120" w:dyaOrig="520" w14:anchorId="21E8E73D">
+                <v:shape id="_x0000_i1187" type="#_x0000_t75" style="width:57pt;height:25.8pt" o:ole="">
                   <v:imagedata r:id="rId325" o:title=""/>
                 </v:shape>
-                <o:OLEObject Type="Embed" ProgID="Equation.DSMT4" ShapeID="_x0000_i1187" DrawAspect="Content" ObjectID="_1613453352" r:id="rId326"/>
+                <o:OLEObject Type="Embed" ProgID="Equation.DSMT4" ShapeID="_x0000_i1187" DrawAspect="Content" ObjectID="_1654344302" r:id="rId326"/>
               </w:object>
             </w:r>
           </w:p>
@@ -6165,11 +6088,11 @@
                 <w:position w:val="-20"/>
                 <w:szCs w:val="24"/>
               </w:rPr>
-              <w:object w:dxaOrig="999" w:dyaOrig="520">
-                <v:shape id="_x0000_i1188" type="#_x0000_t75" style="width:49.65pt;height:26.2pt" o:ole="">
+              <w:object w:dxaOrig="999" w:dyaOrig="520" w14:anchorId="7EFBC28F">
+                <v:shape id="_x0000_i1188" type="#_x0000_t75" style="width:49.8pt;height:26.4pt" o:ole="">
                   <v:imagedata r:id="rId327" o:title=""/>
                 </v:shape>
-                <o:OLEObject Type="Embed" ProgID="Equation.DSMT4" ShapeID="_x0000_i1188" DrawAspect="Content" ObjectID="_1613453353" r:id="rId328"/>
+                <o:OLEObject Type="Embed" ProgID="Equation.DSMT4" ShapeID="_x0000_i1188" DrawAspect="Content" ObjectID="_1654344303" r:id="rId328"/>
               </w:object>
             </w:r>
           </w:p>
@@ -6239,11 +6162,11 @@
         <w:rPr>
           <w:position w:val="-20"/>
         </w:rPr>
-        <w:object w:dxaOrig="1080" w:dyaOrig="520">
-          <v:shape id="_x0000_i1189" type="#_x0000_t75" style="width:54pt;height:25.65pt" o:ole="">
+        <w:object w:dxaOrig="1080" w:dyaOrig="520" w14:anchorId="1B63D905">
+          <v:shape id="_x0000_i1189" type="#_x0000_t75" style="width:54pt;height:25.8pt" o:ole="">
             <v:imagedata r:id="rId329" o:title=""/>
           </v:shape>
-          <o:OLEObject Type="Embed" ProgID="Equation.DSMT4" ShapeID="_x0000_i1189" DrawAspect="Content" ObjectID="_1613453354" r:id="rId330"/>
+          <o:OLEObject Type="Embed" ProgID="Equation.DSMT4" ShapeID="_x0000_i1189" DrawAspect="Content" ObjectID="_1654344304" r:id="rId330"/>
         </w:object>
       </w:r>
       <w:r>
@@ -6303,11 +6226,11 @@
         <w:rPr>
           <w:position w:val="-10"/>
         </w:rPr>
-        <w:object w:dxaOrig="1579" w:dyaOrig="340">
-          <v:shape id="_x0000_i1190" type="#_x0000_t75" style="width:78.55pt;height:17.45pt" o:ole="">
+        <w:object w:dxaOrig="1579" w:dyaOrig="340" w14:anchorId="60894C09">
+          <v:shape id="_x0000_i1190" type="#_x0000_t75" style="width:78.6pt;height:17.4pt" o:ole="">
             <v:imagedata r:id="rId331" o:title=""/>
           </v:shape>
-          <o:OLEObject Type="Embed" ProgID="Equation.DSMT4" ShapeID="_x0000_i1190" DrawAspect="Content" ObjectID="_1613453355" r:id="rId332"/>
+          <o:OLEObject Type="Embed" ProgID="Equation.DSMT4" ShapeID="_x0000_i1190" DrawAspect="Content" ObjectID="_1654344305" r:id="rId332"/>
         </w:object>
       </w:r>
     </w:p>
@@ -6320,11 +6243,11 @@
         <w:rPr>
           <w:position w:val="-20"/>
         </w:rPr>
-        <w:object w:dxaOrig="3300" w:dyaOrig="520">
-          <v:shape id="_x0000_i1191" type="#_x0000_t75" style="width:165.25pt;height:25.65pt" o:ole="">
+        <w:object w:dxaOrig="3300" w:dyaOrig="520" w14:anchorId="0E36F074">
+          <v:shape id="_x0000_i1191" type="#_x0000_t75" style="width:165.6pt;height:25.8pt" o:ole="">
             <v:imagedata r:id="rId333" o:title=""/>
           </v:shape>
-          <o:OLEObject Type="Embed" ProgID="Equation.DSMT4" ShapeID="_x0000_i1191" DrawAspect="Content" ObjectID="_1613453356" r:id="rId334"/>
+          <o:OLEObject Type="Embed" ProgID="Equation.DSMT4" ShapeID="_x0000_i1191" DrawAspect="Content" ObjectID="_1654344306" r:id="rId334"/>
         </w:object>
       </w:r>
     </w:p>
@@ -6362,11 +6285,11 @@
                 <w:position w:val="-20"/>
                 <w:szCs w:val="24"/>
               </w:rPr>
-              <w:object w:dxaOrig="1219" w:dyaOrig="520">
-                <v:shape id="_x0000_i1192" type="#_x0000_t75" style="width:60.55pt;height:25.65pt" o:ole="">
+              <w:object w:dxaOrig="1219" w:dyaOrig="520" w14:anchorId="6CB35D4B">
+                <v:shape id="_x0000_i1192" type="#_x0000_t75" style="width:60.6pt;height:25.8pt" o:ole="">
                   <v:imagedata r:id="rId223" o:title=""/>
                 </v:shape>
-                <o:OLEObject Type="Embed" ProgID="Equation.DSMT4" ShapeID="_x0000_i1192" DrawAspect="Content" ObjectID="_1613453357" r:id="rId335"/>
+                <o:OLEObject Type="Embed" ProgID="Equation.DSMT4" ShapeID="_x0000_i1192" DrawAspect="Content" ObjectID="_1654344307" r:id="rId335"/>
               </w:object>
             </w:r>
           </w:p>
@@ -6384,11 +6307,11 @@
                 <w:position w:val="-20"/>
                 <w:szCs w:val="24"/>
               </w:rPr>
-              <w:object w:dxaOrig="1100" w:dyaOrig="520">
-                <v:shape id="_x0000_i1193" type="#_x0000_t75" style="width:55.65pt;height:25.65pt" o:ole="">
+              <w:object w:dxaOrig="1100" w:dyaOrig="520" w14:anchorId="380EE734">
+                <v:shape id="_x0000_i1193" type="#_x0000_t75" style="width:55.8pt;height:25.8pt" o:ole="">
                   <v:imagedata r:id="rId336" o:title=""/>
                 </v:shape>
-                <o:OLEObject Type="Embed" ProgID="Equation.DSMT4" ShapeID="_x0000_i1193" DrawAspect="Content" ObjectID="_1613453358" r:id="rId337"/>
+                <o:OLEObject Type="Embed" ProgID="Equation.DSMT4" ShapeID="_x0000_i1193" DrawAspect="Content" ObjectID="_1654344308" r:id="rId337"/>
               </w:object>
             </w:r>
           </w:p>
@@ -6406,11 +6329,11 @@
                 <w:position w:val="-20"/>
                 <w:szCs w:val="24"/>
               </w:rPr>
-              <w:object w:dxaOrig="1260" w:dyaOrig="520">
-                <v:shape id="_x0000_i1194" type="#_x0000_t75" style="width:63.25pt;height:25.65pt" o:ole="">
+              <w:object w:dxaOrig="1260" w:dyaOrig="520" w14:anchorId="2EC89188">
+                <v:shape id="_x0000_i1194" type="#_x0000_t75" style="width:63pt;height:25.8pt" o:ole="">
                   <v:imagedata r:id="rId338" o:title=""/>
                 </v:shape>
-                <o:OLEObject Type="Embed" ProgID="Equation.DSMT4" ShapeID="_x0000_i1194" DrawAspect="Content" ObjectID="_1613453359" r:id="rId339"/>
+                <o:OLEObject Type="Embed" ProgID="Equation.DSMT4" ShapeID="_x0000_i1194" DrawAspect="Content" ObjectID="_1654344309" r:id="rId339"/>
               </w:object>
             </w:r>
           </w:p>
@@ -6430,11 +6353,11 @@
                 <w:position w:val="-20"/>
                 <w:szCs w:val="24"/>
               </w:rPr>
-              <w:object w:dxaOrig="1240" w:dyaOrig="520">
-                <v:shape id="_x0000_i1195" type="#_x0000_t75" style="width:62.2pt;height:25.65pt" o:ole="">
+              <w:object w:dxaOrig="1240" w:dyaOrig="520" w14:anchorId="5F83C780">
+                <v:shape id="_x0000_i1195" type="#_x0000_t75" style="width:62.4pt;height:25.8pt" o:ole="">
                   <v:imagedata r:id="rId229" o:title=""/>
                 </v:shape>
-                <o:OLEObject Type="Embed" ProgID="Equation.DSMT4" ShapeID="_x0000_i1195" DrawAspect="Content" ObjectID="_1613453360" r:id="rId340"/>
+                <o:OLEObject Type="Embed" ProgID="Equation.DSMT4" ShapeID="_x0000_i1195" DrawAspect="Content" ObjectID="_1654344310" r:id="rId340"/>
               </w:object>
             </w:r>
           </w:p>
@@ -6452,11 +6375,11 @@
                 <w:position w:val="-20"/>
                 <w:szCs w:val="24"/>
               </w:rPr>
-              <w:object w:dxaOrig="1080" w:dyaOrig="520">
-                <v:shape id="_x0000_i1196" type="#_x0000_t75" style="width:54.55pt;height:25.65pt" o:ole="">
+              <w:object w:dxaOrig="1080" w:dyaOrig="520" w14:anchorId="5D896313">
+                <v:shape id="_x0000_i1196" type="#_x0000_t75" style="width:54.6pt;height:25.8pt" o:ole="">
                   <v:imagedata r:id="rId341" o:title=""/>
                 </v:shape>
-                <o:OLEObject Type="Embed" ProgID="Equation.DSMT4" ShapeID="_x0000_i1196" DrawAspect="Content" ObjectID="_1613453361" r:id="rId342"/>
+                <o:OLEObject Type="Embed" ProgID="Equation.DSMT4" ShapeID="_x0000_i1196" DrawAspect="Content" ObjectID="_1654344311" r:id="rId342"/>
               </w:object>
             </w:r>
           </w:p>
@@ -6474,11 +6397,11 @@
                 <w:position w:val="-20"/>
                 <w:szCs w:val="24"/>
               </w:rPr>
-              <w:object w:dxaOrig="1280" w:dyaOrig="520">
-                <v:shape id="_x0000_i1197" type="#_x0000_t75" style="width:63.8pt;height:26.2pt" o:ole="">
+              <w:object w:dxaOrig="1280" w:dyaOrig="520" w14:anchorId="7AAAA71E">
+                <v:shape id="_x0000_i1197" type="#_x0000_t75" style="width:63.6pt;height:26.4pt" o:ole="">
                   <v:imagedata r:id="rId343" o:title=""/>
                 </v:shape>
-                <o:OLEObject Type="Embed" ProgID="Equation.DSMT4" ShapeID="_x0000_i1197" DrawAspect="Content" ObjectID="_1613453362" r:id="rId344"/>
+                <o:OLEObject Type="Embed" ProgID="Equation.DSMT4" ShapeID="_x0000_i1197" DrawAspect="Content" ObjectID="_1654344312" r:id="rId344"/>
               </w:object>
             </w:r>
           </w:p>
@@ -6531,11 +6454,11 @@
         <w:rPr>
           <w:position w:val="-20"/>
         </w:rPr>
-        <w:object w:dxaOrig="1120" w:dyaOrig="600">
-          <v:shape id="_x0000_i1198" type="#_x0000_t75" style="width:55.65pt;height:30pt" o:ole="">
+        <w:object w:dxaOrig="1120" w:dyaOrig="600" w14:anchorId="7FDA1438">
+          <v:shape id="_x0000_i1198" type="#_x0000_t75" style="width:55.8pt;height:30pt" o:ole="">
             <v:imagedata r:id="rId345" o:title=""/>
           </v:shape>
-          <o:OLEObject Type="Embed" ProgID="Equation.DSMT4" ShapeID="_x0000_i1198" DrawAspect="Content" ObjectID="_1613453363" r:id="rId346"/>
+          <o:OLEObject Type="Embed" ProgID="Equation.DSMT4" ShapeID="_x0000_i1198" DrawAspect="Content" ObjectID="_1654344313" r:id="rId346"/>
         </w:object>
       </w:r>
       <w:r>
@@ -6590,11 +6513,11 @@
         <w:rPr>
           <w:position w:val="-20"/>
         </w:rPr>
-        <w:object w:dxaOrig="3600" w:dyaOrig="600">
+        <w:object w:dxaOrig="3600" w:dyaOrig="600" w14:anchorId="6C469EF4">
           <v:shape id="_x0000_i1199" type="#_x0000_t75" style="width:180pt;height:30pt" o:ole="">
             <v:imagedata r:id="rId347" o:title=""/>
           </v:shape>
-          <o:OLEObject Type="Embed" ProgID="Equation.DSMT4" ShapeID="_x0000_i1199" DrawAspect="Content" ObjectID="_1613453364" r:id="rId348"/>
+          <o:OLEObject Type="Embed" ProgID="Equation.DSMT4" ShapeID="_x0000_i1199" DrawAspect="Content" ObjectID="_1654344314" r:id="rId348"/>
         </w:object>
       </w:r>
     </w:p>
@@ -6641,11 +6564,11 @@
         <w:rPr>
           <w:position w:val="-10"/>
         </w:rPr>
-        <w:object w:dxaOrig="1660" w:dyaOrig="520">
-          <v:shape id="_x0000_i1200" type="#_x0000_t75" style="width:82.35pt;height:25.65pt" o:ole="">
+        <w:object w:dxaOrig="1660" w:dyaOrig="520" w14:anchorId="6C4CE528">
+          <v:shape id="_x0000_i1200" type="#_x0000_t75" style="width:82.2pt;height:25.8pt" o:ole="">
             <v:imagedata r:id="rId349" o:title=""/>
           </v:shape>
-          <o:OLEObject Type="Embed" ProgID="Equation.DSMT4" ShapeID="_x0000_i1200" DrawAspect="Content" ObjectID="_1613453365" r:id="rId350"/>
+          <o:OLEObject Type="Embed" ProgID="Equation.DSMT4" ShapeID="_x0000_i1200" DrawAspect="Content" ObjectID="_1654344315" r:id="rId350"/>
         </w:object>
       </w:r>
     </w:p>
@@ -6664,11 +6587,11 @@
         <w:rPr>
           <w:position w:val="-8"/>
         </w:rPr>
-        <w:object w:dxaOrig="1040" w:dyaOrig="360">
-          <v:shape id="_x0000_i1201" type="#_x0000_t75" style="width:52.35pt;height:18pt" o:ole="">
+        <w:object w:dxaOrig="1040" w:dyaOrig="360" w14:anchorId="5D002CBC">
+          <v:shape id="_x0000_i1201" type="#_x0000_t75" style="width:52.2pt;height:18pt" o:ole="">
             <v:imagedata r:id="rId351" o:title=""/>
           </v:shape>
-          <o:OLEObject Type="Embed" ProgID="Equation.DSMT4" ShapeID="_x0000_i1201" DrawAspect="Content" ObjectID="_1613453366" r:id="rId352"/>
+          <o:OLEObject Type="Embed" ProgID="Equation.DSMT4" ShapeID="_x0000_i1201" DrawAspect="Content" ObjectID="_1654344316" r:id="rId352"/>
         </w:object>
       </w:r>
     </w:p>
@@ -6687,11 +6610,11 @@
         <w:rPr>
           <w:position w:val="-10"/>
         </w:rPr>
-        <w:object w:dxaOrig="620" w:dyaOrig="340">
-          <v:shape id="_x0000_i1202" type="#_x0000_t75" style="width:30.55pt;height:17.45pt" o:ole="">
+        <w:object w:dxaOrig="620" w:dyaOrig="340" w14:anchorId="6AC11637">
+          <v:shape id="_x0000_i1202" type="#_x0000_t75" style="width:30.6pt;height:17.4pt" o:ole="">
             <v:imagedata r:id="rId353" o:title=""/>
           </v:shape>
-          <o:OLEObject Type="Embed" ProgID="Equation.DSMT4" ShapeID="_x0000_i1202" DrawAspect="Content" ObjectID="_1613453367" r:id="rId354"/>
+          <o:OLEObject Type="Embed" ProgID="Equation.DSMT4" ShapeID="_x0000_i1202" DrawAspect="Content" ObjectID="_1654344317" r:id="rId354"/>
         </w:object>
       </w:r>
     </w:p>
@@ -6704,11 +6627,11 @@
         <w:rPr>
           <w:position w:val="-10"/>
         </w:rPr>
-        <w:object w:dxaOrig="1460" w:dyaOrig="380">
-          <v:shape id="_x0000_i1203" type="#_x0000_t75" style="width:72.55pt;height:18.55pt" o:ole="">
+        <w:object w:dxaOrig="1460" w:dyaOrig="380" w14:anchorId="0C7E27BB">
+          <v:shape id="_x0000_i1203" type="#_x0000_t75" style="width:72.6pt;height:18.6pt" o:ole="">
             <v:imagedata r:id="rId355" o:title=""/>
           </v:shape>
-          <o:OLEObject Type="Embed" ProgID="Equation.DSMT4" ShapeID="_x0000_i1203" DrawAspect="Content" ObjectID="_1613453368" r:id="rId356"/>
+          <o:OLEObject Type="Embed" ProgID="Equation.DSMT4" ShapeID="_x0000_i1203" DrawAspect="Content" ObjectID="_1654344318" r:id="rId356"/>
         </w:object>
       </w:r>
     </w:p>
@@ -6728,9 +6651,9 @@
         <w:tblLook w:val="04A0" w:firstRow="1" w:lastRow="0" w:firstColumn="1" w:lastColumn="0" w:noHBand="0" w:noVBand="1"/>
       </w:tblPr>
       <w:tblGrid>
-        <w:gridCol w:w="2518"/>
-        <w:gridCol w:w="2633"/>
         <w:gridCol w:w="2517"/>
+        <w:gridCol w:w="2635"/>
+        <w:gridCol w:w="2516"/>
       </w:tblGrid>
       <w:tr>
         <w:tc>
@@ -6746,11 +6669,11 @@
                 <w:position w:val="-20"/>
                 <w:szCs w:val="24"/>
               </w:rPr>
-              <w:object w:dxaOrig="1120" w:dyaOrig="520">
-                <v:shape id="_x0000_i1204" type="#_x0000_t75" style="width:55.65pt;height:25.65pt" o:ole="">
+              <w:object w:dxaOrig="1120" w:dyaOrig="520" w14:anchorId="5EC6EC0D">
+                <v:shape id="_x0000_i1204" type="#_x0000_t75" style="width:55.8pt;height:25.8pt" o:ole="">
                   <v:imagedata r:id="rId357" o:title=""/>
                 </v:shape>
-                <o:OLEObject Type="Embed" ProgID="Equation.DSMT4" ShapeID="_x0000_i1204" DrawAspect="Content" ObjectID="_1613453369" r:id="rId358"/>
+                <o:OLEObject Type="Embed" ProgID="Equation.DSMT4" ShapeID="_x0000_i1204" DrawAspect="Content" ObjectID="_1654344319" r:id="rId358"/>
               </w:object>
             </w:r>
           </w:p>
@@ -6765,11 +6688,11 @@
                 <w:position w:val="-20"/>
                 <w:szCs w:val="24"/>
               </w:rPr>
-              <w:object w:dxaOrig="1140" w:dyaOrig="600">
-                <v:shape id="_x0000_i1205" type="#_x0000_t75" style="width:57.8pt;height:30pt" o:ole="">
+              <w:object w:dxaOrig="1140" w:dyaOrig="600" w14:anchorId="105A94A1">
+                <v:shape id="_x0000_i1205" type="#_x0000_t75" style="width:57.6pt;height:30pt" o:ole="">
                   <v:imagedata r:id="rId359" o:title=""/>
                 </v:shape>
-                <o:OLEObject Type="Embed" ProgID="Equation.DSMT4" ShapeID="_x0000_i1205" DrawAspect="Content" ObjectID="_1613453370" r:id="rId360"/>
+                <o:OLEObject Type="Embed" ProgID="Equation.DSMT4" ShapeID="_x0000_i1205" DrawAspect="Content" ObjectID="_1654344320" r:id="rId360"/>
               </w:object>
             </w:r>
           </w:p>
@@ -6787,11 +6710,11 @@
                 <w:position w:val="-28"/>
                 <w:szCs w:val="24"/>
               </w:rPr>
-              <w:object w:dxaOrig="1300" w:dyaOrig="600">
-                <v:shape id="_x0000_i1206" type="#_x0000_t75" style="width:65.45pt;height:30pt" o:ole="">
+              <w:object w:dxaOrig="1300" w:dyaOrig="600" w14:anchorId="7E049929">
+                <v:shape id="_x0000_i1206" type="#_x0000_t75" style="width:65.4pt;height:30pt" o:ole="">
                   <v:imagedata r:id="rId361" o:title=""/>
                 </v:shape>
-                <o:OLEObject Type="Embed" ProgID="Equation.DSMT4" ShapeID="_x0000_i1206" DrawAspect="Content" ObjectID="_1613453371" r:id="rId362"/>
+                <o:OLEObject Type="Embed" ProgID="Equation.DSMT4" ShapeID="_x0000_i1206" DrawAspect="Content" ObjectID="_1654344321" r:id="rId362"/>
               </w:object>
             </w:r>
           </w:p>
@@ -6811,11 +6734,11 @@
                 <w:position w:val="-6"/>
                 <w:szCs w:val="24"/>
               </w:rPr>
-              <w:object w:dxaOrig="1060" w:dyaOrig="279">
-                <v:shape id="_x0000_i1207" type="#_x0000_t75" style="width:53.45pt;height:13.65pt" o:ole="">
+              <w:object w:dxaOrig="1060" w:dyaOrig="279" w14:anchorId="1174AE56">
+                <v:shape id="_x0000_i1207" type="#_x0000_t75" style="width:53.4pt;height:13.8pt" o:ole="">
                   <v:imagedata r:id="rId363" o:title=""/>
                 </v:shape>
-                <o:OLEObject Type="Embed" ProgID="Equation.DSMT4" ShapeID="_x0000_i1207" DrawAspect="Content" ObjectID="_1613453372" r:id="rId364"/>
+                <o:OLEObject Type="Embed" ProgID="Equation.DSMT4" ShapeID="_x0000_i1207" DrawAspect="Content" ObjectID="_1654344322" r:id="rId364"/>
               </w:object>
             </w:r>
           </w:p>
@@ -6833,11 +6756,11 @@
                 <w:position w:val="-28"/>
                 <w:szCs w:val="24"/>
               </w:rPr>
-              <w:object w:dxaOrig="1820" w:dyaOrig="680">
-                <v:shape id="_x0000_i1208" type="#_x0000_t75" style="width:92.2pt;height:33.8pt" o:ole="">
+              <w:object w:dxaOrig="1820" w:dyaOrig="680" w14:anchorId="4450D735">
+                <v:shape id="_x0000_i1208" type="#_x0000_t75" style="width:92.4pt;height:33.6pt" o:ole="">
                   <v:imagedata r:id="rId365" o:title=""/>
                 </v:shape>
-                <o:OLEObject Type="Embed" ProgID="Equation.DSMT4" ShapeID="_x0000_i1208" DrawAspect="Content" ObjectID="_1613453373" r:id="rId366"/>
+                <o:OLEObject Type="Embed" ProgID="Equation.DSMT4" ShapeID="_x0000_i1208" DrawAspect="Content" ObjectID="_1654344323" r:id="rId366"/>
               </w:object>
             </w:r>
           </w:p>
@@ -6855,11 +6778,11 @@
                 <w:position w:val="-8"/>
                 <w:szCs w:val="24"/>
               </w:rPr>
-              <w:object w:dxaOrig="1260" w:dyaOrig="360">
-                <v:shape id="_x0000_i1209" type="#_x0000_t75" style="width:62.2pt;height:18pt" o:ole="">
+              <w:object w:dxaOrig="1260" w:dyaOrig="360" w14:anchorId="6C5CEE68">
+                <v:shape id="_x0000_i1209" type="#_x0000_t75" style="width:62.4pt;height:18pt" o:ole="">
                   <v:imagedata r:id="rId367" o:title=""/>
                 </v:shape>
-                <o:OLEObject Type="Embed" ProgID="Equation.DSMT4" ShapeID="_x0000_i1209" DrawAspect="Content" ObjectID="_1613453374" r:id="rId368"/>
+                <o:OLEObject Type="Embed" ProgID="Equation.DSMT4" ShapeID="_x0000_i1209" DrawAspect="Content" ObjectID="_1654344324" r:id="rId368"/>
               </w:object>
             </w:r>
           </w:p>
@@ -6933,18 +6856,17 @@
         <w:rPr>
           <w:position w:val="-20"/>
         </w:rPr>
-        <w:object w:dxaOrig="1100" w:dyaOrig="520">
-          <v:shape id="_x0000_i1210" type="#_x0000_t75" style="width:54.55pt;height:25.65pt" o:ole="">
+        <w:object w:dxaOrig="1100" w:dyaOrig="520" w14:anchorId="44330A09">
+          <v:shape id="_x0000_i1210" type="#_x0000_t75" style="width:54.6pt;height:25.8pt" o:ole="">
             <v:imagedata r:id="rId369" o:title=""/>
           </v:shape>
-          <o:OLEObject Type="Embed" ProgID="Equation.DSMT4" ShapeID="_x0000_i1210" DrawAspect="Content" ObjectID="_1613453375" r:id="rId370"/>
+          <o:OLEObject Type="Embed" ProgID="Equation.DSMT4" ShapeID="_x0000_i1210" DrawAspect="Content" ObjectID="_1654344325" r:id="rId370"/>
         </w:object>
       </w:r>
       <w:r>
         <w:t xml:space="preserve"> </w:t>
       </w:r>
       <w:proofErr w:type="spellStart"/>
-      <w:proofErr w:type="gramStart"/>
       <w:r>
         <w:t>and</w:t>
       </w:r>
@@ -6952,16 +6874,15 @@
       <w:r>
         <w:t xml:space="preserve"> </w:t>
       </w:r>
-      <w:proofErr w:type="gramEnd"/>
       <w:r>
         <w:rPr>
           <w:position w:val="-6"/>
         </w:rPr>
-        <w:object w:dxaOrig="920" w:dyaOrig="279">
-          <v:shape id="_x0000_i1211" type="#_x0000_t75" style="width:46.35pt;height:14.2pt" o:ole="">
+        <w:object w:dxaOrig="920" w:dyaOrig="279" w14:anchorId="7514D7A7">
+          <v:shape id="_x0000_i1211" type="#_x0000_t75" style="width:46.2pt;height:14.4pt" o:ole="">
             <v:imagedata r:id="rId371" o:title=""/>
           </v:shape>
-          <o:OLEObject Type="Embed" ProgID="Equation.DSMT4" ShapeID="_x0000_i1211" DrawAspect="Content" ObjectID="_1613453376" r:id="rId372"/>
+          <o:OLEObject Type="Embed" ProgID="Equation.DSMT4" ShapeID="_x0000_i1211" DrawAspect="Content" ObjectID="_1654344326" r:id="rId372"/>
         </w:object>
       </w:r>
       <w:r>
@@ -7000,11 +6921,11 @@
         <w:rPr>
           <w:position w:val="-20"/>
         </w:rPr>
-        <w:object w:dxaOrig="3060" w:dyaOrig="520">
-          <v:shape id="_x0000_i1212" type="#_x0000_t75" style="width:153.25pt;height:25.65pt" o:ole="">
+        <w:object w:dxaOrig="3060" w:dyaOrig="520" w14:anchorId="3BA22072">
+          <v:shape id="_x0000_i1212" type="#_x0000_t75" style="width:153.6pt;height:25.8pt" o:ole="">
             <v:imagedata r:id="rId373" o:title=""/>
           </v:shape>
-          <o:OLEObject Type="Embed" ProgID="Equation.DSMT4" ShapeID="_x0000_i1212" DrawAspect="Content" ObjectID="_1613453377" r:id="rId374"/>
+          <o:OLEObject Type="Embed" ProgID="Equation.DSMT4" ShapeID="_x0000_i1212" DrawAspect="Content" ObjectID="_1654344327" r:id="rId374"/>
         </w:object>
       </w:r>
     </w:p>
@@ -7016,11 +6937,11 @@
         <w:rPr>
           <w:position w:val="-10"/>
         </w:rPr>
-        <w:object w:dxaOrig="2299" w:dyaOrig="320">
-          <v:shape id="_x0000_i1213" type="#_x0000_t75" style="width:114.55pt;height:15.8pt" o:ole="">
+        <w:object w:dxaOrig="2299" w:dyaOrig="320" w14:anchorId="55C39C24">
+          <v:shape id="_x0000_i1213" type="#_x0000_t75" style="width:114.6pt;height:15.6pt" o:ole="">
             <v:imagedata r:id="rId375" o:title=""/>
           </v:shape>
-          <o:OLEObject Type="Embed" ProgID="Equation.DSMT4" ShapeID="_x0000_i1213" DrawAspect="Content" ObjectID="_1613453378" r:id="rId376"/>
+          <o:OLEObject Type="Embed" ProgID="Equation.DSMT4" ShapeID="_x0000_i1213" DrawAspect="Content" ObjectID="_1654344328" r:id="rId376"/>
         </w:object>
       </w:r>
     </w:p>
@@ -7033,11 +6954,11 @@
         <w:rPr>
           <w:position w:val="-10"/>
         </w:rPr>
-        <w:object w:dxaOrig="1500" w:dyaOrig="320">
-          <v:shape id="_x0000_i1214" type="#_x0000_t75" style="width:75.25pt;height:15.8pt" o:ole="">
+        <w:object w:dxaOrig="1500" w:dyaOrig="320" w14:anchorId="4C49EC0A">
+          <v:shape id="_x0000_i1214" type="#_x0000_t75" style="width:75pt;height:15.6pt" o:ole="">
             <v:imagedata r:id="rId377" o:title=""/>
           </v:shape>
-          <o:OLEObject Type="Embed" ProgID="Equation.DSMT4" ShapeID="_x0000_i1214" DrawAspect="Content" ObjectID="_1613453379" r:id="rId378"/>
+          <o:OLEObject Type="Embed" ProgID="Equation.DSMT4" ShapeID="_x0000_i1214" DrawAspect="Content" ObjectID="_1654344329" r:id="rId378"/>
         </w:object>
       </w:r>
     </w:p>
@@ -7049,11 +6970,11 @@
         <w:rPr>
           <w:position w:val="-6"/>
         </w:rPr>
-        <w:object w:dxaOrig="1280" w:dyaOrig="440">
-          <v:shape id="_x0000_i1215" type="#_x0000_t75" style="width:63.8pt;height:21.8pt" o:ole="">
+        <w:object w:dxaOrig="1280" w:dyaOrig="440" w14:anchorId="4AF1291A">
+          <v:shape id="_x0000_i1215" type="#_x0000_t75" style="width:63.6pt;height:21.6pt" o:ole="">
             <v:imagedata r:id="rId379" o:title=""/>
           </v:shape>
-          <o:OLEObject Type="Embed" ProgID="Equation.DSMT4" ShapeID="_x0000_i1215" DrawAspect="Content" ObjectID="_1613453380" r:id="rId380"/>
+          <o:OLEObject Type="Embed" ProgID="Equation.DSMT4" ShapeID="_x0000_i1215" DrawAspect="Content" ObjectID="_1654344330" r:id="rId380"/>
         </w:object>
       </w:r>
     </w:p>
@@ -7072,11 +6993,11 @@
         <w:rPr>
           <w:position w:val="-12"/>
         </w:rPr>
-        <w:object w:dxaOrig="639" w:dyaOrig="400">
-          <v:shape id="_x0000_i1216" type="#_x0000_t75" style="width:32.2pt;height:20.2pt" o:ole="">
+        <w:object w:dxaOrig="639" w:dyaOrig="400" w14:anchorId="20C2B2BF">
+          <v:shape id="_x0000_i1216" type="#_x0000_t75" style="width:32.4pt;height:20.4pt" o:ole="">
             <v:imagedata r:id="rId381" o:title=""/>
           </v:shape>
-          <o:OLEObject Type="Embed" ProgID="Equation.DSMT4" ShapeID="_x0000_i1216" DrawAspect="Content" ObjectID="_1613453381" r:id="rId382"/>
+          <o:OLEObject Type="Embed" ProgID="Equation.DSMT4" ShapeID="_x0000_i1216" DrawAspect="Content" ObjectID="_1654344331" r:id="rId382"/>
         </w:object>
       </w:r>
     </w:p>
@@ -7092,11 +7013,11 @@
         <w:rPr>
           <w:position w:val="-10"/>
         </w:rPr>
-        <w:object w:dxaOrig="1620" w:dyaOrig="380">
-          <v:shape id="_x0000_i1217" type="#_x0000_t75" style="width:81.25pt;height:18.55pt" o:ole="">
+        <w:object w:dxaOrig="1620" w:dyaOrig="380" w14:anchorId="68501D3B">
+          <v:shape id="_x0000_i1217" type="#_x0000_t75" style="width:81pt;height:18.6pt" o:ole="">
             <v:imagedata r:id="rId383" o:title=""/>
           </v:shape>
-          <o:OLEObject Type="Embed" ProgID="Equation.DSMT4" ShapeID="_x0000_i1217" DrawAspect="Content" ObjectID="_1613453382" r:id="rId384"/>
+          <o:OLEObject Type="Embed" ProgID="Equation.DSMT4" ShapeID="_x0000_i1217" DrawAspect="Content" ObjectID="_1654344332" r:id="rId384"/>
         </w:object>
       </w:r>
     </w:p>
@@ -7134,11 +7055,11 @@
                 <w:position w:val="-28"/>
                 <w:szCs w:val="24"/>
               </w:rPr>
-              <w:object w:dxaOrig="1280" w:dyaOrig="600">
-                <v:shape id="_x0000_i1218" type="#_x0000_t75" style="width:63.8pt;height:30pt" o:ole="">
+              <w:object w:dxaOrig="1280" w:dyaOrig="600" w14:anchorId="647E4416">
+                <v:shape id="_x0000_i1218" type="#_x0000_t75" style="width:63.6pt;height:30pt" o:ole="">
                   <v:imagedata r:id="rId385" o:title=""/>
                 </v:shape>
-                <o:OLEObject Type="Embed" ProgID="Equation.DSMT4" ShapeID="_x0000_i1218" DrawAspect="Content" ObjectID="_1613453383" r:id="rId386"/>
+                <o:OLEObject Type="Embed" ProgID="Equation.DSMT4" ShapeID="_x0000_i1218" DrawAspect="Content" ObjectID="_1654344333" r:id="rId386"/>
               </w:object>
             </w:r>
           </w:p>
@@ -7153,11 +7074,11 @@
                 <w:position w:val="-28"/>
                 <w:szCs w:val="24"/>
               </w:rPr>
-              <w:object w:dxaOrig="1140" w:dyaOrig="600">
-                <v:shape id="_x0000_i1219" type="#_x0000_t75" style="width:57.8pt;height:30pt" o:ole="">
+              <w:object w:dxaOrig="1140" w:dyaOrig="600" w14:anchorId="5B06F029">
+                <v:shape id="_x0000_i1219" type="#_x0000_t75" style="width:57.6pt;height:30pt" o:ole="">
                   <v:imagedata r:id="rId387" o:title=""/>
                 </v:shape>
-                <o:OLEObject Type="Embed" ProgID="Equation.DSMT4" ShapeID="_x0000_i1219" DrawAspect="Content" ObjectID="_1613453384" r:id="rId388"/>
+                <o:OLEObject Type="Embed" ProgID="Equation.DSMT4" ShapeID="_x0000_i1219" DrawAspect="Content" ObjectID="_1654344334" r:id="rId388"/>
               </w:object>
             </w:r>
           </w:p>
@@ -7175,11 +7096,11 @@
                 <w:position w:val="-20"/>
                 <w:szCs w:val="24"/>
               </w:rPr>
-              <w:object w:dxaOrig="1140" w:dyaOrig="520">
-                <v:shape id="_x0000_i1220" type="#_x0000_t75" style="width:57.25pt;height:25.65pt" o:ole="">
+              <w:object w:dxaOrig="1140" w:dyaOrig="520" w14:anchorId="34382B83">
+                <v:shape id="_x0000_i1220" type="#_x0000_t75" style="width:57pt;height:25.8pt" o:ole="">
                   <v:imagedata r:id="rId389" o:title=""/>
                 </v:shape>
-                <o:OLEObject Type="Embed" ProgID="Equation.DSMT4" ShapeID="_x0000_i1220" DrawAspect="Content" ObjectID="_1613453385" r:id="rId390"/>
+                <o:OLEObject Type="Embed" ProgID="Equation.DSMT4" ShapeID="_x0000_i1220" DrawAspect="Content" ObjectID="_1654344335" r:id="rId390"/>
               </w:object>
             </w:r>
           </w:p>
@@ -7199,11 +7120,11 @@
                 <w:position w:val="-20"/>
                 <w:szCs w:val="24"/>
               </w:rPr>
-              <w:object w:dxaOrig="1300" w:dyaOrig="600">
-                <v:shape id="_x0000_i1221" type="#_x0000_t75" style="width:65.45pt;height:30pt" o:ole="">
+              <w:object w:dxaOrig="1300" w:dyaOrig="600" w14:anchorId="69EA1987">
+                <v:shape id="_x0000_i1221" type="#_x0000_t75" style="width:65.4pt;height:30pt" o:ole="">
                   <v:imagedata r:id="rId391" o:title=""/>
                 </v:shape>
-                <o:OLEObject Type="Embed" ProgID="Equation.DSMT4" ShapeID="_x0000_i1221" DrawAspect="Content" ObjectID="_1613453386" r:id="rId392"/>
+                <o:OLEObject Type="Embed" ProgID="Equation.DSMT4" ShapeID="_x0000_i1221" DrawAspect="Content" ObjectID="_1654344336" r:id="rId392"/>
               </w:object>
             </w:r>
           </w:p>
@@ -7221,11 +7142,11 @@
                 <w:position w:val="-20"/>
                 <w:szCs w:val="24"/>
               </w:rPr>
-              <w:object w:dxaOrig="1120" w:dyaOrig="600">
-                <v:shape id="_x0000_i1222" type="#_x0000_t75" style="width:57.25pt;height:30pt" o:ole="">
+              <w:object w:dxaOrig="1120" w:dyaOrig="600" w14:anchorId="54E2412F">
+                <v:shape id="_x0000_i1222" type="#_x0000_t75" style="width:57pt;height:30pt" o:ole="">
                   <v:imagedata r:id="rId393" o:title=""/>
                 </v:shape>
-                <o:OLEObject Type="Embed" ProgID="Equation.DSMT4" ShapeID="_x0000_i1222" DrawAspect="Content" ObjectID="_1613453387" r:id="rId394"/>
+                <o:OLEObject Type="Embed" ProgID="Equation.DSMT4" ShapeID="_x0000_i1222" DrawAspect="Content" ObjectID="_1654344337" r:id="rId394"/>
               </w:object>
             </w:r>
           </w:p>
@@ -7243,11 +7164,11 @@
                 <w:position w:val="-6"/>
                 <w:szCs w:val="24"/>
               </w:rPr>
-              <w:object w:dxaOrig="1080" w:dyaOrig="279">
-                <v:shape id="_x0000_i1223" type="#_x0000_t75" style="width:54pt;height:14.2pt" o:ole="">
+              <w:object w:dxaOrig="1080" w:dyaOrig="279" w14:anchorId="06EB8C8F">
+                <v:shape id="_x0000_i1223" type="#_x0000_t75" style="width:54pt;height:14.4pt" o:ole="">
                   <v:imagedata r:id="rId395" o:title=""/>
                 </v:shape>
-                <o:OLEObject Type="Embed" ProgID="Equation.DSMT4" ShapeID="_x0000_i1223" DrawAspect="Content" ObjectID="_1613453388" r:id="rId396"/>
+                <o:OLEObject Type="Embed" ProgID="Equation.DSMT4" ShapeID="_x0000_i1223" DrawAspect="Content" ObjectID="_1654344338" r:id="rId396"/>
               </w:object>
             </w:r>
           </w:p>
@@ -7317,11 +7238,11 @@
         <w:rPr>
           <w:position w:val="-20"/>
         </w:rPr>
-        <w:object w:dxaOrig="2260" w:dyaOrig="520">
-          <v:shape id="_x0000_i1224" type="#_x0000_t75" style="width:113.45pt;height:26.2pt" o:ole="">
+        <w:object w:dxaOrig="2260" w:dyaOrig="520" w14:anchorId="157BED51">
+          <v:shape id="_x0000_i1224" type="#_x0000_t75" style="width:113.4pt;height:26.4pt" o:ole="">
             <v:imagedata r:id="rId397" o:title=""/>
           </v:shape>
-          <o:OLEObject Type="Embed" ProgID="Equation.DSMT4" ShapeID="_x0000_i1224" DrawAspect="Content" ObjectID="_1613453389" r:id="rId398"/>
+          <o:OLEObject Type="Embed" ProgID="Equation.DSMT4" ShapeID="_x0000_i1224" DrawAspect="Content" ObjectID="_1654344339" r:id="rId398"/>
         </w:object>
       </w:r>
     </w:p>
@@ -7357,11 +7278,11 @@
         <w:rPr>
           <w:position w:val="-10"/>
         </w:rPr>
-        <w:object w:dxaOrig="1320" w:dyaOrig="340">
-          <v:shape id="_x0000_i1225" type="#_x0000_t75" style="width:66pt;height:17.45pt" o:ole="">
+        <w:object w:dxaOrig="1320" w:dyaOrig="340" w14:anchorId="4E4C0C13">
+          <v:shape id="_x0000_i1225" type="#_x0000_t75" style="width:66pt;height:17.4pt" o:ole="">
             <v:imagedata r:id="rId399" o:title=""/>
           </v:shape>
-          <o:OLEObject Type="Embed" ProgID="Equation.DSMT4" ShapeID="_x0000_i1225" DrawAspect="Content" ObjectID="_1613453390" r:id="rId400"/>
+          <o:OLEObject Type="Embed" ProgID="Equation.DSMT4" ShapeID="_x0000_i1225" DrawAspect="Content" ObjectID="_1654344340" r:id="rId400"/>
         </w:object>
       </w:r>
     </w:p>
@@ -7399,11 +7320,11 @@
                 <w:position w:val="-20"/>
                 <w:szCs w:val="24"/>
               </w:rPr>
-              <w:object w:dxaOrig="940" w:dyaOrig="520">
-                <v:shape id="_x0000_i1226" type="#_x0000_t75" style="width:46.35pt;height:25.65pt" o:ole="">
+              <w:object w:dxaOrig="940" w:dyaOrig="520" w14:anchorId="567811F6">
+                <v:shape id="_x0000_i1226" type="#_x0000_t75" style="width:46.2pt;height:25.8pt" o:ole="">
                   <v:imagedata r:id="rId134" o:title=""/>
                 </v:shape>
-                <o:OLEObject Type="Embed" ProgID="Equation.DSMT4" ShapeID="_x0000_i1226" DrawAspect="Content" ObjectID="_1613453391" r:id="rId401"/>
+                <o:OLEObject Type="Embed" ProgID="Equation.DSMT4" ShapeID="_x0000_i1226" DrawAspect="Content" ObjectID="_1654344341" r:id="rId401"/>
               </w:object>
             </w:r>
           </w:p>
@@ -7421,11 +7342,11 @@
                 <w:position w:val="-20"/>
                 <w:szCs w:val="24"/>
               </w:rPr>
-              <w:object w:dxaOrig="960" w:dyaOrig="520">
-                <v:shape id="_x0000_i1227" type="#_x0000_t75" style="width:48.55pt;height:25.65pt" o:ole="">
+              <w:object w:dxaOrig="960" w:dyaOrig="520" w14:anchorId="5755FB22">
+                <v:shape id="_x0000_i1227" type="#_x0000_t75" style="width:48.6pt;height:25.8pt" o:ole="">
                   <v:imagedata r:id="rId402" o:title=""/>
                 </v:shape>
-                <o:OLEObject Type="Embed" ProgID="Equation.DSMT4" ShapeID="_x0000_i1227" DrawAspect="Content" ObjectID="_1613453392" r:id="rId403"/>
+                <o:OLEObject Type="Embed" ProgID="Equation.DSMT4" ShapeID="_x0000_i1227" DrawAspect="Content" ObjectID="_1654344342" r:id="rId403"/>
               </w:object>
             </w:r>
           </w:p>
@@ -7443,11 +7364,11 @@
                 <w:position w:val="-20"/>
                 <w:szCs w:val="24"/>
               </w:rPr>
-              <w:object w:dxaOrig="960" w:dyaOrig="520">
-                <v:shape id="_x0000_i1228" type="#_x0000_t75" style="width:48pt;height:25.65pt" o:ole="">
+              <w:object w:dxaOrig="960" w:dyaOrig="520" w14:anchorId="18902F5B">
+                <v:shape id="_x0000_i1228" type="#_x0000_t75" style="width:48pt;height:25.8pt" o:ole="">
                   <v:imagedata r:id="rId404" o:title=""/>
                 </v:shape>
-                <o:OLEObject Type="Embed" ProgID="Equation.DSMT4" ShapeID="_x0000_i1228" DrawAspect="Content" ObjectID="_1613453393" r:id="rId405"/>
+                <o:OLEObject Type="Embed" ProgID="Equation.DSMT4" ShapeID="_x0000_i1228" DrawAspect="Content" ObjectID="_1654344343" r:id="rId405"/>
               </w:object>
             </w:r>
           </w:p>
@@ -7467,11 +7388,11 @@
                 <w:position w:val="-20"/>
                 <w:szCs w:val="24"/>
               </w:rPr>
-              <w:object w:dxaOrig="960" w:dyaOrig="520">
-                <v:shape id="_x0000_i1229" type="#_x0000_t75" style="width:48pt;height:25.65pt" o:ole="">
+              <w:object w:dxaOrig="960" w:dyaOrig="520" w14:anchorId="6E756E07">
+                <v:shape id="_x0000_i1229" type="#_x0000_t75" style="width:48pt;height:25.8pt" o:ole="">
                   <v:imagedata r:id="rId140" o:title=""/>
                 </v:shape>
-                <o:OLEObject Type="Embed" ProgID="Equation.DSMT4" ShapeID="_x0000_i1229" DrawAspect="Content" ObjectID="_1613453394" r:id="rId406"/>
+                <o:OLEObject Type="Embed" ProgID="Equation.DSMT4" ShapeID="_x0000_i1229" DrawAspect="Content" ObjectID="_1654344344" r:id="rId406"/>
               </w:object>
             </w:r>
           </w:p>
@@ -7489,11 +7410,11 @@
                 <w:position w:val="-20"/>
                 <w:szCs w:val="24"/>
               </w:rPr>
-              <w:object w:dxaOrig="940" w:dyaOrig="520">
-                <v:shape id="_x0000_i1230" type="#_x0000_t75" style="width:48pt;height:25.65pt" o:ole="">
+              <w:object w:dxaOrig="940" w:dyaOrig="520" w14:anchorId="2A0AF6AF">
+                <v:shape id="_x0000_i1230" type="#_x0000_t75" style="width:48pt;height:25.8pt" o:ole="">
                   <v:imagedata r:id="rId407" o:title=""/>
                 </v:shape>
-                <o:OLEObject Type="Embed" ProgID="Equation.DSMT4" ShapeID="_x0000_i1230" DrawAspect="Content" ObjectID="_1613453395" r:id="rId408"/>
+                <o:OLEObject Type="Embed" ProgID="Equation.DSMT4" ShapeID="_x0000_i1230" DrawAspect="Content" ObjectID="_1654344345" r:id="rId408"/>
               </w:object>
             </w:r>
           </w:p>
@@ -7508,11 +7429,11 @@
                 <w:position w:val="-20"/>
                 <w:szCs w:val="24"/>
               </w:rPr>
-              <w:object w:dxaOrig="999" w:dyaOrig="520">
-                <v:shape id="_x0000_i1231" type="#_x0000_t75" style="width:49.65pt;height:26.2pt" o:ole="">
+              <w:object w:dxaOrig="999" w:dyaOrig="520" w14:anchorId="01A66009">
+                <v:shape id="_x0000_i1231" type="#_x0000_t75" style="width:49.8pt;height:26.4pt" o:ole="">
                   <v:imagedata r:id="rId409" o:title=""/>
                 </v:shape>
-                <o:OLEObject Type="Embed" ProgID="Equation.DSMT4" ShapeID="_x0000_i1231" DrawAspect="Content" ObjectID="_1613453396" r:id="rId410"/>
+                <o:OLEObject Type="Embed" ProgID="Equation.DSMT4" ShapeID="_x0000_i1231" DrawAspect="Content" ObjectID="_1654344346" r:id="rId410"/>
               </w:object>
             </w:r>
           </w:p>
@@ -7582,11 +7503,11 @@
         <w:rPr>
           <w:position w:val="-20"/>
         </w:rPr>
-        <w:object w:dxaOrig="2520" w:dyaOrig="520">
-          <v:shape id="_x0000_i1232" type="#_x0000_t75" style="width:126pt;height:26.2pt" o:ole="">
+        <w:object w:dxaOrig="2520" w:dyaOrig="520" w14:anchorId="66BEDF2E">
+          <v:shape id="_x0000_i1232" type="#_x0000_t75" style="width:126pt;height:26.4pt" o:ole="">
             <v:imagedata r:id="rId411" o:title=""/>
           </v:shape>
-          <o:OLEObject Type="Embed" ProgID="Equation.DSMT4" ShapeID="_x0000_i1232" DrawAspect="Content" ObjectID="_1613453397" r:id="rId412"/>
+          <o:OLEObject Type="Embed" ProgID="Equation.DSMT4" ShapeID="_x0000_i1232" DrawAspect="Content" ObjectID="_1654344347" r:id="rId412"/>
         </w:object>
       </w:r>
     </w:p>
@@ -7622,11 +7543,11 @@
         <w:rPr>
           <w:position w:val="-10"/>
         </w:rPr>
-        <w:object w:dxaOrig="2260" w:dyaOrig="340">
-          <v:shape id="_x0000_i1233" type="#_x0000_t75" style="width:113.45pt;height:17.45pt" o:ole="">
+        <w:object w:dxaOrig="2260" w:dyaOrig="340" w14:anchorId="4384E478">
+          <v:shape id="_x0000_i1233" type="#_x0000_t75" style="width:113.4pt;height:17.4pt" o:ole="">
             <v:imagedata r:id="rId413" o:title=""/>
           </v:shape>
-          <o:OLEObject Type="Embed" ProgID="Equation.DSMT4" ShapeID="_x0000_i1233" DrawAspect="Content" ObjectID="_1613453398" r:id="rId414"/>
+          <o:OLEObject Type="Embed" ProgID="Equation.DSMT4" ShapeID="_x0000_i1233" DrawAspect="Content" ObjectID="_1654344348" r:id="rId414"/>
         </w:object>
       </w:r>
     </w:p>
@@ -7639,11 +7560,11 @@
         <w:rPr>
           <w:position w:val="-10"/>
         </w:rPr>
-        <w:object w:dxaOrig="1440" w:dyaOrig="340">
-          <v:shape id="_x0000_i1234" type="#_x0000_t75" style="width:1in;height:17.45pt" o:ole="">
+        <w:object w:dxaOrig="1440" w:dyaOrig="340" w14:anchorId="5C3D9F17">
+          <v:shape id="_x0000_i1234" type="#_x0000_t75" style="width:1in;height:17.4pt" o:ole="">
             <v:imagedata r:id="rId415" o:title=""/>
           </v:shape>
-          <o:OLEObject Type="Embed" ProgID="Equation.DSMT4" ShapeID="_x0000_i1234" DrawAspect="Content" ObjectID="_1613453399" r:id="rId416"/>
+          <o:OLEObject Type="Embed" ProgID="Equation.DSMT4" ShapeID="_x0000_i1234" DrawAspect="Content" ObjectID="_1654344349" r:id="rId416"/>
         </w:object>
       </w:r>
     </w:p>
@@ -7681,11 +7602,11 @@
                 <w:position w:val="-20"/>
                 <w:szCs w:val="24"/>
               </w:rPr>
-              <w:object w:dxaOrig="940" w:dyaOrig="520">
-                <v:shape id="_x0000_i1235" type="#_x0000_t75" style="width:46.35pt;height:25.65pt" o:ole="">
+              <w:object w:dxaOrig="940" w:dyaOrig="520" w14:anchorId="430D2AD8">
+                <v:shape id="_x0000_i1235" type="#_x0000_t75" style="width:46.2pt;height:25.8pt" o:ole="">
                   <v:imagedata r:id="rId417" o:title=""/>
                 </v:shape>
-                <o:OLEObject Type="Embed" ProgID="Equation.DSMT4" ShapeID="_x0000_i1235" DrawAspect="Content" ObjectID="_1613453400" r:id="rId418"/>
+                <o:OLEObject Type="Embed" ProgID="Equation.DSMT4" ShapeID="_x0000_i1235" DrawAspect="Content" ObjectID="_1654344350" r:id="rId418"/>
               </w:object>
             </w:r>
           </w:p>
@@ -7703,11 +7624,11 @@
                 <w:position w:val="-20"/>
                 <w:szCs w:val="24"/>
               </w:rPr>
-              <w:object w:dxaOrig="1140" w:dyaOrig="520">
-                <v:shape id="_x0000_i1236" type="#_x0000_t75" style="width:57.8pt;height:25.65pt" o:ole="">
+              <w:object w:dxaOrig="1140" w:dyaOrig="520" w14:anchorId="6B31731D">
+                <v:shape id="_x0000_i1236" type="#_x0000_t75" style="width:57.6pt;height:25.8pt" o:ole="">
                   <v:imagedata r:id="rId419" o:title=""/>
                 </v:shape>
-                <o:OLEObject Type="Embed" ProgID="Equation.DSMT4" ShapeID="_x0000_i1236" DrawAspect="Content" ObjectID="_1613453401" r:id="rId420"/>
+                <o:OLEObject Type="Embed" ProgID="Equation.DSMT4" ShapeID="_x0000_i1236" DrawAspect="Content" ObjectID="_1654344351" r:id="rId420"/>
               </w:object>
             </w:r>
           </w:p>
@@ -7725,11 +7646,11 @@
                 <w:position w:val="-20"/>
                 <w:szCs w:val="24"/>
               </w:rPr>
-              <w:object w:dxaOrig="1140" w:dyaOrig="520">
-                <v:shape id="_x0000_i1237" type="#_x0000_t75" style="width:57.25pt;height:25.65pt" o:ole="">
+              <w:object w:dxaOrig="1140" w:dyaOrig="520" w14:anchorId="631A06C9">
+                <v:shape id="_x0000_i1237" type="#_x0000_t75" style="width:57pt;height:25.8pt" o:ole="">
                   <v:imagedata r:id="rId421" o:title=""/>
                 </v:shape>
-                <o:OLEObject Type="Embed" ProgID="Equation.DSMT4" ShapeID="_x0000_i1237" DrawAspect="Content" ObjectID="_1613453402" r:id="rId422"/>
+                <o:OLEObject Type="Embed" ProgID="Equation.DSMT4" ShapeID="_x0000_i1237" DrawAspect="Content" ObjectID="_1654344352" r:id="rId422"/>
               </w:object>
             </w:r>
           </w:p>
@@ -7749,11 +7670,11 @@
                 <w:position w:val="-20"/>
                 <w:szCs w:val="24"/>
               </w:rPr>
-              <w:object w:dxaOrig="940" w:dyaOrig="520">
-                <v:shape id="_x0000_i1238" type="#_x0000_t75" style="width:47.45pt;height:25.65pt" o:ole="">
+              <w:object w:dxaOrig="940" w:dyaOrig="520" w14:anchorId="7883328B">
+                <v:shape id="_x0000_i1238" type="#_x0000_t75" style="width:47.4pt;height:25.8pt" o:ole="">
                   <v:imagedata r:id="rId423" o:title=""/>
                 </v:shape>
-                <o:OLEObject Type="Embed" ProgID="Equation.DSMT4" ShapeID="_x0000_i1238" DrawAspect="Content" ObjectID="_1613453403" r:id="rId424"/>
+                <o:OLEObject Type="Embed" ProgID="Equation.DSMT4" ShapeID="_x0000_i1238" DrawAspect="Content" ObjectID="_1654344353" r:id="rId424"/>
               </w:object>
             </w:r>
           </w:p>
@@ -7771,11 +7692,11 @@
                 <w:position w:val="-20"/>
                 <w:szCs w:val="24"/>
               </w:rPr>
-              <w:object w:dxaOrig="1120" w:dyaOrig="520">
-                <v:shape id="_x0000_i1239" type="#_x0000_t75" style="width:57.25pt;height:25.65pt" o:ole="">
+              <w:object w:dxaOrig="1120" w:dyaOrig="520" w14:anchorId="5C37036B">
+                <v:shape id="_x0000_i1239" type="#_x0000_t75" style="width:57pt;height:25.8pt" o:ole="">
                   <v:imagedata r:id="rId425" o:title=""/>
                 </v:shape>
-                <o:OLEObject Type="Embed" ProgID="Equation.DSMT4" ShapeID="_x0000_i1239" DrawAspect="Content" ObjectID="_1613453404" r:id="rId426"/>
+                <o:OLEObject Type="Embed" ProgID="Equation.DSMT4" ShapeID="_x0000_i1239" DrawAspect="Content" ObjectID="_1654344354" r:id="rId426"/>
               </w:object>
             </w:r>
           </w:p>
@@ -7790,11 +7711,11 @@
                 <w:position w:val="-20"/>
                 <w:szCs w:val="24"/>
               </w:rPr>
-              <w:object w:dxaOrig="1160" w:dyaOrig="520">
-                <v:shape id="_x0000_i1240" type="#_x0000_t75" style="width:57.8pt;height:26.2pt" o:ole="">
+              <w:object w:dxaOrig="1160" w:dyaOrig="520" w14:anchorId="458B02B4">
+                <v:shape id="_x0000_i1240" type="#_x0000_t75" style="width:57.6pt;height:26.4pt" o:ole="">
                   <v:imagedata r:id="rId427" o:title=""/>
                 </v:shape>
-                <o:OLEObject Type="Embed" ProgID="Equation.DSMT4" ShapeID="_x0000_i1240" DrawAspect="Content" ObjectID="_1613453405" r:id="rId428"/>
+                <o:OLEObject Type="Embed" ProgID="Equation.DSMT4" ShapeID="_x0000_i1240" DrawAspect="Content" ObjectID="_1654344355" r:id="rId428"/>
               </w:object>
             </w:r>
           </w:p>
@@ -7861,11 +7782,11 @@
         <w:rPr>
           <w:position w:val="-20"/>
         </w:rPr>
-        <w:object w:dxaOrig="2500" w:dyaOrig="520">
-          <v:shape id="_x0000_i1241" type="#_x0000_t75" style="width:125.45pt;height:26.2pt" o:ole="">
+        <w:object w:dxaOrig="2500" w:dyaOrig="520" w14:anchorId="00F37D46">
+          <v:shape id="_x0000_i1241" type="#_x0000_t75" style="width:125.4pt;height:26.4pt" o:ole="">
             <v:imagedata r:id="rId429" o:title=""/>
           </v:shape>
-          <o:OLEObject Type="Embed" ProgID="Equation.DSMT4" ShapeID="_x0000_i1241" DrawAspect="Content" ObjectID="_1613453406" r:id="rId430"/>
+          <o:OLEObject Type="Embed" ProgID="Equation.DSMT4" ShapeID="_x0000_i1241" DrawAspect="Content" ObjectID="_1654344356" r:id="rId430"/>
         </w:object>
       </w:r>
     </w:p>
@@ -7901,11 +7822,11 @@
         <w:rPr>
           <w:position w:val="-10"/>
         </w:rPr>
-        <w:object w:dxaOrig="2380" w:dyaOrig="340">
-          <v:shape id="_x0000_i1242" type="#_x0000_t75" style="width:119.45pt;height:17.45pt" o:ole="">
+        <w:object w:dxaOrig="2380" w:dyaOrig="340" w14:anchorId="18199DA8">
+          <v:shape id="_x0000_i1242" type="#_x0000_t75" style="width:119.4pt;height:17.4pt" o:ole="">
             <v:imagedata r:id="rId431" o:title=""/>
           </v:shape>
-          <o:OLEObject Type="Embed" ProgID="Equation.DSMT4" ShapeID="_x0000_i1242" DrawAspect="Content" ObjectID="_1613453407" r:id="rId432"/>
+          <o:OLEObject Type="Embed" ProgID="Equation.DSMT4" ShapeID="_x0000_i1242" DrawAspect="Content" ObjectID="_1654344357" r:id="rId432"/>
         </w:object>
       </w:r>
     </w:p>
@@ -7918,11 +7839,11 @@
         <w:rPr>
           <w:position w:val="-10"/>
         </w:rPr>
-        <w:object w:dxaOrig="1579" w:dyaOrig="340">
-          <v:shape id="_x0000_i1243" type="#_x0000_t75" style="width:78.55pt;height:17.45pt" o:ole="">
+        <w:object w:dxaOrig="1579" w:dyaOrig="340" w14:anchorId="29C1E47D">
+          <v:shape id="_x0000_i1243" type="#_x0000_t75" style="width:78.6pt;height:17.4pt" o:ole="">
             <v:imagedata r:id="rId433" o:title=""/>
           </v:shape>
-          <o:OLEObject Type="Embed" ProgID="Equation.DSMT4" ShapeID="_x0000_i1243" DrawAspect="Content" ObjectID="_1613453408" r:id="rId434"/>
+          <o:OLEObject Type="Embed" ProgID="Equation.DSMT4" ShapeID="_x0000_i1243" DrawAspect="Content" ObjectID="_1654344358" r:id="rId434"/>
         </w:object>
       </w:r>
     </w:p>
@@ -7960,11 +7881,11 @@
                 <w:position w:val="-20"/>
                 <w:szCs w:val="24"/>
               </w:rPr>
-              <w:object w:dxaOrig="1100" w:dyaOrig="520">
-                <v:shape id="_x0000_i1244" type="#_x0000_t75" style="width:54.55pt;height:25.65pt" o:ole="">
+              <w:object w:dxaOrig="1100" w:dyaOrig="520" w14:anchorId="0E676611">
+                <v:shape id="_x0000_i1244" type="#_x0000_t75" style="width:54.6pt;height:25.8pt" o:ole="">
                   <v:imagedata r:id="rId435" o:title=""/>
                 </v:shape>
-                <o:OLEObject Type="Embed" ProgID="Equation.DSMT4" ShapeID="_x0000_i1244" DrawAspect="Content" ObjectID="_1613453409" r:id="rId436"/>
+                <o:OLEObject Type="Embed" ProgID="Equation.DSMT4" ShapeID="_x0000_i1244" DrawAspect="Content" ObjectID="_1654344359" r:id="rId436"/>
               </w:object>
             </w:r>
           </w:p>
@@ -7982,11 +7903,11 @@
                 <w:position w:val="-20"/>
                 <w:szCs w:val="24"/>
               </w:rPr>
-              <w:object w:dxaOrig="1140" w:dyaOrig="520">
-                <v:shape id="_x0000_i1245" type="#_x0000_t75" style="width:57.8pt;height:25.65pt" o:ole="">
+              <w:object w:dxaOrig="1140" w:dyaOrig="520" w14:anchorId="2FC3636B">
+                <v:shape id="_x0000_i1245" type="#_x0000_t75" style="width:57.6pt;height:25.8pt" o:ole="">
                   <v:imagedata r:id="rId437" o:title=""/>
                 </v:shape>
-                <o:OLEObject Type="Embed" ProgID="Equation.DSMT4" ShapeID="_x0000_i1245" DrawAspect="Content" ObjectID="_1613453410" r:id="rId438"/>
+                <o:OLEObject Type="Embed" ProgID="Equation.DSMT4" ShapeID="_x0000_i1245" DrawAspect="Content" ObjectID="_1654344360" r:id="rId438"/>
               </w:object>
             </w:r>
           </w:p>
@@ -8004,11 +7925,11 @@
                 <w:position w:val="-20"/>
                 <w:szCs w:val="24"/>
               </w:rPr>
-              <w:object w:dxaOrig="960" w:dyaOrig="520">
-                <v:shape id="_x0000_i1246" type="#_x0000_t75" style="width:48pt;height:25.65pt" o:ole="">
+              <w:object w:dxaOrig="960" w:dyaOrig="520" w14:anchorId="75C9DBC5">
+                <v:shape id="_x0000_i1246" type="#_x0000_t75" style="width:48pt;height:25.8pt" o:ole="">
                   <v:imagedata r:id="rId439" o:title=""/>
                 </v:shape>
-                <o:OLEObject Type="Embed" ProgID="Equation.DSMT4" ShapeID="_x0000_i1246" DrawAspect="Content" ObjectID="_1613453411" r:id="rId440"/>
+                <o:OLEObject Type="Embed" ProgID="Equation.DSMT4" ShapeID="_x0000_i1246" DrawAspect="Content" ObjectID="_1654344361" r:id="rId440"/>
               </w:object>
             </w:r>
           </w:p>
@@ -8028,11 +7949,11 @@
                 <w:position w:val="-20"/>
                 <w:szCs w:val="24"/>
               </w:rPr>
-              <w:object w:dxaOrig="1120" w:dyaOrig="520">
-                <v:shape id="_x0000_i1247" type="#_x0000_t75" style="width:56.2pt;height:25.65pt" o:ole="">
+              <w:object w:dxaOrig="1120" w:dyaOrig="520" w14:anchorId="5C00F93B">
+                <v:shape id="_x0000_i1247" type="#_x0000_t75" style="width:56.4pt;height:25.8pt" o:ole="">
                   <v:imagedata r:id="rId441" o:title=""/>
                 </v:shape>
-                <o:OLEObject Type="Embed" ProgID="Equation.DSMT4" ShapeID="_x0000_i1247" DrawAspect="Content" ObjectID="_1613453412" r:id="rId442"/>
+                <o:OLEObject Type="Embed" ProgID="Equation.DSMT4" ShapeID="_x0000_i1247" DrawAspect="Content" ObjectID="_1654344362" r:id="rId442"/>
               </w:object>
             </w:r>
           </w:p>
@@ -8050,11 +7971,11 @@
                 <w:position w:val="-20"/>
                 <w:szCs w:val="24"/>
               </w:rPr>
-              <w:object w:dxaOrig="1120" w:dyaOrig="520">
-                <v:shape id="_x0000_i1248" type="#_x0000_t75" style="width:57.25pt;height:25.65pt" o:ole="">
+              <w:object w:dxaOrig="1120" w:dyaOrig="520" w14:anchorId="2C663ACE">
+                <v:shape id="_x0000_i1248" type="#_x0000_t75" style="width:57pt;height:25.8pt" o:ole="">
                   <v:imagedata r:id="rId425" o:title=""/>
                 </v:shape>
-                <o:OLEObject Type="Embed" ProgID="Equation.DSMT4" ShapeID="_x0000_i1248" DrawAspect="Content" ObjectID="_1613453413" r:id="rId443"/>
+                <o:OLEObject Type="Embed" ProgID="Equation.DSMT4" ShapeID="_x0000_i1248" DrawAspect="Content" ObjectID="_1654344363" r:id="rId443"/>
               </w:object>
             </w:r>
           </w:p>
@@ -8069,11 +7990,11 @@
                 <w:position w:val="-20"/>
                 <w:szCs w:val="24"/>
               </w:rPr>
-              <w:object w:dxaOrig="999" w:dyaOrig="520">
-                <v:shape id="_x0000_i1249" type="#_x0000_t75" style="width:49.65pt;height:26.2pt" o:ole="">
+              <w:object w:dxaOrig="999" w:dyaOrig="520" w14:anchorId="68EAB9AA">
+                <v:shape id="_x0000_i1249" type="#_x0000_t75" style="width:49.8pt;height:26.4pt" o:ole="">
                   <v:imagedata r:id="rId444" o:title=""/>
                 </v:shape>
-                <o:OLEObject Type="Embed" ProgID="Equation.DSMT4" ShapeID="_x0000_i1249" DrawAspect="Content" ObjectID="_1613453414" r:id="rId445"/>
+                <o:OLEObject Type="Embed" ProgID="Equation.DSMT4" ShapeID="_x0000_i1249" DrawAspect="Content" ObjectID="_1654344364" r:id="rId445"/>
               </w:object>
             </w:r>
           </w:p>
@@ -8143,11 +8064,11 @@
         <w:rPr>
           <w:position w:val="-20"/>
         </w:rPr>
-        <w:object w:dxaOrig="2540" w:dyaOrig="520">
-          <v:shape id="_x0000_i1250" type="#_x0000_t75" style="width:126.55pt;height:26.2pt" o:ole="">
+        <w:object w:dxaOrig="2540" w:dyaOrig="520" w14:anchorId="0FE19DE1">
+          <v:shape id="_x0000_i1250" type="#_x0000_t75" style="width:126.6pt;height:26.4pt" o:ole="">
             <v:imagedata r:id="rId446" o:title=""/>
           </v:shape>
-          <o:OLEObject Type="Embed" ProgID="Equation.DSMT4" ShapeID="_x0000_i1250" DrawAspect="Content" ObjectID="_1613453415" r:id="rId447"/>
+          <o:OLEObject Type="Embed" ProgID="Equation.DSMT4" ShapeID="_x0000_i1250" DrawAspect="Content" ObjectID="_1654344365" r:id="rId447"/>
         </w:object>
       </w:r>
     </w:p>
@@ -8183,11 +8104,11 @@
         <w:rPr>
           <w:position w:val="-10"/>
         </w:rPr>
-        <w:object w:dxaOrig="2380" w:dyaOrig="340">
-          <v:shape id="_x0000_i1251" type="#_x0000_t75" style="width:119.45pt;height:17.45pt" o:ole="">
+        <w:object w:dxaOrig="2380" w:dyaOrig="340" w14:anchorId="5D728286">
+          <v:shape id="_x0000_i1251" type="#_x0000_t75" style="width:119.4pt;height:17.4pt" o:ole="">
             <v:imagedata r:id="rId448" o:title=""/>
           </v:shape>
-          <o:OLEObject Type="Embed" ProgID="Equation.DSMT4" ShapeID="_x0000_i1251" DrawAspect="Content" ObjectID="_1613453416" r:id="rId449"/>
+          <o:OLEObject Type="Embed" ProgID="Equation.DSMT4" ShapeID="_x0000_i1251" DrawAspect="Content" ObjectID="_1654344366" r:id="rId449"/>
         </w:object>
       </w:r>
     </w:p>
@@ -8200,11 +8121,11 @@
         <w:rPr>
           <w:position w:val="-10"/>
         </w:rPr>
-        <w:object w:dxaOrig="1460" w:dyaOrig="340">
-          <v:shape id="_x0000_i1252" type="#_x0000_t75" style="width:72.55pt;height:17.45pt" o:ole="">
+        <w:object w:dxaOrig="1460" w:dyaOrig="340" w14:anchorId="0D063AF4">
+          <v:shape id="_x0000_i1252" type="#_x0000_t75" style="width:72.6pt;height:17.4pt" o:ole="">
             <v:imagedata r:id="rId450" o:title=""/>
           </v:shape>
-          <o:OLEObject Type="Embed" ProgID="Equation.DSMT4" ShapeID="_x0000_i1252" DrawAspect="Content" ObjectID="_1613453417" r:id="rId451"/>
+          <o:OLEObject Type="Embed" ProgID="Equation.DSMT4" ShapeID="_x0000_i1252" DrawAspect="Content" ObjectID="_1654344367" r:id="rId451"/>
         </w:object>
       </w:r>
     </w:p>
@@ -8242,11 +8163,11 @@
                 <w:position w:val="-20"/>
                 <w:szCs w:val="24"/>
               </w:rPr>
-              <w:object w:dxaOrig="1100" w:dyaOrig="520">
-                <v:shape id="_x0000_i1253" type="#_x0000_t75" style="width:54.55pt;height:25.65pt" o:ole="">
+              <w:object w:dxaOrig="1100" w:dyaOrig="520" w14:anchorId="4310682D">
+                <v:shape id="_x0000_i1253" type="#_x0000_t75" style="width:54.6pt;height:25.8pt" o:ole="">
                   <v:imagedata r:id="rId452" o:title=""/>
                 </v:shape>
-                <o:OLEObject Type="Embed" ProgID="Equation.DSMT4" ShapeID="_x0000_i1253" DrawAspect="Content" ObjectID="_1613453418" r:id="rId453"/>
+                <o:OLEObject Type="Embed" ProgID="Equation.DSMT4" ShapeID="_x0000_i1253" DrawAspect="Content" ObjectID="_1654344368" r:id="rId453"/>
               </w:object>
             </w:r>
           </w:p>
@@ -8264,11 +8185,11 @@
                 <w:position w:val="-20"/>
                 <w:szCs w:val="24"/>
               </w:rPr>
-              <w:object w:dxaOrig="980" w:dyaOrig="520">
-                <v:shape id="_x0000_i1254" type="#_x0000_t75" style="width:49.65pt;height:25.65pt" o:ole="">
+              <w:object w:dxaOrig="980" w:dyaOrig="520" w14:anchorId="67794F67">
+                <v:shape id="_x0000_i1254" type="#_x0000_t75" style="width:49.8pt;height:25.8pt" o:ole="">
                   <v:imagedata r:id="rId454" o:title=""/>
                 </v:shape>
-                <o:OLEObject Type="Embed" ProgID="Equation.DSMT4" ShapeID="_x0000_i1254" DrawAspect="Content" ObjectID="_1613453419" r:id="rId455"/>
+                <o:OLEObject Type="Embed" ProgID="Equation.DSMT4" ShapeID="_x0000_i1254" DrawAspect="Content" ObjectID="_1654344369" r:id="rId455"/>
               </w:object>
             </w:r>
           </w:p>
@@ -8286,11 +8207,11 @@
                 <w:position w:val="-20"/>
                 <w:szCs w:val="24"/>
               </w:rPr>
-              <w:object w:dxaOrig="1140" w:dyaOrig="520">
-                <v:shape id="_x0000_i1255" type="#_x0000_t75" style="width:57.25pt;height:25.65pt" o:ole="">
+              <w:object w:dxaOrig="1140" w:dyaOrig="520" w14:anchorId="33E80014">
+                <v:shape id="_x0000_i1255" type="#_x0000_t75" style="width:57pt;height:25.8pt" o:ole="">
                   <v:imagedata r:id="rId456" o:title=""/>
                 </v:shape>
-                <o:OLEObject Type="Embed" ProgID="Equation.DSMT4" ShapeID="_x0000_i1255" DrawAspect="Content" ObjectID="_1613453420" r:id="rId457"/>
+                <o:OLEObject Type="Embed" ProgID="Equation.DSMT4" ShapeID="_x0000_i1255" DrawAspect="Content" ObjectID="_1654344370" r:id="rId457"/>
               </w:object>
             </w:r>
           </w:p>
@@ -8310,11 +8231,11 @@
                 <w:position w:val="-20"/>
                 <w:szCs w:val="24"/>
               </w:rPr>
-              <w:object w:dxaOrig="1120" w:dyaOrig="520">
-                <v:shape id="_x0000_i1256" type="#_x0000_t75" style="width:56.2pt;height:25.65pt" o:ole="">
+              <w:object w:dxaOrig="1120" w:dyaOrig="520" w14:anchorId="6657DB0D">
+                <v:shape id="_x0000_i1256" type="#_x0000_t75" style="width:56.4pt;height:25.8pt" o:ole="">
                   <v:imagedata r:id="rId441" o:title=""/>
                 </v:shape>
-                <o:OLEObject Type="Embed" ProgID="Equation.DSMT4" ShapeID="_x0000_i1256" DrawAspect="Content" ObjectID="_1613453421" r:id="rId458"/>
+                <o:OLEObject Type="Embed" ProgID="Equation.DSMT4" ShapeID="_x0000_i1256" DrawAspect="Content" ObjectID="_1654344371" r:id="rId458"/>
               </w:object>
             </w:r>
           </w:p>
@@ -8332,11 +8253,11 @@
                 <w:position w:val="-20"/>
                 <w:szCs w:val="24"/>
               </w:rPr>
-              <w:object w:dxaOrig="960" w:dyaOrig="520">
-                <v:shape id="_x0000_i1257" type="#_x0000_t75" style="width:48.55pt;height:25.65pt" o:ole="">
+              <w:object w:dxaOrig="960" w:dyaOrig="520" w14:anchorId="537B6F1E">
+                <v:shape id="_x0000_i1257" type="#_x0000_t75" style="width:48.6pt;height:25.8pt" o:ole="">
                   <v:imagedata r:id="rId459" o:title=""/>
                 </v:shape>
-                <o:OLEObject Type="Embed" ProgID="Equation.DSMT4" ShapeID="_x0000_i1257" DrawAspect="Content" ObjectID="_1613453422" r:id="rId460"/>
+                <o:OLEObject Type="Embed" ProgID="Equation.DSMT4" ShapeID="_x0000_i1257" DrawAspect="Content" ObjectID="_1654344372" r:id="rId460"/>
               </w:object>
             </w:r>
           </w:p>
@@ -8351,11 +8272,11 @@
                 <w:position w:val="-20"/>
                 <w:szCs w:val="24"/>
               </w:rPr>
-              <w:object w:dxaOrig="1160" w:dyaOrig="520">
-                <v:shape id="_x0000_i1258" type="#_x0000_t75" style="width:57.8pt;height:26.2pt" o:ole="">
+              <w:object w:dxaOrig="1160" w:dyaOrig="520" w14:anchorId="4162B33B">
+                <v:shape id="_x0000_i1258" type="#_x0000_t75" style="width:57.6pt;height:26.4pt" o:ole="">
                   <v:imagedata r:id="rId461" o:title=""/>
                 </v:shape>
-                <o:OLEObject Type="Embed" ProgID="Equation.DSMT4" ShapeID="_x0000_i1258" DrawAspect="Content" ObjectID="_1613453423" r:id="rId462"/>
+                <o:OLEObject Type="Embed" ProgID="Equation.DSMT4" ShapeID="_x0000_i1258" DrawAspect="Content" ObjectID="_1654344373" r:id="rId462"/>
               </w:object>
             </w:r>
           </w:p>
@@ -8425,11 +8346,11 @@
         <w:rPr>
           <w:position w:val="-20"/>
         </w:rPr>
-        <w:object w:dxaOrig="2680" w:dyaOrig="520">
-          <v:shape id="_x0000_i1259" type="#_x0000_t75" style="width:134.2pt;height:26.2pt" o:ole="">
+        <w:object w:dxaOrig="2680" w:dyaOrig="520" w14:anchorId="0282B667">
+          <v:shape id="_x0000_i1259" type="#_x0000_t75" style="width:134.4pt;height:26.4pt" o:ole="">
             <v:imagedata r:id="rId463" o:title=""/>
           </v:shape>
-          <o:OLEObject Type="Embed" ProgID="Equation.DSMT4" ShapeID="_x0000_i1259" DrawAspect="Content" ObjectID="_1613453424" r:id="rId464"/>
+          <o:OLEObject Type="Embed" ProgID="Equation.DSMT4" ShapeID="_x0000_i1259" DrawAspect="Content" ObjectID="_1654344374" r:id="rId464"/>
         </w:object>
       </w:r>
     </w:p>
@@ -8465,11 +8386,11 @@
         <w:rPr>
           <w:position w:val="-10"/>
         </w:rPr>
-        <w:object w:dxaOrig="2340" w:dyaOrig="340">
-          <v:shape id="_x0000_i1260" type="#_x0000_t75" style="width:117.25pt;height:17.45pt" o:ole="">
+        <w:object w:dxaOrig="2340" w:dyaOrig="340" w14:anchorId="6B9C4A55">
+          <v:shape id="_x0000_i1260" type="#_x0000_t75" style="width:117pt;height:17.4pt" o:ole="">
             <v:imagedata r:id="rId465" o:title=""/>
           </v:shape>
-          <o:OLEObject Type="Embed" ProgID="Equation.DSMT4" ShapeID="_x0000_i1260" DrawAspect="Content" ObjectID="_1613453425" r:id="rId466"/>
+          <o:OLEObject Type="Embed" ProgID="Equation.DSMT4" ShapeID="_x0000_i1260" DrawAspect="Content" ObjectID="_1654344375" r:id="rId466"/>
         </w:object>
       </w:r>
     </w:p>
@@ -8482,11 +8403,11 @@
         <w:rPr>
           <w:position w:val="-10"/>
         </w:rPr>
-        <w:object w:dxaOrig="1800" w:dyaOrig="340">
-          <v:shape id="_x0000_i1261" type="#_x0000_t75" style="width:90pt;height:17.45pt" o:ole="">
+        <w:object w:dxaOrig="1800" w:dyaOrig="340" w14:anchorId="65DC9292">
+          <v:shape id="_x0000_i1261" type="#_x0000_t75" style="width:90pt;height:17.4pt" o:ole="">
             <v:imagedata r:id="rId467" o:title=""/>
           </v:shape>
-          <o:OLEObject Type="Embed" ProgID="Equation.DSMT4" ShapeID="_x0000_i1261" DrawAspect="Content" ObjectID="_1613453426" r:id="rId468"/>
+          <o:OLEObject Type="Embed" ProgID="Equation.DSMT4" ShapeID="_x0000_i1261" DrawAspect="Content" ObjectID="_1654344376" r:id="rId468"/>
         </w:object>
       </w:r>
     </w:p>
@@ -8524,11 +8445,11 @@
                 <w:position w:val="-20"/>
                 <w:szCs w:val="24"/>
               </w:rPr>
-              <w:object w:dxaOrig="1200" w:dyaOrig="520">
-                <v:shape id="_x0000_i1262" type="#_x0000_t75" style="width:60pt;height:25.65pt" o:ole="">
+              <w:object w:dxaOrig="1200" w:dyaOrig="520" w14:anchorId="59EFC6FA">
+                <v:shape id="_x0000_i1262" type="#_x0000_t75" style="width:60pt;height:25.8pt" o:ole="">
                   <v:imagedata r:id="rId469" o:title=""/>
                 </v:shape>
-                <o:OLEObject Type="Embed" ProgID="Equation.DSMT4" ShapeID="_x0000_i1262" DrawAspect="Content" ObjectID="_1613453427" r:id="rId470"/>
+                <o:OLEObject Type="Embed" ProgID="Equation.DSMT4" ShapeID="_x0000_i1262" DrawAspect="Content" ObjectID="_1654344377" r:id="rId470"/>
               </w:object>
             </w:r>
           </w:p>
@@ -8546,11 +8467,11 @@
                 <w:position w:val="-20"/>
                 <w:szCs w:val="24"/>
               </w:rPr>
-              <w:object w:dxaOrig="1240" w:dyaOrig="520">
-                <v:shape id="_x0000_i1263" type="#_x0000_t75" style="width:62.2pt;height:25.65pt" o:ole="">
+              <w:object w:dxaOrig="1240" w:dyaOrig="520" w14:anchorId="5EB139CA">
+                <v:shape id="_x0000_i1263" type="#_x0000_t75" style="width:62.4pt;height:25.8pt" o:ole="">
                   <v:imagedata r:id="rId471" o:title=""/>
                 </v:shape>
-                <o:OLEObject Type="Embed" ProgID="Equation.DSMT4" ShapeID="_x0000_i1263" DrawAspect="Content" ObjectID="_1613453428" r:id="rId472"/>
+                <o:OLEObject Type="Embed" ProgID="Equation.DSMT4" ShapeID="_x0000_i1263" DrawAspect="Content" ObjectID="_1654344378" r:id="rId472"/>
               </w:object>
             </w:r>
           </w:p>
@@ -8568,11 +8489,11 @@
                 <w:position w:val="-20"/>
                 <w:szCs w:val="24"/>
               </w:rPr>
-              <w:object w:dxaOrig="1060" w:dyaOrig="520">
-                <v:shape id="_x0000_i1264" type="#_x0000_t75" style="width:53.45pt;height:25.65pt" o:ole="">
+              <w:object w:dxaOrig="1060" w:dyaOrig="520" w14:anchorId="5002D379">
+                <v:shape id="_x0000_i1264" type="#_x0000_t75" style="width:53.4pt;height:25.8pt" o:ole="">
                   <v:imagedata r:id="rId473" o:title=""/>
                 </v:shape>
-                <o:OLEObject Type="Embed" ProgID="Equation.DSMT4" ShapeID="_x0000_i1264" DrawAspect="Content" ObjectID="_1613453429" r:id="rId474"/>
+                <o:OLEObject Type="Embed" ProgID="Equation.DSMT4" ShapeID="_x0000_i1264" DrawAspect="Content" ObjectID="_1654344379" r:id="rId474"/>
               </w:object>
             </w:r>
           </w:p>
@@ -8592,11 +8513,11 @@
                 <w:position w:val="-20"/>
                 <w:szCs w:val="24"/>
               </w:rPr>
-              <w:object w:dxaOrig="1219" w:dyaOrig="520">
-                <v:shape id="_x0000_i1265" type="#_x0000_t75" style="width:61.65pt;height:25.65pt" o:ole="">
+              <w:object w:dxaOrig="1219" w:dyaOrig="520" w14:anchorId="1777A1AD">
+                <v:shape id="_x0000_i1265" type="#_x0000_t75" style="width:61.8pt;height:25.8pt" o:ole="">
                   <v:imagedata r:id="rId475" o:title=""/>
                 </v:shape>
-                <o:OLEObject Type="Embed" ProgID="Equation.DSMT4" ShapeID="_x0000_i1265" DrawAspect="Content" ObjectID="_1613453430" r:id="rId476"/>
+                <o:OLEObject Type="Embed" ProgID="Equation.DSMT4" ShapeID="_x0000_i1265" DrawAspect="Content" ObjectID="_1654344380" r:id="rId476"/>
               </w:object>
             </w:r>
           </w:p>
@@ -8614,11 +8535,11 @@
                 <w:position w:val="-20"/>
                 <w:szCs w:val="24"/>
               </w:rPr>
-              <w:object w:dxaOrig="1219" w:dyaOrig="520">
-                <v:shape id="_x0000_i1266" type="#_x0000_t75" style="width:61.65pt;height:25.65pt" o:ole="">
+              <w:object w:dxaOrig="1219" w:dyaOrig="520" w14:anchorId="63821FB8">
+                <v:shape id="_x0000_i1266" type="#_x0000_t75" style="width:61.8pt;height:25.8pt" o:ole="">
                   <v:imagedata r:id="rId477" o:title=""/>
                 </v:shape>
-                <o:OLEObject Type="Embed" ProgID="Equation.DSMT4" ShapeID="_x0000_i1266" DrawAspect="Content" ObjectID="_1613453431" r:id="rId478"/>
+                <o:OLEObject Type="Embed" ProgID="Equation.DSMT4" ShapeID="_x0000_i1266" DrawAspect="Content" ObjectID="_1654344381" r:id="rId478"/>
               </w:object>
             </w:r>
           </w:p>
@@ -8633,11 +8554,11 @@
                 <w:position w:val="-20"/>
                 <w:szCs w:val="24"/>
               </w:rPr>
-              <w:object w:dxaOrig="1080" w:dyaOrig="520">
-                <v:shape id="_x0000_i1267" type="#_x0000_t75" style="width:54pt;height:26.2pt" o:ole="">
+              <w:object w:dxaOrig="1080" w:dyaOrig="520" w14:anchorId="1207C6B0">
+                <v:shape id="_x0000_i1267" type="#_x0000_t75" style="width:54pt;height:26.4pt" o:ole="">
                   <v:imagedata r:id="rId479" o:title=""/>
                 </v:shape>
-                <o:OLEObject Type="Embed" ProgID="Equation.DSMT4" ShapeID="_x0000_i1267" DrawAspect="Content" ObjectID="_1613453432" r:id="rId480"/>
+                <o:OLEObject Type="Embed" ProgID="Equation.DSMT4" ShapeID="_x0000_i1267" DrawAspect="Content" ObjectID="_1654344382" r:id="rId480"/>
               </w:object>
             </w:r>
           </w:p>
@@ -8704,11 +8625,11 @@
         <w:rPr>
           <w:position w:val="-20"/>
         </w:rPr>
-        <w:object w:dxaOrig="2600" w:dyaOrig="520">
-          <v:shape id="_x0000_i1268" type="#_x0000_t75" style="width:129.8pt;height:26.2pt" o:ole="">
+        <w:object w:dxaOrig="2600" w:dyaOrig="520" w14:anchorId="4F5E168B">
+          <v:shape id="_x0000_i1268" type="#_x0000_t75" style="width:129.6pt;height:26.4pt" o:ole="">
             <v:imagedata r:id="rId481" o:title=""/>
           </v:shape>
-          <o:OLEObject Type="Embed" ProgID="Equation.DSMT4" ShapeID="_x0000_i1268" DrawAspect="Content" ObjectID="_1613453433" r:id="rId482"/>
+          <o:OLEObject Type="Embed" ProgID="Equation.DSMT4" ShapeID="_x0000_i1268" DrawAspect="Content" ObjectID="_1654344383" r:id="rId482"/>
         </w:object>
       </w:r>
     </w:p>
@@ -8744,11 +8665,11 @@
         <w:rPr>
           <w:position w:val="-10"/>
         </w:rPr>
-        <w:object w:dxaOrig="2260" w:dyaOrig="340">
-          <v:shape id="_x0000_i1269" type="#_x0000_t75" style="width:113.45pt;height:17.45pt" o:ole="">
+        <w:object w:dxaOrig="2260" w:dyaOrig="340" w14:anchorId="6793ACB5">
+          <v:shape id="_x0000_i1269" type="#_x0000_t75" style="width:113.4pt;height:17.4pt" o:ole="">
             <v:imagedata r:id="rId483" o:title=""/>
           </v:shape>
-          <o:OLEObject Type="Embed" ProgID="Equation.DSMT4" ShapeID="_x0000_i1269" DrawAspect="Content" ObjectID="_1613453434" r:id="rId484"/>
+          <o:OLEObject Type="Embed" ProgID="Equation.DSMT4" ShapeID="_x0000_i1269" DrawAspect="Content" ObjectID="_1654344384" r:id="rId484"/>
         </w:object>
       </w:r>
     </w:p>
@@ -8761,11 +8682,11 @@
         <w:rPr>
           <w:position w:val="-10"/>
         </w:rPr>
-        <w:object w:dxaOrig="1640" w:dyaOrig="340">
-          <v:shape id="_x0000_i1270" type="#_x0000_t75" style="width:81.8pt;height:17.45pt" o:ole="">
+        <w:object w:dxaOrig="1640" w:dyaOrig="340" w14:anchorId="27559045">
+          <v:shape id="_x0000_i1270" type="#_x0000_t75" style="width:81.6pt;height:17.4pt" o:ole="">
             <v:imagedata r:id="rId485" o:title=""/>
           </v:shape>
-          <o:OLEObject Type="Embed" ProgID="Equation.DSMT4" ShapeID="_x0000_i1270" DrawAspect="Content" ObjectID="_1613453435" r:id="rId486"/>
+          <o:OLEObject Type="Embed" ProgID="Equation.DSMT4" ShapeID="_x0000_i1270" DrawAspect="Content" ObjectID="_1654344385" r:id="rId486"/>
         </w:object>
       </w:r>
     </w:p>
@@ -8803,11 +8724,11 @@
                 <w:position w:val="-20"/>
                 <w:szCs w:val="24"/>
               </w:rPr>
-              <w:object w:dxaOrig="1040" w:dyaOrig="520">
-                <v:shape id="_x0000_i1271" type="#_x0000_t75" style="width:51.8pt;height:25.65pt" o:ole="">
+              <w:object w:dxaOrig="1040" w:dyaOrig="520" w14:anchorId="188C6BDA">
+                <v:shape id="_x0000_i1271" type="#_x0000_t75" style="width:51.6pt;height:25.8pt" o:ole="">
                   <v:imagedata r:id="rId487" o:title=""/>
                 </v:shape>
-                <o:OLEObject Type="Embed" ProgID="Equation.DSMT4" ShapeID="_x0000_i1271" DrawAspect="Content" ObjectID="_1613453436" r:id="rId488"/>
+                <o:OLEObject Type="Embed" ProgID="Equation.DSMT4" ShapeID="_x0000_i1271" DrawAspect="Content" ObjectID="_1654344386" r:id="rId488"/>
               </w:object>
             </w:r>
           </w:p>
@@ -8825,11 +8746,11 @@
                 <w:position w:val="-20"/>
                 <w:szCs w:val="24"/>
               </w:rPr>
-              <w:object w:dxaOrig="1240" w:dyaOrig="520">
-                <v:shape id="_x0000_i1272" type="#_x0000_t75" style="width:62.2pt;height:25.65pt" o:ole="">
+              <w:object w:dxaOrig="1240" w:dyaOrig="520" w14:anchorId="5E125A4B">
+                <v:shape id="_x0000_i1272" type="#_x0000_t75" style="width:62.4pt;height:25.8pt" o:ole="">
                   <v:imagedata r:id="rId489" o:title=""/>
                 </v:shape>
-                <o:OLEObject Type="Embed" ProgID="Equation.DSMT4" ShapeID="_x0000_i1272" DrawAspect="Content" ObjectID="_1613453437" r:id="rId490"/>
+                <o:OLEObject Type="Embed" ProgID="Equation.DSMT4" ShapeID="_x0000_i1272" DrawAspect="Content" ObjectID="_1654344387" r:id="rId490"/>
               </w:object>
             </w:r>
           </w:p>
@@ -8847,11 +8768,11 @@
                 <w:position w:val="-20"/>
                 <w:szCs w:val="24"/>
               </w:rPr>
-              <w:object w:dxaOrig="1219" w:dyaOrig="520">
-                <v:shape id="_x0000_i1273" type="#_x0000_t75" style="width:60.55pt;height:25.65pt" o:ole="">
+              <w:object w:dxaOrig="1219" w:dyaOrig="520" w14:anchorId="011ECFC2">
+                <v:shape id="_x0000_i1273" type="#_x0000_t75" style="width:60.6pt;height:25.8pt" o:ole="">
                   <v:imagedata r:id="rId74" o:title=""/>
                 </v:shape>
-                <o:OLEObject Type="Embed" ProgID="Equation.DSMT4" ShapeID="_x0000_i1273" DrawAspect="Content" ObjectID="_1613453438" r:id="rId491"/>
+                <o:OLEObject Type="Embed" ProgID="Equation.DSMT4" ShapeID="_x0000_i1273" DrawAspect="Content" ObjectID="_1654344388" r:id="rId491"/>
               </w:object>
             </w:r>
           </w:p>
@@ -8871,11 +8792,11 @@
                 <w:position w:val="-20"/>
                 <w:szCs w:val="24"/>
               </w:rPr>
-              <w:object w:dxaOrig="1060" w:dyaOrig="520">
-                <v:shape id="_x0000_i1274" type="#_x0000_t75" style="width:53.45pt;height:25.65pt" o:ole="">
+              <w:object w:dxaOrig="1060" w:dyaOrig="520" w14:anchorId="1614F728">
+                <v:shape id="_x0000_i1274" type="#_x0000_t75" style="width:53.4pt;height:25.8pt" o:ole="">
                   <v:imagedata r:id="rId492" o:title=""/>
                 </v:shape>
-                <o:OLEObject Type="Embed" ProgID="Equation.DSMT4" ShapeID="_x0000_i1274" DrawAspect="Content" ObjectID="_1613453439" r:id="rId493"/>
+                <o:OLEObject Type="Embed" ProgID="Equation.DSMT4" ShapeID="_x0000_i1274" DrawAspect="Content" ObjectID="_1654344389" r:id="rId493"/>
               </w:object>
             </w:r>
           </w:p>
@@ -8893,11 +8814,11 @@
                 <w:position w:val="-20"/>
                 <w:szCs w:val="24"/>
               </w:rPr>
-              <w:object w:dxaOrig="1219" w:dyaOrig="520">
-                <v:shape id="_x0000_i1275" type="#_x0000_t75" style="width:61.65pt;height:25.65pt" o:ole="">
+              <w:object w:dxaOrig="1219" w:dyaOrig="520" w14:anchorId="3D5A7D6B">
+                <v:shape id="_x0000_i1275" type="#_x0000_t75" style="width:61.8pt;height:25.8pt" o:ole="">
                   <v:imagedata r:id="rId494" o:title=""/>
                 </v:shape>
-                <o:OLEObject Type="Embed" ProgID="Equation.DSMT4" ShapeID="_x0000_i1275" DrawAspect="Content" ObjectID="_1613453440" r:id="rId495"/>
+                <o:OLEObject Type="Embed" ProgID="Equation.DSMT4" ShapeID="_x0000_i1275" DrawAspect="Content" ObjectID="_1654344390" r:id="rId495"/>
               </w:object>
             </w:r>
           </w:p>
@@ -8912,11 +8833,11 @@
                 <w:position w:val="-20"/>
                 <w:szCs w:val="24"/>
               </w:rPr>
-              <w:object w:dxaOrig="1260" w:dyaOrig="520">
-                <v:shape id="_x0000_i1276" type="#_x0000_t75" style="width:62.2pt;height:26.2pt" o:ole="">
+              <w:object w:dxaOrig="1260" w:dyaOrig="520" w14:anchorId="538A4694">
+                <v:shape id="_x0000_i1276" type="#_x0000_t75" style="width:62.4pt;height:26.4pt" o:ole="">
                   <v:imagedata r:id="rId80" o:title=""/>
                 </v:shape>
-                <o:OLEObject Type="Embed" ProgID="Equation.DSMT4" ShapeID="_x0000_i1276" DrawAspect="Content" ObjectID="_1613453441" r:id="rId496"/>
+                <o:OLEObject Type="Embed" ProgID="Equation.DSMT4" ShapeID="_x0000_i1276" DrawAspect="Content" ObjectID="_1654344391" r:id="rId496"/>
               </w:object>
             </w:r>
           </w:p>
@@ -8986,11 +8907,11 @@
         <w:rPr>
           <w:position w:val="-20"/>
         </w:rPr>
-        <w:object w:dxaOrig="2500" w:dyaOrig="520">
-          <v:shape id="_x0000_i1277" type="#_x0000_t75" style="width:125.45pt;height:26.2pt" o:ole="">
+        <w:object w:dxaOrig="2500" w:dyaOrig="520" w14:anchorId="7AC26FAF">
+          <v:shape id="_x0000_i1277" type="#_x0000_t75" style="width:125.4pt;height:26.4pt" o:ole="">
             <v:imagedata r:id="rId497" o:title=""/>
           </v:shape>
-          <o:OLEObject Type="Embed" ProgID="Equation.DSMT4" ShapeID="_x0000_i1277" DrawAspect="Content" ObjectID="_1613453442" r:id="rId498"/>
+          <o:OLEObject Type="Embed" ProgID="Equation.DSMT4" ShapeID="_x0000_i1277" DrawAspect="Content" ObjectID="_1654344392" r:id="rId498"/>
         </w:object>
       </w:r>
     </w:p>
@@ -9026,11 +8947,11 @@
         <w:rPr>
           <w:position w:val="-10"/>
         </w:rPr>
-        <w:object w:dxaOrig="2340" w:dyaOrig="340">
-          <v:shape id="_x0000_i1278" type="#_x0000_t75" style="width:117.25pt;height:17.45pt" o:ole="">
+        <w:object w:dxaOrig="2340" w:dyaOrig="340" w14:anchorId="10437733">
+          <v:shape id="_x0000_i1278" type="#_x0000_t75" style="width:117pt;height:17.4pt" o:ole="">
             <v:imagedata r:id="rId499" o:title=""/>
           </v:shape>
-          <o:OLEObject Type="Embed" ProgID="Equation.DSMT4" ShapeID="_x0000_i1278" DrawAspect="Content" ObjectID="_1613453443" r:id="rId500"/>
+          <o:OLEObject Type="Embed" ProgID="Equation.DSMT4" ShapeID="_x0000_i1278" DrawAspect="Content" ObjectID="_1654344393" r:id="rId500"/>
         </w:object>
       </w:r>
     </w:p>
@@ -9043,11 +8964,11 @@
         <w:rPr>
           <w:position w:val="-10"/>
         </w:rPr>
-        <w:object w:dxaOrig="1640" w:dyaOrig="340">
-          <v:shape id="_x0000_i1279" type="#_x0000_t75" style="width:81.8pt;height:17.45pt" o:ole="">
+        <w:object w:dxaOrig="1640" w:dyaOrig="340" w14:anchorId="0740A54A">
+          <v:shape id="_x0000_i1279" type="#_x0000_t75" style="width:81.6pt;height:17.4pt" o:ole="">
             <v:imagedata r:id="rId501" o:title=""/>
           </v:shape>
-          <o:OLEObject Type="Embed" ProgID="Equation.DSMT4" ShapeID="_x0000_i1279" DrawAspect="Content" ObjectID="_1613453444" r:id="rId502"/>
+          <o:OLEObject Type="Embed" ProgID="Equation.DSMT4" ShapeID="_x0000_i1279" DrawAspect="Content" ObjectID="_1654344394" r:id="rId502"/>
         </w:object>
       </w:r>
     </w:p>
@@ -9085,11 +9006,11 @@
                 <w:position w:val="-20"/>
                 <w:szCs w:val="24"/>
               </w:rPr>
-              <w:object w:dxaOrig="1200" w:dyaOrig="520">
-                <v:shape id="_x0000_i1280" type="#_x0000_t75" style="width:60pt;height:25.65pt" o:ole="">
+              <w:object w:dxaOrig="1200" w:dyaOrig="520" w14:anchorId="5611BF7B">
+                <v:shape id="_x0000_i1280" type="#_x0000_t75" style="width:60pt;height:25.8pt" o:ole="">
                   <v:imagedata r:id="rId469" o:title=""/>
                 </v:shape>
-                <o:OLEObject Type="Embed" ProgID="Equation.DSMT4" ShapeID="_x0000_i1280" DrawAspect="Content" ObjectID="_1613453445" r:id="rId503"/>
+                <o:OLEObject Type="Embed" ProgID="Equation.DSMT4" ShapeID="_x0000_i1280" DrawAspect="Content" ObjectID="_1654344395" r:id="rId503"/>
               </w:object>
             </w:r>
           </w:p>
@@ -9107,11 +9028,11 @@
                 <w:position w:val="-20"/>
                 <w:szCs w:val="24"/>
               </w:rPr>
-              <w:object w:dxaOrig="1060" w:dyaOrig="520">
-                <v:shape id="_x0000_i1281" type="#_x0000_t75" style="width:54pt;height:25.65pt" o:ole="">
+              <w:object w:dxaOrig="1060" w:dyaOrig="520" w14:anchorId="01EBA2FC">
+                <v:shape id="_x0000_i1281" type="#_x0000_t75" style="width:54pt;height:25.8pt" o:ole="">
                   <v:imagedata r:id="rId504" o:title=""/>
                 </v:shape>
-                <o:OLEObject Type="Embed" ProgID="Equation.DSMT4" ShapeID="_x0000_i1281" DrawAspect="Content" ObjectID="_1613453446" r:id="rId505"/>
+                <o:OLEObject Type="Embed" ProgID="Equation.DSMT4" ShapeID="_x0000_i1281" DrawAspect="Content" ObjectID="_1654344396" r:id="rId505"/>
               </w:object>
             </w:r>
           </w:p>
@@ -9129,11 +9050,11 @@
                 <w:position w:val="-20"/>
                 <w:szCs w:val="24"/>
               </w:rPr>
-              <w:object w:dxaOrig="1219" w:dyaOrig="520">
-                <v:shape id="_x0000_i1282" type="#_x0000_t75" style="width:60.55pt;height:25.65pt" o:ole="">
+              <w:object w:dxaOrig="1219" w:dyaOrig="520" w14:anchorId="47D85418">
+                <v:shape id="_x0000_i1282" type="#_x0000_t75" style="width:60.6pt;height:25.8pt" o:ole="">
                   <v:imagedata r:id="rId506" o:title=""/>
                 </v:shape>
-                <o:OLEObject Type="Embed" ProgID="Equation.DSMT4" ShapeID="_x0000_i1282" DrawAspect="Content" ObjectID="_1613453447" r:id="rId507"/>
+                <o:OLEObject Type="Embed" ProgID="Equation.DSMT4" ShapeID="_x0000_i1282" DrawAspect="Content" ObjectID="_1654344397" r:id="rId507"/>
               </w:object>
             </w:r>
           </w:p>
@@ -9153,11 +9074,11 @@
                 <w:position w:val="-20"/>
                 <w:szCs w:val="24"/>
               </w:rPr>
-              <w:object w:dxaOrig="1219" w:dyaOrig="520">
-                <v:shape id="_x0000_i1283" type="#_x0000_t75" style="width:61.65pt;height:25.65pt" o:ole="">
+              <w:object w:dxaOrig="1219" w:dyaOrig="520" w14:anchorId="511EFF8D">
+                <v:shape id="_x0000_i1283" type="#_x0000_t75" style="width:61.8pt;height:25.8pt" o:ole="">
                   <v:imagedata r:id="rId475" o:title=""/>
                 </v:shape>
-                <o:OLEObject Type="Embed" ProgID="Equation.DSMT4" ShapeID="_x0000_i1283" DrawAspect="Content" ObjectID="_1613453448" r:id="rId508"/>
+                <o:OLEObject Type="Embed" ProgID="Equation.DSMT4" ShapeID="_x0000_i1283" DrawAspect="Content" ObjectID="_1654344398" r:id="rId508"/>
               </w:object>
             </w:r>
           </w:p>
@@ -9175,11 +9096,11 @@
                 <w:position w:val="-20"/>
                 <w:szCs w:val="24"/>
               </w:rPr>
-              <w:object w:dxaOrig="1060" w:dyaOrig="520">
-                <v:shape id="_x0000_i1284" type="#_x0000_t75" style="width:54pt;height:25.65pt" o:ole="">
+              <w:object w:dxaOrig="1060" w:dyaOrig="520" w14:anchorId="2D3EA51B">
+                <v:shape id="_x0000_i1284" type="#_x0000_t75" style="width:54pt;height:25.8pt" o:ole="">
                   <v:imagedata r:id="rId509" o:title=""/>
                 </v:shape>
-                <o:OLEObject Type="Embed" ProgID="Equation.DSMT4" ShapeID="_x0000_i1284" DrawAspect="Content" ObjectID="_1613453449" r:id="rId510"/>
+                <o:OLEObject Type="Embed" ProgID="Equation.DSMT4" ShapeID="_x0000_i1284" DrawAspect="Content" ObjectID="_1654344399" r:id="rId510"/>
               </w:object>
             </w:r>
           </w:p>
@@ -9194,11 +9115,11 @@
                 <w:position w:val="-20"/>
                 <w:szCs w:val="24"/>
               </w:rPr>
-              <w:object w:dxaOrig="1260" w:dyaOrig="520">
-                <v:shape id="_x0000_i1285" type="#_x0000_t75" style="width:62.2pt;height:26.2pt" o:ole="">
+              <w:object w:dxaOrig="1260" w:dyaOrig="520" w14:anchorId="5750D154">
+                <v:shape id="_x0000_i1285" type="#_x0000_t75" style="width:62.4pt;height:26.4pt" o:ole="">
                   <v:imagedata r:id="rId511" o:title=""/>
                 </v:shape>
-                <o:OLEObject Type="Embed" ProgID="Equation.DSMT4" ShapeID="_x0000_i1285" DrawAspect="Content" ObjectID="_1613453450" r:id="rId512"/>
+                <o:OLEObject Type="Embed" ProgID="Equation.DSMT4" ShapeID="_x0000_i1285" DrawAspect="Content" ObjectID="_1654344400" r:id="rId512"/>
               </w:object>
             </w:r>
           </w:p>
@@ -9268,11 +9189,11 @@
         <w:rPr>
           <w:position w:val="-20"/>
         </w:rPr>
-        <w:object w:dxaOrig="2659" w:dyaOrig="520">
-          <v:shape id="_x0000_i1286" type="#_x0000_t75" style="width:132.55pt;height:26.2pt" o:ole="">
+        <w:object w:dxaOrig="2659" w:dyaOrig="520" w14:anchorId="527B5928">
+          <v:shape id="_x0000_i1286" type="#_x0000_t75" style="width:132.6pt;height:26.4pt" o:ole="">
             <v:imagedata r:id="rId513" o:title=""/>
           </v:shape>
-          <o:OLEObject Type="Embed" ProgID="Equation.DSMT4" ShapeID="_x0000_i1286" DrawAspect="Content" ObjectID="_1613453451" r:id="rId514"/>
+          <o:OLEObject Type="Embed" ProgID="Equation.DSMT4" ShapeID="_x0000_i1286" DrawAspect="Content" ObjectID="_1654344401" r:id="rId514"/>
         </w:object>
       </w:r>
     </w:p>
@@ -9308,11 +9229,11 @@
         <w:rPr>
           <w:position w:val="-10"/>
         </w:rPr>
-        <w:object w:dxaOrig="2380" w:dyaOrig="340">
-          <v:shape id="_x0000_i1287" type="#_x0000_t75" style="width:119.45pt;height:17.45pt" o:ole="">
+        <w:object w:dxaOrig="2380" w:dyaOrig="340" w14:anchorId="611844F9">
+          <v:shape id="_x0000_i1287" type="#_x0000_t75" style="width:119.4pt;height:17.4pt" o:ole="">
             <v:imagedata r:id="rId515" o:title=""/>
           </v:shape>
-          <o:OLEObject Type="Embed" ProgID="Equation.DSMT4" ShapeID="_x0000_i1287" DrawAspect="Content" ObjectID="_1613453452" r:id="rId516"/>
+          <o:OLEObject Type="Embed" ProgID="Equation.DSMT4" ShapeID="_x0000_i1287" DrawAspect="Content" ObjectID="_1654344402" r:id="rId516"/>
         </w:object>
       </w:r>
     </w:p>
@@ -9325,11 +9246,11 @@
         <w:rPr>
           <w:position w:val="-10"/>
         </w:rPr>
-        <w:object w:dxaOrig="1820" w:dyaOrig="340">
-          <v:shape id="_x0000_i1288" type="#_x0000_t75" style="width:90.55pt;height:17.45pt" o:ole="">
+        <w:object w:dxaOrig="1820" w:dyaOrig="340" w14:anchorId="7B1ADE71">
+          <v:shape id="_x0000_i1288" type="#_x0000_t75" style="width:90.6pt;height:17.4pt" o:ole="">
             <v:imagedata r:id="rId517" o:title=""/>
           </v:shape>
-          <o:OLEObject Type="Embed" ProgID="Equation.DSMT4" ShapeID="_x0000_i1288" DrawAspect="Content" ObjectID="_1613453453" r:id="rId518"/>
+          <o:OLEObject Type="Embed" ProgID="Equation.DSMT4" ShapeID="_x0000_i1288" DrawAspect="Content" ObjectID="_1654344403" r:id="rId518"/>
         </w:object>
       </w:r>
     </w:p>
@@ -9367,11 +9288,11 @@
                 <w:position w:val="-20"/>
                 <w:szCs w:val="24"/>
               </w:rPr>
-              <w:object w:dxaOrig="1200" w:dyaOrig="520">
-                <v:shape id="_x0000_i1289" type="#_x0000_t75" style="width:60pt;height:25.65pt" o:ole="">
+              <w:object w:dxaOrig="1200" w:dyaOrig="520" w14:anchorId="50D49B06">
+                <v:shape id="_x0000_i1289" type="#_x0000_t75" style="width:60pt;height:25.8pt" o:ole="">
                   <v:imagedata r:id="rId519" o:title=""/>
                 </v:shape>
-                <o:OLEObject Type="Embed" ProgID="Equation.DSMT4" ShapeID="_x0000_i1289" DrawAspect="Content" ObjectID="_1613453454" r:id="rId520"/>
+                <o:OLEObject Type="Embed" ProgID="Equation.DSMT4" ShapeID="_x0000_i1289" DrawAspect="Content" ObjectID="_1654344404" r:id="rId520"/>
               </w:object>
             </w:r>
           </w:p>
@@ -9389,11 +9310,11 @@
                 <w:position w:val="-20"/>
                 <w:szCs w:val="24"/>
               </w:rPr>
-              <w:object w:dxaOrig="1240" w:dyaOrig="520">
-                <v:shape id="_x0000_i1290" type="#_x0000_t75" style="width:62.2pt;height:25.65pt" o:ole="">
+              <w:object w:dxaOrig="1240" w:dyaOrig="520" w14:anchorId="074C0655">
+                <v:shape id="_x0000_i1290" type="#_x0000_t75" style="width:62.4pt;height:25.8pt" o:ole="">
                   <v:imagedata r:id="rId521" o:title=""/>
                 </v:shape>
-                <o:OLEObject Type="Embed" ProgID="Equation.DSMT4" ShapeID="_x0000_i1290" DrawAspect="Content" ObjectID="_1613453455" r:id="rId522"/>
+                <o:OLEObject Type="Embed" ProgID="Equation.DSMT4" ShapeID="_x0000_i1290" DrawAspect="Content" ObjectID="_1654344405" r:id="rId522"/>
               </w:object>
             </w:r>
           </w:p>
@@ -9411,11 +9332,11 @@
                 <w:position w:val="-20"/>
                 <w:szCs w:val="24"/>
               </w:rPr>
-              <w:object w:dxaOrig="1060" w:dyaOrig="520">
-                <v:shape id="_x0000_i1291" type="#_x0000_t75" style="width:53.45pt;height:25.65pt" o:ole="">
+              <w:object w:dxaOrig="1060" w:dyaOrig="520" w14:anchorId="0A9B937E">
+                <v:shape id="_x0000_i1291" type="#_x0000_t75" style="width:53.4pt;height:25.8pt" o:ole="">
                   <v:imagedata r:id="rId523" o:title=""/>
                 </v:shape>
-                <o:OLEObject Type="Embed" ProgID="Equation.DSMT4" ShapeID="_x0000_i1291" DrawAspect="Content" ObjectID="_1613453456" r:id="rId524"/>
+                <o:OLEObject Type="Embed" ProgID="Equation.DSMT4" ShapeID="_x0000_i1291" DrawAspect="Content" ObjectID="_1654344406" r:id="rId524"/>
               </w:object>
             </w:r>
           </w:p>
@@ -9435,11 +9356,11 @@
                 <w:position w:val="-20"/>
                 <w:szCs w:val="24"/>
               </w:rPr>
-              <w:object w:dxaOrig="1219" w:dyaOrig="520">
-                <v:shape id="_x0000_i1292" type="#_x0000_t75" style="width:61.65pt;height:25.65pt" o:ole="">
+              <w:object w:dxaOrig="1219" w:dyaOrig="520" w14:anchorId="0D760D7C">
+                <v:shape id="_x0000_i1292" type="#_x0000_t75" style="width:61.8pt;height:25.8pt" o:ole="">
                   <v:imagedata r:id="rId124" o:title=""/>
                 </v:shape>
-                <o:OLEObject Type="Embed" ProgID="Equation.DSMT4" ShapeID="_x0000_i1292" DrawAspect="Content" ObjectID="_1613453457" r:id="rId525"/>
+                <o:OLEObject Type="Embed" ProgID="Equation.DSMT4" ShapeID="_x0000_i1292" DrawAspect="Content" ObjectID="_1654344407" r:id="rId525"/>
               </w:object>
             </w:r>
           </w:p>
@@ -9457,11 +9378,11 @@
                 <w:position w:val="-20"/>
                 <w:szCs w:val="24"/>
               </w:rPr>
-              <w:object w:dxaOrig="1219" w:dyaOrig="520">
-                <v:shape id="_x0000_i1293" type="#_x0000_t75" style="width:61.65pt;height:25.65pt" o:ole="">
+              <w:object w:dxaOrig="1219" w:dyaOrig="520" w14:anchorId="04F0172E">
+                <v:shape id="_x0000_i1293" type="#_x0000_t75" style="width:61.8pt;height:25.8pt" o:ole="">
                   <v:imagedata r:id="rId526" o:title=""/>
                 </v:shape>
-                <o:OLEObject Type="Embed" ProgID="Equation.DSMT4" ShapeID="_x0000_i1293" DrawAspect="Content" ObjectID="_1613453458" r:id="rId527"/>
+                <o:OLEObject Type="Embed" ProgID="Equation.DSMT4" ShapeID="_x0000_i1293" DrawAspect="Content" ObjectID="_1654344408" r:id="rId527"/>
               </w:object>
             </w:r>
           </w:p>
@@ -9476,11 +9397,11 @@
                 <w:position w:val="-20"/>
                 <w:szCs w:val="24"/>
               </w:rPr>
-              <w:object w:dxaOrig="1080" w:dyaOrig="520">
-                <v:shape id="_x0000_i1294" type="#_x0000_t75" style="width:54pt;height:26.2pt" o:ole="">
+              <w:object w:dxaOrig="1080" w:dyaOrig="520" w14:anchorId="09B5FDFB">
+                <v:shape id="_x0000_i1294" type="#_x0000_t75" style="width:54pt;height:26.4pt" o:ole="">
                   <v:imagedata r:id="rId528" o:title=""/>
                 </v:shape>
-                <o:OLEObject Type="Embed" ProgID="Equation.DSMT4" ShapeID="_x0000_i1294" DrawAspect="Content" ObjectID="_1613453459" r:id="rId529"/>
+                <o:OLEObject Type="Embed" ProgID="Equation.DSMT4" ShapeID="_x0000_i1294" DrawAspect="Content" ObjectID="_1654344409" r:id="rId529"/>
               </w:object>
             </w:r>
           </w:p>
@@ -9551,11 +9472,11 @@
         <w:rPr>
           <w:position w:val="-20"/>
         </w:rPr>
-        <w:object w:dxaOrig="2600" w:dyaOrig="520">
-          <v:shape id="_x0000_i1295" type="#_x0000_t75" style="width:129.8pt;height:26.2pt" o:ole="">
+        <w:object w:dxaOrig="2600" w:dyaOrig="520" w14:anchorId="25DD377D">
+          <v:shape id="_x0000_i1295" type="#_x0000_t75" style="width:129.6pt;height:26.4pt" o:ole="">
             <v:imagedata r:id="rId530" o:title=""/>
           </v:shape>
-          <o:OLEObject Type="Embed" ProgID="Equation.DSMT4" ShapeID="_x0000_i1295" DrawAspect="Content" ObjectID="_1613453460" r:id="rId531"/>
+          <o:OLEObject Type="Embed" ProgID="Equation.DSMT4" ShapeID="_x0000_i1295" DrawAspect="Content" ObjectID="_1654344410" r:id="rId531"/>
         </w:object>
       </w:r>
     </w:p>
@@ -9591,11 +9512,11 @@
         <w:rPr>
           <w:position w:val="-10"/>
         </w:rPr>
-        <w:object w:dxaOrig="2260" w:dyaOrig="340">
-          <v:shape id="_x0000_i1296" type="#_x0000_t75" style="width:113.45pt;height:17.45pt" o:ole="">
+        <w:object w:dxaOrig="2260" w:dyaOrig="340" w14:anchorId="32A67DD1">
+          <v:shape id="_x0000_i1296" type="#_x0000_t75" style="width:113.4pt;height:17.4pt" o:ole="">
             <v:imagedata r:id="rId532" o:title=""/>
           </v:shape>
-          <o:OLEObject Type="Embed" ProgID="Equation.DSMT4" ShapeID="_x0000_i1296" DrawAspect="Content" ObjectID="_1613453461" r:id="rId533"/>
+          <o:OLEObject Type="Embed" ProgID="Equation.DSMT4" ShapeID="_x0000_i1296" DrawAspect="Content" ObjectID="_1654344411" r:id="rId533"/>
         </w:object>
       </w:r>
     </w:p>
@@ -9608,11 +9529,11 @@
         <w:rPr>
           <w:position w:val="-10"/>
         </w:rPr>
-        <w:object w:dxaOrig="1680" w:dyaOrig="340">
-          <v:shape id="_x0000_i1297" type="#_x0000_t75" style="width:84pt;height:17.45pt" o:ole="">
+        <w:object w:dxaOrig="1680" w:dyaOrig="340" w14:anchorId="383598BD">
+          <v:shape id="_x0000_i1297" type="#_x0000_t75" style="width:84pt;height:17.4pt" o:ole="">
             <v:imagedata r:id="rId534" o:title=""/>
           </v:shape>
-          <o:OLEObject Type="Embed" ProgID="Equation.DSMT4" ShapeID="_x0000_i1297" DrawAspect="Content" ObjectID="_1613453462" r:id="rId535"/>
+          <o:OLEObject Type="Embed" ProgID="Equation.DSMT4" ShapeID="_x0000_i1297" DrawAspect="Content" ObjectID="_1654344412" r:id="rId535"/>
         </w:object>
       </w:r>
     </w:p>
@@ -9650,11 +9571,11 @@
                 <w:position w:val="-20"/>
                 <w:szCs w:val="24"/>
               </w:rPr>
-              <w:object w:dxaOrig="1040" w:dyaOrig="520">
-                <v:shape id="_x0000_i1298" type="#_x0000_t75" style="width:51.8pt;height:25.65pt" o:ole="">
+              <w:object w:dxaOrig="1040" w:dyaOrig="520" w14:anchorId="7B314E04">
+                <v:shape id="_x0000_i1298" type="#_x0000_t75" style="width:51.6pt;height:25.8pt" o:ole="">
                   <v:imagedata r:id="rId536" o:title=""/>
                 </v:shape>
-                <o:OLEObject Type="Embed" ProgID="Equation.DSMT4" ShapeID="_x0000_i1298" DrawAspect="Content" ObjectID="_1613453463" r:id="rId537"/>
+                <o:OLEObject Type="Embed" ProgID="Equation.DSMT4" ShapeID="_x0000_i1298" DrawAspect="Content" ObjectID="_1654344413" r:id="rId537"/>
               </w:object>
             </w:r>
           </w:p>
@@ -9672,11 +9593,11 @@
                 <w:position w:val="-20"/>
                 <w:szCs w:val="24"/>
               </w:rPr>
-              <w:object w:dxaOrig="1240" w:dyaOrig="520">
-                <v:shape id="_x0000_i1299" type="#_x0000_t75" style="width:62.2pt;height:25.65pt" o:ole="">
+              <w:object w:dxaOrig="1240" w:dyaOrig="520" w14:anchorId="2D8AFAF9">
+                <v:shape id="_x0000_i1299" type="#_x0000_t75" style="width:62.4pt;height:25.8pt" o:ole="">
                   <v:imagedata r:id="rId538" o:title=""/>
                 </v:shape>
-                <o:OLEObject Type="Embed" ProgID="Equation.DSMT4" ShapeID="_x0000_i1299" DrawAspect="Content" ObjectID="_1613453464" r:id="rId539"/>
+                <o:OLEObject Type="Embed" ProgID="Equation.DSMT4" ShapeID="_x0000_i1299" DrawAspect="Content" ObjectID="_1654344414" r:id="rId539"/>
               </w:object>
             </w:r>
           </w:p>
@@ -9694,11 +9615,11 @@
                 <w:position w:val="-20"/>
                 <w:szCs w:val="24"/>
               </w:rPr>
-              <w:object w:dxaOrig="1219" w:dyaOrig="520">
-                <v:shape id="_x0000_i1300" type="#_x0000_t75" style="width:60.55pt;height:25.65pt" o:ole="">
+              <w:object w:dxaOrig="1219" w:dyaOrig="520" w14:anchorId="47CADE53">
+                <v:shape id="_x0000_i1300" type="#_x0000_t75" style="width:60.6pt;height:25.8pt" o:ole="">
                   <v:imagedata r:id="rId540" o:title=""/>
                 </v:shape>
-                <o:OLEObject Type="Embed" ProgID="Equation.DSMT4" ShapeID="_x0000_i1300" DrawAspect="Content" ObjectID="_1613453465" r:id="rId541"/>
+                <o:OLEObject Type="Embed" ProgID="Equation.DSMT4" ShapeID="_x0000_i1300" DrawAspect="Content" ObjectID="_1654344415" r:id="rId541"/>
               </w:object>
             </w:r>
           </w:p>
@@ -9718,11 +9639,11 @@
                 <w:position w:val="-20"/>
                 <w:szCs w:val="24"/>
               </w:rPr>
-              <w:object w:dxaOrig="1060" w:dyaOrig="520">
-                <v:shape id="_x0000_i1301" type="#_x0000_t75" style="width:53.45pt;height:25.65pt" o:ole="">
+              <w:object w:dxaOrig="1060" w:dyaOrig="520" w14:anchorId="4CBFF503">
+                <v:shape id="_x0000_i1301" type="#_x0000_t75" style="width:53.4pt;height:25.8pt" o:ole="">
                   <v:imagedata r:id="rId542" o:title=""/>
                 </v:shape>
-                <o:OLEObject Type="Embed" ProgID="Equation.DSMT4" ShapeID="_x0000_i1301" DrawAspect="Content" ObjectID="_1613453466" r:id="rId543"/>
+                <o:OLEObject Type="Embed" ProgID="Equation.DSMT4" ShapeID="_x0000_i1301" DrawAspect="Content" ObjectID="_1654344416" r:id="rId543"/>
               </w:object>
             </w:r>
           </w:p>
@@ -9740,11 +9661,11 @@
                 <w:position w:val="-20"/>
                 <w:szCs w:val="24"/>
               </w:rPr>
-              <w:object w:dxaOrig="1219" w:dyaOrig="520">
-                <v:shape id="_x0000_i1302" type="#_x0000_t75" style="width:61.65pt;height:25.65pt" o:ole="">
+              <w:object w:dxaOrig="1219" w:dyaOrig="520" w14:anchorId="7B274C47">
+                <v:shape id="_x0000_i1302" type="#_x0000_t75" style="width:61.8pt;height:25.8pt" o:ole="">
                   <v:imagedata r:id="rId526" o:title=""/>
                 </v:shape>
-                <o:OLEObject Type="Embed" ProgID="Equation.DSMT4" ShapeID="_x0000_i1302" DrawAspect="Content" ObjectID="_1613453467" r:id="rId544"/>
+                <o:OLEObject Type="Embed" ProgID="Equation.DSMT4" ShapeID="_x0000_i1302" DrawAspect="Content" ObjectID="_1654344417" r:id="rId544"/>
               </w:object>
             </w:r>
           </w:p>
@@ -9759,11 +9680,11 @@
                 <w:position w:val="-20"/>
                 <w:szCs w:val="24"/>
               </w:rPr>
-              <w:object w:dxaOrig="1260" w:dyaOrig="520">
-                <v:shape id="_x0000_i1303" type="#_x0000_t75" style="width:62.2pt;height:26.2pt" o:ole="">
+              <w:object w:dxaOrig="1260" w:dyaOrig="520" w14:anchorId="2DA637FB">
+                <v:shape id="_x0000_i1303" type="#_x0000_t75" style="width:62.4pt;height:26.4pt" o:ole="">
                   <v:imagedata r:id="rId545" o:title=""/>
                 </v:shape>
-                <o:OLEObject Type="Embed" ProgID="Equation.DSMT4" ShapeID="_x0000_i1303" DrawAspect="Content" ObjectID="_1613453468" r:id="rId546"/>
+                <o:OLEObject Type="Embed" ProgID="Equation.DSMT4" ShapeID="_x0000_i1303" DrawAspect="Content" ObjectID="_1654344418" r:id="rId546"/>
               </w:object>
             </w:r>
           </w:p>
@@ -9833,11 +9754,11 @@
         <w:rPr>
           <w:position w:val="-20"/>
         </w:rPr>
-        <w:object w:dxaOrig="2600" w:dyaOrig="520">
-          <v:shape id="_x0000_i1304" type="#_x0000_t75" style="width:129.8pt;height:26.2pt" o:ole="">
+        <w:object w:dxaOrig="2600" w:dyaOrig="520" w14:anchorId="5CBE5925">
+          <v:shape id="_x0000_i1304" type="#_x0000_t75" style="width:129.6pt;height:26.4pt" o:ole="">
             <v:imagedata r:id="rId547" o:title=""/>
           </v:shape>
-          <o:OLEObject Type="Embed" ProgID="Equation.DSMT4" ShapeID="_x0000_i1304" DrawAspect="Content" ObjectID="_1613453469" r:id="rId548"/>
+          <o:OLEObject Type="Embed" ProgID="Equation.DSMT4" ShapeID="_x0000_i1304" DrawAspect="Content" ObjectID="_1654344419" r:id="rId548"/>
         </w:object>
       </w:r>
     </w:p>
@@ -9873,11 +9794,11 @@
         <w:rPr>
           <w:position w:val="-10"/>
         </w:rPr>
-        <w:object w:dxaOrig="2260" w:dyaOrig="340">
-          <v:shape id="_x0000_i1305" type="#_x0000_t75" style="width:113.45pt;height:17.45pt" o:ole="">
+        <w:object w:dxaOrig="2260" w:dyaOrig="340" w14:anchorId="0D6ECCCB">
+          <v:shape id="_x0000_i1305" type="#_x0000_t75" style="width:113.4pt;height:17.4pt" o:ole="">
             <v:imagedata r:id="rId532" o:title=""/>
           </v:shape>
-          <o:OLEObject Type="Embed" ProgID="Equation.DSMT4" ShapeID="_x0000_i1305" DrawAspect="Content" ObjectID="_1613453470" r:id="rId549"/>
+          <o:OLEObject Type="Embed" ProgID="Equation.DSMT4" ShapeID="_x0000_i1305" DrawAspect="Content" ObjectID="_1654344420" r:id="rId549"/>
         </w:object>
       </w:r>
     </w:p>
@@ -9890,11 +9811,11 @@
         <w:rPr>
           <w:position w:val="-10"/>
         </w:rPr>
-        <w:object w:dxaOrig="1660" w:dyaOrig="340">
-          <v:shape id="_x0000_i1306" type="#_x0000_t75" style="width:83.45pt;height:17.45pt" o:ole="">
+        <w:object w:dxaOrig="1660" w:dyaOrig="340" w14:anchorId="6EB32DE2">
+          <v:shape id="_x0000_i1306" type="#_x0000_t75" style="width:83.4pt;height:17.4pt" o:ole="">
             <v:imagedata r:id="rId550" o:title=""/>
           </v:shape>
-          <o:OLEObject Type="Embed" ProgID="Equation.DSMT4" ShapeID="_x0000_i1306" DrawAspect="Content" ObjectID="_1613453471" r:id="rId551"/>
+          <o:OLEObject Type="Embed" ProgID="Equation.DSMT4" ShapeID="_x0000_i1306" DrawAspect="Content" ObjectID="_1654344421" r:id="rId551"/>
         </w:object>
       </w:r>
     </w:p>
@@ -9932,11 +9853,11 @@
                 <w:position w:val="-20"/>
                 <w:szCs w:val="24"/>
               </w:rPr>
-              <w:object w:dxaOrig="1040" w:dyaOrig="520">
-                <v:shape id="_x0000_i1307" type="#_x0000_t75" style="width:51.8pt;height:25.65pt" o:ole="">
+              <w:object w:dxaOrig="1040" w:dyaOrig="520" w14:anchorId="6AF42266">
+                <v:shape id="_x0000_i1307" type="#_x0000_t75" style="width:51.6pt;height:25.8pt" o:ole="">
                   <v:imagedata r:id="rId552" o:title=""/>
                 </v:shape>
-                <o:OLEObject Type="Embed" ProgID="Equation.DSMT4" ShapeID="_x0000_i1307" DrawAspect="Content" ObjectID="_1613453472" r:id="rId553"/>
+                <o:OLEObject Type="Embed" ProgID="Equation.DSMT4" ShapeID="_x0000_i1307" DrawAspect="Content" ObjectID="_1654344422" r:id="rId553"/>
               </w:object>
             </w:r>
           </w:p>
@@ -9954,11 +9875,11 @@
                 <w:position w:val="-20"/>
                 <w:szCs w:val="24"/>
               </w:rPr>
-              <w:object w:dxaOrig="1240" w:dyaOrig="520">
-                <v:shape id="_x0000_i1308" type="#_x0000_t75" style="width:62.2pt;height:25.65pt" o:ole="">
+              <w:object w:dxaOrig="1240" w:dyaOrig="520" w14:anchorId="32D88117">
+                <v:shape id="_x0000_i1308" type="#_x0000_t75" style="width:62.4pt;height:25.8pt" o:ole="">
                   <v:imagedata r:id="rId554" o:title=""/>
                 </v:shape>
-                <o:OLEObject Type="Embed" ProgID="Equation.DSMT4" ShapeID="_x0000_i1308" DrawAspect="Content" ObjectID="_1613453473" r:id="rId555"/>
+                <o:OLEObject Type="Embed" ProgID="Equation.DSMT4" ShapeID="_x0000_i1308" DrawAspect="Content" ObjectID="_1654344423" r:id="rId555"/>
               </w:object>
             </w:r>
           </w:p>
@@ -9976,11 +9897,11 @@
                 <w:position w:val="-20"/>
                 <w:szCs w:val="24"/>
               </w:rPr>
-              <w:object w:dxaOrig="1219" w:dyaOrig="520">
-                <v:shape id="_x0000_i1309" type="#_x0000_t75" style="width:60.55pt;height:25.65pt" o:ole="">
+              <w:object w:dxaOrig="1219" w:dyaOrig="520" w14:anchorId="36DD27B2">
+                <v:shape id="_x0000_i1309" type="#_x0000_t75" style="width:60.6pt;height:25.8pt" o:ole="">
                   <v:imagedata r:id="rId556" o:title=""/>
                 </v:shape>
-                <o:OLEObject Type="Embed" ProgID="Equation.DSMT4" ShapeID="_x0000_i1309" DrawAspect="Content" ObjectID="_1613453474" r:id="rId557"/>
+                <o:OLEObject Type="Embed" ProgID="Equation.DSMT4" ShapeID="_x0000_i1309" DrawAspect="Content" ObjectID="_1654344424" r:id="rId557"/>
               </w:object>
             </w:r>
           </w:p>
@@ -10000,11 +9921,11 @@
                 <w:position w:val="-20"/>
                 <w:szCs w:val="24"/>
               </w:rPr>
-              <w:object w:dxaOrig="1060" w:dyaOrig="520">
-                <v:shape id="_x0000_i1310" type="#_x0000_t75" style="width:53.45pt;height:25.65pt" o:ole="">
+              <w:object w:dxaOrig="1060" w:dyaOrig="520" w14:anchorId="5D48B76C">
+                <v:shape id="_x0000_i1310" type="#_x0000_t75" style="width:53.4pt;height:25.8pt" o:ole="">
                   <v:imagedata r:id="rId558" o:title=""/>
                 </v:shape>
-                <o:OLEObject Type="Embed" ProgID="Equation.DSMT4" ShapeID="_x0000_i1310" DrawAspect="Content" ObjectID="_1613453475" r:id="rId559"/>
+                <o:OLEObject Type="Embed" ProgID="Equation.DSMT4" ShapeID="_x0000_i1310" DrawAspect="Content" ObjectID="_1654344425" r:id="rId559"/>
               </w:object>
             </w:r>
           </w:p>
@@ -10022,11 +9943,11 @@
                 <w:position w:val="-20"/>
                 <w:szCs w:val="24"/>
               </w:rPr>
-              <w:object w:dxaOrig="1219" w:dyaOrig="520">
-                <v:shape id="_x0000_i1311" type="#_x0000_t75" style="width:61.65pt;height:25.65pt" o:ole="">
+              <w:object w:dxaOrig="1219" w:dyaOrig="520" w14:anchorId="49B18951">
+                <v:shape id="_x0000_i1311" type="#_x0000_t75" style="width:61.8pt;height:25.8pt" o:ole="">
                   <v:imagedata r:id="rId560" o:title=""/>
                 </v:shape>
-                <o:OLEObject Type="Embed" ProgID="Equation.DSMT4" ShapeID="_x0000_i1311" DrawAspect="Content" ObjectID="_1613453476" r:id="rId561"/>
+                <o:OLEObject Type="Embed" ProgID="Equation.DSMT4" ShapeID="_x0000_i1311" DrawAspect="Content" ObjectID="_1654344426" r:id="rId561"/>
               </w:object>
             </w:r>
           </w:p>
@@ -10041,11 +9962,11 @@
                 <w:position w:val="-20"/>
                 <w:szCs w:val="24"/>
               </w:rPr>
-              <w:object w:dxaOrig="1260" w:dyaOrig="520">
-                <v:shape id="_x0000_i1312" type="#_x0000_t75" style="width:62.2pt;height:26.2pt" o:ole="">
+              <w:object w:dxaOrig="1260" w:dyaOrig="520" w14:anchorId="3AEDD586">
+                <v:shape id="_x0000_i1312" type="#_x0000_t75" style="width:62.4pt;height:26.4pt" o:ole="">
                   <v:imagedata r:id="rId562" o:title=""/>
                 </v:shape>
-                <o:OLEObject Type="Embed" ProgID="Equation.DSMT4" ShapeID="_x0000_i1312" DrawAspect="Content" ObjectID="_1613453477" r:id="rId563"/>
+                <o:OLEObject Type="Embed" ProgID="Equation.DSMT4" ShapeID="_x0000_i1312" DrawAspect="Content" ObjectID="_1654344427" r:id="rId563"/>
               </w:object>
             </w:r>
           </w:p>
@@ -10109,11 +10030,11 @@
         <w:rPr>
           <w:position w:val="-20"/>
         </w:rPr>
-        <w:object w:dxaOrig="2620" w:dyaOrig="520">
-          <v:shape id="_x0000_i1313" type="#_x0000_t75" style="width:131.45pt;height:26.2pt" o:ole="">
+        <w:object w:dxaOrig="2620" w:dyaOrig="520" w14:anchorId="51253B23">
+          <v:shape id="_x0000_i1313" type="#_x0000_t75" style="width:131.4pt;height:26.4pt" o:ole="">
             <v:imagedata r:id="rId564" o:title=""/>
           </v:shape>
-          <o:OLEObject Type="Embed" ProgID="Equation.DSMT4" ShapeID="_x0000_i1313" DrawAspect="Content" ObjectID="_1613453478" r:id="rId565"/>
+          <o:OLEObject Type="Embed" ProgID="Equation.DSMT4" ShapeID="_x0000_i1313" DrawAspect="Content" ObjectID="_1654344428" r:id="rId565"/>
         </w:object>
       </w:r>
     </w:p>
@@ -10149,11 +10070,11 @@
         <w:rPr>
           <w:position w:val="-10"/>
         </w:rPr>
-        <w:object w:dxaOrig="2260" w:dyaOrig="340">
-          <v:shape id="_x0000_i1314" type="#_x0000_t75" style="width:113.45pt;height:17.45pt" o:ole="">
+        <w:object w:dxaOrig="2260" w:dyaOrig="340" w14:anchorId="1C5A962B">
+          <v:shape id="_x0000_i1314" type="#_x0000_t75" style="width:113.4pt;height:17.4pt" o:ole="">
             <v:imagedata r:id="rId532" o:title=""/>
           </v:shape>
-          <o:OLEObject Type="Embed" ProgID="Equation.DSMT4" ShapeID="_x0000_i1314" DrawAspect="Content" ObjectID="_1613453479" r:id="rId566"/>
+          <o:OLEObject Type="Embed" ProgID="Equation.DSMT4" ShapeID="_x0000_i1314" DrawAspect="Content" ObjectID="_1654344429" r:id="rId566"/>
         </w:object>
       </w:r>
     </w:p>
@@ -10166,11 +10087,11 @@
         <w:rPr>
           <w:position w:val="-10"/>
         </w:rPr>
-        <w:object w:dxaOrig="1719" w:dyaOrig="340">
-          <v:shape id="_x0000_i1315" type="#_x0000_t75" style="width:86.2pt;height:17.45pt" o:ole="">
+        <w:object w:dxaOrig="1719" w:dyaOrig="340" w14:anchorId="5A3FAB0A">
+          <v:shape id="_x0000_i1315" type="#_x0000_t75" style="width:86.4pt;height:17.4pt" o:ole="">
             <v:imagedata r:id="rId567" o:title=""/>
           </v:shape>
-          <o:OLEObject Type="Embed" ProgID="Equation.DSMT4" ShapeID="_x0000_i1315" DrawAspect="Content" ObjectID="_1613453480" r:id="rId568"/>
+          <o:OLEObject Type="Embed" ProgID="Equation.DSMT4" ShapeID="_x0000_i1315" DrawAspect="Content" ObjectID="_1654344430" r:id="rId568"/>
         </w:object>
       </w:r>
     </w:p>
@@ -10208,11 +10129,11 @@
                 <w:position w:val="-20"/>
                 <w:szCs w:val="24"/>
               </w:rPr>
-              <w:object w:dxaOrig="1060" w:dyaOrig="520">
-                <v:shape id="_x0000_i1316" type="#_x0000_t75" style="width:52.35pt;height:25.65pt" o:ole="">
+              <w:object w:dxaOrig="1060" w:dyaOrig="520" w14:anchorId="57917A0B">
+                <v:shape id="_x0000_i1316" type="#_x0000_t75" style="width:52.2pt;height:25.8pt" o:ole="">
                   <v:imagedata r:id="rId163" o:title=""/>
                 </v:shape>
-                <o:OLEObject Type="Embed" ProgID="Equation.DSMT4" ShapeID="_x0000_i1316" DrawAspect="Content" ObjectID="_1613453481" r:id="rId569"/>
+                <o:OLEObject Type="Embed" ProgID="Equation.DSMT4" ShapeID="_x0000_i1316" DrawAspect="Content" ObjectID="_1654344431" r:id="rId569"/>
               </w:object>
             </w:r>
           </w:p>
@@ -10230,11 +10151,11 @@
                 <w:position w:val="-20"/>
                 <w:szCs w:val="24"/>
               </w:rPr>
-              <w:object w:dxaOrig="1260" w:dyaOrig="520">
-                <v:shape id="_x0000_i1317" type="#_x0000_t75" style="width:63.8pt;height:25.65pt" o:ole="">
+              <w:object w:dxaOrig="1260" w:dyaOrig="520" w14:anchorId="0303E8EB">
+                <v:shape id="_x0000_i1317" type="#_x0000_t75" style="width:63.6pt;height:25.8pt" o:ole="">
                   <v:imagedata r:id="rId570" o:title=""/>
                 </v:shape>
-                <o:OLEObject Type="Embed" ProgID="Equation.DSMT4" ShapeID="_x0000_i1317" DrawAspect="Content" ObjectID="_1613453482" r:id="rId571"/>
+                <o:OLEObject Type="Embed" ProgID="Equation.DSMT4" ShapeID="_x0000_i1317" DrawAspect="Content" ObjectID="_1654344432" r:id="rId571"/>
               </w:object>
             </w:r>
           </w:p>
@@ -10252,11 +10173,11 @@
                 <w:position w:val="-20"/>
                 <w:szCs w:val="24"/>
               </w:rPr>
-              <w:object w:dxaOrig="1260" w:dyaOrig="520">
-                <v:shape id="_x0000_i1318" type="#_x0000_t75" style="width:63.25pt;height:25.65pt" o:ole="">
+              <w:object w:dxaOrig="1260" w:dyaOrig="520" w14:anchorId="480B2895">
+                <v:shape id="_x0000_i1318" type="#_x0000_t75" style="width:63pt;height:25.8pt" o:ole="">
                   <v:imagedata r:id="rId167" o:title=""/>
                 </v:shape>
-                <o:OLEObject Type="Embed" ProgID="Equation.DSMT4" ShapeID="_x0000_i1318" DrawAspect="Content" ObjectID="_1613453483" r:id="rId572"/>
+                <o:OLEObject Type="Embed" ProgID="Equation.DSMT4" ShapeID="_x0000_i1318" DrawAspect="Content" ObjectID="_1654344433" r:id="rId572"/>
               </w:object>
             </w:r>
           </w:p>
@@ -10276,11 +10197,11 @@
                 <w:position w:val="-20"/>
                 <w:szCs w:val="24"/>
               </w:rPr>
-              <w:object w:dxaOrig="1080" w:dyaOrig="520">
-                <v:shape id="_x0000_i1319" type="#_x0000_t75" style="width:54pt;height:25.65pt" o:ole="">
+              <w:object w:dxaOrig="1080" w:dyaOrig="520" w14:anchorId="6F20B239">
+                <v:shape id="_x0000_i1319" type="#_x0000_t75" style="width:54pt;height:25.8pt" o:ole="">
                   <v:imagedata r:id="rId169" o:title=""/>
                 </v:shape>
-                <o:OLEObject Type="Embed" ProgID="Equation.DSMT4" ShapeID="_x0000_i1319" DrawAspect="Content" ObjectID="_1613453484" r:id="rId573"/>
+                <o:OLEObject Type="Embed" ProgID="Equation.DSMT4" ShapeID="_x0000_i1319" DrawAspect="Content" ObjectID="_1654344434" r:id="rId573"/>
               </w:object>
             </w:r>
           </w:p>
@@ -10298,11 +10219,11 @@
                 <w:position w:val="-20"/>
                 <w:szCs w:val="24"/>
               </w:rPr>
-              <w:object w:dxaOrig="1240" w:dyaOrig="520">
-                <v:shape id="_x0000_i1320" type="#_x0000_t75" style="width:62.2pt;height:25.65pt" o:ole="">
+              <w:object w:dxaOrig="1240" w:dyaOrig="520" w14:anchorId="54621A3C">
+                <v:shape id="_x0000_i1320" type="#_x0000_t75" style="width:62.4pt;height:25.8pt" o:ole="">
                   <v:imagedata r:id="rId171" o:title=""/>
                 </v:shape>
-                <o:OLEObject Type="Embed" ProgID="Equation.DSMT4" ShapeID="_x0000_i1320" DrawAspect="Content" ObjectID="_1613453485" r:id="rId574"/>
+                <o:OLEObject Type="Embed" ProgID="Equation.DSMT4" ShapeID="_x0000_i1320" DrawAspect="Content" ObjectID="_1654344435" r:id="rId574"/>
               </w:object>
             </w:r>
           </w:p>
@@ -10317,11 +10238,11 @@
                 <w:position w:val="-20"/>
                 <w:szCs w:val="24"/>
               </w:rPr>
-              <w:object w:dxaOrig="1280" w:dyaOrig="520">
-                <v:shape id="_x0000_i1321" type="#_x0000_t75" style="width:63.8pt;height:26.2pt" o:ole="">
+              <w:object w:dxaOrig="1280" w:dyaOrig="520" w14:anchorId="52954E6E">
+                <v:shape id="_x0000_i1321" type="#_x0000_t75" style="width:63.6pt;height:26.4pt" o:ole="">
                   <v:imagedata r:id="rId173" o:title=""/>
                 </v:shape>
-                <o:OLEObject Type="Embed" ProgID="Equation.DSMT4" ShapeID="_x0000_i1321" DrawAspect="Content" ObjectID="_1613453486" r:id="rId575"/>
+                <o:OLEObject Type="Embed" ProgID="Equation.DSMT4" ShapeID="_x0000_i1321" DrawAspect="Content" ObjectID="_1654344436" r:id="rId575"/>
               </w:object>
             </w:r>
           </w:p>
@@ -10394,11 +10315,11 @@
         <w:rPr>
           <w:position w:val="-20"/>
         </w:rPr>
-        <w:object w:dxaOrig="2680" w:dyaOrig="520">
-          <v:shape id="_x0000_i1322" type="#_x0000_t75" style="width:134.2pt;height:26.2pt" o:ole="">
+        <w:object w:dxaOrig="2680" w:dyaOrig="520" w14:anchorId="44EEBB9C">
+          <v:shape id="_x0000_i1322" type="#_x0000_t75" style="width:134.4pt;height:26.4pt" o:ole="">
             <v:imagedata r:id="rId576" o:title=""/>
           </v:shape>
-          <o:OLEObject Type="Embed" ProgID="Equation.DSMT4" ShapeID="_x0000_i1322" DrawAspect="Content" ObjectID="_1613453487" r:id="rId577"/>
+          <o:OLEObject Type="Embed" ProgID="Equation.DSMT4" ShapeID="_x0000_i1322" DrawAspect="Content" ObjectID="_1654344437" r:id="rId577"/>
         </w:object>
       </w:r>
     </w:p>
@@ -10434,11 +10355,11 @@
         <w:rPr>
           <w:position w:val="-10"/>
         </w:rPr>
-        <w:object w:dxaOrig="2380" w:dyaOrig="340">
-          <v:shape id="_x0000_i1323" type="#_x0000_t75" style="width:119.45pt;height:17.45pt" o:ole="">
+        <w:object w:dxaOrig="2380" w:dyaOrig="340" w14:anchorId="15A02DDC">
+          <v:shape id="_x0000_i1323" type="#_x0000_t75" style="width:119.4pt;height:17.4pt" o:ole="">
             <v:imagedata r:id="rId578" o:title=""/>
           </v:shape>
-          <o:OLEObject Type="Embed" ProgID="Equation.DSMT4" ShapeID="_x0000_i1323" DrawAspect="Content" ObjectID="_1613453488" r:id="rId579"/>
+          <o:OLEObject Type="Embed" ProgID="Equation.DSMT4" ShapeID="_x0000_i1323" DrawAspect="Content" ObjectID="_1654344438" r:id="rId579"/>
         </w:object>
       </w:r>
     </w:p>
@@ -10451,11 +10372,11 @@
         <w:rPr>
           <w:position w:val="-10"/>
         </w:rPr>
-        <w:object w:dxaOrig="1840" w:dyaOrig="340">
-          <v:shape id="_x0000_i1324" type="#_x0000_t75" style="width:92.2pt;height:17.45pt" o:ole="">
+        <w:object w:dxaOrig="1840" w:dyaOrig="340" w14:anchorId="3D0C10C3">
+          <v:shape id="_x0000_i1324" type="#_x0000_t75" style="width:92.4pt;height:17.4pt" o:ole="">
             <v:imagedata r:id="rId580" o:title=""/>
           </v:shape>
-          <o:OLEObject Type="Embed" ProgID="Equation.DSMT4" ShapeID="_x0000_i1324" DrawAspect="Content" ObjectID="_1613453489" r:id="rId581"/>
+          <o:OLEObject Type="Embed" ProgID="Equation.DSMT4" ShapeID="_x0000_i1324" DrawAspect="Content" ObjectID="_1654344439" r:id="rId581"/>
         </w:object>
       </w:r>
     </w:p>
@@ -10493,11 +10414,11 @@
                 <w:position w:val="-20"/>
                 <w:szCs w:val="24"/>
               </w:rPr>
-              <w:object w:dxaOrig="1219" w:dyaOrig="520">
-                <v:shape id="_x0000_i1325" type="#_x0000_t75" style="width:60.55pt;height:25.65pt" o:ole="">
+              <w:object w:dxaOrig="1219" w:dyaOrig="520" w14:anchorId="12EBD964">
+                <v:shape id="_x0000_i1325" type="#_x0000_t75" style="width:60.6pt;height:25.8pt" o:ole="">
                   <v:imagedata r:id="rId582" o:title=""/>
                 </v:shape>
-                <o:OLEObject Type="Embed" ProgID="Equation.DSMT4" ShapeID="_x0000_i1325" DrawAspect="Content" ObjectID="_1613453490" r:id="rId583"/>
+                <o:OLEObject Type="Embed" ProgID="Equation.DSMT4" ShapeID="_x0000_i1325" DrawAspect="Content" ObjectID="_1654344440" r:id="rId583"/>
               </w:object>
             </w:r>
           </w:p>
@@ -10515,11 +10436,11 @@
                 <w:position w:val="-20"/>
                 <w:szCs w:val="24"/>
               </w:rPr>
-              <w:object w:dxaOrig="1260" w:dyaOrig="520">
-                <v:shape id="_x0000_i1326" type="#_x0000_t75" style="width:63.8pt;height:25.65pt" o:ole="">
+              <w:object w:dxaOrig="1260" w:dyaOrig="520" w14:anchorId="7CFF8EEA">
+                <v:shape id="_x0000_i1326" type="#_x0000_t75" style="width:63.6pt;height:25.8pt" o:ole="">
                   <v:imagedata r:id="rId584" o:title=""/>
                 </v:shape>
-                <o:OLEObject Type="Embed" ProgID="Equation.DSMT4" ShapeID="_x0000_i1326" DrawAspect="Content" ObjectID="_1613453491" r:id="rId585"/>
+                <o:OLEObject Type="Embed" ProgID="Equation.DSMT4" ShapeID="_x0000_i1326" DrawAspect="Content" ObjectID="_1654344441" r:id="rId585"/>
               </w:object>
             </w:r>
           </w:p>
@@ -10537,11 +10458,11 @@
                 <w:position w:val="-20"/>
                 <w:szCs w:val="24"/>
               </w:rPr>
-              <w:object w:dxaOrig="1080" w:dyaOrig="520">
-                <v:shape id="_x0000_i1327" type="#_x0000_t75" style="width:54pt;height:25.65pt" o:ole="">
+              <w:object w:dxaOrig="1080" w:dyaOrig="520" w14:anchorId="731AB30C">
+                <v:shape id="_x0000_i1327" type="#_x0000_t75" style="width:54pt;height:25.8pt" o:ole="">
                   <v:imagedata r:id="rId586" o:title=""/>
                 </v:shape>
-                <o:OLEObject Type="Embed" ProgID="Equation.DSMT4" ShapeID="_x0000_i1327" DrawAspect="Content" ObjectID="_1613453492" r:id="rId587"/>
+                <o:OLEObject Type="Embed" ProgID="Equation.DSMT4" ShapeID="_x0000_i1327" DrawAspect="Content" ObjectID="_1654344442" r:id="rId587"/>
               </w:object>
             </w:r>
           </w:p>
@@ -10561,11 +10482,11 @@
                 <w:position w:val="-20"/>
                 <w:szCs w:val="24"/>
               </w:rPr>
-              <w:object w:dxaOrig="1240" w:dyaOrig="520">
-                <v:shape id="_x0000_i1328" type="#_x0000_t75" style="width:62.2pt;height:25.65pt" o:ole="">
+              <w:object w:dxaOrig="1240" w:dyaOrig="520" w14:anchorId="6253BFEE">
+                <v:shape id="_x0000_i1328" type="#_x0000_t75" style="width:62.4pt;height:25.8pt" o:ole="">
                   <v:imagedata r:id="rId588" o:title=""/>
                 </v:shape>
-                <o:OLEObject Type="Embed" ProgID="Equation.DSMT4" ShapeID="_x0000_i1328" DrawAspect="Content" ObjectID="_1613453493" r:id="rId589"/>
+                <o:OLEObject Type="Embed" ProgID="Equation.DSMT4" ShapeID="_x0000_i1328" DrawAspect="Content" ObjectID="_1654344443" r:id="rId589"/>
               </w:object>
             </w:r>
           </w:p>
@@ -10583,11 +10504,11 @@
                 <w:position w:val="-20"/>
                 <w:szCs w:val="24"/>
               </w:rPr>
-              <w:object w:dxaOrig="1240" w:dyaOrig="520">
-                <v:shape id="_x0000_i1329" type="#_x0000_t75" style="width:62.2pt;height:25.65pt" o:ole="">
+              <w:object w:dxaOrig="1240" w:dyaOrig="520" w14:anchorId="41F6EEF1">
+                <v:shape id="_x0000_i1329" type="#_x0000_t75" style="width:62.4pt;height:25.8pt" o:ole="">
                   <v:imagedata r:id="rId590" o:title=""/>
                 </v:shape>
-                <o:OLEObject Type="Embed" ProgID="Equation.DSMT4" ShapeID="_x0000_i1329" DrawAspect="Content" ObjectID="_1613453494" r:id="rId591"/>
+                <o:OLEObject Type="Embed" ProgID="Equation.DSMT4" ShapeID="_x0000_i1329" DrawAspect="Content" ObjectID="_1654344444" r:id="rId591"/>
               </w:object>
             </w:r>
           </w:p>
@@ -10602,11 +10523,11 @@
                 <w:position w:val="-20"/>
                 <w:szCs w:val="24"/>
               </w:rPr>
-              <w:object w:dxaOrig="1120" w:dyaOrig="520">
-                <v:shape id="_x0000_i1330" type="#_x0000_t75" style="width:55.65pt;height:26.2pt" o:ole="">
+              <w:object w:dxaOrig="1120" w:dyaOrig="520" w14:anchorId="39397974">
+                <v:shape id="_x0000_i1330" type="#_x0000_t75" style="width:55.8pt;height:26.4pt" o:ole="">
                   <v:imagedata r:id="rId592" o:title=""/>
                 </v:shape>
-                <o:OLEObject Type="Embed" ProgID="Equation.DSMT4" ShapeID="_x0000_i1330" DrawAspect="Content" ObjectID="_1613453495" r:id="rId593"/>
+                <o:OLEObject Type="Embed" ProgID="Equation.DSMT4" ShapeID="_x0000_i1330" DrawAspect="Content" ObjectID="_1654344445" r:id="rId593"/>
               </w:object>
             </w:r>
           </w:p>
@@ -10676,11 +10597,11 @@
         <w:rPr>
           <w:position w:val="-20"/>
         </w:rPr>
-        <w:object w:dxaOrig="2659" w:dyaOrig="520">
-          <v:shape id="_x0000_i1331" type="#_x0000_t75" style="width:132.55pt;height:26.2pt" o:ole="">
+        <w:object w:dxaOrig="2659" w:dyaOrig="520" w14:anchorId="6CF5322D">
+          <v:shape id="_x0000_i1331" type="#_x0000_t75" style="width:132.6pt;height:26.4pt" o:ole="">
             <v:imagedata r:id="rId594" o:title=""/>
           </v:shape>
-          <o:OLEObject Type="Embed" ProgID="Equation.DSMT4" ShapeID="_x0000_i1331" DrawAspect="Content" ObjectID="_1613453496" r:id="rId595"/>
+          <o:OLEObject Type="Embed" ProgID="Equation.DSMT4" ShapeID="_x0000_i1331" DrawAspect="Content" ObjectID="_1654344446" r:id="rId595"/>
         </w:object>
       </w:r>
     </w:p>
@@ -10716,11 +10637,11 @@
         <w:rPr>
           <w:position w:val="-10"/>
         </w:rPr>
-        <w:object w:dxaOrig="2380" w:dyaOrig="340">
-          <v:shape id="_x0000_i1332" type="#_x0000_t75" style="width:119.45pt;height:17.45pt" o:ole="">
+        <w:object w:dxaOrig="2380" w:dyaOrig="340" w14:anchorId="1592DCCA">
+          <v:shape id="_x0000_i1332" type="#_x0000_t75" style="width:119.4pt;height:17.4pt" o:ole="">
             <v:imagedata r:id="rId596" o:title=""/>
           </v:shape>
-          <o:OLEObject Type="Embed" ProgID="Equation.DSMT4" ShapeID="_x0000_i1332" DrawAspect="Content" ObjectID="_1613453497" r:id="rId597"/>
+          <o:OLEObject Type="Embed" ProgID="Equation.DSMT4" ShapeID="_x0000_i1332" DrawAspect="Content" ObjectID="_1654344447" r:id="rId597"/>
         </w:object>
       </w:r>
     </w:p>
@@ -10733,11 +10654,11 @@
         <w:rPr>
           <w:position w:val="-10"/>
         </w:rPr>
-        <w:object w:dxaOrig="1700" w:dyaOrig="340">
-          <v:shape id="_x0000_i1333" type="#_x0000_t75" style="width:84.55pt;height:17.45pt" o:ole="">
+        <w:object w:dxaOrig="1700" w:dyaOrig="340" w14:anchorId="3E2CEF59">
+          <v:shape id="_x0000_i1333" type="#_x0000_t75" style="width:84.6pt;height:17.4pt" o:ole="">
             <v:imagedata r:id="rId598" o:title=""/>
           </v:shape>
-          <o:OLEObject Type="Embed" ProgID="Equation.DSMT4" ShapeID="_x0000_i1333" DrawAspect="Content" ObjectID="_1613453498" r:id="rId599"/>
+          <o:OLEObject Type="Embed" ProgID="Equation.DSMT4" ShapeID="_x0000_i1333" DrawAspect="Content" ObjectID="_1654344448" r:id="rId599"/>
         </w:object>
       </w:r>
     </w:p>
@@ -10775,11 +10696,11 @@
                 <w:position w:val="-20"/>
                 <w:szCs w:val="24"/>
               </w:rPr>
-              <w:object w:dxaOrig="1240" w:dyaOrig="520">
-                <v:shape id="_x0000_i1334" type="#_x0000_t75" style="width:61.65pt;height:25.65pt" o:ole="">
+              <w:object w:dxaOrig="1240" w:dyaOrig="520" w14:anchorId="5CE70B7D">
+                <v:shape id="_x0000_i1334" type="#_x0000_t75" style="width:61.8pt;height:25.8pt" o:ole="">
                   <v:imagedata r:id="rId600" o:title=""/>
                 </v:shape>
-                <o:OLEObject Type="Embed" ProgID="Equation.DSMT4" ShapeID="_x0000_i1334" DrawAspect="Content" ObjectID="_1613453499" r:id="rId601"/>
+                <o:OLEObject Type="Embed" ProgID="Equation.DSMT4" ShapeID="_x0000_i1334" DrawAspect="Content" ObjectID="_1654344449" r:id="rId601"/>
               </w:object>
             </w:r>
           </w:p>
@@ -10797,11 +10718,11 @@
                 <w:position w:val="-20"/>
                 <w:szCs w:val="24"/>
               </w:rPr>
-              <w:object w:dxaOrig="1100" w:dyaOrig="520">
-                <v:shape id="_x0000_i1335" type="#_x0000_t75" style="width:55.65pt;height:25.65pt" o:ole="">
+              <w:object w:dxaOrig="1100" w:dyaOrig="520" w14:anchorId="26B0924E">
+                <v:shape id="_x0000_i1335" type="#_x0000_t75" style="width:55.8pt;height:25.8pt" o:ole="">
                   <v:imagedata r:id="rId602" o:title=""/>
                 </v:shape>
-                <o:OLEObject Type="Embed" ProgID="Equation.DSMT4" ShapeID="_x0000_i1335" DrawAspect="Content" ObjectID="_1613453500" r:id="rId603"/>
+                <o:OLEObject Type="Embed" ProgID="Equation.DSMT4" ShapeID="_x0000_i1335" DrawAspect="Content" ObjectID="_1654344450" r:id="rId603"/>
               </w:object>
             </w:r>
           </w:p>
@@ -10819,11 +10740,11 @@
                 <w:position w:val="-20"/>
                 <w:szCs w:val="24"/>
               </w:rPr>
-              <w:object w:dxaOrig="1260" w:dyaOrig="520">
-                <v:shape id="_x0000_i1336" type="#_x0000_t75" style="width:63.25pt;height:25.65pt" o:ole="">
+              <w:object w:dxaOrig="1260" w:dyaOrig="520" w14:anchorId="5EE97048">
+                <v:shape id="_x0000_i1336" type="#_x0000_t75" style="width:63pt;height:25.8pt" o:ole="">
                   <v:imagedata r:id="rId167" o:title=""/>
                 </v:shape>
-                <o:OLEObject Type="Embed" ProgID="Equation.DSMT4" ShapeID="_x0000_i1336" DrawAspect="Content" ObjectID="_1613453501" r:id="rId604"/>
+                <o:OLEObject Type="Embed" ProgID="Equation.DSMT4" ShapeID="_x0000_i1336" DrawAspect="Content" ObjectID="_1654344451" r:id="rId604"/>
               </w:object>
             </w:r>
           </w:p>
@@ -10843,11 +10764,11 @@
                 <w:position w:val="-20"/>
                 <w:szCs w:val="24"/>
               </w:rPr>
-              <w:object w:dxaOrig="1260" w:dyaOrig="520">
-                <v:shape id="_x0000_i1337" type="#_x0000_t75" style="width:63.8pt;height:25.65pt" o:ole="">
+              <w:object w:dxaOrig="1260" w:dyaOrig="520" w14:anchorId="3C8571F8">
+                <v:shape id="_x0000_i1337" type="#_x0000_t75" style="width:63.6pt;height:25.8pt" o:ole="">
                   <v:imagedata r:id="rId605" o:title=""/>
                 </v:shape>
-                <o:OLEObject Type="Embed" ProgID="Equation.DSMT4" ShapeID="_x0000_i1337" DrawAspect="Content" ObjectID="_1613453502" r:id="rId606"/>
+                <o:OLEObject Type="Embed" ProgID="Equation.DSMT4" ShapeID="_x0000_i1337" DrawAspect="Content" ObjectID="_1654344452" r:id="rId606"/>
               </w:object>
             </w:r>
           </w:p>
@@ -10865,11 +10786,11 @@
                 <w:position w:val="-20"/>
                 <w:szCs w:val="24"/>
               </w:rPr>
-              <w:object w:dxaOrig="1080" w:dyaOrig="520">
-                <v:shape id="_x0000_i1338" type="#_x0000_t75" style="width:54.55pt;height:25.65pt" o:ole="">
+              <w:object w:dxaOrig="1080" w:dyaOrig="520" w14:anchorId="6671FB94">
+                <v:shape id="_x0000_i1338" type="#_x0000_t75" style="width:54.6pt;height:25.8pt" o:ole="">
                   <v:imagedata r:id="rId607" o:title=""/>
                 </v:shape>
-                <o:OLEObject Type="Embed" ProgID="Equation.DSMT4" ShapeID="_x0000_i1338" DrawAspect="Content" ObjectID="_1613453503" r:id="rId608"/>
+                <o:OLEObject Type="Embed" ProgID="Equation.DSMT4" ShapeID="_x0000_i1338" DrawAspect="Content" ObjectID="_1654344453" r:id="rId608"/>
               </w:object>
             </w:r>
           </w:p>
@@ -10884,11 +10805,11 @@
                 <w:position w:val="-20"/>
                 <w:szCs w:val="24"/>
               </w:rPr>
-              <w:object w:dxaOrig="1280" w:dyaOrig="520">
-                <v:shape id="_x0000_i1339" type="#_x0000_t75" style="width:63.8pt;height:26.2pt" o:ole="">
+              <w:object w:dxaOrig="1280" w:dyaOrig="520" w14:anchorId="3DCD375B">
+                <v:shape id="_x0000_i1339" type="#_x0000_t75" style="width:63.6pt;height:26.4pt" o:ole="">
                   <v:imagedata r:id="rId173" o:title=""/>
                 </v:shape>
-                <o:OLEObject Type="Embed" ProgID="Equation.DSMT4" ShapeID="_x0000_i1339" DrawAspect="Content" ObjectID="_1613453504" r:id="rId609"/>
+                <o:OLEObject Type="Embed" ProgID="Equation.DSMT4" ShapeID="_x0000_i1339" DrawAspect="Content" ObjectID="_1654344454" r:id="rId609"/>
               </w:object>
             </w:r>
           </w:p>
@@ -10926,20 +10847,18 @@
           <w:tab w:val="left" w:pos="360"/>
         </w:tabs>
       </w:pPr>
-      <w:proofErr w:type="gramStart"/>
       <w:r>
         <w:t xml:space="preserve">If </w:t>
       </w:r>
-      <w:proofErr w:type="gramEnd"/>
       <w:r>
         <w:rPr>
           <w:position w:val="-20"/>
         </w:rPr>
-        <w:object w:dxaOrig="1160" w:dyaOrig="520">
-          <v:shape id="_x0000_i1340" type="#_x0000_t75" style="width:57.8pt;height:25.65pt" o:ole="">
+        <w:object w:dxaOrig="1160" w:dyaOrig="520" w14:anchorId="04D168B1">
+          <v:shape id="_x0000_i1340" type="#_x0000_t75" style="width:57.6pt;height:25.8pt" o:ole="">
             <v:imagedata r:id="rId610" o:title=""/>
           </v:shape>
-          <o:OLEObject Type="Embed" ProgID="Equation.DSMT4" ShapeID="_x0000_i1340" DrawAspect="Content" ObjectID="_1613453505" r:id="rId611"/>
+          <o:OLEObject Type="Embed" ProgID="Equation.DSMT4" ShapeID="_x0000_i1340" DrawAspect="Content" ObjectID="_1654344455" r:id="rId611"/>
         </w:object>
       </w:r>
       <w:r>
@@ -11025,11 +10944,11 @@
         <w:rPr>
           <w:position w:val="-20"/>
         </w:rPr>
-        <w:object w:dxaOrig="3540" w:dyaOrig="580">
-          <v:shape id="_x0000_i1341" type="#_x0000_t75" style="width:177.25pt;height:29.45pt" o:ole="">
+        <w:object w:dxaOrig="3540" w:dyaOrig="580" w14:anchorId="70A9FE7A">
+          <v:shape id="_x0000_i1341" type="#_x0000_t75" style="width:177pt;height:29.4pt" o:ole="">
             <v:imagedata r:id="rId612" o:title=""/>
           </v:shape>
-          <o:OLEObject Type="Embed" ProgID="Equation.DSMT4" ShapeID="_x0000_i1341" DrawAspect="Content" ObjectID="_1613453506" r:id="rId613"/>
+          <o:OLEObject Type="Embed" ProgID="Equation.DSMT4" ShapeID="_x0000_i1341" DrawAspect="Content" ObjectID="_1654344456" r:id="rId613"/>
         </w:object>
       </w:r>
     </w:p>
@@ -11054,11 +10973,11 @@
         <w:rPr>
           <w:position w:val="-8"/>
         </w:rPr>
-        <w:object w:dxaOrig="2460" w:dyaOrig="480">
-          <v:shape id="_x0000_i1342" type="#_x0000_t75" style="width:123.25pt;height:24pt" o:ole="">
+        <w:object w:dxaOrig="2460" w:dyaOrig="480" w14:anchorId="449486A8">
+          <v:shape id="_x0000_i1342" type="#_x0000_t75" style="width:123pt;height:24pt" o:ole="">
             <v:imagedata r:id="rId614" o:title=""/>
           </v:shape>
-          <o:OLEObject Type="Embed" ProgID="Equation.DSMT4" ShapeID="_x0000_i1342" DrawAspect="Content" ObjectID="_1613453507" r:id="rId615"/>
+          <o:OLEObject Type="Embed" ProgID="Equation.DSMT4" ShapeID="_x0000_i1342" DrawAspect="Content" ObjectID="_1654344457" r:id="rId615"/>
         </w:object>
       </w:r>
       <w:r>
@@ -11086,11 +11005,11 @@
         <w:rPr>
           <w:position w:val="-6"/>
         </w:rPr>
-        <w:object w:dxaOrig="1100" w:dyaOrig="279">
-          <v:shape id="_x0000_i1343" type="#_x0000_t75" style="width:54.55pt;height:14.2pt" o:ole="">
+        <w:object w:dxaOrig="1100" w:dyaOrig="279" w14:anchorId="10FEAA15">
+          <v:shape id="_x0000_i1343" type="#_x0000_t75" style="width:54.6pt;height:14.4pt" o:ole="">
             <v:imagedata r:id="rId616" o:title=""/>
           </v:shape>
-          <o:OLEObject Type="Embed" ProgID="Equation.DSMT4" ShapeID="_x0000_i1343" DrawAspect="Content" ObjectID="_1613453508" r:id="rId617"/>
+          <o:OLEObject Type="Embed" ProgID="Equation.DSMT4" ShapeID="_x0000_i1343" DrawAspect="Content" ObjectID="_1654344458" r:id="rId617"/>
         </w:object>
       </w:r>
       <w:r>
@@ -11100,11 +11019,11 @@
         <w:rPr>
           <w:position w:val="-12"/>
         </w:rPr>
-        <w:object w:dxaOrig="1420" w:dyaOrig="520">
-          <v:shape id="_x0000_i1344" type="#_x0000_t75" style="width:71.45pt;height:25.65pt" o:ole="">
+        <w:object w:dxaOrig="1420" w:dyaOrig="520" w14:anchorId="14CFB34F">
+          <v:shape id="_x0000_i1344" type="#_x0000_t75" style="width:71.4pt;height:25.8pt" o:ole="">
             <v:imagedata r:id="rId618" o:title=""/>
           </v:shape>
-          <o:OLEObject Type="Embed" ProgID="Equation.DSMT4" ShapeID="_x0000_i1344" DrawAspect="Content" ObjectID="_1613453509" r:id="rId619"/>
+          <o:OLEObject Type="Embed" ProgID="Equation.DSMT4" ShapeID="_x0000_i1344" DrawAspect="Content" ObjectID="_1654344459" r:id="rId619"/>
         </w:object>
       </w:r>
     </w:p>
@@ -11121,11 +11040,11 @@
         <w:rPr>
           <w:position w:val="-20"/>
         </w:rPr>
-        <w:object w:dxaOrig="1219" w:dyaOrig="499">
-          <v:shape id="_x0000_i1345" type="#_x0000_t75" style="width:60.55pt;height:24.55pt" o:ole="">
+        <w:object w:dxaOrig="1219" w:dyaOrig="499" w14:anchorId="7F1EA2B4">
+          <v:shape id="_x0000_i1345" type="#_x0000_t75" style="width:60.6pt;height:24.6pt" o:ole="">
             <v:imagedata r:id="rId620" o:title=""/>
           </v:shape>
-          <o:OLEObject Type="Embed" ProgID="Equation.DSMT4" ShapeID="_x0000_i1345" DrawAspect="Content" ObjectID="_1613453510" r:id="rId621"/>
+          <o:OLEObject Type="Embed" ProgID="Equation.DSMT4" ShapeID="_x0000_i1345" DrawAspect="Content" ObjectID="_1654344460" r:id="rId621"/>
         </w:object>
       </w:r>
     </w:p>
@@ -11142,11 +11061,11 @@
         <w:rPr>
           <w:position w:val="-18"/>
         </w:rPr>
-        <w:object w:dxaOrig="1040" w:dyaOrig="499">
-          <v:shape id="_x0000_i1346" type="#_x0000_t75" style="width:52.35pt;height:24.55pt" o:ole="">
+        <w:object w:dxaOrig="1040" w:dyaOrig="499" w14:anchorId="5554DEC2">
+          <v:shape id="_x0000_i1346" type="#_x0000_t75" style="width:52.2pt;height:24.6pt" o:ole="">
             <v:imagedata r:id="rId622" o:title=""/>
           </v:shape>
-          <o:OLEObject Type="Embed" ProgID="Equation.DSMT4" ShapeID="_x0000_i1346" DrawAspect="Content" ObjectID="_1613453511" r:id="rId623"/>
+          <o:OLEObject Type="Embed" ProgID="Equation.DSMT4" ShapeID="_x0000_i1346" DrawAspect="Content" ObjectID="_1654344461" r:id="rId623"/>
         </w:object>
       </w:r>
     </w:p>
@@ -11196,20 +11115,18 @@
           <w:tab w:val="left" w:pos="360"/>
         </w:tabs>
       </w:pPr>
-      <w:proofErr w:type="gramStart"/>
       <w:r>
         <w:t xml:space="preserve">If </w:t>
       </w:r>
-      <w:proofErr w:type="gramEnd"/>
       <w:r>
         <w:rPr>
           <w:position w:val="-20"/>
         </w:rPr>
-        <w:object w:dxaOrig="940" w:dyaOrig="520">
-          <v:shape id="_x0000_i1347" type="#_x0000_t75" style="width:46.35pt;height:25.65pt" o:ole="">
+        <w:object w:dxaOrig="940" w:dyaOrig="520" w14:anchorId="33F28C9F">
+          <v:shape id="_x0000_i1347" type="#_x0000_t75" style="width:46.2pt;height:25.8pt" o:ole="">
             <v:imagedata r:id="rId624" o:title=""/>
           </v:shape>
-          <o:OLEObject Type="Embed" ProgID="Equation.DSMT4" ShapeID="_x0000_i1347" DrawAspect="Content" ObjectID="_1613453512" r:id="rId625"/>
+          <o:OLEObject Type="Embed" ProgID="Equation.DSMT4" ShapeID="_x0000_i1347" DrawAspect="Content" ObjectID="_1654344462" r:id="rId625"/>
         </w:object>
       </w:r>
       <w:r>
@@ -11297,11 +11214,11 @@
         <w:rPr>
           <w:position w:val="-20"/>
         </w:rPr>
-        <w:object w:dxaOrig="3640" w:dyaOrig="520">
-          <v:shape id="_x0000_i1348" type="#_x0000_t75" style="width:182.2pt;height:25.65pt" o:ole="">
+        <w:object w:dxaOrig="3640" w:dyaOrig="520" w14:anchorId="7B0988EC">
+          <v:shape id="_x0000_i1348" type="#_x0000_t75" style="width:182.4pt;height:25.8pt" o:ole="">
             <v:imagedata r:id="rId626" o:title=""/>
           </v:shape>
-          <o:OLEObject Type="Embed" ProgID="Equation.DSMT4" ShapeID="_x0000_i1348" DrawAspect="Content" ObjectID="_1613453513" r:id="rId627"/>
+          <o:OLEObject Type="Embed" ProgID="Equation.DSMT4" ShapeID="_x0000_i1348" DrawAspect="Content" ObjectID="_1654344463" r:id="rId627"/>
         </w:object>
       </w:r>
       <w:r>
@@ -11314,11 +11231,11 @@
         <w:rPr>
           <w:position w:val="-10"/>
         </w:rPr>
-        <w:object w:dxaOrig="760" w:dyaOrig="340">
-          <v:shape id="_x0000_i1349" type="#_x0000_t75" style="width:38.2pt;height:17.45pt" o:ole="">
+        <w:object w:dxaOrig="760" w:dyaOrig="340" w14:anchorId="37D6CBC8">
+          <v:shape id="_x0000_i1349" type="#_x0000_t75" style="width:38.4pt;height:17.4pt" o:ole="">
             <v:imagedata r:id="rId628" o:title=""/>
           </v:shape>
-          <o:OLEObject Type="Embed" ProgID="Equation.DSMT4" ShapeID="_x0000_i1349" DrawAspect="Content" ObjectID="_1613453514" r:id="rId629"/>
+          <o:OLEObject Type="Embed" ProgID="Equation.DSMT4" ShapeID="_x0000_i1349" DrawAspect="Content" ObjectID="_1654344464" r:id="rId629"/>
         </w:object>
       </w:r>
     </w:p>
@@ -11336,11 +11253,11 @@
         <w:rPr>
           <w:position w:val="-20"/>
         </w:rPr>
-        <w:object w:dxaOrig="2480" w:dyaOrig="520">
-          <v:shape id="_x0000_i1350" type="#_x0000_t75" style="width:123.8pt;height:25.65pt" o:ole="">
+        <w:object w:dxaOrig="2480" w:dyaOrig="520" w14:anchorId="46548FD9">
+          <v:shape id="_x0000_i1350" type="#_x0000_t75" style="width:123.6pt;height:25.8pt" o:ole="">
             <v:imagedata r:id="rId630" o:title=""/>
           </v:shape>
-          <o:OLEObject Type="Embed" ProgID="Equation.DSMT4" ShapeID="_x0000_i1350" DrawAspect="Content" ObjectID="_1613453515" r:id="rId631"/>
+          <o:OLEObject Type="Embed" ProgID="Equation.DSMT4" ShapeID="_x0000_i1350" DrawAspect="Content" ObjectID="_1654344465" r:id="rId631"/>
         </w:object>
       </w:r>
     </w:p>
@@ -11381,11 +11298,11 @@
         <w:rPr>
           <w:position w:val="-20"/>
         </w:rPr>
-        <w:object w:dxaOrig="1120" w:dyaOrig="600">
-          <v:shape id="_x0000_i1351" type="#_x0000_t75" style="width:55.65pt;height:30pt" o:ole="">
+        <w:object w:dxaOrig="1120" w:dyaOrig="600" w14:anchorId="351F49A8">
+          <v:shape id="_x0000_i1351" type="#_x0000_t75" style="width:55.8pt;height:30pt" o:ole="">
             <v:imagedata r:id="rId632" o:title=""/>
           </v:shape>
-          <o:OLEObject Type="Embed" ProgID="Equation.DSMT4" ShapeID="_x0000_i1351" DrawAspect="Content" ObjectID="_1613453516" r:id="rId633"/>
+          <o:OLEObject Type="Embed" ProgID="Equation.DSMT4" ShapeID="_x0000_i1351" DrawAspect="Content" ObjectID="_1654344466" r:id="rId633"/>
         </w:object>
       </w:r>
       <w:r>
@@ -11395,11 +11312,11 @@
         <w:rPr>
           <w:position w:val="-6"/>
         </w:rPr>
-        <w:object w:dxaOrig="540" w:dyaOrig="279">
-          <v:shape id="_x0000_i1352" type="#_x0000_t75" style="width:27.25pt;height:14.2pt" o:ole="">
+        <w:object w:dxaOrig="540" w:dyaOrig="279" w14:anchorId="0C5972FF">
+          <v:shape id="_x0000_i1352" type="#_x0000_t75" style="width:27pt;height:14.4pt" o:ole="">
             <v:imagedata r:id="rId634" o:title=""/>
           </v:shape>
-          <o:OLEObject Type="Embed" ProgID="Equation.DSMT4" ShapeID="_x0000_i1352" DrawAspect="Content" ObjectID="_1613453517" r:id="rId635"/>
+          <o:OLEObject Type="Embed" ProgID="Equation.DSMT4" ShapeID="_x0000_i1352" DrawAspect="Content" ObjectID="_1654344467" r:id="rId635"/>
         </w:object>
       </w:r>
     </w:p>
@@ -11433,11 +11350,11 @@
         <w:rPr>
           <w:position w:val="-20"/>
         </w:rPr>
-        <w:object w:dxaOrig="1300" w:dyaOrig="520">
-          <v:shape id="_x0000_i1353" type="#_x0000_t75" style="width:65.45pt;height:25.65pt" o:ole="">
+        <w:object w:dxaOrig="1300" w:dyaOrig="520" w14:anchorId="5E9D669E">
+          <v:shape id="_x0000_i1353" type="#_x0000_t75" style="width:65.4pt;height:25.8pt" o:ole="">
             <v:imagedata r:id="rId636" o:title=""/>
           </v:shape>
-          <o:OLEObject Type="Embed" ProgID="Equation.DSMT4" ShapeID="_x0000_i1353" DrawAspect="Content" ObjectID="_1613453518" r:id="rId637"/>
+          <o:OLEObject Type="Embed" ProgID="Equation.DSMT4" ShapeID="_x0000_i1353" DrawAspect="Content" ObjectID="_1654344468" r:id="rId637"/>
         </w:object>
       </w:r>
     </w:p>
@@ -11455,11 +11372,11 @@
         <w:rPr>
           <w:position w:val="-28"/>
         </w:rPr>
-        <w:object w:dxaOrig="600" w:dyaOrig="600">
+        <w:object w:dxaOrig="600" w:dyaOrig="600" w14:anchorId="5776AE43">
           <v:shape id="_x0000_i1354" type="#_x0000_t75" style="width:30pt;height:30pt" o:ole="">
             <v:imagedata r:id="rId638" o:title=""/>
           </v:shape>
-          <o:OLEObject Type="Embed" ProgID="Equation.DSMT4" ShapeID="_x0000_i1354" DrawAspect="Content" ObjectID="_1613453519" r:id="rId639"/>
+          <o:OLEObject Type="Embed" ProgID="Equation.DSMT4" ShapeID="_x0000_i1354" DrawAspect="Content" ObjectID="_1654344469" r:id="rId639"/>
         </w:object>
       </w:r>
     </w:p>
@@ -11477,11 +11394,11 @@
         <w:rPr>
           <w:position w:val="-26"/>
         </w:rPr>
-        <w:object w:dxaOrig="760" w:dyaOrig="660">
-          <v:shape id="_x0000_i1355" type="#_x0000_t75" style="width:38.2pt;height:33.25pt" o:ole="">
+        <w:object w:dxaOrig="760" w:dyaOrig="660" w14:anchorId="7F082BA2">
+          <v:shape id="_x0000_i1355" type="#_x0000_t75" style="width:38.4pt;height:33pt" o:ole="">
             <v:imagedata r:id="rId640" o:title=""/>
           </v:shape>
-          <o:OLEObject Type="Embed" ProgID="Equation.DSMT4" ShapeID="_x0000_i1355" DrawAspect="Content" ObjectID="_1613453520" r:id="rId641"/>
+          <o:OLEObject Type="Embed" ProgID="Equation.DSMT4" ShapeID="_x0000_i1355" DrawAspect="Content" ObjectID="_1654344470" r:id="rId641"/>
         </w:object>
       </w:r>
     </w:p>
@@ -11511,20 +11428,18 @@
       </w:r>
     </w:p>
     <w:p>
-      <w:proofErr w:type="gramStart"/>
       <w:r>
         <w:t xml:space="preserve">Find </w:t>
       </w:r>
-      <w:proofErr w:type="gramEnd"/>
       <w:r>
         <w:rPr>
           <w:position w:val="-6"/>
         </w:rPr>
-        <w:object w:dxaOrig="540" w:dyaOrig="279">
-          <v:shape id="_x0000_i1356" type="#_x0000_t75" style="width:27.25pt;height:14.2pt" o:ole="">
+        <w:object w:dxaOrig="540" w:dyaOrig="279" w14:anchorId="777EEA3F">
+          <v:shape id="_x0000_i1356" type="#_x0000_t75" style="width:27pt;height:14.4pt" o:ole="">
             <v:imagedata r:id="rId642" o:title=""/>
           </v:shape>
-          <o:OLEObject Type="Embed" ProgID="Equation.DSMT4" ShapeID="_x0000_i1356" DrawAspect="Content" ObjectID="_1613453521" r:id="rId643"/>
+          <o:OLEObject Type="Embed" ProgID="Equation.DSMT4" ShapeID="_x0000_i1356" DrawAspect="Content" ObjectID="_1654344471" r:id="rId643"/>
         </w:object>
       </w:r>
       <w:r>
@@ -11534,11 +11449,11 @@
         <w:rPr>
           <w:position w:val="-20"/>
         </w:rPr>
-        <w:object w:dxaOrig="920" w:dyaOrig="520">
-          <v:shape id="_x0000_i1357" type="#_x0000_t75" style="width:46.35pt;height:25.65pt" o:ole="">
+        <w:object w:dxaOrig="920" w:dyaOrig="520" w14:anchorId="5AED7197">
+          <v:shape id="_x0000_i1357" type="#_x0000_t75" style="width:46.2pt;height:25.8pt" o:ole="">
             <v:imagedata r:id="rId644" o:title=""/>
           </v:shape>
-          <o:OLEObject Type="Embed" ProgID="Equation.DSMT4" ShapeID="_x0000_i1357" DrawAspect="Content" ObjectID="_1613453522" r:id="rId645"/>
+          <o:OLEObject Type="Embed" ProgID="Equation.DSMT4" ShapeID="_x0000_i1357" DrawAspect="Content" ObjectID="_1654344472" r:id="rId645"/>
         </w:object>
       </w:r>
     </w:p>
@@ -11573,11 +11488,11 @@
         <w:rPr>
           <w:position w:val="-20"/>
         </w:rPr>
-        <w:object w:dxaOrig="1260" w:dyaOrig="520">
-          <v:shape id="_x0000_i1358" type="#_x0000_t75" style="width:63.25pt;height:25.65pt" o:ole="">
+        <w:object w:dxaOrig="1260" w:dyaOrig="520" w14:anchorId="622B8DB0">
+          <v:shape id="_x0000_i1358" type="#_x0000_t75" style="width:63pt;height:25.8pt" o:ole="">
             <v:imagedata r:id="rId646" o:title=""/>
           </v:shape>
-          <o:OLEObject Type="Embed" ProgID="Equation.DSMT4" ShapeID="_x0000_i1358" DrawAspect="Content" ObjectID="_1613453523" r:id="rId647"/>
+          <o:OLEObject Type="Embed" ProgID="Equation.DSMT4" ShapeID="_x0000_i1358" DrawAspect="Content" ObjectID="_1654344473" r:id="rId647"/>
         </w:object>
       </w:r>
     </w:p>
@@ -11598,11 +11513,11 @@
         <w:rPr>
           <w:position w:val="-40"/>
         </w:rPr>
-        <w:object w:dxaOrig="440" w:dyaOrig="700">
-          <v:shape id="_x0000_i1359" type="#_x0000_t75" style="width:21.8pt;height:35.45pt" o:ole="">
+        <w:object w:dxaOrig="440" w:dyaOrig="700" w14:anchorId="3BE77EFE">
+          <v:shape id="_x0000_i1359" type="#_x0000_t75" style="width:21.6pt;height:35.4pt" o:ole="">
             <v:imagedata r:id="rId648" o:title=""/>
           </v:shape>
-          <o:OLEObject Type="Embed" ProgID="Equation.DSMT4" ShapeID="_x0000_i1359" DrawAspect="Content" ObjectID="_1613453524" r:id="rId649"/>
+          <o:OLEObject Type="Embed" ProgID="Equation.DSMT4" ShapeID="_x0000_i1359" DrawAspect="Content" ObjectID="_1654344474" r:id="rId649"/>
         </w:object>
       </w:r>
     </w:p>
@@ -11626,11 +11541,11 @@
         <w:rPr>
           <w:position w:val="-26"/>
         </w:rPr>
-        <w:object w:dxaOrig="460" w:dyaOrig="580">
-          <v:shape id="_x0000_i1360" type="#_x0000_t75" style="width:23.45pt;height:29.45pt" o:ole="">
+        <w:object w:dxaOrig="460" w:dyaOrig="580" w14:anchorId="3AFF98E3">
+          <v:shape id="_x0000_i1360" type="#_x0000_t75" style="width:23.4pt;height:29.4pt" o:ole="">
             <v:imagedata r:id="rId650" o:title=""/>
           </v:shape>
-          <o:OLEObject Type="Embed" ProgID="Equation.DSMT4" ShapeID="_x0000_i1360" DrawAspect="Content" ObjectID="_1613453525" r:id="rId651"/>
+          <o:OLEObject Type="Embed" ProgID="Equation.DSMT4" ShapeID="_x0000_i1360" DrawAspect="Content" ObjectID="_1654344475" r:id="rId651"/>
         </w:object>
       </w:r>
     </w:p>
@@ -11660,20 +11575,18 @@
       </w:r>
     </w:p>
     <w:p>
-      <w:proofErr w:type="gramStart"/>
       <w:r>
         <w:t xml:space="preserve">Find </w:t>
       </w:r>
-      <w:proofErr w:type="gramEnd"/>
       <w:r>
         <w:rPr>
           <w:position w:val="-6"/>
         </w:rPr>
-        <w:object w:dxaOrig="520" w:dyaOrig="279">
-          <v:shape id="_x0000_i1361" type="#_x0000_t75" style="width:26.2pt;height:14.2pt" o:ole="">
+        <w:object w:dxaOrig="520" w:dyaOrig="279" w14:anchorId="7A99024B">
+          <v:shape id="_x0000_i1361" type="#_x0000_t75" style="width:26.4pt;height:14.4pt" o:ole="">
             <v:imagedata r:id="rId652" o:title=""/>
           </v:shape>
-          <o:OLEObject Type="Embed" ProgID="Equation.DSMT4" ShapeID="_x0000_i1361" DrawAspect="Content" ObjectID="_1613453526" r:id="rId653"/>
+          <o:OLEObject Type="Embed" ProgID="Equation.DSMT4" ShapeID="_x0000_i1361" DrawAspect="Content" ObjectID="_1654344476" r:id="rId653"/>
         </w:object>
       </w:r>
       <w:r>
@@ -11683,11 +11596,11 @@
         <w:rPr>
           <w:position w:val="-20"/>
         </w:rPr>
-        <w:object w:dxaOrig="1400" w:dyaOrig="600">
-          <v:shape id="_x0000_i1362" type="#_x0000_t75" style="width:70.35pt;height:30pt" o:ole="">
+        <w:object w:dxaOrig="1400" w:dyaOrig="600" w14:anchorId="5AFA0289">
+          <v:shape id="_x0000_i1362" type="#_x0000_t75" style="width:70.2pt;height:30pt" o:ole="">
             <v:imagedata r:id="rId654" o:title=""/>
           </v:shape>
-          <o:OLEObject Type="Embed" ProgID="Equation.DSMT4" ShapeID="_x0000_i1362" DrawAspect="Content" ObjectID="_1613453527" r:id="rId655"/>
+          <o:OLEObject Type="Embed" ProgID="Equation.DSMT4" ShapeID="_x0000_i1362" DrawAspect="Content" ObjectID="_1654344477" r:id="rId655"/>
         </w:object>
       </w:r>
     </w:p>
@@ -11725,11 +11638,11 @@
         <w:rPr>
           <w:position w:val="-20"/>
         </w:rPr>
-        <w:object w:dxaOrig="1240" w:dyaOrig="520">
-          <v:shape id="_x0000_i1363" type="#_x0000_t75" style="width:61.65pt;height:25.65pt" o:ole="">
+        <w:object w:dxaOrig="1240" w:dyaOrig="520" w14:anchorId="44403562">
+          <v:shape id="_x0000_i1363" type="#_x0000_t75" style="width:61.8pt;height:25.8pt" o:ole="">
             <v:imagedata r:id="rId656" o:title=""/>
           </v:shape>
-          <o:OLEObject Type="Embed" ProgID="Equation.DSMT4" ShapeID="_x0000_i1363" DrawAspect="Content" ObjectID="_1613453528" r:id="rId657"/>
+          <o:OLEObject Type="Embed" ProgID="Equation.DSMT4" ShapeID="_x0000_i1363" DrawAspect="Content" ObjectID="_1654344478" r:id="rId657"/>
         </w:object>
       </w:r>
     </w:p>
@@ -11750,11 +11663,11 @@
         <w:rPr>
           <w:position w:val="-28"/>
         </w:rPr>
-        <w:object w:dxaOrig="1280" w:dyaOrig="639">
-          <v:shape id="_x0000_i1364" type="#_x0000_t75" style="width:63.8pt;height:32.2pt" o:ole="">
+        <w:object w:dxaOrig="1280" w:dyaOrig="639" w14:anchorId="6E4CD4DA">
+          <v:shape id="_x0000_i1364" type="#_x0000_t75" style="width:63.6pt;height:32.4pt" o:ole="">
             <v:imagedata r:id="rId658" o:title=""/>
           </v:shape>
-          <o:OLEObject Type="Embed" ProgID="Equation.DSMT4" ShapeID="_x0000_i1364" DrawAspect="Content" ObjectID="_1613453529" r:id="rId659"/>
+          <o:OLEObject Type="Embed" ProgID="Equation.DSMT4" ShapeID="_x0000_i1364" DrawAspect="Content" ObjectID="_1654344479" r:id="rId659"/>
         </w:object>
       </w:r>
     </w:p>
@@ -11779,11 +11692,11 @@
         <w:rPr>
           <w:position w:val="-20"/>
         </w:rPr>
-        <w:object w:dxaOrig="980" w:dyaOrig="600">
-          <v:shape id="_x0000_i1365" type="#_x0000_t75" style="width:48.55pt;height:30pt" o:ole="">
+        <w:object w:dxaOrig="980" w:dyaOrig="600" w14:anchorId="148EB0C0">
+          <v:shape id="_x0000_i1365" type="#_x0000_t75" style="width:48.6pt;height:30pt" o:ole="">
             <v:imagedata r:id="rId660" o:title=""/>
           </v:shape>
-          <o:OLEObject Type="Embed" ProgID="Equation.DSMT4" ShapeID="_x0000_i1365" DrawAspect="Content" ObjectID="_1613453530" r:id="rId661"/>
+          <o:OLEObject Type="Embed" ProgID="Equation.DSMT4" ShapeID="_x0000_i1365" DrawAspect="Content" ObjectID="_1654344480" r:id="rId661"/>
         </w:object>
       </w:r>
     </w:p>
@@ -11804,11 +11717,11 @@
         <w:rPr>
           <w:position w:val="-26"/>
         </w:rPr>
-        <w:object w:dxaOrig="1040" w:dyaOrig="660">
-          <v:shape id="_x0000_i1366" type="#_x0000_t75" style="width:52.35pt;height:33.25pt" o:ole="">
+        <w:object w:dxaOrig="1040" w:dyaOrig="660" w14:anchorId="411F6B79">
+          <v:shape id="_x0000_i1366" type="#_x0000_t75" style="width:52.2pt;height:33pt" o:ole="">
             <v:imagedata r:id="rId662" o:title=""/>
           </v:shape>
-          <o:OLEObject Type="Embed" ProgID="Equation.DSMT4" ShapeID="_x0000_i1366" DrawAspect="Content" ObjectID="_1613453531" r:id="rId663"/>
+          <o:OLEObject Type="Embed" ProgID="Equation.DSMT4" ShapeID="_x0000_i1366" DrawAspect="Content" ObjectID="_1654344481" r:id="rId663"/>
         </w:object>
       </w:r>
     </w:p>
@@ -11845,11 +11758,11 @@
         <w:rPr>
           <w:position w:val="-6"/>
         </w:rPr>
-        <w:object w:dxaOrig="540" w:dyaOrig="279">
-          <v:shape id="_x0000_i1367" type="#_x0000_t75" style="width:27.25pt;height:14.2pt" o:ole="">
+        <w:object w:dxaOrig="540" w:dyaOrig="279" w14:anchorId="6D6AE3DC">
+          <v:shape id="_x0000_i1367" type="#_x0000_t75" style="width:27pt;height:14.4pt" o:ole="">
             <v:imagedata r:id="rId664" o:title=""/>
           </v:shape>
-          <o:OLEObject Type="Embed" ProgID="Equation.DSMT4" ShapeID="_x0000_i1367" DrawAspect="Content" ObjectID="_1613453532" r:id="rId665"/>
+          <o:OLEObject Type="Embed" ProgID="Equation.DSMT4" ShapeID="_x0000_i1367" DrawAspect="Content" ObjectID="_1654344482" r:id="rId665"/>
         </w:object>
       </w:r>
       <w:r>
@@ -11859,11 +11772,11 @@
         <w:rPr>
           <w:position w:val="-20"/>
         </w:rPr>
-        <w:object w:dxaOrig="920" w:dyaOrig="520">
-          <v:shape id="_x0000_i1368" type="#_x0000_t75" style="width:46.35pt;height:25.65pt" o:ole="">
+        <w:object w:dxaOrig="920" w:dyaOrig="520" w14:anchorId="38B46622">
+          <v:shape id="_x0000_i1368" type="#_x0000_t75" style="width:46.2pt;height:25.8pt" o:ole="">
             <v:imagedata r:id="rId666" o:title=""/>
           </v:shape>
-          <o:OLEObject Type="Embed" ProgID="Equation.DSMT4" ShapeID="_x0000_i1368" DrawAspect="Content" ObjectID="_1613453533" r:id="rId667"/>
+          <o:OLEObject Type="Embed" ProgID="Equation.DSMT4" ShapeID="_x0000_i1368" DrawAspect="Content" ObjectID="_1654344483" r:id="rId667"/>
         </w:object>
       </w:r>
       <w:r>
@@ -11873,11 +11786,11 @@
         <w:rPr>
           <w:position w:val="-20"/>
         </w:rPr>
-        <w:object w:dxaOrig="1120" w:dyaOrig="520">
-          <v:shape id="_x0000_i1369" type="#_x0000_t75" style="width:55.65pt;height:25.65pt" o:ole="">
+        <w:object w:dxaOrig="1120" w:dyaOrig="520" w14:anchorId="7BBEFFE3">
+          <v:shape id="_x0000_i1369" type="#_x0000_t75" style="width:55.8pt;height:25.8pt" o:ole="">
             <v:imagedata r:id="rId668" o:title=""/>
           </v:shape>
-          <o:OLEObject Type="Embed" ProgID="Equation.DSMT4" ShapeID="_x0000_i1369" DrawAspect="Content" ObjectID="_1613453534" r:id="rId669"/>
+          <o:OLEObject Type="Embed" ProgID="Equation.DSMT4" ShapeID="_x0000_i1369" DrawAspect="Content" ObjectID="_1654344484" r:id="rId669"/>
         </w:object>
       </w:r>
     </w:p>
@@ -11914,11 +11827,11 @@
         <w:rPr>
           <w:position w:val="-20"/>
         </w:rPr>
-        <w:object w:dxaOrig="1300" w:dyaOrig="520">
-          <v:shape id="_x0000_i1370" type="#_x0000_t75" style="width:65.45pt;height:25.65pt" o:ole="">
+        <w:object w:dxaOrig="1300" w:dyaOrig="520" w14:anchorId="696BA9FD">
+          <v:shape id="_x0000_i1370" type="#_x0000_t75" style="width:65.4pt;height:25.8pt" o:ole="">
             <v:imagedata r:id="rId670" o:title=""/>
           </v:shape>
-          <o:OLEObject Type="Embed" ProgID="Equation.DSMT4" ShapeID="_x0000_i1370" DrawAspect="Content" ObjectID="_1613453535" r:id="rId671"/>
+          <o:OLEObject Type="Embed" ProgID="Equation.DSMT4" ShapeID="_x0000_i1370" DrawAspect="Content" ObjectID="_1654344485" r:id="rId671"/>
         </w:object>
       </w:r>
       <w:r>
@@ -11928,11 +11841,11 @@
         <w:rPr>
           <w:position w:val="-40"/>
         </w:rPr>
-        <w:object w:dxaOrig="580" w:dyaOrig="920">
-          <v:shape id="_x0000_i1371" type="#_x0000_t75" style="width:29.45pt;height:46.35pt" o:ole="">
+        <w:object w:dxaOrig="580" w:dyaOrig="920" w14:anchorId="626538EF">
+          <v:shape id="_x0000_i1371" type="#_x0000_t75" style="width:29.4pt;height:46.2pt" o:ole="">
             <v:imagedata r:id="rId672" o:title=""/>
           </v:shape>
-          <o:OLEObject Type="Embed" ProgID="Equation.DSMT4" ShapeID="_x0000_i1371" DrawAspect="Content" ObjectID="_1613453536" r:id="rId673"/>
+          <o:OLEObject Type="Embed" ProgID="Equation.DSMT4" ShapeID="_x0000_i1371" DrawAspect="Content" ObjectID="_1654344486" r:id="rId673"/>
         </w:object>
       </w:r>
     </w:p>
@@ -11950,11 +11863,11 @@
         <w:rPr>
           <w:position w:val="-26"/>
         </w:rPr>
-        <w:object w:dxaOrig="760" w:dyaOrig="580">
-          <v:shape id="_x0000_i1372" type="#_x0000_t75" style="width:38.2pt;height:29.45pt" o:ole="">
+        <w:object w:dxaOrig="760" w:dyaOrig="580" w14:anchorId="6046037C">
+          <v:shape id="_x0000_i1372" type="#_x0000_t75" style="width:38.4pt;height:29.4pt" o:ole="">
             <v:imagedata r:id="rId674" o:title=""/>
           </v:shape>
-          <o:OLEObject Type="Embed" ProgID="Equation.DSMT4" ShapeID="_x0000_i1372" DrawAspect="Content" ObjectID="_1613453537" r:id="rId675"/>
+          <o:OLEObject Type="Embed" ProgID="Equation.DSMT4" ShapeID="_x0000_i1372" DrawAspect="Content" ObjectID="_1654344487" r:id="rId675"/>
         </w:object>
       </w:r>
     </w:p>
@@ -11996,11 +11909,11 @@
         <w:rPr>
           <w:position w:val="-20"/>
         </w:rPr>
-        <w:object w:dxaOrig="1120" w:dyaOrig="520">
-          <v:shape id="_x0000_i1373" type="#_x0000_t75" style="width:55.65pt;height:25.65pt" o:ole="">
+        <w:object w:dxaOrig="1120" w:dyaOrig="520" w14:anchorId="7900A401">
+          <v:shape id="_x0000_i1373" type="#_x0000_t75" style="width:55.8pt;height:25.8pt" o:ole="">
             <v:imagedata r:id="rId676" o:title=""/>
           </v:shape>
-          <o:OLEObject Type="Embed" ProgID="Equation.DSMT4" ShapeID="_x0000_i1373" DrawAspect="Content" ObjectID="_1613453538" r:id="rId677"/>
+          <o:OLEObject Type="Embed" ProgID="Equation.DSMT4" ShapeID="_x0000_i1373" DrawAspect="Content" ObjectID="_1654344488" r:id="rId677"/>
         </w:object>
       </w:r>
       <w:r>
@@ -12029,11 +11942,11 @@
         <w:rPr>
           <w:position w:val="-6"/>
         </w:rPr>
-        <w:object w:dxaOrig="520" w:dyaOrig="279">
-          <v:shape id="_x0000_i1374" type="#_x0000_t75" style="width:25.65pt;height:14.2pt" o:ole="">
+        <w:object w:dxaOrig="520" w:dyaOrig="279" w14:anchorId="28A0B326">
+          <v:shape id="_x0000_i1374" type="#_x0000_t75" style="width:25.8pt;height:14.4pt" o:ole="">
             <v:imagedata r:id="rId678" o:title=""/>
           </v:shape>
-          <o:OLEObject Type="Embed" ProgID="Equation.DSMT4" ShapeID="_x0000_i1374" DrawAspect="Content" ObjectID="_1613453539" r:id="rId679"/>
+          <o:OLEObject Type="Embed" ProgID="Equation.DSMT4" ShapeID="_x0000_i1374" DrawAspect="Content" ObjectID="_1654344489" r:id="rId679"/>
         </w:object>
       </w:r>
     </w:p>
@@ -12074,11 +11987,11 @@
         <w:rPr>
           <w:position w:val="-8"/>
         </w:rPr>
-        <w:object w:dxaOrig="1860" w:dyaOrig="480">
-          <v:shape id="_x0000_i1375" type="#_x0000_t75" style="width:92.2pt;height:24pt" o:ole="">
+        <w:object w:dxaOrig="1860" w:dyaOrig="480" w14:anchorId="38058B27">
+          <v:shape id="_x0000_i1375" type="#_x0000_t75" style="width:92.4pt;height:24pt" o:ole="">
             <v:imagedata r:id="rId680" o:title=""/>
           </v:shape>
-          <o:OLEObject Type="Embed" ProgID="Equation.DSMT4" ShapeID="_x0000_i1375" DrawAspect="Content" ObjectID="_1613453540" r:id="rId681"/>
+          <o:OLEObject Type="Embed" ProgID="Equation.DSMT4" ShapeID="_x0000_i1375" DrawAspect="Content" ObjectID="_1654344490" r:id="rId681"/>
         </w:object>
       </w:r>
     </w:p>
@@ -12102,11 +12015,11 @@
         <w:rPr>
           <w:position w:val="-22"/>
         </w:rPr>
-        <w:object w:dxaOrig="900" w:dyaOrig="600">
-          <v:shape id="_x0000_i1376" type="#_x0000_t75" style="width:45.25pt;height:30pt" o:ole="">
+        <w:object w:dxaOrig="900" w:dyaOrig="600" w14:anchorId="47B8228C">
+          <v:shape id="_x0000_i1376" type="#_x0000_t75" style="width:45pt;height:30pt" o:ole="">
             <v:imagedata r:id="rId682" o:title=""/>
           </v:shape>
-          <o:OLEObject Type="Embed" ProgID="Equation.DSMT4" ShapeID="_x0000_i1376" DrawAspect="Content" ObjectID="_1613453541" r:id="rId683"/>
+          <o:OLEObject Type="Embed" ProgID="Equation.DSMT4" ShapeID="_x0000_i1376" DrawAspect="Content" ObjectID="_1654344491" r:id="rId683"/>
         </w:object>
       </w:r>
     </w:p>
@@ -12130,11 +12043,11 @@
         <w:rPr>
           <w:position w:val="-22"/>
         </w:rPr>
-        <w:object w:dxaOrig="600" w:dyaOrig="600">
+        <w:object w:dxaOrig="600" w:dyaOrig="600" w14:anchorId="7E12245B">
           <v:shape id="_x0000_i1377" type="#_x0000_t75" style="width:30pt;height:30pt" o:ole="">
             <v:imagedata r:id="rId684" o:title=""/>
           </v:shape>
-          <o:OLEObject Type="Embed" ProgID="Equation.DSMT4" ShapeID="_x0000_i1377" DrawAspect="Content" ObjectID="_1613453542" r:id="rId685"/>
+          <o:OLEObject Type="Embed" ProgID="Equation.DSMT4" ShapeID="_x0000_i1377" DrawAspect="Content" ObjectID="_1654344492" r:id="rId685"/>
         </w:object>
       </w:r>
     </w:p>
@@ -12158,11 +12071,11 @@
         <w:rPr>
           <w:position w:val="-26"/>
         </w:rPr>
-        <w:object w:dxaOrig="760" w:dyaOrig="660">
-          <v:shape id="_x0000_i1378" type="#_x0000_t75" style="width:38.2pt;height:33.25pt" o:ole="">
+        <w:object w:dxaOrig="760" w:dyaOrig="660" w14:anchorId="1909AC8D">
+          <v:shape id="_x0000_i1378" type="#_x0000_t75" style="width:38.4pt;height:33pt" o:ole="">
             <v:imagedata r:id="rId686" o:title=""/>
           </v:shape>
-          <o:OLEObject Type="Embed" ProgID="Equation.DSMT4" ShapeID="_x0000_i1378" DrawAspect="Content" ObjectID="_1613453543" r:id="rId687"/>
+          <o:OLEObject Type="Embed" ProgID="Equation.DSMT4" ShapeID="_x0000_i1378" DrawAspect="Content" ObjectID="_1654344493" r:id="rId687"/>
         </w:object>
       </w:r>
     </w:p>
@@ -12199,11 +12112,11 @@
         <w:rPr>
           <w:position w:val="-20"/>
         </w:rPr>
-        <w:object w:dxaOrig="900" w:dyaOrig="520">
-          <v:shape id="_x0000_i1379" type="#_x0000_t75" style="width:45.25pt;height:26.2pt" o:ole="">
+        <w:object w:dxaOrig="900" w:dyaOrig="520" w14:anchorId="232D4982">
+          <v:shape id="_x0000_i1379" type="#_x0000_t75" style="width:45pt;height:26.4pt" o:ole="">
             <v:imagedata r:id="rId688" o:title=""/>
           </v:shape>
-          <o:OLEObject Type="Embed" ProgID="Equation.DSMT4" ShapeID="_x0000_i1379" DrawAspect="Content" ObjectID="_1613453544" r:id="rId689"/>
+          <o:OLEObject Type="Embed" ProgID="Equation.DSMT4" ShapeID="_x0000_i1379" DrawAspect="Content" ObjectID="_1654344494" r:id="rId689"/>
         </w:object>
       </w:r>
       <w:r>
@@ -12294,11 +12207,11 @@
         <w:rPr>
           <w:position w:val="-26"/>
         </w:rPr>
-        <w:object w:dxaOrig="1280" w:dyaOrig="580">
-          <v:shape id="_x0000_i1380" type="#_x0000_t75" style="width:63.8pt;height:29.45pt" o:ole="">
+        <w:object w:dxaOrig="1280" w:dyaOrig="580" w14:anchorId="1B69C11E">
+          <v:shape id="_x0000_i1380" type="#_x0000_t75" style="width:63.6pt;height:29.4pt" o:ole="">
             <v:imagedata r:id="rId690" o:title=""/>
           </v:shape>
-          <o:OLEObject Type="Embed" ProgID="Equation.DSMT4" ShapeID="_x0000_i1380" DrawAspect="Content" ObjectID="_1613453545" r:id="rId691"/>
+          <o:OLEObject Type="Embed" ProgID="Equation.DSMT4" ShapeID="_x0000_i1380" DrawAspect="Content" ObjectID="_1654344495" r:id="rId691"/>
         </w:object>
       </w:r>
       <w:r>
@@ -12308,11 +12221,11 @@
         <w:rPr>
           <w:position w:val="-14"/>
         </w:rPr>
-        <w:object w:dxaOrig="1100" w:dyaOrig="400">
-          <v:shape id="_x0000_i1381" type="#_x0000_t75" style="width:54.55pt;height:19.65pt" o:ole="">
+        <w:object w:dxaOrig="1100" w:dyaOrig="400" w14:anchorId="43225AEA">
+          <v:shape id="_x0000_i1381" type="#_x0000_t75" style="width:54.6pt;height:19.8pt" o:ole="">
             <v:imagedata r:id="rId692" o:title=""/>
           </v:shape>
-          <o:OLEObject Type="Embed" ProgID="Equation.DSMT4" ShapeID="_x0000_i1381" DrawAspect="Content" ObjectID="_1613453546" r:id="rId693"/>
+          <o:OLEObject Type="Embed" ProgID="Equation.DSMT4" ShapeID="_x0000_i1381" DrawAspect="Content" ObjectID="_1654344496" r:id="rId693"/>
         </w:object>
       </w:r>
       <w:r>
@@ -12338,11 +12251,11 @@
         <w:rPr>
           <w:position w:val="-26"/>
         </w:rPr>
-        <w:object w:dxaOrig="1260" w:dyaOrig="580">
-          <v:shape id="_x0000_i1382" type="#_x0000_t75" style="width:63.8pt;height:29.45pt" o:ole="">
+        <w:object w:dxaOrig="1260" w:dyaOrig="580" w14:anchorId="180693A2">
+          <v:shape id="_x0000_i1382" type="#_x0000_t75" style="width:63.6pt;height:29.4pt" o:ole="">
             <v:imagedata r:id="rId694" o:title=""/>
           </v:shape>
-          <o:OLEObject Type="Embed" ProgID="Equation.DSMT4" ShapeID="_x0000_i1382" DrawAspect="Content" ObjectID="_1613453547" r:id="rId695"/>
+          <o:OLEObject Type="Embed" ProgID="Equation.DSMT4" ShapeID="_x0000_i1382" DrawAspect="Content" ObjectID="_1654344497" r:id="rId695"/>
         </w:object>
       </w:r>
     </w:p>
@@ -12392,11 +12305,11 @@
         <w:rPr>
           <w:position w:val="-6"/>
         </w:rPr>
-        <w:object w:dxaOrig="540" w:dyaOrig="279">
-          <v:shape id="_x0000_i1383" type="#_x0000_t75" style="width:27.25pt;height:14.2pt" o:ole="">
+        <w:object w:dxaOrig="540" w:dyaOrig="279" w14:anchorId="4F5A7269">
+          <v:shape id="_x0000_i1383" type="#_x0000_t75" style="width:27pt;height:14.4pt" o:ole="">
             <v:imagedata r:id="rId696" o:title=""/>
           </v:shape>
-          <o:OLEObject Type="Embed" ProgID="Equation.DSMT4" ShapeID="_x0000_i1383" DrawAspect="Content" ObjectID="_1613453548" r:id="rId697"/>
+          <o:OLEObject Type="Embed" ProgID="Equation.DSMT4" ShapeID="_x0000_i1383" DrawAspect="Content" ObjectID="_1654344498" r:id="rId697"/>
         </w:object>
       </w:r>
       <w:r>
@@ -12406,11 +12319,11 @@
         <w:rPr>
           <w:position w:val="-20"/>
         </w:rPr>
-        <w:object w:dxaOrig="900" w:dyaOrig="520">
-          <v:shape id="_x0000_i1384" type="#_x0000_t75" style="width:45.25pt;height:25.65pt" o:ole="">
+        <w:object w:dxaOrig="900" w:dyaOrig="520" w14:anchorId="5BE407B3">
+          <v:shape id="_x0000_i1384" type="#_x0000_t75" style="width:45pt;height:25.8pt" o:ole="">
             <v:imagedata r:id="rId698" o:title=""/>
           </v:shape>
-          <o:OLEObject Type="Embed" ProgID="Equation.DSMT4" ShapeID="_x0000_i1384" DrawAspect="Content" ObjectID="_1613453549" r:id="rId699"/>
+          <o:OLEObject Type="Embed" ProgID="Equation.DSMT4" ShapeID="_x0000_i1384" DrawAspect="Content" ObjectID="_1654344499" r:id="rId699"/>
         </w:object>
       </w:r>
       <w:r>
@@ -12466,11 +12379,11 @@
         <w:rPr>
           <w:position w:val="-8"/>
         </w:rPr>
-        <w:object w:dxaOrig="1840" w:dyaOrig="460">
-          <v:shape id="_x0000_i1385" type="#_x0000_t75" style="width:91.65pt;height:23.45pt" o:ole="">
+        <w:object w:dxaOrig="1840" w:dyaOrig="460" w14:anchorId="56084AE6">
+          <v:shape id="_x0000_i1385" type="#_x0000_t75" style="width:91.8pt;height:23.4pt" o:ole="">
             <v:imagedata r:id="rId700" o:title=""/>
           </v:shape>
-          <o:OLEObject Type="Embed" ProgID="Equation.DSMT4" ShapeID="_x0000_i1385" DrawAspect="Content" ObjectID="_1613453550" r:id="rId701"/>
+          <o:OLEObject Type="Embed" ProgID="Equation.DSMT4" ShapeID="_x0000_i1385" DrawAspect="Content" ObjectID="_1654344500" r:id="rId701"/>
         </w:object>
       </w:r>
     </w:p>
@@ -12495,11 +12408,11 @@
         <w:rPr>
           <w:position w:val="-20"/>
         </w:rPr>
-        <w:object w:dxaOrig="900" w:dyaOrig="560">
-          <v:shape id="_x0000_i1386" type="#_x0000_t75" style="width:45.25pt;height:27.8pt" o:ole="">
+        <w:object w:dxaOrig="900" w:dyaOrig="560" w14:anchorId="172E3079">
+          <v:shape id="_x0000_i1386" type="#_x0000_t75" style="width:45pt;height:27.6pt" o:ole="">
             <v:imagedata r:id="rId702" o:title=""/>
           </v:shape>
-          <o:OLEObject Type="Embed" ProgID="Equation.DSMT4" ShapeID="_x0000_i1386" DrawAspect="Content" ObjectID="_1613453551" r:id="rId703"/>
+          <o:OLEObject Type="Embed" ProgID="Equation.DSMT4" ShapeID="_x0000_i1386" DrawAspect="Content" ObjectID="_1654344501" r:id="rId703"/>
         </w:object>
       </w:r>
     </w:p>
@@ -12524,11 +12437,11 @@
         <w:rPr>
           <w:position w:val="-22"/>
         </w:rPr>
-        <w:object w:dxaOrig="600" w:dyaOrig="600">
+        <w:object w:dxaOrig="600" w:dyaOrig="600" w14:anchorId="62066068">
           <v:shape id="_x0000_i1387" type="#_x0000_t75" style="width:30pt;height:30pt" o:ole="">
             <v:imagedata r:id="rId704" o:title=""/>
           </v:shape>
-          <o:OLEObject Type="Embed" ProgID="Equation.DSMT4" ShapeID="_x0000_i1387" DrawAspect="Content" ObjectID="_1613453552" r:id="rId705"/>
+          <o:OLEObject Type="Embed" ProgID="Equation.DSMT4" ShapeID="_x0000_i1387" DrawAspect="Content" ObjectID="_1654344502" r:id="rId705"/>
         </w:object>
       </w:r>
     </w:p>
@@ -12553,11 +12466,11 @@
         <w:rPr>
           <w:position w:val="-26"/>
         </w:rPr>
-        <w:object w:dxaOrig="880" w:dyaOrig="660">
-          <v:shape id="_x0000_i1388" type="#_x0000_t75" style="width:44.2pt;height:33.25pt" o:ole="">
+        <w:object w:dxaOrig="880" w:dyaOrig="660" w14:anchorId="29AD5671">
+          <v:shape id="_x0000_i1388" type="#_x0000_t75" style="width:44.4pt;height:33pt" o:ole="">
             <v:imagedata r:id="rId706" o:title=""/>
           </v:shape>
-          <o:OLEObject Type="Embed" ProgID="Equation.DSMT4" ShapeID="_x0000_i1388" DrawAspect="Content" ObjectID="_1613453553" r:id="rId707"/>
+          <o:OLEObject Type="Embed" ProgID="Equation.DSMT4" ShapeID="_x0000_i1388" DrawAspect="Content" ObjectID="_1654344503" r:id="rId707"/>
         </w:object>
       </w:r>
     </w:p>
@@ -12572,22 +12485,22 @@
         <w:rPr>
           <w:position w:val="-20"/>
         </w:rPr>
-        <w:object w:dxaOrig="1280" w:dyaOrig="520">
-          <v:shape id="_x0000_i1389" type="#_x0000_t75" style="width:63.8pt;height:25.65pt" o:ole="">
+        <w:object w:dxaOrig="1280" w:dyaOrig="520" w14:anchorId="79D9ECA9">
+          <v:shape id="_x0000_i1389" type="#_x0000_t75" style="width:63.6pt;height:25.8pt" o:ole="">
             <v:imagedata r:id="rId708" o:title=""/>
           </v:shape>
-          <o:OLEObject Type="Embed" ProgID="Equation.DSMT4" ShapeID="_x0000_i1389" DrawAspect="Content" ObjectID="_1613453554" r:id="rId709"/>
+          <o:OLEObject Type="Embed" ProgID="Equation.DSMT4" ShapeID="_x0000_i1389" DrawAspect="Content" ObjectID="_1654344504" r:id="rId709"/>
         </w:object>
       </w:r>
       <w:r>
         <w:rPr>
           <w:position w:val="-46"/>
         </w:rPr>
-        <w:object w:dxaOrig="740" w:dyaOrig="980">
-          <v:shape id="_x0000_i1390" type="#_x0000_t75" style="width:36.55pt;height:48.55pt" o:ole="">
+        <w:object w:dxaOrig="740" w:dyaOrig="980" w14:anchorId="385917C4">
+          <v:shape id="_x0000_i1390" type="#_x0000_t75" style="width:36.6pt;height:48.6pt" o:ole="">
             <v:imagedata r:id="rId710" o:title=""/>
           </v:shape>
-          <o:OLEObject Type="Embed" ProgID="Equation.DSMT4" ShapeID="_x0000_i1390" DrawAspect="Content" ObjectID="_1613453555" r:id="rId711"/>
+          <o:OLEObject Type="Embed" ProgID="Equation.DSMT4" ShapeID="_x0000_i1390" DrawAspect="Content" ObjectID="_1654344505" r:id="rId711"/>
         </w:object>
       </w:r>
     </w:p>
@@ -12611,11 +12524,11 @@
         <w:rPr>
           <w:position w:val="-28"/>
         </w:rPr>
-        <w:object w:dxaOrig="740" w:dyaOrig="600">
-          <v:shape id="_x0000_i1391" type="#_x0000_t75" style="width:36.55pt;height:30pt" o:ole="">
+        <w:object w:dxaOrig="740" w:dyaOrig="600" w14:anchorId="4CF18428">
+          <v:shape id="_x0000_i1391" type="#_x0000_t75" style="width:36.6pt;height:30pt" o:ole="">
             <v:imagedata r:id="rId712" o:title=""/>
           </v:shape>
-          <o:OLEObject Type="Embed" ProgID="Equation.DSMT4" ShapeID="_x0000_i1391" DrawAspect="Content" ObjectID="_1613453556" r:id="rId713"/>
+          <o:OLEObject Type="Embed" ProgID="Equation.DSMT4" ShapeID="_x0000_i1391" DrawAspect="Content" ObjectID="_1654344506" r:id="rId713"/>
         </w:object>
       </w:r>
     </w:p>
@@ -12639,11 +12552,11 @@
         <w:rPr>
           <w:position w:val="-26"/>
         </w:rPr>
-        <w:object w:dxaOrig="780" w:dyaOrig="660">
-          <v:shape id="_x0000_i1392" type="#_x0000_t75" style="width:39.25pt;height:33.25pt" o:ole="">
+        <w:object w:dxaOrig="780" w:dyaOrig="660" w14:anchorId="6867D715">
+          <v:shape id="_x0000_i1392" type="#_x0000_t75" style="width:39pt;height:33pt" o:ole="">
             <v:imagedata r:id="rId714" o:title=""/>
           </v:shape>
-          <o:OLEObject Type="Embed" ProgID="Equation.DSMT4" ShapeID="_x0000_i1392" DrawAspect="Content" ObjectID="_1613453557" r:id="rId715"/>
+          <o:OLEObject Type="Embed" ProgID="Equation.DSMT4" ShapeID="_x0000_i1392" DrawAspect="Content" ObjectID="_1654344507" r:id="rId715"/>
         </w:object>
       </w:r>
     </w:p>
@@ -12680,13 +12593,8 @@
         </w:rPr>
       </w:pPr>
       <w:r>
-        <w:t xml:space="preserve">Find the remaining trigonometric ratios </w:t>
-      </w:r>
-      <w:proofErr w:type="gramStart"/>
-      <w:r>
-        <w:t xml:space="preserve">of </w:t>
-      </w:r>
-      <w:proofErr w:type="gramEnd"/>
+        <w:t xml:space="preserve">Find the remaining trigonometric ratios of </w:t>
+      </w:r>
       <w:r>
         <w:rPr>
           <w:i/>
@@ -12700,11 +12608,11 @@
         <w:rPr>
           <w:position w:val="-6"/>
         </w:rPr>
-        <w:object w:dxaOrig="1020" w:dyaOrig="279">
-          <v:shape id="_x0000_i1393" type="#_x0000_t75" style="width:51.25pt;height:14.2pt" o:ole="">
+        <w:object w:dxaOrig="1020" w:dyaOrig="279" w14:anchorId="72B337B0">
+          <v:shape id="_x0000_i1393" type="#_x0000_t75" style="width:51pt;height:14.4pt" o:ole="">
             <v:imagedata r:id="rId716" o:title=""/>
           </v:shape>
-          <o:OLEObject Type="Embed" ProgID="Equation.DSMT4" ShapeID="_x0000_i1393" DrawAspect="Content" ObjectID="_1613453558" r:id="rId717"/>
+          <o:OLEObject Type="Embed" ProgID="Equation.DSMT4" ShapeID="_x0000_i1393" DrawAspect="Content" ObjectID="_1654344508" r:id="rId717"/>
         </w:object>
       </w:r>
       <w:r>
@@ -12714,11 +12622,11 @@
         <w:rPr>
           <w:position w:val="-10"/>
         </w:rPr>
-        <w:object w:dxaOrig="880" w:dyaOrig="320">
-          <v:shape id="_x0000_i1394" type="#_x0000_t75" style="width:44.2pt;height:16.35pt" o:ole="">
+        <w:object w:dxaOrig="880" w:dyaOrig="320" w14:anchorId="606C4CD4">
+          <v:shape id="_x0000_i1394" type="#_x0000_t75" style="width:44.4pt;height:16.2pt" o:ole="">
             <v:imagedata r:id="rId718" o:title=""/>
           </v:shape>
-          <o:OLEObject Type="Embed" ProgID="Equation.DSMT4" ShapeID="_x0000_i1394" DrawAspect="Content" ObjectID="_1613453559" r:id="rId719"/>
+          <o:OLEObject Type="Embed" ProgID="Equation.DSMT4" ShapeID="_x0000_i1394" DrawAspect="Content" ObjectID="_1654344509" r:id="rId719"/>
         </w:object>
       </w:r>
     </w:p>
@@ -12754,11 +12662,11 @@
         <w:rPr>
           <w:position w:val="-20"/>
         </w:rPr>
-        <w:object w:dxaOrig="1780" w:dyaOrig="520">
-          <v:shape id="_x0000_i1395" type="#_x0000_t75" style="width:89.45pt;height:25.65pt" o:ole="">
+        <w:object w:dxaOrig="1780" w:dyaOrig="520" w14:anchorId="35CC3E74">
+          <v:shape id="_x0000_i1395" type="#_x0000_t75" style="width:89.4pt;height:25.8pt" o:ole="">
             <v:imagedata r:id="rId720" o:title=""/>
           </v:shape>
-          <o:OLEObject Type="Embed" ProgID="Equation.DSMT4" ShapeID="_x0000_i1395" DrawAspect="Content" ObjectID="_1613453560" r:id="rId721"/>
+          <o:OLEObject Type="Embed" ProgID="Equation.DSMT4" ShapeID="_x0000_i1395" DrawAspect="Content" ObjectID="_1654344510" r:id="rId721"/>
         </w:object>
       </w:r>
     </w:p>
@@ -12771,11 +12679,11 @@
         <w:rPr>
           <w:position w:val="-26"/>
         </w:rPr>
-        <w:object w:dxaOrig="1300" w:dyaOrig="580">
-          <v:shape id="_x0000_i1396" type="#_x0000_t75" style="width:65.45pt;height:28.35pt" o:ole="">
+        <w:object w:dxaOrig="1300" w:dyaOrig="580" w14:anchorId="7784AF05">
+          <v:shape id="_x0000_i1396" type="#_x0000_t75" style="width:65.4pt;height:28.2pt" o:ole="">
             <v:imagedata r:id="rId722" o:title=""/>
           </v:shape>
-          <o:OLEObject Type="Embed" ProgID="Equation.DSMT4" ShapeID="_x0000_i1396" DrawAspect="Content" ObjectID="_1613453561" r:id="rId723"/>
+          <o:OLEObject Type="Embed" ProgID="Equation.DSMT4" ShapeID="_x0000_i1396" DrawAspect="Content" ObjectID="_1654344511" r:id="rId723"/>
         </w:object>
       </w:r>
     </w:p>
@@ -12787,11 +12695,11 @@
         <w:rPr>
           <w:position w:val="-8"/>
         </w:rPr>
-        <w:object w:dxaOrig="2040" w:dyaOrig="480">
+        <w:object w:dxaOrig="2040" w:dyaOrig="480" w14:anchorId="383B4C93">
           <v:shape id="_x0000_i1397" type="#_x0000_t75" style="width:102pt;height:24pt" o:ole="">
             <v:imagedata r:id="rId724" o:title=""/>
           </v:shape>
-          <o:OLEObject Type="Embed" ProgID="Equation.DSMT4" ShapeID="_x0000_i1397" DrawAspect="Content" ObjectID="_1613453562" r:id="rId725"/>
+          <o:OLEObject Type="Embed" ProgID="Equation.DSMT4" ShapeID="_x0000_i1397" DrawAspect="Content" ObjectID="_1654344512" r:id="rId725"/>
         </w:object>
       </w:r>
     </w:p>
@@ -12809,11 +12717,11 @@
         <w:rPr>
           <w:position w:val="-22"/>
         </w:rPr>
-        <w:object w:dxaOrig="1040" w:dyaOrig="600">
-          <v:shape id="_x0000_i1398" type="#_x0000_t75" style="width:51.8pt;height:30pt" o:ole="">
+        <w:object w:dxaOrig="1040" w:dyaOrig="600" w14:anchorId="55F583AF">
+          <v:shape id="_x0000_i1398" type="#_x0000_t75" style="width:51.6pt;height:30pt" o:ole="">
             <v:imagedata r:id="rId726" o:title=""/>
           </v:shape>
-          <o:OLEObject Type="Embed" ProgID="Equation.DSMT4" ShapeID="_x0000_i1398" DrawAspect="Content" ObjectID="_1613453563" r:id="rId727"/>
+          <o:OLEObject Type="Embed" ProgID="Equation.DSMT4" ShapeID="_x0000_i1398" DrawAspect="Content" ObjectID="_1654344513" r:id="rId727"/>
         </w:object>
       </w:r>
     </w:p>
@@ -12831,11 +12739,11 @@
         <w:rPr>
           <w:position w:val="-22"/>
         </w:rPr>
-        <w:object w:dxaOrig="740" w:dyaOrig="600">
-          <v:shape id="_x0000_i1399" type="#_x0000_t75" style="width:36.55pt;height:30pt" o:ole="">
+        <w:object w:dxaOrig="740" w:dyaOrig="600" w14:anchorId="46C9BA13">
+          <v:shape id="_x0000_i1399" type="#_x0000_t75" style="width:36.6pt;height:30pt" o:ole="">
             <v:imagedata r:id="rId728" o:title=""/>
           </v:shape>
-          <o:OLEObject Type="Embed" ProgID="Equation.DSMT4" ShapeID="_x0000_i1399" DrawAspect="Content" ObjectID="_1613453564" r:id="rId729"/>
+          <o:OLEObject Type="Embed" ProgID="Equation.DSMT4" ShapeID="_x0000_i1399" DrawAspect="Content" ObjectID="_1654344514" r:id="rId729"/>
         </w:object>
       </w:r>
     </w:p>
@@ -12854,11 +12762,11 @@
         <w:rPr>
           <w:position w:val="-26"/>
         </w:rPr>
-        <w:object w:dxaOrig="1060" w:dyaOrig="660">
-          <v:shape id="_x0000_i1400" type="#_x0000_t75" style="width:53.45pt;height:33.25pt" o:ole="">
+        <w:object w:dxaOrig="1060" w:dyaOrig="660" w14:anchorId="43F43B27">
+          <v:shape id="_x0000_i1400" type="#_x0000_t75" style="width:53.4pt;height:33pt" o:ole="">
             <v:imagedata r:id="rId730" o:title=""/>
           </v:shape>
-          <o:OLEObject Type="Embed" ProgID="Equation.DSMT4" ShapeID="_x0000_i1400" DrawAspect="Content" ObjectID="_1613453565" r:id="rId731"/>
+          <o:OLEObject Type="Embed" ProgID="Equation.DSMT4" ShapeID="_x0000_i1400" DrawAspect="Content" ObjectID="_1654344515" r:id="rId731"/>
         </w:object>
       </w:r>
       <w:r>
@@ -12873,11 +12781,11 @@
         <w:rPr>
           <w:position w:val="-12"/>
         </w:rPr>
-        <w:object w:dxaOrig="1359" w:dyaOrig="400">
-          <v:shape id="_x0000_i1401" type="#_x0000_t75" style="width:68.2pt;height:19.65pt" o:ole="">
+        <w:object w:dxaOrig="1359" w:dyaOrig="400" w14:anchorId="0B8E0F41">
+          <v:shape id="_x0000_i1401" type="#_x0000_t75" style="width:68.4pt;height:19.8pt" o:ole="">
             <v:imagedata r:id="rId732" o:title=""/>
           </v:shape>
-          <o:OLEObject Type="Embed" ProgID="Equation.DSMT4" ShapeID="_x0000_i1401" DrawAspect="Content" ObjectID="_1613453566" r:id="rId733"/>
+          <o:OLEObject Type="Embed" ProgID="Equation.DSMT4" ShapeID="_x0000_i1401" DrawAspect="Content" ObjectID="_1654344516" r:id="rId733"/>
         </w:object>
       </w:r>
     </w:p>
@@ -12889,11 +12797,11 @@
         <w:rPr>
           <w:position w:val="-28"/>
         </w:rPr>
-        <w:object w:dxaOrig="1260" w:dyaOrig="600">
-          <v:shape id="_x0000_i1402" type="#_x0000_t75" style="width:62.2pt;height:30pt" o:ole="">
+        <w:object w:dxaOrig="1260" w:dyaOrig="600" w14:anchorId="63EBDA0C">
+          <v:shape id="_x0000_i1402" type="#_x0000_t75" style="width:62.4pt;height:30pt" o:ole="">
             <v:imagedata r:id="rId734" o:title=""/>
           </v:shape>
-          <o:OLEObject Type="Embed" ProgID="Equation.DSMT4" ShapeID="_x0000_i1402" DrawAspect="Content" ObjectID="_1613453567" r:id="rId735"/>
+          <o:OLEObject Type="Embed" ProgID="Equation.DSMT4" ShapeID="_x0000_i1402" DrawAspect="Content" ObjectID="_1654344517" r:id="rId735"/>
         </w:object>
       </w:r>
     </w:p>
@@ -12913,11 +12821,11 @@
         <w:rPr>
           <w:position w:val="-26"/>
         </w:rPr>
-        <w:object w:dxaOrig="780" w:dyaOrig="660">
-          <v:shape id="_x0000_i1403" type="#_x0000_t75" style="width:39.25pt;height:33.25pt" o:ole="">
+        <w:object w:dxaOrig="780" w:dyaOrig="660" w14:anchorId="6A18E95B">
+          <v:shape id="_x0000_i1403" type="#_x0000_t75" style="width:39pt;height:33pt" o:ole="">
             <v:imagedata r:id="rId736" o:title=""/>
           </v:shape>
-          <o:OLEObject Type="Embed" ProgID="Equation.DSMT4" ShapeID="_x0000_i1403" DrawAspect="Content" ObjectID="_1613453568" r:id="rId737"/>
+          <o:OLEObject Type="Embed" ProgID="Equation.DSMT4" ShapeID="_x0000_i1403" DrawAspect="Content" ObjectID="_1654344518" r:id="rId737"/>
         </w:object>
       </w:r>
     </w:p>
@@ -12932,11 +12840,11 @@
         <w:rPr>
           <w:position w:val="-28"/>
         </w:rPr>
-        <w:object w:dxaOrig="1440" w:dyaOrig="600">
+        <w:object w:dxaOrig="1440" w:dyaOrig="600" w14:anchorId="58BD3095">
           <v:shape id="_x0000_i1404" type="#_x0000_t75" style="width:1in;height:30pt" o:ole="">
             <v:imagedata r:id="rId738" o:title=""/>
           </v:shape>
-          <o:OLEObject Type="Embed" ProgID="Equation.DSMT4" ShapeID="_x0000_i1404" DrawAspect="Content" ObjectID="_1613453569" r:id="rId739"/>
+          <o:OLEObject Type="Embed" ProgID="Equation.DSMT4" ShapeID="_x0000_i1404" DrawAspect="Content" ObjectID="_1654344519" r:id="rId739"/>
         </w:object>
       </w:r>
       <w:r>
@@ -12946,11 +12854,11 @@
         <w:rPr>
           <w:position w:val="-20"/>
         </w:rPr>
-        <w:object w:dxaOrig="1300" w:dyaOrig="520">
-          <v:shape id="_x0000_i1405" type="#_x0000_t75" style="width:65.45pt;height:26.2pt" o:ole="">
+        <w:object w:dxaOrig="1300" w:dyaOrig="520" w14:anchorId="6CFDACE0">
+          <v:shape id="_x0000_i1405" type="#_x0000_t75" style="width:65.4pt;height:26.4pt" o:ole="">
             <v:imagedata r:id="rId740" o:title=""/>
           </v:shape>
-          <o:OLEObject Type="Embed" ProgID="Equation.DSMT4" ShapeID="_x0000_i1405" DrawAspect="Content" ObjectID="_1613453570" r:id="rId741"/>
+          <o:OLEObject Type="Embed" ProgID="Equation.DSMT4" ShapeID="_x0000_i1405" DrawAspect="Content" ObjectID="_1654344520" r:id="rId741"/>
         </w:object>
       </w:r>
       <w:r>
@@ -12971,11 +12879,11 @@
         <w:rPr>
           <w:position w:val="-26"/>
         </w:rPr>
-        <w:object w:dxaOrig="1040" w:dyaOrig="660">
-          <v:shape id="_x0000_i1406" type="#_x0000_t75" style="width:51.8pt;height:33.25pt" o:ole="">
+        <w:object w:dxaOrig="1040" w:dyaOrig="660" w14:anchorId="5ADE0B07">
+          <v:shape id="_x0000_i1406" type="#_x0000_t75" style="width:51.6pt;height:33pt" o:ole="">
             <v:imagedata r:id="rId742" o:title=""/>
           </v:shape>
-          <o:OLEObject Type="Embed" ProgID="Equation.DSMT4" ShapeID="_x0000_i1406" DrawAspect="Content" ObjectID="_1613453571" r:id="rId743"/>
+          <o:OLEObject Type="Embed" ProgID="Equation.DSMT4" ShapeID="_x0000_i1406" DrawAspect="Content" ObjectID="_1654344521" r:id="rId743"/>
         </w:object>
       </w:r>
       <w:r>
@@ -13037,11 +12945,11 @@
         <w:rPr>
           <w:position w:val="-6"/>
         </w:rPr>
-        <w:object w:dxaOrig="1340" w:dyaOrig="279">
-          <v:shape id="_x0000_i1407" type="#_x0000_t75" style="width:67.65pt;height:14.2pt" o:ole="">
+        <w:object w:dxaOrig="1340" w:dyaOrig="279" w14:anchorId="1359FCEA">
+          <v:shape id="_x0000_i1407" type="#_x0000_t75" style="width:67.8pt;height:14.4pt" o:ole="">
             <v:imagedata r:id="rId744" o:title=""/>
           </v:shape>
-          <o:OLEObject Type="Embed" ProgID="Equation.DSMT4" ShapeID="_x0000_i1407" DrawAspect="Content" ObjectID="_1613453572" r:id="rId745"/>
+          <o:OLEObject Type="Embed" ProgID="Equation.DSMT4" ShapeID="_x0000_i1407" DrawAspect="Content" ObjectID="_1654344522" r:id="rId745"/>
         </w:object>
       </w:r>
       <w:r>
@@ -13051,11 +12959,11 @@
         <w:rPr>
           <w:position w:val="-10"/>
         </w:rPr>
-        <w:object w:dxaOrig="880" w:dyaOrig="320">
-          <v:shape id="_x0000_i1408" type="#_x0000_t75" style="width:44.2pt;height:16.35pt" o:ole="">
+        <w:object w:dxaOrig="880" w:dyaOrig="320" w14:anchorId="7E4849A9">
+          <v:shape id="_x0000_i1408" type="#_x0000_t75" style="width:44.4pt;height:16.2pt" o:ole="">
             <v:imagedata r:id="rId746" o:title=""/>
           </v:shape>
-          <o:OLEObject Type="Embed" ProgID="Equation.DSMT4" ShapeID="_x0000_i1408" DrawAspect="Content" ObjectID="_1613453573" r:id="rId747"/>
+          <o:OLEObject Type="Embed" ProgID="Equation.DSMT4" ShapeID="_x0000_i1408" DrawAspect="Content" ObjectID="_1654344523" r:id="rId747"/>
         </w:object>
       </w:r>
     </w:p>
@@ -13093,11 +13001,11 @@
         <w:rPr>
           <w:position w:val="-20"/>
         </w:rPr>
-        <w:object w:dxaOrig="1359" w:dyaOrig="520">
-          <v:shape id="_x0000_i1409" type="#_x0000_t75" style="width:67.65pt;height:25.65pt" o:ole="">
+        <w:object w:dxaOrig="1359" w:dyaOrig="520" w14:anchorId="363EE27D">
+          <v:shape id="_x0000_i1409" type="#_x0000_t75" style="width:67.8pt;height:25.8pt" o:ole="">
             <v:imagedata r:id="rId748" o:title=""/>
           </v:shape>
-          <o:OLEObject Type="Embed" ProgID="Equation.DSMT4" ShapeID="_x0000_i1409" DrawAspect="Content" ObjectID="_1613453574" r:id="rId749"/>
+          <o:OLEObject Type="Embed" ProgID="Equation.DSMT4" ShapeID="_x0000_i1409" DrawAspect="Content" ObjectID="_1654344524" r:id="rId749"/>
         </w:object>
       </w:r>
       <w:r>
@@ -13107,11 +13015,11 @@
         <w:rPr>
           <w:position w:val="-20"/>
         </w:rPr>
-        <w:object w:dxaOrig="1300" w:dyaOrig="520">
-          <v:shape id="_x0000_i1410" type="#_x0000_t75" style="width:64.35pt;height:25.65pt" o:ole="">
+        <w:object w:dxaOrig="1300" w:dyaOrig="520" w14:anchorId="2583A642">
+          <v:shape id="_x0000_i1410" type="#_x0000_t75" style="width:64.2pt;height:25.8pt" o:ole="">
             <v:imagedata r:id="rId750" o:title=""/>
           </v:shape>
-          <o:OLEObject Type="Embed" ProgID="Equation.DSMT4" ShapeID="_x0000_i1410" DrawAspect="Content" ObjectID="_1613453575" r:id="rId751"/>
+          <o:OLEObject Type="Embed" ProgID="Equation.DSMT4" ShapeID="_x0000_i1410" DrawAspect="Content" ObjectID="_1654344525" r:id="rId751"/>
         </w:object>
       </w:r>
       <w:r>
@@ -13132,11 +13040,11 @@
         <w:rPr>
           <w:position w:val="-20"/>
         </w:rPr>
-        <w:object w:dxaOrig="840" w:dyaOrig="520">
-          <v:shape id="_x0000_i1411" type="#_x0000_t75" style="width:42pt;height:26.2pt" o:ole="">
+        <w:object w:dxaOrig="840" w:dyaOrig="520" w14:anchorId="468E0B71">
+          <v:shape id="_x0000_i1411" type="#_x0000_t75" style="width:42pt;height:26.4pt" o:ole="">
             <v:imagedata r:id="rId752" o:title=""/>
           </v:shape>
-          <o:OLEObject Type="Embed" ProgID="Equation.DSMT4" ShapeID="_x0000_i1411" DrawAspect="Content" ObjectID="_1613453576" r:id="rId753"/>
+          <o:OLEObject Type="Embed" ProgID="Equation.DSMT4" ShapeID="_x0000_i1411" DrawAspect="Content" ObjectID="_1654344526" r:id="rId753"/>
         </w:object>
       </w:r>
     </w:p>
@@ -13154,11 +13062,11 @@
         <w:rPr>
           <w:position w:val="-26"/>
         </w:rPr>
-        <w:object w:dxaOrig="880" w:dyaOrig="580">
-          <v:shape id="_x0000_i1412" type="#_x0000_t75" style="width:44.2pt;height:29.45pt" o:ole="">
+        <w:object w:dxaOrig="880" w:dyaOrig="580" w14:anchorId="5259C33E">
+          <v:shape id="_x0000_i1412" type="#_x0000_t75" style="width:44.4pt;height:29.4pt" o:ole="">
             <v:imagedata r:id="rId754" o:title=""/>
           </v:shape>
-          <o:OLEObject Type="Embed" ProgID="Equation.DSMT4" ShapeID="_x0000_i1412" DrawAspect="Content" ObjectID="_1613453577" r:id="rId755"/>
+          <o:OLEObject Type="Embed" ProgID="Equation.DSMT4" ShapeID="_x0000_i1412" DrawAspect="Content" ObjectID="_1654344527" r:id="rId755"/>
         </w:object>
       </w:r>
       <w:r>
@@ -13180,11 +13088,11 @@
         <w:rPr>
           <w:position w:val="-10"/>
         </w:rPr>
-        <w:object w:dxaOrig="940" w:dyaOrig="340">
-          <v:shape id="_x0000_i1413" type="#_x0000_t75" style="width:47.45pt;height:16.35pt" o:ole="">
+        <w:object w:dxaOrig="940" w:dyaOrig="340" w14:anchorId="58A40F84">
+          <v:shape id="_x0000_i1413" type="#_x0000_t75" style="width:47.4pt;height:16.2pt" o:ole="">
             <v:imagedata r:id="rId756" o:title=""/>
           </v:shape>
-          <o:OLEObject Type="Embed" ProgID="Equation.DSMT4" ShapeID="_x0000_i1413" DrawAspect="Content" ObjectID="_1613453578" r:id="rId757"/>
+          <o:OLEObject Type="Embed" ProgID="Equation.DSMT4" ShapeID="_x0000_i1413" DrawAspect="Content" ObjectID="_1654344528" r:id="rId757"/>
         </w:object>
       </w:r>
     </w:p>
@@ -13196,11 +13104,11 @@
         <w:rPr>
           <w:position w:val="-8"/>
         </w:rPr>
-        <w:object w:dxaOrig="2040" w:dyaOrig="460">
-          <v:shape id="_x0000_i1414" type="#_x0000_t75" style="width:102pt;height:23.45pt" o:ole="">
+        <w:object w:dxaOrig="2040" w:dyaOrig="460" w14:anchorId="28F42DAC">
+          <v:shape id="_x0000_i1414" type="#_x0000_t75" style="width:102pt;height:23.4pt" o:ole="">
             <v:imagedata r:id="rId758" o:title=""/>
           </v:shape>
-          <o:OLEObject Type="Embed" ProgID="Equation.DSMT4" ShapeID="_x0000_i1414" DrawAspect="Content" ObjectID="_1613453579" r:id="rId759"/>
+          <o:OLEObject Type="Embed" ProgID="Equation.DSMT4" ShapeID="_x0000_i1414" DrawAspect="Content" ObjectID="_1654344529" r:id="rId759"/>
         </w:object>
       </w:r>
     </w:p>
@@ -13218,11 +13126,11 @@
         <w:rPr>
           <w:position w:val="-8"/>
         </w:rPr>
-        <w:object w:dxaOrig="1300" w:dyaOrig="460">
-          <v:shape id="_x0000_i1415" type="#_x0000_t75" style="width:65.45pt;height:23.45pt" o:ole="">
+        <w:object w:dxaOrig="1300" w:dyaOrig="460" w14:anchorId="3A88D67B">
+          <v:shape id="_x0000_i1415" type="#_x0000_t75" style="width:65.4pt;height:23.4pt" o:ole="">
             <v:imagedata r:id="rId760" o:title=""/>
           </v:shape>
-          <o:OLEObject Type="Embed" ProgID="Equation.DSMT4" ShapeID="_x0000_i1415" DrawAspect="Content" ObjectID="_1613453580" r:id="rId761"/>
+          <o:OLEObject Type="Embed" ProgID="Equation.DSMT4" ShapeID="_x0000_i1415" DrawAspect="Content" ObjectID="_1654344530" r:id="rId761"/>
         </w:object>
       </w:r>
     </w:p>
@@ -13241,11 +13149,11 @@
         <w:rPr>
           <w:position w:val="-10"/>
         </w:rPr>
-        <w:object w:dxaOrig="940" w:dyaOrig="340">
-          <v:shape id="_x0000_i1416" type="#_x0000_t75" style="width:47.45pt;height:17.45pt" o:ole="">
+        <w:object w:dxaOrig="940" w:dyaOrig="340" w14:anchorId="2E9912F6">
+          <v:shape id="_x0000_i1416" type="#_x0000_t75" style="width:47.4pt;height:17.4pt" o:ole="">
             <v:imagedata r:id="rId762" o:title=""/>
           </v:shape>
-          <o:OLEObject Type="Embed" ProgID="Equation.DSMT4" ShapeID="_x0000_i1416" DrawAspect="Content" ObjectID="_1613453581" r:id="rId763"/>
+          <o:OLEObject Type="Embed" ProgID="Equation.DSMT4" ShapeID="_x0000_i1416" DrawAspect="Content" ObjectID="_1654344531" r:id="rId763"/>
         </w:object>
       </w:r>
     </w:p>
@@ -13257,11 +13165,11 @@
         <w:rPr>
           <w:position w:val="-20"/>
         </w:rPr>
-        <w:object w:dxaOrig="1380" w:dyaOrig="520">
-          <v:shape id="_x0000_i1417" type="#_x0000_t75" style="width:69.25pt;height:25.65pt" o:ole="">
+        <w:object w:dxaOrig="1380" w:dyaOrig="520" w14:anchorId="41793EE2">
+          <v:shape id="_x0000_i1417" type="#_x0000_t75" style="width:69pt;height:25.8pt" o:ole="">
             <v:imagedata r:id="rId764" o:title=""/>
           </v:shape>
-          <o:OLEObject Type="Embed" ProgID="Equation.DSMT4" ShapeID="_x0000_i1417" DrawAspect="Content" ObjectID="_1613453582" r:id="rId765"/>
+          <o:OLEObject Type="Embed" ProgID="Equation.DSMT4" ShapeID="_x0000_i1417" DrawAspect="Content" ObjectID="_1654344532" r:id="rId765"/>
         </w:object>
       </w:r>
     </w:p>
@@ -13279,11 +13187,11 @@
         <w:rPr>
           <w:position w:val="-26"/>
         </w:rPr>
-        <w:object w:dxaOrig="700" w:dyaOrig="580">
-          <v:shape id="_x0000_i1418" type="#_x0000_t75" style="width:35.45pt;height:29.45pt" o:ole="">
+        <w:object w:dxaOrig="700" w:dyaOrig="580" w14:anchorId="636E43EF">
+          <v:shape id="_x0000_i1418" type="#_x0000_t75" style="width:35.4pt;height:29.4pt" o:ole="">
             <v:imagedata r:id="rId766" o:title=""/>
           </v:shape>
-          <o:OLEObject Type="Embed" ProgID="Equation.DSMT4" ShapeID="_x0000_i1418" DrawAspect="Content" ObjectID="_1613453583" r:id="rId767"/>
+          <o:OLEObject Type="Embed" ProgID="Equation.DSMT4" ShapeID="_x0000_i1418" DrawAspect="Content" ObjectID="_1654344533" r:id="rId767"/>
         </w:object>
       </w:r>
     </w:p>
@@ -13302,11 +13210,11 @@
         <w:rPr>
           <w:position w:val="-10"/>
         </w:rPr>
-        <w:object w:dxaOrig="820" w:dyaOrig="340">
-          <v:shape id="_x0000_i1419" type="#_x0000_t75" style="width:41.45pt;height:17.45pt" o:ole="">
+        <w:object w:dxaOrig="820" w:dyaOrig="340" w14:anchorId="18310DE1">
+          <v:shape id="_x0000_i1419" type="#_x0000_t75" style="width:41.4pt;height:17.4pt" o:ole="">
             <v:imagedata r:id="rId768" o:title=""/>
           </v:shape>
-          <o:OLEObject Type="Embed" ProgID="Equation.DSMT4" ShapeID="_x0000_i1419" DrawAspect="Content" ObjectID="_1613453584" r:id="rId769"/>
+          <o:OLEObject Type="Embed" ProgID="Equation.DSMT4" ShapeID="_x0000_i1419" DrawAspect="Content" ObjectID="_1654344534" r:id="rId769"/>
         </w:object>
       </w:r>
       <w:r>
@@ -13321,11 +13229,11 @@
         <w:rPr>
           <w:position w:val="-20"/>
         </w:rPr>
-        <w:object w:dxaOrig="1240" w:dyaOrig="520">
-          <v:shape id="_x0000_i1420" type="#_x0000_t75" style="width:62.2pt;height:25.65pt" o:ole="">
+        <w:object w:dxaOrig="1240" w:dyaOrig="520" w14:anchorId="2CEE335A">
+          <v:shape id="_x0000_i1420" type="#_x0000_t75" style="width:62.4pt;height:25.8pt" o:ole="">
             <v:imagedata r:id="rId770" o:title=""/>
           </v:shape>
-          <o:OLEObject Type="Embed" ProgID="Equation.DSMT4" ShapeID="_x0000_i1420" DrawAspect="Content" ObjectID="_1613453585" r:id="rId771"/>
+          <o:OLEObject Type="Embed" ProgID="Equation.DSMT4" ShapeID="_x0000_i1420" DrawAspect="Content" ObjectID="_1654344535" r:id="rId771"/>
         </w:object>
       </w:r>
     </w:p>
@@ -13343,11 +13251,11 @@
         <w:rPr>
           <w:position w:val="-20"/>
         </w:rPr>
-        <w:object w:dxaOrig="639" w:dyaOrig="520">
-          <v:shape id="_x0000_i1421" type="#_x0000_t75" style="width:32.2pt;height:26.2pt" o:ole="">
+        <w:object w:dxaOrig="639" w:dyaOrig="520" w14:anchorId="4934C987">
+          <v:shape id="_x0000_i1421" type="#_x0000_t75" style="width:32.4pt;height:26.4pt" o:ole="">
             <v:imagedata r:id="rId772" o:title=""/>
           </v:shape>
-          <o:OLEObject Type="Embed" ProgID="Equation.DSMT4" ShapeID="_x0000_i1421" DrawAspect="Content" ObjectID="_1613453586" r:id="rId773"/>
+          <o:OLEObject Type="Embed" ProgID="Equation.DSMT4" ShapeID="_x0000_i1421" DrawAspect="Content" ObjectID="_1654344536" r:id="rId773"/>
         </w:object>
       </w:r>
     </w:p>
@@ -13365,11 +13273,11 @@
         <w:rPr>
           <w:position w:val="-26"/>
         </w:rPr>
-        <w:object w:dxaOrig="700" w:dyaOrig="580">
-          <v:shape id="_x0000_i1422" type="#_x0000_t75" style="width:35.45pt;height:29.45pt" o:ole="">
+        <w:object w:dxaOrig="700" w:dyaOrig="580" w14:anchorId="092424FA">
+          <v:shape id="_x0000_i1422" type="#_x0000_t75" style="width:35.4pt;height:29.4pt" o:ole="">
             <v:imagedata r:id="rId774" o:title=""/>
           </v:shape>
-          <o:OLEObject Type="Embed" ProgID="Equation.DSMT4" ShapeID="_x0000_i1422" DrawAspect="Content" ObjectID="_1613453587" r:id="rId775"/>
+          <o:OLEObject Type="Embed" ProgID="Equation.DSMT4" ShapeID="_x0000_i1422" DrawAspect="Content" ObjectID="_1654344537" r:id="rId775"/>
         </w:object>
       </w:r>
     </w:p>
@@ -13388,11 +13296,11 @@
         <w:rPr>
           <w:position w:val="-10"/>
         </w:rPr>
-        <w:object w:dxaOrig="820" w:dyaOrig="340">
-          <v:shape id="_x0000_i1423" type="#_x0000_t75" style="width:41.45pt;height:17.45pt" o:ole="">
+        <w:object w:dxaOrig="820" w:dyaOrig="340" w14:anchorId="4AAB31A2">
+          <v:shape id="_x0000_i1423" type="#_x0000_t75" style="width:41.4pt;height:17.4pt" o:ole="">
             <v:imagedata r:id="rId776" o:title=""/>
           </v:shape>
-          <o:OLEObject Type="Embed" ProgID="Equation.DSMT4" ShapeID="_x0000_i1423" DrawAspect="Content" ObjectID="_1613453588" r:id="rId777"/>
+          <o:OLEObject Type="Embed" ProgID="Equation.DSMT4" ShapeID="_x0000_i1423" DrawAspect="Content" ObjectID="_1654344538" r:id="rId777"/>
         </w:object>
       </w:r>
     </w:p>
@@ -13404,11 +13312,11 @@
         <w:rPr>
           <w:position w:val="-20"/>
         </w:rPr>
-        <w:object w:dxaOrig="1320" w:dyaOrig="499">
-          <v:shape id="_x0000_i1424" type="#_x0000_t75" style="width:66pt;height:24.55pt" o:ole="">
+        <w:object w:dxaOrig="1320" w:dyaOrig="499" w14:anchorId="249BF124">
+          <v:shape id="_x0000_i1424" type="#_x0000_t75" style="width:66pt;height:24.6pt" o:ole="">
             <v:imagedata r:id="rId778" o:title=""/>
           </v:shape>
-          <o:OLEObject Type="Embed" ProgID="Equation.DSMT4" ShapeID="_x0000_i1424" DrawAspect="Content" ObjectID="_1613453589" r:id="rId779"/>
+          <o:OLEObject Type="Embed" ProgID="Equation.DSMT4" ShapeID="_x0000_i1424" DrawAspect="Content" ObjectID="_1654344539" r:id="rId779"/>
         </w:object>
       </w:r>
     </w:p>
@@ -13426,11 +13334,11 @@
         <w:rPr>
           <w:position w:val="-26"/>
         </w:rPr>
-        <w:object w:dxaOrig="980" w:dyaOrig="580">
-          <v:shape id="_x0000_i1425" type="#_x0000_t75" style="width:48.55pt;height:29.45pt" o:ole="">
+        <w:object w:dxaOrig="980" w:dyaOrig="580" w14:anchorId="0D7EAB07">
+          <v:shape id="_x0000_i1425" type="#_x0000_t75" style="width:48.6pt;height:29.4pt" o:ole="">
             <v:imagedata r:id="rId780" o:title=""/>
           </v:shape>
-          <o:OLEObject Type="Embed" ProgID="Equation.DSMT4" ShapeID="_x0000_i1425" DrawAspect="Content" ObjectID="_1613453590" r:id="rId781"/>
+          <o:OLEObject Type="Embed" ProgID="Equation.DSMT4" ShapeID="_x0000_i1425" DrawAspect="Content" ObjectID="_1654344540" r:id="rId781"/>
         </w:object>
       </w:r>
       <w:r>
@@ -13452,11 +13360,11 @@
         <w:rPr>
           <w:position w:val="-10"/>
         </w:rPr>
-        <w:object w:dxaOrig="820" w:dyaOrig="340">
-          <v:shape id="_x0000_i1426" type="#_x0000_t75" style="width:41.45pt;height:17.45pt" o:ole="">
+        <w:object w:dxaOrig="820" w:dyaOrig="340" w14:anchorId="4F73E0D1">
+          <v:shape id="_x0000_i1426" type="#_x0000_t75" style="width:41.4pt;height:17.4pt" o:ole="">
             <v:imagedata r:id="rId782" o:title=""/>
           </v:shape>
-          <o:OLEObject Type="Embed" ProgID="Equation.DSMT4" ShapeID="_x0000_i1426" DrawAspect="Content" ObjectID="_1613453591" r:id="rId783"/>
+          <o:OLEObject Type="Embed" ProgID="Equation.DSMT4" ShapeID="_x0000_i1426" DrawAspect="Content" ObjectID="_1654344541" r:id="rId783"/>
         </w:object>
       </w:r>
     </w:p>
@@ -13509,11 +13417,11 @@
         <w:rPr>
           <w:position w:val="-20"/>
         </w:rPr>
-        <w:object w:dxaOrig="580" w:dyaOrig="520">
-          <v:shape id="_x0000_i1427" type="#_x0000_t75" style="width:29.45pt;height:25.65pt" o:ole="">
+        <w:object w:dxaOrig="580" w:dyaOrig="520" w14:anchorId="2B849163">
+          <v:shape id="_x0000_i1427" type="#_x0000_t75" style="width:29.4pt;height:25.8pt" o:ole="">
             <v:imagedata r:id="rId784" o:title=""/>
           </v:shape>
-          <o:OLEObject Type="Embed" ProgID="Equation.DSMT4" ShapeID="_x0000_i1427" DrawAspect="Content" ObjectID="_1613453592" r:id="rId785"/>
+          <o:OLEObject Type="Embed" ProgID="Equation.DSMT4" ShapeID="_x0000_i1427" DrawAspect="Content" ObjectID="_1654344542" r:id="rId785"/>
         </w:object>
       </w:r>
       <w:r>
@@ -13573,11 +13481,11 @@
         <w:rPr>
           <w:position w:val="-44"/>
         </w:rPr>
-        <w:object w:dxaOrig="1380" w:dyaOrig="999">
-          <v:shape id="_x0000_i1428" type="#_x0000_t75" style="width:69.25pt;height:50.2pt" o:ole="">
+        <w:object w:dxaOrig="1380" w:dyaOrig="999" w14:anchorId="17CA462E">
+          <v:shape id="_x0000_i1428" type="#_x0000_t75" style="width:69pt;height:50.4pt" o:ole="">
             <v:imagedata r:id="rId786" o:title=""/>
           </v:shape>
-          <o:OLEObject Type="Embed" ProgID="Equation.DSMT4" ShapeID="_x0000_i1428" DrawAspect="Content" ObjectID="_1613453593" r:id="rId787"/>
+          <o:OLEObject Type="Embed" ProgID="Equation.DSMT4" ShapeID="_x0000_i1428" DrawAspect="Content" ObjectID="_1654344543" r:id="rId787"/>
         </w:object>
       </w:r>
       <w:r>
@@ -13602,11 +13510,11 @@
         <w:rPr>
           <w:position w:val="-20"/>
         </w:rPr>
-        <w:object w:dxaOrig="1280" w:dyaOrig="520">
-          <v:shape id="_x0000_i1429" type="#_x0000_t75" style="width:63.8pt;height:25.65pt" o:ole="">
+        <w:object w:dxaOrig="1280" w:dyaOrig="520" w14:anchorId="45F30390">
+          <v:shape id="_x0000_i1429" type="#_x0000_t75" style="width:63.6pt;height:25.8pt" o:ole="">
             <v:imagedata r:id="rId788" o:title=""/>
           </v:shape>
-          <o:OLEObject Type="Embed" ProgID="Equation.DSMT4" ShapeID="_x0000_i1429" DrawAspect="Content" ObjectID="_1613453594" r:id="rId789"/>
+          <o:OLEObject Type="Embed" ProgID="Equation.DSMT4" ShapeID="_x0000_i1429" DrawAspect="Content" ObjectID="_1654344544" r:id="rId789"/>
         </w:object>
       </w:r>
     </w:p>
@@ -13627,11 +13535,11 @@
         <w:rPr>
           <w:position w:val="-26"/>
         </w:rPr>
-        <w:object w:dxaOrig="960" w:dyaOrig="580">
-          <v:shape id="_x0000_i1430" type="#_x0000_t75" style="width:48pt;height:28.35pt" o:ole="">
+        <w:object w:dxaOrig="960" w:dyaOrig="580" w14:anchorId="16DC95A3">
+          <v:shape id="_x0000_i1430" type="#_x0000_t75" style="width:48pt;height:28.2pt" o:ole="">
             <v:imagedata r:id="rId790" o:title=""/>
           </v:shape>
-          <o:OLEObject Type="Embed" ProgID="Equation.DSMT4" ShapeID="_x0000_i1430" DrawAspect="Content" ObjectID="_1613453595" r:id="rId791"/>
+          <o:OLEObject Type="Embed" ProgID="Equation.DSMT4" ShapeID="_x0000_i1430" DrawAspect="Content" ObjectID="_1654344545" r:id="rId791"/>
         </w:object>
       </w:r>
     </w:p>
@@ -13671,11 +13579,11 @@
         <w:rPr>
           <w:position w:val="-6"/>
         </w:rPr>
-        <w:object w:dxaOrig="1219" w:dyaOrig="279">
-          <v:shape id="_x0000_i1431" type="#_x0000_t75" style="width:61.65pt;height:14.2pt" o:ole="">
+        <w:object w:dxaOrig="1219" w:dyaOrig="279" w14:anchorId="27655E64">
+          <v:shape id="_x0000_i1431" type="#_x0000_t75" style="width:61.8pt;height:14.4pt" o:ole="">
             <v:imagedata r:id="rId792" o:title=""/>
           </v:shape>
-          <o:OLEObject Type="Embed" ProgID="Equation.DSMT4" ShapeID="_x0000_i1431" DrawAspect="Content" ObjectID="_1613453596" r:id="rId793"/>
+          <o:OLEObject Type="Embed" ProgID="Equation.DSMT4" ShapeID="_x0000_i1431" DrawAspect="Content" ObjectID="_1654344546" r:id="rId793"/>
         </w:object>
       </w:r>
       <w:r>
@@ -13741,11 +13649,11 @@
         <w:rPr>
           <w:position w:val="-20"/>
         </w:rPr>
-        <w:object w:dxaOrig="2659" w:dyaOrig="520">
-          <v:shape id="_x0000_i1432" type="#_x0000_t75" style="width:133.65pt;height:25.65pt" o:ole="">
+        <w:object w:dxaOrig="2659" w:dyaOrig="520" w14:anchorId="76E2E370">
+          <v:shape id="_x0000_i1432" type="#_x0000_t75" style="width:133.8pt;height:25.8pt" o:ole="">
             <v:imagedata r:id="rId794" o:title=""/>
           </v:shape>
-          <o:OLEObject Type="Embed" ProgID="Equation.DSMT4" ShapeID="_x0000_i1432" DrawAspect="Content" ObjectID="_1613453597" r:id="rId795"/>
+          <o:OLEObject Type="Embed" ProgID="Equation.DSMT4" ShapeID="_x0000_i1432" DrawAspect="Content" ObjectID="_1654344547" r:id="rId795"/>
         </w:object>
       </w:r>
     </w:p>
@@ -13766,11 +13674,11 @@
         <w:rPr>
           <w:position w:val="-26"/>
         </w:rPr>
-        <w:object w:dxaOrig="1240" w:dyaOrig="580">
-          <v:shape id="_x0000_i1433" type="#_x0000_t75" style="width:62.2pt;height:28.35pt" o:ole="">
+        <w:object w:dxaOrig="1240" w:dyaOrig="580" w14:anchorId="793C39F8">
+          <v:shape id="_x0000_i1433" type="#_x0000_t75" style="width:62.4pt;height:28.2pt" o:ole="">
             <v:imagedata r:id="rId796" o:title=""/>
           </v:shape>
-          <o:OLEObject Type="Embed" ProgID="Equation.DSMT4" ShapeID="_x0000_i1433" DrawAspect="Content" ObjectID="_1613453598" r:id="rId797"/>
+          <o:OLEObject Type="Embed" ProgID="Equation.DSMT4" ShapeID="_x0000_i1433" DrawAspect="Content" ObjectID="_1654344548" r:id="rId797"/>
         </w:object>
       </w:r>
     </w:p>
@@ -13810,11 +13718,11 @@
         <w:rPr>
           <w:position w:val="-20"/>
         </w:rPr>
-        <w:object w:dxaOrig="1300" w:dyaOrig="520">
-          <v:shape id="_x0000_i1434" type="#_x0000_t75" style="width:65.45pt;height:25.65pt" o:ole="">
+        <w:object w:dxaOrig="1300" w:dyaOrig="520" w14:anchorId="1688C9B8">
+          <v:shape id="_x0000_i1434" type="#_x0000_t75" style="width:65.4pt;height:25.8pt" o:ole="">
             <v:imagedata r:id="rId798" o:title=""/>
           </v:shape>
-          <o:OLEObject Type="Embed" ProgID="Equation.DSMT4" ShapeID="_x0000_i1434" DrawAspect="Content" ObjectID="_1613453599" r:id="rId799"/>
+          <o:OLEObject Type="Embed" ProgID="Equation.DSMT4" ShapeID="_x0000_i1434" DrawAspect="Content" ObjectID="_1654344549" r:id="rId799"/>
         </w:object>
       </w:r>
       <w:r>
@@ -13876,11 +13784,11 @@
         <w:rPr>
           <w:position w:val="-26"/>
         </w:rPr>
-        <w:object w:dxaOrig="3159" w:dyaOrig="680">
-          <v:shape id="_x0000_i1435" type="#_x0000_t75" style="width:158.2pt;height:34.35pt" o:ole="">
+        <w:object w:dxaOrig="3159" w:dyaOrig="680" w14:anchorId="18AF5D9B">
+          <v:shape id="_x0000_i1435" type="#_x0000_t75" style="width:158.4pt;height:34.2pt" o:ole="">
             <v:imagedata r:id="rId800" o:title=""/>
           </v:shape>
-          <o:OLEObject Type="Embed" ProgID="Equation.DSMT4" ShapeID="_x0000_i1435" DrawAspect="Content" ObjectID="_1613453600" r:id="rId801"/>
+          <o:OLEObject Type="Embed" ProgID="Equation.DSMT4" ShapeID="_x0000_i1435" DrawAspect="Content" ObjectID="_1654344550" r:id="rId801"/>
         </w:object>
       </w:r>
     </w:p>
@@ -13920,11 +13828,11 @@
         <w:rPr>
           <w:position w:val="-6"/>
         </w:rPr>
-        <w:object w:dxaOrig="1719" w:dyaOrig="279">
-          <v:shape id="_x0000_i1436" type="#_x0000_t75" style="width:86.2pt;height:14.2pt" o:ole="">
+        <w:object w:dxaOrig="1719" w:dyaOrig="279" w14:anchorId="1AA6BAE8">
+          <v:shape id="_x0000_i1436" type="#_x0000_t75" style="width:86.4pt;height:14.4pt" o:ole="">
             <v:imagedata r:id="rId802" o:title=""/>
           </v:shape>
-          <o:OLEObject Type="Embed" ProgID="Equation.DSMT4" ShapeID="_x0000_i1436" DrawAspect="Content" ObjectID="_1613453601" r:id="rId803"/>
+          <o:OLEObject Type="Embed" ProgID="Equation.DSMT4" ShapeID="_x0000_i1436" DrawAspect="Content" ObjectID="_1654344551" r:id="rId803"/>
         </w:object>
       </w:r>
       <w:r>
@@ -13986,11 +13894,11 @@
         <w:rPr>
           <w:position w:val="-20"/>
         </w:rPr>
-        <w:object w:dxaOrig="3660" w:dyaOrig="520">
-          <v:shape id="_x0000_i1437" type="#_x0000_t75" style="width:183.25pt;height:25.65pt" o:ole="">
+        <w:object w:dxaOrig="3660" w:dyaOrig="520" w14:anchorId="095D2795">
+          <v:shape id="_x0000_i1437" type="#_x0000_t75" style="width:183pt;height:25.8pt" o:ole="">
             <v:imagedata r:id="rId804" o:title=""/>
           </v:shape>
-          <o:OLEObject Type="Embed" ProgID="Equation.DSMT4" ShapeID="_x0000_i1437" DrawAspect="Content" ObjectID="_1613453602" r:id="rId805"/>
+          <o:OLEObject Type="Embed" ProgID="Equation.DSMT4" ShapeID="_x0000_i1437" DrawAspect="Content" ObjectID="_1654344552" r:id="rId805"/>
         </w:object>
       </w:r>
     </w:p>
@@ -14008,11 +13916,11 @@
         <w:rPr>
           <w:position w:val="-6"/>
         </w:rPr>
-        <w:object w:dxaOrig="1460" w:dyaOrig="279">
-          <v:shape id="_x0000_i1438" type="#_x0000_t75" style="width:72.55pt;height:14.2pt" o:ole="">
+        <w:object w:dxaOrig="1460" w:dyaOrig="279" w14:anchorId="55C435AD">
+          <v:shape id="_x0000_i1438" type="#_x0000_t75" style="width:72.6pt;height:14.4pt" o:ole="">
             <v:imagedata r:id="rId806" o:title=""/>
           </v:shape>
-          <o:OLEObject Type="Embed" ProgID="Equation.DSMT4" ShapeID="_x0000_i1438" DrawAspect="Content" ObjectID="_1613453603" r:id="rId807"/>
+          <o:OLEObject Type="Embed" ProgID="Equation.DSMT4" ShapeID="_x0000_i1438" DrawAspect="Content" ObjectID="_1654344553" r:id="rId807"/>
         </w:object>
       </w:r>
     </w:p>
@@ -14030,11 +13938,11 @@
         <w:rPr>
           <w:position w:val="-10"/>
         </w:rPr>
-        <w:object w:dxaOrig="1040" w:dyaOrig="340">
-          <v:shape id="_x0000_i1439" type="#_x0000_t75" style="width:51.8pt;height:17.45pt" o:ole="">
+        <w:object w:dxaOrig="1040" w:dyaOrig="340" w14:anchorId="634C10AD">
+          <v:shape id="_x0000_i1439" type="#_x0000_t75" style="width:51.6pt;height:17.4pt" o:ole="">
             <v:imagedata r:id="rId808" o:title=""/>
           </v:shape>
-          <o:OLEObject Type="Embed" ProgID="Equation.DSMT4" ShapeID="_x0000_i1439" DrawAspect="Content" ObjectID="_1613453604" r:id="rId809"/>
+          <o:OLEObject Type="Embed" ProgID="Equation.DSMT4" ShapeID="_x0000_i1439" DrawAspect="Content" ObjectID="_1654344554" r:id="rId809"/>
         </w:object>
       </w:r>
     </w:p>
@@ -14089,11 +13997,11 @@
         <w:rPr>
           <w:position w:val="-10"/>
         </w:rPr>
-        <w:object w:dxaOrig="1960" w:dyaOrig="320">
-          <v:shape id="_x0000_i1440" type="#_x0000_t75" style="width:97.65pt;height:16.35pt" o:ole="">
+        <w:object w:dxaOrig="1960" w:dyaOrig="320" w14:anchorId="7828AD16">
+          <v:shape id="_x0000_i1440" type="#_x0000_t75" style="width:97.8pt;height:16.2pt" o:ole="">
             <v:imagedata r:id="rId810" o:title=""/>
           </v:shape>
-          <o:OLEObject Type="Embed" ProgID="Equation.DSMT4" ShapeID="_x0000_i1440" DrawAspect="Content" ObjectID="_1613453605" r:id="rId811"/>
+          <o:OLEObject Type="Embed" ProgID="Equation.DSMT4" ShapeID="_x0000_i1440" DrawAspect="Content" ObjectID="_1654344555" r:id="rId811"/>
         </w:object>
       </w:r>
     </w:p>
@@ -14128,11 +14036,11 @@
         <w:rPr>
           <w:position w:val="-10"/>
         </w:rPr>
-        <w:object w:dxaOrig="3120" w:dyaOrig="420">
-          <v:shape id="_x0000_i1441" type="#_x0000_t75" style="width:156pt;height:21.25pt" o:ole="">
+        <w:object w:dxaOrig="3120" w:dyaOrig="420" w14:anchorId="4B8528F1">
+          <v:shape id="_x0000_i1441" type="#_x0000_t75" style="width:156pt;height:21pt" o:ole="">
             <v:imagedata r:id="rId812" o:title=""/>
           </v:shape>
-          <o:OLEObject Type="Embed" ProgID="Equation.DSMT4" ShapeID="_x0000_i1441" DrawAspect="Content" ObjectID="_1613453606" r:id="rId813"/>
+          <o:OLEObject Type="Embed" ProgID="Equation.DSMT4" ShapeID="_x0000_i1441" DrawAspect="Content" ObjectID="_1654344556" r:id="rId813"/>
         </w:object>
       </w:r>
     </w:p>
@@ -14150,11 +14058,11 @@
         <w:rPr>
           <w:position w:val="-10"/>
         </w:rPr>
-        <w:object w:dxaOrig="999" w:dyaOrig="420">
-          <v:shape id="_x0000_i1442" type="#_x0000_t75" style="width:50.2pt;height:21.25pt" o:ole="">
+        <w:object w:dxaOrig="999" w:dyaOrig="420" w14:anchorId="4E807A72">
+          <v:shape id="_x0000_i1442" type="#_x0000_t75" style="width:50.4pt;height:21pt" o:ole="">
             <v:imagedata r:id="rId814" o:title=""/>
           </v:shape>
-          <o:OLEObject Type="Embed" ProgID="Equation.DSMT4" ShapeID="_x0000_i1442" DrawAspect="Content" ObjectID="_1613453607" r:id="rId815"/>
+          <o:OLEObject Type="Embed" ProgID="Equation.DSMT4" ShapeID="_x0000_i1442" DrawAspect="Content" ObjectID="_1654344557" r:id="rId815"/>
         </w:object>
       </w:r>
     </w:p>
@@ -14194,11 +14102,11 @@
         <w:rPr>
           <w:position w:val="-10"/>
         </w:rPr>
-        <w:object w:dxaOrig="1980" w:dyaOrig="320">
-          <v:shape id="_x0000_i1443" type="#_x0000_t75" style="width:99.25pt;height:16.35pt" o:ole="">
+        <w:object w:dxaOrig="1980" w:dyaOrig="320" w14:anchorId="31E63989">
+          <v:shape id="_x0000_i1443" type="#_x0000_t75" style="width:99pt;height:16.2pt" o:ole="">
             <v:imagedata r:id="rId816" o:title=""/>
           </v:shape>
-          <o:OLEObject Type="Embed" ProgID="Equation.DSMT4" ShapeID="_x0000_i1443" DrawAspect="Content" ObjectID="_1613453608" r:id="rId817"/>
+          <o:OLEObject Type="Embed" ProgID="Equation.DSMT4" ShapeID="_x0000_i1443" DrawAspect="Content" ObjectID="_1654344558" r:id="rId817"/>
         </w:object>
       </w:r>
     </w:p>
@@ -14234,11 +14142,11 @@
         <w:rPr>
           <w:position w:val="-10"/>
         </w:rPr>
-        <w:object w:dxaOrig="4040" w:dyaOrig="420">
-          <v:shape id="_x0000_i1444" type="#_x0000_t75" style="width:201.8pt;height:21.25pt" o:ole="">
+        <w:object w:dxaOrig="4040" w:dyaOrig="420" w14:anchorId="683A199B">
+          <v:shape id="_x0000_i1444" type="#_x0000_t75" style="width:201.6pt;height:21pt" o:ole="">
             <v:imagedata r:id="rId818" o:title=""/>
           </v:shape>
-          <o:OLEObject Type="Embed" ProgID="Equation.DSMT4" ShapeID="_x0000_i1444" DrawAspect="Content" ObjectID="_1613453609" r:id="rId819"/>
+          <o:OLEObject Type="Embed" ProgID="Equation.DSMT4" ShapeID="_x0000_i1444" DrawAspect="Content" ObjectID="_1654344559" r:id="rId819"/>
         </w:object>
       </w:r>
     </w:p>
@@ -14274,11 +14182,11 @@
         <w:rPr>
           <w:position w:val="-8"/>
         </w:rPr>
-        <w:object w:dxaOrig="980" w:dyaOrig="460">
-          <v:shape id="_x0000_i1445" type="#_x0000_t75" style="width:48.55pt;height:23.45pt" o:ole="">
+        <w:object w:dxaOrig="980" w:dyaOrig="460" w14:anchorId="17F52B2C">
+          <v:shape id="_x0000_i1445" type="#_x0000_t75" style="width:48.6pt;height:23.4pt" o:ole="">
             <v:imagedata r:id="rId820" o:title=""/>
           </v:shape>
-          <o:OLEObject Type="Embed" ProgID="Equation.DSMT4" ShapeID="_x0000_i1445" DrawAspect="Content" ObjectID="_1613453610" r:id="rId821"/>
+          <o:OLEObject Type="Embed" ProgID="Equation.DSMT4" ShapeID="_x0000_i1445" DrawAspect="Content" ObjectID="_1654344560" r:id="rId821"/>
         </w:object>
       </w:r>
       <w:r>
@@ -14288,11 +14196,11 @@
         <w:rPr>
           <w:position w:val="-6"/>
         </w:rPr>
-        <w:object w:dxaOrig="660" w:dyaOrig="279">
-          <v:shape id="_x0000_i1446" type="#_x0000_t75" style="width:33.25pt;height:14.2pt" o:ole="">
+        <w:object w:dxaOrig="660" w:dyaOrig="279" w14:anchorId="338604FC">
+          <v:shape id="_x0000_i1446" type="#_x0000_t75" style="width:33pt;height:14.4pt" o:ole="">
             <v:imagedata r:id="rId822" o:title=""/>
           </v:shape>
-          <o:OLEObject Type="Embed" ProgID="Equation.DSMT4" ShapeID="_x0000_i1446" DrawAspect="Content" ObjectID="_1613453611" r:id="rId823"/>
+          <o:OLEObject Type="Embed" ProgID="Equation.DSMT4" ShapeID="_x0000_i1446" DrawAspect="Content" ObjectID="_1654344561" r:id="rId823"/>
         </w:object>
       </w:r>
       <w:r>
@@ -14340,11 +14248,11 @@
         <w:rPr>
           <w:position w:val="-12"/>
         </w:rPr>
-        <w:object w:dxaOrig="2740" w:dyaOrig="499">
-          <v:shape id="_x0000_i1447" type="#_x0000_t75" style="width:137.45pt;height:25.65pt" o:ole="">
+        <w:object w:dxaOrig="2740" w:dyaOrig="499" w14:anchorId="377A14C2">
+          <v:shape id="_x0000_i1447" type="#_x0000_t75" style="width:137.4pt;height:25.8pt" o:ole="">
             <v:imagedata r:id="rId824" o:title=""/>
           </v:shape>
-          <o:OLEObject Type="Embed" ProgID="Equation.DSMT4" ShapeID="_x0000_i1447" DrawAspect="Content" ObjectID="_1613453612" r:id="rId825"/>
+          <o:OLEObject Type="Embed" ProgID="Equation.DSMT4" ShapeID="_x0000_i1447" DrawAspect="Content" ObjectID="_1654344562" r:id="rId825"/>
         </w:object>
       </w:r>
     </w:p>
@@ -14363,11 +14271,11 @@
         <w:rPr>
           <w:position w:val="-8"/>
         </w:rPr>
-        <w:object w:dxaOrig="1740" w:dyaOrig="460">
-          <v:shape id="_x0000_i1448" type="#_x0000_t75" style="width:87.25pt;height:23.45pt" o:ole="">
+        <w:object w:dxaOrig="1740" w:dyaOrig="460" w14:anchorId="617B2ED1">
+          <v:shape id="_x0000_i1448" type="#_x0000_t75" style="width:87pt;height:23.4pt" o:ole="">
             <v:imagedata r:id="rId826" o:title=""/>
           </v:shape>
-          <o:OLEObject Type="Embed" ProgID="Equation.DSMT4" ShapeID="_x0000_i1448" DrawAspect="Content" ObjectID="_1613453613" r:id="rId827"/>
+          <o:OLEObject Type="Embed" ProgID="Equation.DSMT4" ShapeID="_x0000_i1448" DrawAspect="Content" ObjectID="_1654344563" r:id="rId827"/>
         </w:object>
       </w:r>
     </w:p>
@@ -14386,11 +14294,11 @@
         <w:rPr>
           <w:position w:val="-12"/>
         </w:rPr>
-        <w:object w:dxaOrig="1740" w:dyaOrig="499">
-          <v:shape id="_x0000_i1449" type="#_x0000_t75" style="width:87.25pt;height:25.65pt" o:ole="">
+        <w:object w:dxaOrig="1740" w:dyaOrig="499" w14:anchorId="4DBFE7AF">
+          <v:shape id="_x0000_i1449" type="#_x0000_t75" style="width:87pt;height:25.8pt" o:ole="">
             <v:imagedata r:id="rId828" o:title=""/>
           </v:shape>
-          <o:OLEObject Type="Embed" ProgID="Equation.DSMT4" ShapeID="_x0000_i1449" DrawAspect="Content" ObjectID="_1613453614" r:id="rId829"/>
+          <o:OLEObject Type="Embed" ProgID="Equation.DSMT4" ShapeID="_x0000_i1449" DrawAspect="Content" ObjectID="_1654344564" r:id="rId829"/>
         </w:object>
       </w:r>
     </w:p>
@@ -14409,11 +14317,11 @@
         <w:rPr>
           <w:position w:val="-8"/>
         </w:rPr>
-        <w:object w:dxaOrig="1480" w:dyaOrig="460">
-          <v:shape id="_x0000_i1450" type="#_x0000_t75" style="width:74.2pt;height:23.45pt" o:ole="">
+        <w:object w:dxaOrig="1480" w:dyaOrig="460" w14:anchorId="562803A8">
+          <v:shape id="_x0000_i1450" type="#_x0000_t75" style="width:74.4pt;height:23.4pt" o:ole="">
             <v:imagedata r:id="rId830" o:title=""/>
           </v:shape>
-          <o:OLEObject Type="Embed" ProgID="Equation.DSMT4" ShapeID="_x0000_i1450" DrawAspect="Content" ObjectID="_1613453615" r:id="rId831"/>
+          <o:OLEObject Type="Embed" ProgID="Equation.DSMT4" ShapeID="_x0000_i1450" DrawAspect="Content" ObjectID="_1654344565" r:id="rId831"/>
         </w:object>
       </w:r>
     </w:p>
@@ -14435,11 +14343,11 @@
         <w:rPr>
           <w:position w:val="-10"/>
         </w:rPr>
-        <w:object w:dxaOrig="1040" w:dyaOrig="340">
-          <v:shape id="_x0000_i1451" type="#_x0000_t75" style="width:52.35pt;height:17.45pt" o:ole="">
+        <w:object w:dxaOrig="1040" w:dyaOrig="340" w14:anchorId="58213120">
+          <v:shape id="_x0000_i1451" type="#_x0000_t75" style="width:52.2pt;height:17.4pt" o:ole="">
             <v:imagedata r:id="rId832" o:title=""/>
           </v:shape>
-          <o:OLEObject Type="Embed" ProgID="Equation.DSMT4" ShapeID="_x0000_i1451" DrawAspect="Content" ObjectID="_1613453616" r:id="rId833"/>
+          <o:OLEObject Type="Embed" ProgID="Equation.DSMT4" ShapeID="_x0000_i1451" DrawAspect="Content" ObjectID="_1654344566" r:id="rId833"/>
         </w:object>
       </w:r>
     </w:p>
@@ -14475,11 +14383,11 @@
         <w:rPr>
           <w:position w:val="-8"/>
         </w:rPr>
-        <w:object w:dxaOrig="1080" w:dyaOrig="460">
-          <v:shape id="_x0000_i1452" type="#_x0000_t75" style="width:54pt;height:23.45pt" o:ole="">
+        <w:object w:dxaOrig="1080" w:dyaOrig="460" w14:anchorId="0C668473">
+          <v:shape id="_x0000_i1452" type="#_x0000_t75" style="width:54pt;height:23.4pt" o:ole="">
             <v:imagedata r:id="rId834" o:title=""/>
           </v:shape>
-          <o:OLEObject Type="Embed" ProgID="Equation.DSMT4" ShapeID="_x0000_i1452" DrawAspect="Content" ObjectID="_1613453617" r:id="rId835"/>
+          <o:OLEObject Type="Embed" ProgID="Equation.DSMT4" ShapeID="_x0000_i1452" DrawAspect="Content" ObjectID="_1654344567" r:id="rId835"/>
         </w:object>
       </w:r>
       <w:r>
@@ -14489,11 +14397,11 @@
         <w:rPr>
           <w:position w:val="-6"/>
         </w:rPr>
-        <w:object w:dxaOrig="680" w:dyaOrig="279">
-          <v:shape id="_x0000_i1453" type="#_x0000_t75" style="width:33.8pt;height:14.2pt" o:ole="">
+        <w:object w:dxaOrig="680" w:dyaOrig="279" w14:anchorId="53F3F1DD">
+          <v:shape id="_x0000_i1453" type="#_x0000_t75" style="width:33.6pt;height:14.4pt" o:ole="">
             <v:imagedata r:id="rId836" o:title=""/>
           </v:shape>
-          <o:OLEObject Type="Embed" ProgID="Equation.DSMT4" ShapeID="_x0000_i1453" DrawAspect="Content" ObjectID="_1613453618" r:id="rId837"/>
+          <o:OLEObject Type="Embed" ProgID="Equation.DSMT4" ShapeID="_x0000_i1453" DrawAspect="Content" ObjectID="_1654344568" r:id="rId837"/>
         </w:object>
       </w:r>
       <w:r>
@@ -14543,11 +14451,11 @@
         <w:rPr>
           <w:position w:val="-12"/>
         </w:rPr>
-        <w:object w:dxaOrig="2980" w:dyaOrig="499">
-          <v:shape id="_x0000_i1454" type="#_x0000_t75" style="width:148.35pt;height:25.65pt" o:ole="">
+        <w:object w:dxaOrig="2980" w:dyaOrig="499" w14:anchorId="50928D11">
+          <v:shape id="_x0000_i1454" type="#_x0000_t75" style="width:148.2pt;height:25.8pt" o:ole="">
             <v:imagedata r:id="rId838" o:title=""/>
           </v:shape>
-          <o:OLEObject Type="Embed" ProgID="Equation.DSMT4" ShapeID="_x0000_i1454" DrawAspect="Content" ObjectID="_1613453619" r:id="rId839"/>
+          <o:OLEObject Type="Embed" ProgID="Equation.DSMT4" ShapeID="_x0000_i1454" DrawAspect="Content" ObjectID="_1654344569" r:id="rId839"/>
         </w:object>
       </w:r>
     </w:p>
@@ -14565,11 +14473,11 @@
         <w:rPr>
           <w:position w:val="-8"/>
         </w:rPr>
-        <w:object w:dxaOrig="1719" w:dyaOrig="460">
-          <v:shape id="_x0000_i1455" type="#_x0000_t75" style="width:86.2pt;height:23.45pt" o:ole="">
+        <w:object w:dxaOrig="1719" w:dyaOrig="460" w14:anchorId="213AA097">
+          <v:shape id="_x0000_i1455" type="#_x0000_t75" style="width:86.4pt;height:23.4pt" o:ole="">
             <v:imagedata r:id="rId840" o:title=""/>
           </v:shape>
-          <o:OLEObject Type="Embed" ProgID="Equation.DSMT4" ShapeID="_x0000_i1455" DrawAspect="Content" ObjectID="_1613453620" r:id="rId841"/>
+          <o:OLEObject Type="Embed" ProgID="Equation.DSMT4" ShapeID="_x0000_i1455" DrawAspect="Content" ObjectID="_1654344570" r:id="rId841"/>
         </w:object>
       </w:r>
     </w:p>
@@ -14587,11 +14495,11 @@
         <w:rPr>
           <w:position w:val="-12"/>
         </w:rPr>
-        <w:object w:dxaOrig="1719" w:dyaOrig="499">
-          <v:shape id="_x0000_i1456" type="#_x0000_t75" style="width:86.2pt;height:25.65pt" o:ole="">
+        <w:object w:dxaOrig="1719" w:dyaOrig="499" w14:anchorId="612F8B68">
+          <v:shape id="_x0000_i1456" type="#_x0000_t75" style="width:86.4pt;height:25.8pt" o:ole="">
             <v:imagedata r:id="rId842" o:title=""/>
           </v:shape>
-          <o:OLEObject Type="Embed" ProgID="Equation.DSMT4" ShapeID="_x0000_i1456" DrawAspect="Content" ObjectID="_1613453621" r:id="rId843"/>
+          <o:OLEObject Type="Embed" ProgID="Equation.DSMT4" ShapeID="_x0000_i1456" DrawAspect="Content" ObjectID="_1654344571" r:id="rId843"/>
         </w:object>
       </w:r>
     </w:p>
@@ -14609,11 +14517,11 @@
         <w:rPr>
           <w:position w:val="-8"/>
         </w:rPr>
-        <w:object w:dxaOrig="1480" w:dyaOrig="460">
-          <v:shape id="_x0000_i1457" type="#_x0000_t75" style="width:74.2pt;height:23.45pt" o:ole="">
+        <w:object w:dxaOrig="1480" w:dyaOrig="460" w14:anchorId="78040AB7">
+          <v:shape id="_x0000_i1457" type="#_x0000_t75" style="width:74.4pt;height:23.4pt" o:ole="">
             <v:imagedata r:id="rId844" o:title=""/>
           </v:shape>
-          <o:OLEObject Type="Embed" ProgID="Equation.DSMT4" ShapeID="_x0000_i1457" DrawAspect="Content" ObjectID="_1613453622" r:id="rId845"/>
+          <o:OLEObject Type="Embed" ProgID="Equation.DSMT4" ShapeID="_x0000_i1457" DrawAspect="Content" ObjectID="_1654344572" r:id="rId845"/>
         </w:object>
       </w:r>
     </w:p>
@@ -14632,11 +14540,11 @@
         <w:rPr>
           <w:position w:val="-8"/>
         </w:rPr>
-        <w:object w:dxaOrig="1160" w:dyaOrig="460">
-          <v:shape id="_x0000_i1458" type="#_x0000_t75" style="width:57.8pt;height:23.45pt" o:ole="">
+        <w:object w:dxaOrig="1160" w:dyaOrig="460" w14:anchorId="4E1C0AF0">
+          <v:shape id="_x0000_i1458" type="#_x0000_t75" style="width:57.6pt;height:23.4pt" o:ole="">
             <v:imagedata r:id="rId846" o:title=""/>
           </v:shape>
-          <o:OLEObject Type="Embed" ProgID="Equation.DSMT4" ShapeID="_x0000_i1458" DrawAspect="Content" ObjectID="_1613453623" r:id="rId847"/>
+          <o:OLEObject Type="Embed" ProgID="Equation.DSMT4" ShapeID="_x0000_i1458" DrawAspect="Content" ObjectID="_1654344573" r:id="rId847"/>
         </w:object>
       </w:r>
     </w:p>
@@ -14653,11 +14561,11 @@
         <w:rPr>
           <w:position w:val="-10"/>
         </w:rPr>
-        <w:object w:dxaOrig="1020" w:dyaOrig="340">
-          <v:shape id="_x0000_i1459" type="#_x0000_t75" style="width:51.8pt;height:17.45pt" o:ole="">
+        <w:object w:dxaOrig="1020" w:dyaOrig="340" w14:anchorId="24DC67CA">
+          <v:shape id="_x0000_i1459" type="#_x0000_t75" style="width:51.6pt;height:17.4pt" o:ole="">
             <v:imagedata r:id="rId848" o:title=""/>
           </v:shape>
-          <o:OLEObject Type="Embed" ProgID="Equation.DSMT4" ShapeID="_x0000_i1459" DrawAspect="Content" ObjectID="_1613453624" r:id="rId849"/>
+          <o:OLEObject Type="Embed" ProgID="Equation.DSMT4" ShapeID="_x0000_i1459" DrawAspect="Content" ObjectID="_1654344574" r:id="rId849"/>
         </w:object>
       </w:r>
     </w:p>
@@ -14700,11 +14608,11 @@
         <w:rPr>
           <w:position w:val="-6"/>
         </w:rPr>
-        <w:object w:dxaOrig="980" w:dyaOrig="380">
-          <v:shape id="_x0000_i1460" type="#_x0000_t75" style="width:48.55pt;height:18.55pt" o:ole="">
+        <w:object w:dxaOrig="980" w:dyaOrig="380" w14:anchorId="3686789D">
+          <v:shape id="_x0000_i1460" type="#_x0000_t75" style="width:48.6pt;height:18.6pt" o:ole="">
             <v:imagedata r:id="rId850" o:title=""/>
           </v:shape>
-          <o:OLEObject Type="Embed" ProgID="Equation.DSMT4" ShapeID="_x0000_i1460" DrawAspect="Content" ObjectID="_1613453625" r:id="rId851"/>
+          <o:OLEObject Type="Embed" ProgID="Equation.DSMT4" ShapeID="_x0000_i1460" DrawAspect="Content" ObjectID="_1654344575" r:id="rId851"/>
         </w:object>
       </w:r>
     </w:p>
@@ -14739,11 +14647,11 @@
         <w:rPr>
           <w:position w:val="-22"/>
         </w:rPr>
-        <w:object w:dxaOrig="1860" w:dyaOrig="660">
-          <v:shape id="_x0000_i1461" type="#_x0000_t75" style="width:93.25pt;height:33.25pt" o:ole="">
+        <w:object w:dxaOrig="1860" w:dyaOrig="660" w14:anchorId="5FCDFCC5">
+          <v:shape id="_x0000_i1461" type="#_x0000_t75" style="width:93pt;height:33pt" o:ole="">
             <v:imagedata r:id="rId852" o:title=""/>
           </v:shape>
-          <o:OLEObject Type="Embed" ProgID="Equation.DSMT4" ShapeID="_x0000_i1461" DrawAspect="Content" ObjectID="_1613453626" r:id="rId853"/>
+          <o:OLEObject Type="Embed" ProgID="Equation.DSMT4" ShapeID="_x0000_i1461" DrawAspect="Content" ObjectID="_1654344576" r:id="rId853"/>
         </w:object>
       </w:r>
     </w:p>
@@ -14761,11 +14669,11 @@
         <w:rPr>
           <w:position w:val="-26"/>
         </w:rPr>
-        <w:object w:dxaOrig="580" w:dyaOrig="580">
-          <v:shape id="_x0000_i1462" type="#_x0000_t75" style="width:29.45pt;height:29.45pt" o:ole="">
+        <w:object w:dxaOrig="580" w:dyaOrig="580" w14:anchorId="7C66F452">
+          <v:shape id="_x0000_i1462" type="#_x0000_t75" style="width:29.4pt;height:29.4pt" o:ole="">
             <v:imagedata r:id="rId854" o:title=""/>
           </v:shape>
-          <o:OLEObject Type="Embed" ProgID="Equation.DSMT4" ShapeID="_x0000_i1462" DrawAspect="Content" ObjectID="_1613453627" r:id="rId855"/>
+          <o:OLEObject Type="Embed" ProgID="Equation.DSMT4" ShapeID="_x0000_i1462" DrawAspect="Content" ObjectID="_1654344577" r:id="rId855"/>
         </w:object>
       </w:r>
       <w:r>
@@ -14810,11 +14718,11 @@
         <w:rPr>
           <w:position w:val="-6"/>
         </w:rPr>
-        <w:object w:dxaOrig="1880" w:dyaOrig="380">
-          <v:shape id="_x0000_i1463" type="#_x0000_t75" style="width:93.8pt;height:18.55pt" o:ole="">
+        <w:object w:dxaOrig="1880" w:dyaOrig="380" w14:anchorId="14B7D711">
+          <v:shape id="_x0000_i1463" type="#_x0000_t75" style="width:93.6pt;height:18.6pt" o:ole="">
             <v:imagedata r:id="rId856" o:title=""/>
           </v:shape>
-          <o:OLEObject Type="Embed" ProgID="Equation.DSMT4" ShapeID="_x0000_i1463" DrawAspect="Content" ObjectID="_1613453628" r:id="rId857"/>
+          <o:OLEObject Type="Embed" ProgID="Equation.DSMT4" ShapeID="_x0000_i1463" DrawAspect="Content" ObjectID="_1654344578" r:id="rId857"/>
         </w:object>
       </w:r>
     </w:p>
@@ -14849,11 +14757,11 @@
         <w:rPr>
           <w:position w:val="-30"/>
         </w:rPr>
-        <w:object w:dxaOrig="3519" w:dyaOrig="800">
-          <v:shape id="_x0000_i1464" type="#_x0000_t75" style="width:176.2pt;height:39.8pt" o:ole="">
+        <w:object w:dxaOrig="3519" w:dyaOrig="800" w14:anchorId="6BC26297">
+          <v:shape id="_x0000_i1464" type="#_x0000_t75" style="width:176.4pt;height:39.6pt" o:ole="">
             <v:imagedata r:id="rId858" o:title=""/>
           </v:shape>
-          <o:OLEObject Type="Embed" ProgID="Equation.DSMT4" ShapeID="_x0000_i1464" DrawAspect="Content" ObjectID="_1613453629" r:id="rId859"/>
+          <o:OLEObject Type="Embed" ProgID="Equation.DSMT4" ShapeID="_x0000_i1464" DrawAspect="Content" ObjectID="_1654344579" r:id="rId859"/>
         </w:object>
       </w:r>
     </w:p>
@@ -14871,11 +14779,11 @@
         <w:rPr>
           <w:position w:val="-20"/>
         </w:rPr>
-        <w:object w:dxaOrig="820" w:dyaOrig="520">
-          <v:shape id="_x0000_i1465" type="#_x0000_t75" style="width:40.35pt;height:25.65pt" o:ole="">
+        <w:object w:dxaOrig="820" w:dyaOrig="520" w14:anchorId="1B4D3CA2">
+          <v:shape id="_x0000_i1465" type="#_x0000_t75" style="width:40.2pt;height:25.8pt" o:ole="">
             <v:imagedata r:id="rId860" o:title=""/>
           </v:shape>
-          <o:OLEObject Type="Embed" ProgID="Equation.DSMT4" ShapeID="_x0000_i1465" DrawAspect="Content" ObjectID="_1613453630" r:id="rId861"/>
+          <o:OLEObject Type="Embed" ProgID="Equation.DSMT4" ShapeID="_x0000_i1465" DrawAspect="Content" ObjectID="_1654344580" r:id="rId861"/>
         </w:object>
       </w:r>
     </w:p>
@@ -14894,11 +14802,11 @@
         <w:rPr>
           <w:position w:val="-10"/>
         </w:rPr>
-        <w:object w:dxaOrig="499" w:dyaOrig="340">
-          <v:shape id="_x0000_i1466" type="#_x0000_t75" style="width:24.55pt;height:17.45pt" o:ole="">
+        <w:object w:dxaOrig="499" w:dyaOrig="340" w14:anchorId="7D1BDD67">
+          <v:shape id="_x0000_i1466" type="#_x0000_t75" style="width:24.6pt;height:17.4pt" o:ole="">
             <v:imagedata r:id="rId862" o:title=""/>
           </v:shape>
-          <o:OLEObject Type="Embed" ProgID="Equation.DSMT4" ShapeID="_x0000_i1466" DrawAspect="Content" ObjectID="_1613453631" r:id="rId863"/>
+          <o:OLEObject Type="Embed" ProgID="Equation.DSMT4" ShapeID="_x0000_i1466" DrawAspect="Content" ObjectID="_1654344581" r:id="rId863"/>
         </w:object>
       </w:r>
     </w:p>
@@ -14939,11 +14847,11 @@
         <w:rPr>
           <w:position w:val="-14"/>
         </w:rPr>
-        <w:object w:dxaOrig="1939" w:dyaOrig="480">
-          <v:shape id="_x0000_i1467" type="#_x0000_t75" style="width:97.65pt;height:24pt" o:ole="">
+        <w:object w:dxaOrig="1939" w:dyaOrig="480" w14:anchorId="3109AE5B">
+          <v:shape id="_x0000_i1467" type="#_x0000_t75" style="width:97.8pt;height:24pt" o:ole="">
             <v:imagedata r:id="rId864" o:title=""/>
           </v:shape>
-          <o:OLEObject Type="Embed" ProgID="Equation.DSMT4" ShapeID="_x0000_i1467" DrawAspect="Content" ObjectID="_1613453632" r:id="rId865"/>
+          <o:OLEObject Type="Embed" ProgID="Equation.DSMT4" ShapeID="_x0000_i1467" DrawAspect="Content" ObjectID="_1654344582" r:id="rId865"/>
         </w:object>
       </w:r>
     </w:p>
@@ -14978,11 +14886,11 @@
         <w:rPr>
           <w:position w:val="-18"/>
         </w:rPr>
-        <w:object w:dxaOrig="3080" w:dyaOrig="580">
-          <v:shape id="_x0000_i1468" type="#_x0000_t75" style="width:154.35pt;height:29.45pt" o:ole="">
+        <w:object w:dxaOrig="3080" w:dyaOrig="580" w14:anchorId="5B72AF4D">
+          <v:shape id="_x0000_i1468" type="#_x0000_t75" style="width:154.2pt;height:29.4pt" o:ole="">
             <v:imagedata r:id="rId866" o:title=""/>
           </v:shape>
-          <o:OLEObject Type="Embed" ProgID="Equation.DSMT4" ShapeID="_x0000_i1468" DrawAspect="Content" ObjectID="_1613453633" r:id="rId867"/>
+          <o:OLEObject Type="Embed" ProgID="Equation.DSMT4" ShapeID="_x0000_i1468" DrawAspect="Content" ObjectID="_1654344583" r:id="rId867"/>
         </w:object>
       </w:r>
     </w:p>
@@ -15000,11 +14908,11 @@
         <w:rPr>
           <w:position w:val="-8"/>
         </w:rPr>
-        <w:object w:dxaOrig="1320" w:dyaOrig="360">
+        <w:object w:dxaOrig="1320" w:dyaOrig="360" w14:anchorId="59BBF96F">
           <v:shape id="_x0000_i1469" type="#_x0000_t75" style="width:66pt;height:18pt" o:ole="">
             <v:imagedata r:id="rId868" o:title=""/>
           </v:shape>
-          <o:OLEObject Type="Embed" ProgID="Equation.DSMT4" ShapeID="_x0000_i1469" DrawAspect="Content" ObjectID="_1613453634" r:id="rId869"/>
+          <o:OLEObject Type="Embed" ProgID="Equation.DSMT4" ShapeID="_x0000_i1469" DrawAspect="Content" ObjectID="_1654344584" r:id="rId869"/>
         </w:object>
       </w:r>
     </w:p>
@@ -15023,11 +14931,11 @@
         <w:rPr>
           <w:position w:val="-12"/>
         </w:rPr>
-        <w:object w:dxaOrig="1160" w:dyaOrig="400">
-          <v:shape id="_x0000_i1470" type="#_x0000_t75" style="width:57.8pt;height:19.65pt" o:ole="">
+        <w:object w:dxaOrig="1160" w:dyaOrig="400" w14:anchorId="1B5CF6B6">
+          <v:shape id="_x0000_i1470" type="#_x0000_t75" style="width:57.6pt;height:19.8pt" o:ole="">
             <v:imagedata r:id="rId870" o:title=""/>
           </v:shape>
-          <o:OLEObject Type="Embed" ProgID="Equation.DSMT4" ShapeID="_x0000_i1470" DrawAspect="Content" ObjectID="_1613453635" r:id="rId871"/>
+          <o:OLEObject Type="Embed" ProgID="Equation.DSMT4" ShapeID="_x0000_i1470" DrawAspect="Content" ObjectID="_1654344585" r:id="rId871"/>
         </w:object>
       </w:r>
     </w:p>
@@ -15074,11 +14982,11 @@
         <w:rPr>
           <w:position w:val="-6"/>
         </w:rPr>
-        <w:object w:dxaOrig="840" w:dyaOrig="279">
-          <v:shape id="_x0000_i1471" type="#_x0000_t75" style="width:42pt;height:14.2pt" o:ole="">
+        <w:object w:dxaOrig="840" w:dyaOrig="279" w14:anchorId="5871605C">
+          <v:shape id="_x0000_i1471" type="#_x0000_t75" style="width:42pt;height:14.4pt" o:ole="">
             <v:imagedata r:id="rId872" o:title=""/>
           </v:shape>
-          <o:OLEObject Type="Embed" ProgID="Equation.DSMT4" ShapeID="_x0000_i1471" DrawAspect="Content" ObjectID="_1613453636" r:id="rId873"/>
+          <o:OLEObject Type="Embed" ProgID="Equation.DSMT4" ShapeID="_x0000_i1471" DrawAspect="Content" ObjectID="_1654344586" r:id="rId873"/>
         </w:object>
       </w:r>
     </w:p>
@@ -15114,11 +15022,11 @@
         <w:rPr>
           <w:position w:val="-6"/>
         </w:rPr>
-        <w:object w:dxaOrig="2140" w:dyaOrig="340">
-          <v:shape id="_x0000_i1472" type="#_x0000_t75" style="width:107.45pt;height:17.45pt" o:ole="">
+        <w:object w:dxaOrig="2140" w:dyaOrig="340" w14:anchorId="108A84C3">
+          <v:shape id="_x0000_i1472" type="#_x0000_t75" style="width:107.4pt;height:17.4pt" o:ole="">
             <v:imagedata r:id="rId874" o:title=""/>
           </v:shape>
-          <o:OLEObject Type="Embed" ProgID="Equation.DSMT4" ShapeID="_x0000_i1472" DrawAspect="Content" ObjectID="_1613453637" r:id="rId875"/>
+          <o:OLEObject Type="Embed" ProgID="Equation.DSMT4" ShapeID="_x0000_i1472" DrawAspect="Content" ObjectID="_1654344587" r:id="rId875"/>
         </w:object>
       </w:r>
       <w:r>
@@ -15128,11 +15036,11 @@
         <w:rPr>
           <w:position w:val="-10"/>
         </w:rPr>
-        <w:object w:dxaOrig="1620" w:dyaOrig="320">
-          <v:shape id="_x0000_i1473" type="#_x0000_t75" style="width:81.25pt;height:16.35pt" o:ole="">
+        <w:object w:dxaOrig="1620" w:dyaOrig="320" w14:anchorId="2D13F06D">
+          <v:shape id="_x0000_i1473" type="#_x0000_t75" style="width:81pt;height:16.2pt" o:ole="">
             <v:imagedata r:id="rId876" o:title=""/>
           </v:shape>
-          <o:OLEObject Type="Embed" ProgID="Equation.DSMT4" ShapeID="_x0000_i1473" DrawAspect="Content" ObjectID="_1613453638" r:id="rId877"/>
+          <o:OLEObject Type="Embed" ProgID="Equation.DSMT4" ShapeID="_x0000_i1473" DrawAspect="Content" ObjectID="_1654344588" r:id="rId877"/>
         </w:object>
       </w:r>
     </w:p>
@@ -15145,11 +15053,11 @@
         <w:rPr>
           <w:position w:val="-20"/>
         </w:rPr>
-        <w:object w:dxaOrig="1920" w:dyaOrig="499">
-          <v:shape id="_x0000_i1474" type="#_x0000_t75" style="width:95.45pt;height:24.55pt" o:ole="">
+        <w:object w:dxaOrig="1920" w:dyaOrig="499" w14:anchorId="70FB594A">
+          <v:shape id="_x0000_i1474" type="#_x0000_t75" style="width:95.4pt;height:24.6pt" o:ole="">
             <v:imagedata r:id="rId878" o:title=""/>
           </v:shape>
-          <o:OLEObject Type="Embed" ProgID="Equation.DSMT4" ShapeID="_x0000_i1474" DrawAspect="Content" ObjectID="_1613453639" r:id="rId879"/>
+          <o:OLEObject Type="Embed" ProgID="Equation.DSMT4" ShapeID="_x0000_i1474" DrawAspect="Content" ObjectID="_1654344589" r:id="rId879"/>
         </w:object>
       </w:r>
     </w:p>
@@ -15168,11 +15076,11 @@
         <w:rPr>
           <w:position w:val="-48"/>
         </w:rPr>
-        <w:object w:dxaOrig="780" w:dyaOrig="780">
-          <v:shape id="_x0000_i1475" type="#_x0000_t75" style="width:39.25pt;height:39.25pt" o:ole="">
+        <w:object w:dxaOrig="780" w:dyaOrig="780" w14:anchorId="759D67F6">
+          <v:shape id="_x0000_i1475" type="#_x0000_t75" style="width:39pt;height:39pt" o:ole="">
             <v:imagedata r:id="rId880" o:title=""/>
           </v:shape>
-          <o:OLEObject Type="Embed" ProgID="Equation.DSMT4" ShapeID="_x0000_i1475" DrawAspect="Content" ObjectID="_1613453640" r:id="rId881"/>
+          <o:OLEObject Type="Embed" ProgID="Equation.DSMT4" ShapeID="_x0000_i1475" DrawAspect="Content" ObjectID="_1654344590" r:id="rId881"/>
         </w:object>
       </w:r>
     </w:p>
@@ -15190,11 +15098,11 @@
         <w:rPr>
           <w:position w:val="-34"/>
         </w:rPr>
-        <w:object w:dxaOrig="920" w:dyaOrig="660">
-          <v:shape id="_x0000_i1476" type="#_x0000_t75" style="width:45.8pt;height:33.25pt" o:ole="">
+        <w:object w:dxaOrig="920" w:dyaOrig="660" w14:anchorId="32AA40C7">
+          <v:shape id="_x0000_i1476" type="#_x0000_t75" style="width:45.6pt;height:33pt" o:ole="">
             <v:imagedata r:id="rId882" o:title=""/>
           </v:shape>
-          <o:OLEObject Type="Embed" ProgID="Equation.DSMT4" ShapeID="_x0000_i1476" DrawAspect="Content" ObjectID="_1613453641" r:id="rId883"/>
+          <o:OLEObject Type="Embed" ProgID="Equation.DSMT4" ShapeID="_x0000_i1476" DrawAspect="Content" ObjectID="_1654344591" r:id="rId883"/>
         </w:object>
       </w:r>
       <w:r>
@@ -15254,11 +15162,11 @@
         <w:rPr>
           <w:position w:val="-18"/>
         </w:rPr>
-        <w:object w:dxaOrig="1080" w:dyaOrig="480">
+        <w:object w:dxaOrig="1080" w:dyaOrig="480" w14:anchorId="4883E83C">
           <v:shape id="_x0000_i1477" type="#_x0000_t75" style="width:54pt;height:24pt" o:ole="">
             <v:imagedata r:id="rId884" o:title=""/>
           </v:shape>
-          <o:OLEObject Type="Embed" ProgID="Equation.DSMT4" ShapeID="_x0000_i1477" DrawAspect="Content" ObjectID="_1613453642" r:id="rId885"/>
+          <o:OLEObject Type="Embed" ProgID="Equation.DSMT4" ShapeID="_x0000_i1477" DrawAspect="Content" ObjectID="_1654344592" r:id="rId885"/>
         </w:object>
       </w:r>
       <w:r>
@@ -15293,11 +15201,11 @@
         <w:rPr>
           <w:position w:val="-6"/>
         </w:rPr>
-        <w:object w:dxaOrig="1340" w:dyaOrig="279">
-          <v:shape id="_x0000_i1478" type="#_x0000_t75" style="width:67.65pt;height:14.2pt" o:ole="">
+        <w:object w:dxaOrig="1340" w:dyaOrig="279" w14:anchorId="07712CC1">
+          <v:shape id="_x0000_i1478" type="#_x0000_t75" style="width:67.8pt;height:14.4pt" o:ole="">
             <v:imagedata r:id="rId886" o:title=""/>
           </v:shape>
-          <o:OLEObject Type="Embed" ProgID="Equation.DSMT4" ShapeID="_x0000_i1478" DrawAspect="Content" ObjectID="_1613453643" r:id="rId887"/>
+          <o:OLEObject Type="Embed" ProgID="Equation.DSMT4" ShapeID="_x0000_i1478" DrawAspect="Content" ObjectID="_1654344593" r:id="rId887"/>
         </w:object>
       </w:r>
       <w:r>
@@ -15340,11 +15248,11 @@
         <w:rPr>
           <w:position w:val="-18"/>
         </w:rPr>
-        <w:object w:dxaOrig="1160" w:dyaOrig="499">
-          <v:shape id="_x0000_i1479" type="#_x0000_t75" style="width:57.8pt;height:25.65pt" o:ole="">
+        <w:object w:dxaOrig="1160" w:dyaOrig="499" w14:anchorId="1BCE8B42">
+          <v:shape id="_x0000_i1479" type="#_x0000_t75" style="width:57.6pt;height:25.8pt" o:ole="">
             <v:imagedata r:id="rId888" o:title=""/>
           </v:shape>
-          <o:OLEObject Type="Embed" ProgID="Equation.DSMT4" ShapeID="_x0000_i1479" DrawAspect="Content" ObjectID="_1613453644" r:id="rId889"/>
+          <o:OLEObject Type="Embed" ProgID="Equation.DSMT4" ShapeID="_x0000_i1479" DrawAspect="Content" ObjectID="_1654344594" r:id="rId889"/>
         </w:object>
       </w:r>
       <w:r>
@@ -15354,11 +15262,11 @@
         <w:rPr>
           <w:position w:val="-6"/>
         </w:rPr>
-        <w:object w:dxaOrig="600" w:dyaOrig="279">
-          <v:shape id="_x0000_i1480" type="#_x0000_t75" style="width:30pt;height:14.2pt" o:ole="">
+        <w:object w:dxaOrig="600" w:dyaOrig="279" w14:anchorId="5DC11DB8">
+          <v:shape id="_x0000_i1480" type="#_x0000_t75" style="width:30pt;height:14.4pt" o:ole="">
             <v:imagedata r:id="rId890" o:title=""/>
           </v:shape>
-          <o:OLEObject Type="Embed" ProgID="Equation.DSMT4" ShapeID="_x0000_i1480" DrawAspect="Content" ObjectID="_1613453645" r:id="rId891"/>
+          <o:OLEObject Type="Embed" ProgID="Equation.DSMT4" ShapeID="_x0000_i1480" DrawAspect="Content" ObjectID="_1654344595" r:id="rId891"/>
         </w:object>
       </w:r>
     </w:p>
@@ -15411,11 +15319,11 @@
         <w:rPr>
           <w:position w:val="-6"/>
         </w:rPr>
-        <w:object w:dxaOrig="1719" w:dyaOrig="279">
-          <v:shape id="_x0000_i1481" type="#_x0000_t75" style="width:86.2pt;height:14.2pt" o:ole="">
+        <w:object w:dxaOrig="1719" w:dyaOrig="279" w14:anchorId="549E0544">
+          <v:shape id="_x0000_i1481" type="#_x0000_t75" style="width:86.4pt;height:14.4pt" o:ole="">
             <v:imagedata r:id="rId892" o:title=""/>
           </v:shape>
-          <o:OLEObject Type="Embed" ProgID="Equation.DSMT4" ShapeID="_x0000_i1481" DrawAspect="Content" ObjectID="_1613453646" r:id="rId893"/>
+          <o:OLEObject Type="Embed" ProgID="Equation.DSMT4" ShapeID="_x0000_i1481" DrawAspect="Content" ObjectID="_1654344596" r:id="rId893"/>
         </w:object>
       </w:r>
     </w:p>
@@ -15435,11 +15343,11 @@
         <w:rPr>
           <w:position w:val="-10"/>
         </w:rPr>
-        <w:object w:dxaOrig="859" w:dyaOrig="340">
-          <v:shape id="_x0000_i1482" type="#_x0000_t75" style="width:42.55pt;height:17.45pt" o:ole="">
+        <w:object w:dxaOrig="859" w:dyaOrig="340" w14:anchorId="4D3CF159">
+          <v:shape id="_x0000_i1482" type="#_x0000_t75" style="width:42.6pt;height:17.4pt" o:ole="">
             <v:imagedata r:id="rId894" o:title=""/>
           </v:shape>
-          <o:OLEObject Type="Embed" ProgID="Equation.DSMT4" ShapeID="_x0000_i1482" DrawAspect="Content" ObjectID="_1613453647" r:id="rId895"/>
+          <o:OLEObject Type="Embed" ProgID="Equation.DSMT4" ShapeID="_x0000_i1482" DrawAspect="Content" ObjectID="_1654344597" r:id="rId895"/>
         </w:object>
       </w:r>
     </w:p>
@@ -15491,11 +15399,11 @@
         <w:rPr>
           <w:position w:val="-6"/>
         </w:rPr>
-        <w:object w:dxaOrig="1440" w:dyaOrig="279">
-          <v:shape id="_x0000_i1483" type="#_x0000_t75" style="width:1in;height:14.2pt" o:ole="">
+        <w:object w:dxaOrig="1440" w:dyaOrig="279" w14:anchorId="3603AF89">
+          <v:shape id="_x0000_i1483" type="#_x0000_t75" style="width:1in;height:14.4pt" o:ole="">
             <v:imagedata r:id="rId896" o:title=""/>
           </v:shape>
-          <o:OLEObject Type="Embed" ProgID="Equation.DSMT4" ShapeID="_x0000_i1483" DrawAspect="Content" ObjectID="_1613453648" r:id="rId897"/>
+          <o:OLEObject Type="Embed" ProgID="Equation.DSMT4" ShapeID="_x0000_i1483" DrawAspect="Content" ObjectID="_1654344598" r:id="rId897"/>
         </w:object>
       </w:r>
       <w:r>
@@ -15520,11 +15428,11 @@
         <w:rPr>
           <w:position w:val="-6"/>
         </w:rPr>
-        <w:object w:dxaOrig="1340" w:dyaOrig="279">
-          <v:shape id="_x0000_i1484" type="#_x0000_t75" style="width:67.65pt;height:14.2pt" o:ole="">
+        <w:object w:dxaOrig="1340" w:dyaOrig="279" w14:anchorId="4671EA32">
+          <v:shape id="_x0000_i1484" type="#_x0000_t75" style="width:67.8pt;height:14.4pt" o:ole="">
             <v:imagedata r:id="rId898" o:title=""/>
           </v:shape>
-          <o:OLEObject Type="Embed" ProgID="Equation.DSMT4" ShapeID="_x0000_i1484" DrawAspect="Content" ObjectID="_1613453649" r:id="rId899"/>
+          <o:OLEObject Type="Embed" ProgID="Equation.DSMT4" ShapeID="_x0000_i1484" DrawAspect="Content" ObjectID="_1654344599" r:id="rId899"/>
         </w:object>
       </w:r>
       <w:r>
@@ -15567,11 +15475,11 @@
         <w:rPr>
           <w:position w:val="-20"/>
         </w:rPr>
-        <w:object w:dxaOrig="2160" w:dyaOrig="499">
-          <v:shape id="_x0000_i1485" type="#_x0000_t75" style="width:108pt;height:25.65pt" o:ole="">
+        <w:object w:dxaOrig="2160" w:dyaOrig="499" w14:anchorId="1B324853">
+          <v:shape id="_x0000_i1485" type="#_x0000_t75" style="width:108pt;height:25.8pt" o:ole="">
             <v:imagedata r:id="rId900" o:title=""/>
           </v:shape>
-          <o:OLEObject Type="Embed" ProgID="Equation.DSMT4" ShapeID="_x0000_i1485" DrawAspect="Content" ObjectID="_1613453650" r:id="rId901"/>
+          <o:OLEObject Type="Embed" ProgID="Equation.DSMT4" ShapeID="_x0000_i1485" DrawAspect="Content" ObjectID="_1654344600" r:id="rId901"/>
         </w:object>
       </w:r>
     </w:p>
@@ -15592,11 +15500,11 @@
         <w:rPr>
           <w:position w:val="-20"/>
         </w:rPr>
-        <w:object w:dxaOrig="1440" w:dyaOrig="499">
-          <v:shape id="_x0000_i1486" type="#_x0000_t75" style="width:1in;height:25.65pt" o:ole="">
+        <w:object w:dxaOrig="1440" w:dyaOrig="499" w14:anchorId="730D488E">
+          <v:shape id="_x0000_i1486" type="#_x0000_t75" style="width:1in;height:25.8pt" o:ole="">
             <v:imagedata r:id="rId902" o:title=""/>
           </v:shape>
-          <o:OLEObject Type="Embed" ProgID="Equation.DSMT4" ShapeID="_x0000_i1486" DrawAspect="Content" ObjectID="_1613453651" r:id="rId903"/>
+          <o:OLEObject Type="Embed" ProgID="Equation.DSMT4" ShapeID="_x0000_i1486" DrawAspect="Content" ObjectID="_1654344601" r:id="rId903"/>
         </w:object>
       </w:r>
     </w:p>
@@ -15617,11 +15525,11 @@
         <w:rPr>
           <w:position w:val="-18"/>
         </w:rPr>
-        <w:object w:dxaOrig="1680" w:dyaOrig="499">
-          <v:shape id="_x0000_i1487" type="#_x0000_t75" style="width:84pt;height:25.65pt" o:ole="">
+        <w:object w:dxaOrig="1680" w:dyaOrig="499" w14:anchorId="5FA55676">
+          <v:shape id="_x0000_i1487" type="#_x0000_t75" style="width:84pt;height:25.8pt" o:ole="">
             <v:imagedata r:id="rId904" o:title=""/>
           </v:shape>
-          <o:OLEObject Type="Embed" ProgID="Equation.DSMT4" ShapeID="_x0000_i1487" DrawAspect="Content" ObjectID="_1613453652" r:id="rId905"/>
+          <o:OLEObject Type="Embed" ProgID="Equation.DSMT4" ShapeID="_x0000_i1487" DrawAspect="Content" ObjectID="_1654344602" r:id="rId905"/>
         </w:object>
       </w:r>
       <w:r>
@@ -15634,11 +15542,11 @@
         <w:rPr>
           <w:position w:val="-10"/>
         </w:rPr>
-        <w:object w:dxaOrig="2799" w:dyaOrig="440">
-          <v:shape id="_x0000_i1488" type="#_x0000_t75" style="width:140.2pt;height:21.8pt" o:ole="">
+        <w:object w:dxaOrig="2799" w:dyaOrig="440" w14:anchorId="64F2D5D7">
+          <v:shape id="_x0000_i1488" type="#_x0000_t75" style="width:140.4pt;height:21.6pt" o:ole="">
             <v:imagedata r:id="rId906" o:title=""/>
           </v:shape>
-          <o:OLEObject Type="Embed" ProgID="Equation.DSMT4" ShapeID="_x0000_i1488" DrawAspect="Content" ObjectID="_1613453653" r:id="rId907"/>
+          <o:OLEObject Type="Embed" ProgID="Equation.DSMT4" ShapeID="_x0000_i1488" DrawAspect="Content" ObjectID="_1654344603" r:id="rId907"/>
         </w:object>
       </w:r>
     </w:p>
@@ -15660,11 +15568,11 @@
         <w:rPr>
           <w:position w:val="-10"/>
         </w:rPr>
-        <w:object w:dxaOrig="720" w:dyaOrig="340">
-          <v:shape id="_x0000_i1489" type="#_x0000_t75" style="width:36pt;height:17.45pt" o:ole="">
+        <w:object w:dxaOrig="720" w:dyaOrig="340" w14:anchorId="5302854D">
+          <v:shape id="_x0000_i1489" type="#_x0000_t75" style="width:36pt;height:17.4pt" o:ole="">
             <v:imagedata r:id="rId908" o:title=""/>
           </v:shape>
-          <o:OLEObject Type="Embed" ProgID="Equation.DSMT4" ShapeID="_x0000_i1489" DrawAspect="Content" ObjectID="_1613453654" r:id="rId909"/>
+          <o:OLEObject Type="Embed" ProgID="Equation.DSMT4" ShapeID="_x0000_i1489" DrawAspect="Content" ObjectID="_1654344604" r:id="rId909"/>
         </w:object>
       </w:r>
     </w:p>
@@ -15711,11 +15619,11 @@
         <w:rPr>
           <w:position w:val="-6"/>
         </w:rPr>
-        <w:object w:dxaOrig="1740" w:dyaOrig="279">
-          <v:shape id="_x0000_i1490" type="#_x0000_t75" style="width:87.25pt;height:14.2pt" o:ole="">
+        <w:object w:dxaOrig="1740" w:dyaOrig="279" w14:anchorId="22C0BFE7">
+          <v:shape id="_x0000_i1490" type="#_x0000_t75" style="width:87pt;height:14.4pt" o:ole="">
             <v:imagedata r:id="rId910" o:title=""/>
           </v:shape>
-          <o:OLEObject Type="Embed" ProgID="Equation.DSMT4" ShapeID="_x0000_i1490" DrawAspect="Content" ObjectID="_1613453655" r:id="rId911"/>
+          <o:OLEObject Type="Embed" ProgID="Equation.DSMT4" ShapeID="_x0000_i1490" DrawAspect="Content" ObjectID="_1654344605" r:id="rId911"/>
         </w:object>
       </w:r>
     </w:p>
@@ -15736,11 +15644,11 @@
         <w:rPr>
           <w:position w:val="-10"/>
         </w:rPr>
-        <w:object w:dxaOrig="859" w:dyaOrig="340">
-          <v:shape id="_x0000_i1491" type="#_x0000_t75" style="width:42.55pt;height:17.45pt" o:ole="">
+        <w:object w:dxaOrig="859" w:dyaOrig="340" w14:anchorId="578ECE18">
+          <v:shape id="_x0000_i1491" type="#_x0000_t75" style="width:42.6pt;height:17.4pt" o:ole="">
             <v:imagedata r:id="rId912" o:title=""/>
           </v:shape>
-          <o:OLEObject Type="Embed" ProgID="Equation.DSMT4" ShapeID="_x0000_i1491" DrawAspect="Content" ObjectID="_1613453656" r:id="rId913"/>
+          <o:OLEObject Type="Embed" ProgID="Equation.DSMT4" ShapeID="_x0000_i1491" DrawAspect="Content" ObjectID="_1654344606" r:id="rId913"/>
         </w:object>
       </w:r>
     </w:p>
@@ -15786,11 +15694,11 @@
         <w:rPr>
           <w:position w:val="-6"/>
         </w:rPr>
-        <w:object w:dxaOrig="880" w:dyaOrig="279">
-          <v:shape id="_x0000_i1492" type="#_x0000_t75" style="width:44.2pt;height:14.2pt" o:ole="">
+        <w:object w:dxaOrig="880" w:dyaOrig="279" w14:anchorId="1C854C02">
+          <v:shape id="_x0000_i1492" type="#_x0000_t75" style="width:44.4pt;height:14.4pt" o:ole="">
             <v:imagedata r:id="rId914" o:title=""/>
           </v:shape>
-          <o:OLEObject Type="Embed" ProgID="Equation.DSMT4" ShapeID="_x0000_i1492" DrawAspect="Content" ObjectID="_1613453657" r:id="rId915"/>
+          <o:OLEObject Type="Embed" ProgID="Equation.DSMT4" ShapeID="_x0000_i1492" DrawAspect="Content" ObjectID="_1654344607" r:id="rId915"/>
         </w:object>
       </w:r>
     </w:p>
@@ -15826,11 +15734,11 @@
         <w:rPr>
           <w:position w:val="-6"/>
         </w:rPr>
-        <w:object w:dxaOrig="2140" w:dyaOrig="340">
-          <v:shape id="_x0000_i1493" type="#_x0000_t75" style="width:107.45pt;height:17.45pt" o:ole="">
+        <w:object w:dxaOrig="2140" w:dyaOrig="340" w14:anchorId="40C1A1AC">
+          <v:shape id="_x0000_i1493" type="#_x0000_t75" style="width:107.4pt;height:17.4pt" o:ole="">
             <v:imagedata r:id="rId916" o:title=""/>
           </v:shape>
-          <o:OLEObject Type="Embed" ProgID="Equation.DSMT4" ShapeID="_x0000_i1493" DrawAspect="Content" ObjectID="_1613453658" r:id="rId917"/>
+          <o:OLEObject Type="Embed" ProgID="Equation.DSMT4" ShapeID="_x0000_i1493" DrawAspect="Content" ObjectID="_1654344608" r:id="rId917"/>
         </w:object>
       </w:r>
     </w:p>
@@ -15843,11 +15751,11 @@
         <w:rPr>
           <w:position w:val="-10"/>
         </w:rPr>
-        <w:object w:dxaOrig="1640" w:dyaOrig="320">
-          <v:shape id="_x0000_i1494" type="#_x0000_t75" style="width:82.35pt;height:16.35pt" o:ole="">
+        <w:object w:dxaOrig="1640" w:dyaOrig="320" w14:anchorId="5F641F1F">
+          <v:shape id="_x0000_i1494" type="#_x0000_t75" style="width:82.2pt;height:16.2pt" o:ole="">
             <v:imagedata r:id="rId918" o:title=""/>
           </v:shape>
-          <o:OLEObject Type="Embed" ProgID="Equation.DSMT4" ShapeID="_x0000_i1494" DrawAspect="Content" ObjectID="_1613453659" r:id="rId919"/>
+          <o:OLEObject Type="Embed" ProgID="Equation.DSMT4" ShapeID="_x0000_i1494" DrawAspect="Content" ObjectID="_1654344609" r:id="rId919"/>
         </w:object>
       </w:r>
     </w:p>
@@ -15865,11 +15773,11 @@
           <w:position w:val="-6"/>
           <w:sz w:val="22"/>
         </w:rPr>
-        <w:object w:dxaOrig="1960" w:dyaOrig="279">
-          <v:shape id="_x0000_i1495" type="#_x0000_t75" style="width:97.65pt;height:14.2pt" o:ole="">
+        <w:object w:dxaOrig="1960" w:dyaOrig="279" w14:anchorId="1F0AC7B9">
+          <v:shape id="_x0000_i1495" type="#_x0000_t75" style="width:97.8pt;height:14.4pt" o:ole="">
             <v:imagedata r:id="rId920" o:title=""/>
           </v:shape>
-          <o:OLEObject Type="Embed" ProgID="Equation.DSMT4" ShapeID="_x0000_i1495" DrawAspect="Content" ObjectID="_1613453660" r:id="rId921"/>
+          <o:OLEObject Type="Embed" ProgID="Equation.DSMT4" ShapeID="_x0000_i1495" DrawAspect="Content" ObjectID="_1654344610" r:id="rId921"/>
         </w:object>
       </w:r>
     </w:p>
@@ -15895,11 +15803,11 @@
           <w:position w:val="-26"/>
           <w:sz w:val="22"/>
         </w:rPr>
-        <w:object w:dxaOrig="940" w:dyaOrig="660">
-          <v:shape id="_x0000_i1496" type="#_x0000_t75" style="width:46.35pt;height:33.25pt" o:ole="">
+        <w:object w:dxaOrig="940" w:dyaOrig="660" w14:anchorId="7B9CC76A">
+          <v:shape id="_x0000_i1496" type="#_x0000_t75" style="width:46.2pt;height:33pt" o:ole="">
             <v:imagedata r:id="rId922" o:title=""/>
           </v:shape>
-          <o:OLEObject Type="Embed" ProgID="Equation.DSMT4" ShapeID="_x0000_i1496" DrawAspect="Content" ObjectID="_1613453661" r:id="rId923"/>
+          <o:OLEObject Type="Embed" ProgID="Equation.DSMT4" ShapeID="_x0000_i1496" DrawAspect="Content" ObjectID="_1654344611" r:id="rId923"/>
         </w:object>
       </w:r>
     </w:p>
@@ -15941,11 +15849,11 @@
         <w:rPr>
           <w:position w:val="-6"/>
         </w:rPr>
-        <w:object w:dxaOrig="859" w:dyaOrig="279">
-          <v:shape id="_x0000_i1497" type="#_x0000_t75" style="width:42.55pt;height:14.2pt" o:ole="">
+        <w:object w:dxaOrig="859" w:dyaOrig="279" w14:anchorId="489B2B16">
+          <v:shape id="_x0000_i1497" type="#_x0000_t75" style="width:42.6pt;height:14.4pt" o:ole="">
             <v:imagedata r:id="rId924" o:title=""/>
           </v:shape>
-          <o:OLEObject Type="Embed" ProgID="Equation.DSMT4" ShapeID="_x0000_i1497" DrawAspect="Content" ObjectID="_1613453662" r:id="rId925"/>
+          <o:OLEObject Type="Embed" ProgID="Equation.DSMT4" ShapeID="_x0000_i1497" DrawAspect="Content" ObjectID="_1654344612" r:id="rId925"/>
         </w:object>
       </w:r>
     </w:p>
@@ -15986,11 +15894,11 @@
         <w:rPr>
           <w:position w:val="-6"/>
         </w:rPr>
-        <w:object w:dxaOrig="2160" w:dyaOrig="340">
-          <v:shape id="_x0000_i1498" type="#_x0000_t75" style="width:108pt;height:17.45pt" o:ole="">
+        <w:object w:dxaOrig="2160" w:dyaOrig="340" w14:anchorId="03D0D552">
+          <v:shape id="_x0000_i1498" type="#_x0000_t75" style="width:108pt;height:17.4pt" o:ole="">
             <v:imagedata r:id="rId926" o:title=""/>
           </v:shape>
-          <o:OLEObject Type="Embed" ProgID="Equation.DSMT4" ShapeID="_x0000_i1498" DrawAspect="Content" ObjectID="_1613453663" r:id="rId927"/>
+          <o:OLEObject Type="Embed" ProgID="Equation.DSMT4" ShapeID="_x0000_i1498" DrawAspect="Content" ObjectID="_1654344613" r:id="rId927"/>
         </w:object>
       </w:r>
       <w:r>
@@ -16000,11 +15908,11 @@
         <w:rPr>
           <w:position w:val="-10"/>
         </w:rPr>
-        <w:object w:dxaOrig="1620" w:dyaOrig="320">
-          <v:shape id="_x0000_i1499" type="#_x0000_t75" style="width:81.25pt;height:16.35pt" o:ole="">
+        <w:object w:dxaOrig="1620" w:dyaOrig="320" w14:anchorId="7D945498">
+          <v:shape id="_x0000_i1499" type="#_x0000_t75" style="width:81pt;height:16.2pt" o:ole="">
             <v:imagedata r:id="rId928" o:title=""/>
           </v:shape>
-          <o:OLEObject Type="Embed" ProgID="Equation.DSMT4" ShapeID="_x0000_i1499" DrawAspect="Content" ObjectID="_1613453664" r:id="rId929"/>
+          <o:OLEObject Type="Embed" ProgID="Equation.DSMT4" ShapeID="_x0000_i1499" DrawAspect="Content" ObjectID="_1654344614" r:id="rId929"/>
         </w:object>
       </w:r>
     </w:p>
@@ -16029,11 +15937,11 @@
           <w:position w:val="-6"/>
           <w:sz w:val="22"/>
         </w:rPr>
-        <w:object w:dxaOrig="1960" w:dyaOrig="279">
-          <v:shape id="_x0000_i1500" type="#_x0000_t75" style="width:98.2pt;height:14.2pt" o:ole="">
+        <w:object w:dxaOrig="1960" w:dyaOrig="279" w14:anchorId="3E7E590F">
+          <v:shape id="_x0000_i1500" type="#_x0000_t75" style="width:98.4pt;height:14.4pt" o:ole="">
             <v:imagedata r:id="rId930" o:title=""/>
           </v:shape>
-          <o:OLEObject Type="Embed" ProgID="Equation.DSMT4" ShapeID="_x0000_i1500" DrawAspect="Content" ObjectID="_1613453665" r:id="rId931"/>
+          <o:OLEObject Type="Embed" ProgID="Equation.DSMT4" ShapeID="_x0000_i1500" DrawAspect="Content" ObjectID="_1654344615" r:id="rId931"/>
         </w:object>
       </w:r>
     </w:p>
@@ -16056,11 +15964,11 @@
         <w:rPr>
           <w:position w:val="-10"/>
         </w:rPr>
-        <w:object w:dxaOrig="639" w:dyaOrig="340">
-          <v:shape id="_x0000_i1501" type="#_x0000_t75" style="width:32.2pt;height:17.45pt" o:ole="">
+        <w:object w:dxaOrig="639" w:dyaOrig="340" w14:anchorId="102B6872">
+          <v:shape id="_x0000_i1501" type="#_x0000_t75" style="width:32.4pt;height:17.4pt" o:ole="">
             <v:imagedata r:id="rId932" o:title=""/>
           </v:shape>
-          <o:OLEObject Type="Embed" ProgID="Equation.DSMT4" ShapeID="_x0000_i1501" DrawAspect="Content" ObjectID="_1613453666" r:id="rId933"/>
+          <o:OLEObject Type="Embed" ProgID="Equation.DSMT4" ShapeID="_x0000_i1501" DrawAspect="Content" ObjectID="_1654344616" r:id="rId933"/>
         </w:object>
       </w:r>
       <w:r>
@@ -16108,11 +16016,11 @@
         <w:rPr>
           <w:position w:val="-6"/>
         </w:rPr>
-        <w:object w:dxaOrig="880" w:dyaOrig="279">
-          <v:shape id="_x0000_i1502" type="#_x0000_t75" style="width:44.2pt;height:14.2pt" o:ole="">
+        <w:object w:dxaOrig="880" w:dyaOrig="279" w14:anchorId="6C52A8A4">
+          <v:shape id="_x0000_i1502" type="#_x0000_t75" style="width:44.4pt;height:14.4pt" o:ole="">
             <v:imagedata r:id="rId934" o:title=""/>
           </v:shape>
-          <o:OLEObject Type="Embed" ProgID="Equation.DSMT4" ShapeID="_x0000_i1502" DrawAspect="Content" ObjectID="_1613453667" r:id="rId935"/>
+          <o:OLEObject Type="Embed" ProgID="Equation.DSMT4" ShapeID="_x0000_i1502" DrawAspect="Content" ObjectID="_1654344617" r:id="rId935"/>
         </w:object>
       </w:r>
     </w:p>
@@ -16158,11 +16066,11 @@
           <w:position w:val="-6"/>
           <w:sz w:val="22"/>
         </w:rPr>
-        <w:object w:dxaOrig="2160" w:dyaOrig="340">
-          <v:shape id="_x0000_i1503" type="#_x0000_t75" style="width:108pt;height:17.45pt" o:ole="">
+        <w:object w:dxaOrig="2160" w:dyaOrig="340" w14:anchorId="3A1C8381">
+          <v:shape id="_x0000_i1503" type="#_x0000_t75" style="width:108pt;height:17.4pt" o:ole="">
             <v:imagedata r:id="rId936" o:title=""/>
           </v:shape>
-          <o:OLEObject Type="Embed" ProgID="Equation.DSMT4" ShapeID="_x0000_i1503" DrawAspect="Content" ObjectID="_1613453668" r:id="rId937"/>
+          <o:OLEObject Type="Embed" ProgID="Equation.DSMT4" ShapeID="_x0000_i1503" DrawAspect="Content" ObjectID="_1654344618" r:id="rId937"/>
         </w:object>
       </w:r>
       <w:r>
@@ -16172,11 +16080,11 @@
         <w:rPr>
           <w:position w:val="-10"/>
         </w:rPr>
-        <w:object w:dxaOrig="1480" w:dyaOrig="320">
-          <v:shape id="_x0000_i1504" type="#_x0000_t75" style="width:74.2pt;height:16.35pt" o:ole="">
+        <w:object w:dxaOrig="1480" w:dyaOrig="320" w14:anchorId="72EDC34D">
+          <v:shape id="_x0000_i1504" type="#_x0000_t75" style="width:74.4pt;height:16.2pt" o:ole="">
             <v:imagedata r:id="rId938" o:title=""/>
           </v:shape>
-          <o:OLEObject Type="Embed" ProgID="Equation.DSMT4" ShapeID="_x0000_i1504" DrawAspect="Content" ObjectID="_1613453669" r:id="rId939"/>
+          <o:OLEObject Type="Embed" ProgID="Equation.DSMT4" ShapeID="_x0000_i1504" DrawAspect="Content" ObjectID="_1654344619" r:id="rId939"/>
         </w:object>
       </w:r>
     </w:p>
@@ -16201,11 +16109,11 @@
           <w:position w:val="-6"/>
           <w:sz w:val="22"/>
         </w:rPr>
-        <w:object w:dxaOrig="1820" w:dyaOrig="279">
-          <v:shape id="_x0000_i1505" type="#_x0000_t75" style="width:91.65pt;height:14.2pt" o:ole="">
+        <w:object w:dxaOrig="1820" w:dyaOrig="279" w14:anchorId="266A6034">
+          <v:shape id="_x0000_i1505" type="#_x0000_t75" style="width:91.8pt;height:14.4pt" o:ole="">
             <v:imagedata r:id="rId940" o:title=""/>
           </v:shape>
-          <o:OLEObject Type="Embed" ProgID="Equation.DSMT4" ShapeID="_x0000_i1505" DrawAspect="Content" ObjectID="_1613453670" r:id="rId941"/>
+          <o:OLEObject Type="Embed" ProgID="Equation.DSMT4" ShapeID="_x0000_i1505" DrawAspect="Content" ObjectID="_1654344620" r:id="rId941"/>
         </w:object>
       </w:r>
     </w:p>
@@ -16225,11 +16133,11 @@
         <w:rPr>
           <w:position w:val="-26"/>
         </w:rPr>
-        <w:object w:dxaOrig="580" w:dyaOrig="580">
-          <v:shape id="_x0000_i1506" type="#_x0000_t75" style="width:29.45pt;height:29.45pt" o:ole="">
+        <w:object w:dxaOrig="580" w:dyaOrig="580" w14:anchorId="59F96ED9">
+          <v:shape id="_x0000_i1506" type="#_x0000_t75" style="width:29.4pt;height:29.4pt" o:ole="">
             <v:imagedata r:id="rId942" o:title=""/>
           </v:shape>
-          <o:OLEObject Type="Embed" ProgID="Equation.DSMT4" ShapeID="_x0000_i1506" DrawAspect="Content" ObjectID="_1613453671" r:id="rId943"/>
+          <o:OLEObject Type="Embed" ProgID="Equation.DSMT4" ShapeID="_x0000_i1506" DrawAspect="Content" ObjectID="_1654344621" r:id="rId943"/>
         </w:object>
       </w:r>
       <w:r>
@@ -16277,11 +16185,11 @@
         <w:rPr>
           <w:position w:val="-6"/>
         </w:rPr>
-        <w:object w:dxaOrig="859" w:dyaOrig="279">
-          <v:shape id="_x0000_i1507" type="#_x0000_t75" style="width:42.55pt;height:14.2pt" o:ole="">
+        <w:object w:dxaOrig="859" w:dyaOrig="279" w14:anchorId="511E715E">
+          <v:shape id="_x0000_i1507" type="#_x0000_t75" style="width:42.6pt;height:14.4pt" o:ole="">
             <v:imagedata r:id="rId944" o:title=""/>
           </v:shape>
-          <o:OLEObject Type="Embed" ProgID="Equation.DSMT4" ShapeID="_x0000_i1507" DrawAspect="Content" ObjectID="_1613453672" r:id="rId945"/>
+          <o:OLEObject Type="Embed" ProgID="Equation.DSMT4" ShapeID="_x0000_i1507" DrawAspect="Content" ObjectID="_1654344622" r:id="rId945"/>
         </w:object>
       </w:r>
     </w:p>
@@ -16329,11 +16237,11 @@
           <w:position w:val="-6"/>
           <w:sz w:val="22"/>
         </w:rPr>
-        <w:object w:dxaOrig="2260" w:dyaOrig="340">
-          <v:shape id="_x0000_i1508" type="#_x0000_t75" style="width:112.35pt;height:17.45pt" o:ole="">
+        <w:object w:dxaOrig="2260" w:dyaOrig="340" w14:anchorId="17F00AA1">
+          <v:shape id="_x0000_i1508" type="#_x0000_t75" style="width:112.2pt;height:17.4pt" o:ole="">
             <v:imagedata r:id="rId946" o:title=""/>
           </v:shape>
-          <o:OLEObject Type="Embed" ProgID="Equation.DSMT4" ShapeID="_x0000_i1508" DrawAspect="Content" ObjectID="_1613453673" r:id="rId947"/>
+          <o:OLEObject Type="Embed" ProgID="Equation.DSMT4" ShapeID="_x0000_i1508" DrawAspect="Content" ObjectID="_1654344623" r:id="rId947"/>
         </w:object>
       </w:r>
     </w:p>
@@ -16354,11 +16262,11 @@
         <w:rPr>
           <w:position w:val="-6"/>
         </w:rPr>
-        <w:object w:dxaOrig="2100" w:dyaOrig="340">
-          <v:shape id="_x0000_i1509" type="#_x0000_t75" style="width:105.25pt;height:17.45pt" o:ole="">
+        <w:object w:dxaOrig="2100" w:dyaOrig="340" w14:anchorId="6ED4700B">
+          <v:shape id="_x0000_i1509" type="#_x0000_t75" style="width:105pt;height:17.4pt" o:ole="">
             <v:imagedata r:id="rId948" o:title=""/>
           </v:shape>
-          <o:OLEObject Type="Embed" ProgID="Equation.DSMT4" ShapeID="_x0000_i1509" DrawAspect="Content" ObjectID="_1613453674" r:id="rId949"/>
+          <o:OLEObject Type="Embed" ProgID="Equation.DSMT4" ShapeID="_x0000_i1509" DrawAspect="Content" ObjectID="_1654344624" r:id="rId949"/>
         </w:object>
       </w:r>
       <w:r>
@@ -16368,11 +16276,11 @@
         <w:rPr>
           <w:position w:val="-10"/>
         </w:rPr>
-        <w:object w:dxaOrig="1560" w:dyaOrig="320">
-          <v:shape id="_x0000_i1510" type="#_x0000_t75" style="width:78pt;height:16.35pt" o:ole="">
+        <w:object w:dxaOrig="1560" w:dyaOrig="320" w14:anchorId="66DB409E">
+          <v:shape id="_x0000_i1510" type="#_x0000_t75" style="width:78pt;height:16.2pt" o:ole="">
             <v:imagedata r:id="rId950" o:title=""/>
           </v:shape>
-          <o:OLEObject Type="Embed" ProgID="Equation.DSMT4" ShapeID="_x0000_i1510" DrawAspect="Content" ObjectID="_1613453675" r:id="rId951"/>
+          <o:OLEObject Type="Embed" ProgID="Equation.DSMT4" ShapeID="_x0000_i1510" DrawAspect="Content" ObjectID="_1654344625" r:id="rId951"/>
         </w:object>
       </w:r>
     </w:p>
@@ -16399,11 +16307,11 @@
           <w:position w:val="-20"/>
           <w:sz w:val="22"/>
         </w:rPr>
-        <w:object w:dxaOrig="1960" w:dyaOrig="520">
-          <v:shape id="_x0000_i1511" type="#_x0000_t75" style="width:97.65pt;height:25.65pt" o:ole="">
+        <w:object w:dxaOrig="1960" w:dyaOrig="520" w14:anchorId="044AD986">
+          <v:shape id="_x0000_i1511" type="#_x0000_t75" style="width:97.8pt;height:25.8pt" o:ole="">
             <v:imagedata r:id="rId952" o:title=""/>
           </v:shape>
-          <o:OLEObject Type="Embed" ProgID="Equation.DSMT4" ShapeID="_x0000_i1511" DrawAspect="Content" ObjectID="_1613453676" r:id="rId953"/>
+          <o:OLEObject Type="Embed" ProgID="Equation.DSMT4" ShapeID="_x0000_i1511" DrawAspect="Content" ObjectID="_1654344626" r:id="rId953"/>
         </w:object>
       </w:r>
     </w:p>
@@ -16431,11 +16339,11 @@
           <w:position w:val="-28"/>
           <w:sz w:val="22"/>
         </w:rPr>
-        <w:object w:dxaOrig="1040" w:dyaOrig="600">
-          <v:shape id="_x0000_i1512" type="#_x0000_t75" style="width:52.35pt;height:30pt" o:ole="">
+        <w:object w:dxaOrig="1040" w:dyaOrig="600" w14:anchorId="4687A147">
+          <v:shape id="_x0000_i1512" type="#_x0000_t75" style="width:52.2pt;height:30pt" o:ole="">
             <v:imagedata r:id="rId954" o:title=""/>
           </v:shape>
-          <o:OLEObject Type="Embed" ProgID="Equation.DSMT4" ShapeID="_x0000_i1512" DrawAspect="Content" ObjectID="_1613453677" r:id="rId955"/>
+          <o:OLEObject Type="Embed" ProgID="Equation.DSMT4" ShapeID="_x0000_i1512" DrawAspect="Content" ObjectID="_1654344627" r:id="rId955"/>
         </w:object>
       </w:r>
     </w:p>
@@ -16460,11 +16368,11 @@
           <w:position w:val="-30"/>
           <w:sz w:val="22"/>
         </w:rPr>
-        <w:object w:dxaOrig="900" w:dyaOrig="600">
-          <v:shape id="_x0000_i1513" type="#_x0000_t75" style="width:45.25pt;height:30pt" o:ole="">
+        <w:object w:dxaOrig="900" w:dyaOrig="600" w14:anchorId="5C42F217">
+          <v:shape id="_x0000_i1513" type="#_x0000_t75" style="width:45pt;height:30pt" o:ole="">
             <v:imagedata r:id="rId956" o:title=""/>
           </v:shape>
-          <o:OLEObject Type="Embed" ProgID="Equation.DSMT4" ShapeID="_x0000_i1513" DrawAspect="Content" ObjectID="_1613453678" r:id="rId957"/>
+          <o:OLEObject Type="Embed" ProgID="Equation.DSMT4" ShapeID="_x0000_i1513" DrawAspect="Content" ObjectID="_1654344628" r:id="rId957"/>
         </w:object>
       </w:r>
     </w:p>
@@ -16506,11 +16414,11 @@
         <w:rPr>
           <w:position w:val="-6"/>
         </w:rPr>
-        <w:object w:dxaOrig="1020" w:dyaOrig="279">
-          <v:shape id="_x0000_i1514" type="#_x0000_t75" style="width:51.25pt;height:14.2pt" o:ole="">
+        <w:object w:dxaOrig="1020" w:dyaOrig="279" w14:anchorId="0F4E3945">
+          <v:shape id="_x0000_i1514" type="#_x0000_t75" style="width:51pt;height:14.4pt" o:ole="">
             <v:imagedata r:id="rId958" o:title=""/>
           </v:shape>
-          <o:OLEObject Type="Embed" ProgID="Equation.DSMT4" ShapeID="_x0000_i1514" DrawAspect="Content" ObjectID="_1613453679" r:id="rId959"/>
+          <o:OLEObject Type="Embed" ProgID="Equation.DSMT4" ShapeID="_x0000_i1514" DrawAspect="Content" ObjectID="_1654344629" r:id="rId959"/>
         </w:object>
       </w:r>
     </w:p>
@@ -16545,11 +16453,11 @@
         <w:rPr>
           <w:position w:val="-24"/>
         </w:rPr>
-        <w:object w:dxaOrig="2220" w:dyaOrig="620">
-          <v:shape id="_x0000_i1515" type="#_x0000_t75" style="width:111.25pt;height:31.65pt" o:ole="">
+        <w:object w:dxaOrig="2220" w:dyaOrig="620" w14:anchorId="46F7C889">
+          <v:shape id="_x0000_i1515" type="#_x0000_t75" style="width:111pt;height:31.8pt" o:ole="">
             <v:imagedata r:id="rId960" o:title=""/>
           </v:shape>
-          <o:OLEObject Type="Embed" ProgID="Equation.DSMT4" ShapeID="_x0000_i1515" DrawAspect="Content" ObjectID="_1613453680" r:id="rId961"/>
+          <o:OLEObject Type="Embed" ProgID="Equation.DSMT4" ShapeID="_x0000_i1515" DrawAspect="Content" ObjectID="_1654344630" r:id="rId961"/>
         </w:object>
       </w:r>
       <w:r>
@@ -16573,11 +16481,11 @@
         <w:rPr>
           <w:position w:val="-10"/>
         </w:rPr>
-        <w:object w:dxaOrig="1060" w:dyaOrig="340">
-          <v:shape id="_x0000_i1516" type="#_x0000_t75" style="width:52.35pt;height:17.45pt" o:ole="">
+        <w:object w:dxaOrig="1060" w:dyaOrig="340" w14:anchorId="2AD4F9A7">
+          <v:shape id="_x0000_i1516" type="#_x0000_t75" style="width:52.2pt;height:17.4pt" o:ole="">
             <v:imagedata r:id="rId962" o:title=""/>
           </v:shape>
-          <o:OLEObject Type="Embed" ProgID="Equation.DSMT4" ShapeID="_x0000_i1516" DrawAspect="Content" ObjectID="_1613453681" r:id="rId963"/>
+          <o:OLEObject Type="Embed" ProgID="Equation.DSMT4" ShapeID="_x0000_i1516" DrawAspect="Content" ObjectID="_1654344631" r:id="rId963"/>
         </w:object>
       </w:r>
     </w:p>
@@ -16617,11 +16525,11 @@
         <w:rPr>
           <w:position w:val="-6"/>
         </w:rPr>
-        <w:object w:dxaOrig="1020" w:dyaOrig="279">
-          <v:shape id="_x0000_i1517" type="#_x0000_t75" style="width:51.25pt;height:14.2pt" o:ole="">
+        <w:object w:dxaOrig="1020" w:dyaOrig="279" w14:anchorId="477A32E4">
+          <v:shape id="_x0000_i1517" type="#_x0000_t75" style="width:51pt;height:14.4pt" o:ole="">
             <v:imagedata r:id="rId964" o:title=""/>
           </v:shape>
-          <o:OLEObject Type="Embed" ProgID="Equation.DSMT4" ShapeID="_x0000_i1517" DrawAspect="Content" ObjectID="_1613453682" r:id="rId965"/>
+          <o:OLEObject Type="Embed" ProgID="Equation.DSMT4" ShapeID="_x0000_i1517" DrawAspect="Content" ObjectID="_1654344632" r:id="rId965"/>
         </w:object>
       </w:r>
     </w:p>
@@ -16656,11 +16564,11 @@
         <w:rPr>
           <w:position w:val="-24"/>
         </w:rPr>
-        <w:object w:dxaOrig="2280" w:dyaOrig="620">
-          <v:shape id="_x0000_i1518" type="#_x0000_t75" style="width:114pt;height:31.65pt" o:ole="">
+        <w:object w:dxaOrig="2280" w:dyaOrig="620" w14:anchorId="35FF29A6">
+          <v:shape id="_x0000_i1518" type="#_x0000_t75" style="width:114pt;height:31.8pt" o:ole="">
             <v:imagedata r:id="rId966" o:title=""/>
           </v:shape>
-          <o:OLEObject Type="Embed" ProgID="Equation.DSMT4" ShapeID="_x0000_i1518" DrawAspect="Content" ObjectID="_1613453683" r:id="rId967"/>
+          <o:OLEObject Type="Embed" ProgID="Equation.DSMT4" ShapeID="_x0000_i1518" DrawAspect="Content" ObjectID="_1654344633" r:id="rId967"/>
         </w:object>
       </w:r>
     </w:p>
@@ -16678,11 +16586,11 @@
         <w:rPr>
           <w:position w:val="-10"/>
         </w:rPr>
-        <w:object w:dxaOrig="1200" w:dyaOrig="340">
-          <v:shape id="_x0000_i1519" type="#_x0000_t75" style="width:60pt;height:17.45pt" o:ole="">
+        <w:object w:dxaOrig="1200" w:dyaOrig="340" w14:anchorId="18ED9076">
+          <v:shape id="_x0000_i1519" type="#_x0000_t75" style="width:60pt;height:17.4pt" o:ole="">
             <v:imagedata r:id="rId968" o:title=""/>
           </v:shape>
-          <o:OLEObject Type="Embed" ProgID="Equation.DSMT4" ShapeID="_x0000_i1519" DrawAspect="Content" ObjectID="_1613453684" r:id="rId969"/>
+          <o:OLEObject Type="Embed" ProgID="Equation.DSMT4" ShapeID="_x0000_i1519" DrawAspect="Content" ObjectID="_1654344634" r:id="rId969"/>
         </w:object>
       </w:r>
     </w:p>
@@ -16724,11 +16632,11 @@
         <w:rPr>
           <w:position w:val="-6"/>
         </w:rPr>
-        <w:object w:dxaOrig="1180" w:dyaOrig="279">
-          <v:shape id="_x0000_i1520" type="#_x0000_t75" style="width:59.45pt;height:14.2pt" o:ole="">
+        <w:object w:dxaOrig="1180" w:dyaOrig="279" w14:anchorId="6CCBB975">
+          <v:shape id="_x0000_i1520" type="#_x0000_t75" style="width:59.4pt;height:14.4pt" o:ole="">
             <v:imagedata r:id="rId970" o:title=""/>
           </v:shape>
-          <o:OLEObject Type="Embed" ProgID="Equation.DSMT4" ShapeID="_x0000_i1520" DrawAspect="Content" ObjectID="_1613453685" r:id="rId971"/>
+          <o:OLEObject Type="Embed" ProgID="Equation.DSMT4" ShapeID="_x0000_i1520" DrawAspect="Content" ObjectID="_1654344635" r:id="rId971"/>
         </w:object>
       </w:r>
     </w:p>
@@ -16764,11 +16672,11 @@
         <w:rPr>
           <w:position w:val="-22"/>
         </w:rPr>
-        <w:object w:dxaOrig="3060" w:dyaOrig="560">
-          <v:shape id="_x0000_i1521" type="#_x0000_t75" style="width:153.25pt;height:27.8pt" o:ole="">
+        <w:object w:dxaOrig="3060" w:dyaOrig="560" w14:anchorId="5E96BF5A">
+          <v:shape id="_x0000_i1521" type="#_x0000_t75" style="width:153.6pt;height:27.6pt" o:ole="">
             <v:imagedata r:id="rId972" o:title=""/>
           </v:shape>
-          <o:OLEObject Type="Embed" ProgID="Equation.DSMT4" ShapeID="_x0000_i1521" DrawAspect="Content" ObjectID="_1613453686" r:id="rId973"/>
+          <o:OLEObject Type="Embed" ProgID="Equation.DSMT4" ShapeID="_x0000_i1521" DrawAspect="Content" ObjectID="_1654344636" r:id="rId973"/>
         </w:object>
       </w:r>
     </w:p>
@@ -16787,11 +16695,11 @@
         <w:rPr>
           <w:position w:val="-6"/>
         </w:rPr>
-        <w:object w:dxaOrig="1560" w:dyaOrig="279">
-          <v:shape id="_x0000_i1522" type="#_x0000_t75" style="width:78pt;height:14.2pt" o:ole="">
+        <w:object w:dxaOrig="1560" w:dyaOrig="279" w14:anchorId="5837D7A8">
+          <v:shape id="_x0000_i1522" type="#_x0000_t75" style="width:78pt;height:14.4pt" o:ole="">
             <v:imagedata r:id="rId974" o:title=""/>
           </v:shape>
-          <o:OLEObject Type="Embed" ProgID="Equation.DSMT4" ShapeID="_x0000_i1522" DrawAspect="Content" ObjectID="_1613453687" r:id="rId975"/>
+          <o:OLEObject Type="Embed" ProgID="Equation.DSMT4" ShapeID="_x0000_i1522" DrawAspect="Content" ObjectID="_1654344637" r:id="rId975"/>
         </w:object>
       </w:r>
     </w:p>
@@ -16809,11 +16717,11 @@
         <w:rPr>
           <w:position w:val="-10"/>
         </w:rPr>
-        <w:object w:dxaOrig="920" w:dyaOrig="340">
-          <v:shape id="_x0000_i1523" type="#_x0000_t75" style="width:46.35pt;height:17.45pt" o:ole="">
+        <w:object w:dxaOrig="920" w:dyaOrig="340" w14:anchorId="71591A73">
+          <v:shape id="_x0000_i1523" type="#_x0000_t75" style="width:46.2pt;height:17.4pt" o:ole="">
             <v:imagedata r:id="rId976" o:title=""/>
           </v:shape>
-          <o:OLEObject Type="Embed" ProgID="Equation.DSMT4" ShapeID="_x0000_i1523" DrawAspect="Content" ObjectID="_1613453688" r:id="rId977"/>
+          <o:OLEObject Type="Embed" ProgID="Equation.DSMT4" ShapeID="_x0000_i1523" DrawAspect="Content" ObjectID="_1654344638" r:id="rId977"/>
         </w:object>
       </w:r>
     </w:p>
@@ -16864,11 +16772,11 @@
         <w:rPr>
           <w:position w:val="-6"/>
         </w:rPr>
-        <w:object w:dxaOrig="1560" w:dyaOrig="279">
-          <v:shape id="_x0000_i1524" type="#_x0000_t75" style="width:78pt;height:14.2pt" o:ole="">
+        <w:object w:dxaOrig="1560" w:dyaOrig="279" w14:anchorId="0258A67E">
+          <v:shape id="_x0000_i1524" type="#_x0000_t75" style="width:78pt;height:14.4pt" o:ole="">
             <v:imagedata r:id="rId978" o:title=""/>
           </v:shape>
-          <o:OLEObject Type="Embed" ProgID="Equation.DSMT4" ShapeID="_x0000_i1524" DrawAspect="Content" ObjectID="_1613453689" r:id="rId979"/>
+          <o:OLEObject Type="Embed" ProgID="Equation.DSMT4" ShapeID="_x0000_i1524" DrawAspect="Content" ObjectID="_1654344639" r:id="rId979"/>
         </w:object>
       </w:r>
       <w:r>
@@ -16893,11 +16801,11 @@
         <w:rPr>
           <w:position w:val="-6"/>
         </w:rPr>
-        <w:object w:dxaOrig="1340" w:dyaOrig="279">
-          <v:shape id="_x0000_i1525" type="#_x0000_t75" style="width:67.65pt;height:14.2pt" o:ole="">
+        <w:object w:dxaOrig="1340" w:dyaOrig="279" w14:anchorId="1DF7D4DE">
+          <v:shape id="_x0000_i1525" type="#_x0000_t75" style="width:67.8pt;height:14.4pt" o:ole="">
             <v:imagedata r:id="rId980" o:title=""/>
           </v:shape>
-          <o:OLEObject Type="Embed" ProgID="Equation.DSMT4" ShapeID="_x0000_i1525" DrawAspect="Content" ObjectID="_1613453690" r:id="rId981"/>
+          <o:OLEObject Type="Embed" ProgID="Equation.DSMT4" ShapeID="_x0000_i1525" DrawAspect="Content" ObjectID="_1654344640" r:id="rId981"/>
         </w:object>
       </w:r>
     </w:p>
@@ -16932,11 +16840,11 @@
         <w:rPr>
           <w:position w:val="-10"/>
         </w:rPr>
-        <w:object w:dxaOrig="1840" w:dyaOrig="440">
-          <v:shape id="_x0000_i1526" type="#_x0000_t75" style="width:91.65pt;height:21.8pt" o:ole="">
+        <w:object w:dxaOrig="1840" w:dyaOrig="440" w14:anchorId="47ADF8C1">
+          <v:shape id="_x0000_i1526" type="#_x0000_t75" style="width:91.8pt;height:21.6pt" o:ole="">
             <v:imagedata r:id="rId982" o:title=""/>
           </v:shape>
-          <o:OLEObject Type="Embed" ProgID="Equation.DSMT4" ShapeID="_x0000_i1526" DrawAspect="Content" ObjectID="_1613453691" r:id="rId983"/>
+          <o:OLEObject Type="Embed" ProgID="Equation.DSMT4" ShapeID="_x0000_i1526" DrawAspect="Content" ObjectID="_1654344641" r:id="rId983"/>
         </w:object>
       </w:r>
       <w:r>
@@ -16989,11 +16897,11 @@
         <w:rPr>
           <w:position w:val="-10"/>
         </w:rPr>
-        <w:object w:dxaOrig="880" w:dyaOrig="340">
-          <v:shape id="_x0000_i1527" type="#_x0000_t75" style="width:44.2pt;height:17.45pt" o:ole="">
+        <w:object w:dxaOrig="880" w:dyaOrig="340" w14:anchorId="782CE61E">
+          <v:shape id="_x0000_i1527" type="#_x0000_t75" style="width:44.4pt;height:17.4pt" o:ole="">
             <v:imagedata r:id="rId984" o:title=""/>
           </v:shape>
-          <o:OLEObject Type="Embed" ProgID="Equation.DSMT4" ShapeID="_x0000_i1527" DrawAspect="Content" ObjectID="_1613453692" r:id="rId985"/>
+          <o:OLEObject Type="Embed" ProgID="Equation.DSMT4" ShapeID="_x0000_i1527" DrawAspect="Content" ObjectID="_1654344642" r:id="rId985"/>
         </w:object>
       </w:r>
     </w:p>
@@ -17009,11 +16917,11 @@
         <w:rPr>
           <w:position w:val="-6"/>
         </w:rPr>
-        <w:object w:dxaOrig="1620" w:dyaOrig="279">
-          <v:shape id="_x0000_i1528" type="#_x0000_t75" style="width:81.25pt;height:14.2pt" o:ole="">
+        <w:object w:dxaOrig="1620" w:dyaOrig="279" w14:anchorId="6D84FD37">
+          <v:shape id="_x0000_i1528" type="#_x0000_t75" style="width:81pt;height:14.4pt" o:ole="">
             <v:imagedata r:id="rId986" o:title=""/>
           </v:shape>
-          <o:OLEObject Type="Embed" ProgID="Equation.DSMT4" ShapeID="_x0000_i1528" DrawAspect="Content" ObjectID="_1613453693" r:id="rId987"/>
+          <o:OLEObject Type="Embed" ProgID="Equation.DSMT4" ShapeID="_x0000_i1528" DrawAspect="Content" ObjectID="_1654344643" r:id="rId987"/>
         </w:object>
       </w:r>
       <w:r>
@@ -17041,11 +16949,11 @@
         <w:rPr>
           <w:position w:val="-10"/>
         </w:rPr>
-        <w:object w:dxaOrig="1040" w:dyaOrig="340">
-          <v:shape id="_x0000_i1529" type="#_x0000_t75" style="width:51.8pt;height:17.45pt" o:ole="">
+        <w:object w:dxaOrig="1040" w:dyaOrig="340" w14:anchorId="21F30B9D">
+          <v:shape id="_x0000_i1529" type="#_x0000_t75" style="width:51.6pt;height:17.4pt" o:ole="">
             <v:imagedata r:id="rId988" o:title=""/>
           </v:shape>
-          <o:OLEObject Type="Embed" ProgID="Equation.DSMT4" ShapeID="_x0000_i1529" DrawAspect="Content" ObjectID="_1613453694" r:id="rId989"/>
+          <o:OLEObject Type="Embed" ProgID="Equation.DSMT4" ShapeID="_x0000_i1529" DrawAspect="Content" ObjectID="_1654344644" r:id="rId989"/>
         </w:object>
       </w:r>
     </w:p>
@@ -17109,11 +17017,11 @@
         <w:rPr>
           <w:position w:val="-6"/>
         </w:rPr>
-        <w:object w:dxaOrig="1579" w:dyaOrig="279">
-          <v:shape id="_x0000_i1530" type="#_x0000_t75" style="width:78.55pt;height:14.2pt" o:ole="">
+        <w:object w:dxaOrig="1579" w:dyaOrig="279" w14:anchorId="0411376B">
+          <v:shape id="_x0000_i1530" type="#_x0000_t75" style="width:78.6pt;height:14.4pt" o:ole="">
             <v:imagedata r:id="rId990" o:title=""/>
           </v:shape>
-          <o:OLEObject Type="Embed" ProgID="Equation.DSMT4" ShapeID="_x0000_i1530" DrawAspect="Content" ObjectID="_1613453695" r:id="rId991"/>
+          <o:OLEObject Type="Embed" ProgID="Equation.DSMT4" ShapeID="_x0000_i1530" DrawAspect="Content" ObjectID="_1654344645" r:id="rId991"/>
         </w:object>
       </w:r>
       <w:r>
@@ -17148,11 +17056,11 @@
         <w:rPr>
           <w:position w:val="-6"/>
         </w:rPr>
-        <w:object w:dxaOrig="1340" w:dyaOrig="279">
-          <v:shape id="_x0000_i1531" type="#_x0000_t75" style="width:67.65pt;height:14.2pt" o:ole="">
+        <w:object w:dxaOrig="1340" w:dyaOrig="279" w14:anchorId="2387ABE3">
+          <v:shape id="_x0000_i1531" type="#_x0000_t75" style="width:67.8pt;height:14.4pt" o:ole="">
             <v:imagedata r:id="rId992" o:title=""/>
           </v:shape>
-          <o:OLEObject Type="Embed" ProgID="Equation.DSMT4" ShapeID="_x0000_i1531" DrawAspect="Content" ObjectID="_1613453696" r:id="rId993"/>
+          <o:OLEObject Type="Embed" ProgID="Equation.DSMT4" ShapeID="_x0000_i1531" DrawAspect="Content" ObjectID="_1654344646" r:id="rId993"/>
         </w:object>
       </w:r>
     </w:p>
@@ -17193,11 +17101,11 @@
         <w:rPr>
           <w:position w:val="-10"/>
         </w:rPr>
-        <w:object w:dxaOrig="1860" w:dyaOrig="420">
-          <v:shape id="_x0000_i1532" type="#_x0000_t75" style="width:93.25pt;height:21.25pt" o:ole="">
+        <w:object w:dxaOrig="1860" w:dyaOrig="420" w14:anchorId="26D9D6CB">
+          <v:shape id="_x0000_i1532" type="#_x0000_t75" style="width:93pt;height:21pt" o:ole="">
             <v:imagedata r:id="rId994" o:title=""/>
           </v:shape>
-          <o:OLEObject Type="Embed" ProgID="Equation.DSMT4" ShapeID="_x0000_i1532" DrawAspect="Content" ObjectID="_1613453697" r:id="rId995"/>
+          <o:OLEObject Type="Embed" ProgID="Equation.DSMT4" ShapeID="_x0000_i1532" DrawAspect="Content" ObjectID="_1654344647" r:id="rId995"/>
         </w:object>
       </w:r>
       <w:r>
@@ -17273,11 +17181,11 @@
         <w:rPr>
           <w:position w:val="-6"/>
         </w:rPr>
-        <w:object w:dxaOrig="780" w:dyaOrig="279">
-          <v:shape id="_x0000_i1533" type="#_x0000_t75" style="width:39.25pt;height:14.2pt" o:ole="">
+        <w:object w:dxaOrig="780" w:dyaOrig="279" w14:anchorId="0E11ED7C">
+          <v:shape id="_x0000_i1533" type="#_x0000_t75" style="width:39pt;height:14.4pt" o:ole="">
             <v:imagedata r:id="rId996" o:title=""/>
           </v:shape>
-          <o:OLEObject Type="Embed" ProgID="Equation.DSMT4" ShapeID="_x0000_i1533" DrawAspect="Content" ObjectID="_1613453698" r:id="rId997"/>
+          <o:OLEObject Type="Embed" ProgID="Equation.DSMT4" ShapeID="_x0000_i1533" DrawAspect="Content" ObjectID="_1654344648" r:id="rId997"/>
         </w:object>
       </w:r>
     </w:p>
@@ -17295,11 +17203,11 @@
         <w:rPr>
           <w:position w:val="-6"/>
         </w:rPr>
-        <w:object w:dxaOrig="1620" w:dyaOrig="279">
-          <v:shape id="_x0000_i1534" type="#_x0000_t75" style="width:81.25pt;height:14.2pt" o:ole="">
+        <w:object w:dxaOrig="1620" w:dyaOrig="279" w14:anchorId="60D06950">
+          <v:shape id="_x0000_i1534" type="#_x0000_t75" style="width:81pt;height:14.4pt" o:ole="">
             <v:imagedata r:id="rId998" o:title=""/>
           </v:shape>
-          <o:OLEObject Type="Embed" ProgID="Equation.DSMT4" ShapeID="_x0000_i1534" DrawAspect="Content" ObjectID="_1613453699" r:id="rId999"/>
+          <o:OLEObject Type="Embed" ProgID="Equation.DSMT4" ShapeID="_x0000_i1534" DrawAspect="Content" ObjectID="_1654344649" r:id="rId999"/>
         </w:object>
       </w:r>
     </w:p>
@@ -17320,11 +17228,11 @@
         <w:rPr>
           <w:position w:val="-10"/>
         </w:rPr>
-        <w:object w:dxaOrig="1040" w:dyaOrig="340">
-          <v:shape id="_x0000_i1535" type="#_x0000_t75" style="width:51.8pt;height:17.45pt" o:ole="">
+        <w:object w:dxaOrig="1040" w:dyaOrig="340" w14:anchorId="366515E7">
+          <v:shape id="_x0000_i1535" type="#_x0000_t75" style="width:51.6pt;height:17.4pt" o:ole="">
             <v:imagedata r:id="rId1000" o:title=""/>
           </v:shape>
-          <o:OLEObject Type="Embed" ProgID="Equation.DSMT4" ShapeID="_x0000_i1535" DrawAspect="Content" ObjectID="_1613453700" r:id="rId1001"/>
+          <o:OLEObject Type="Embed" ProgID="Equation.DSMT4" ShapeID="_x0000_i1535" DrawAspect="Content" ObjectID="_1654344650" r:id="rId1001"/>
         </w:object>
       </w:r>
     </w:p>
@@ -17375,11 +17283,11 @@
         <w:rPr>
           <w:position w:val="-6"/>
         </w:rPr>
-        <w:object w:dxaOrig="1579" w:dyaOrig="279">
-          <v:shape id="_x0000_i1536" type="#_x0000_t75" style="width:78.55pt;height:14.2pt" o:ole="">
+        <w:object w:dxaOrig="1579" w:dyaOrig="279" w14:anchorId="5F0611B6">
+          <v:shape id="_x0000_i1536" type="#_x0000_t75" style="width:78.6pt;height:14.4pt" o:ole="">
             <v:imagedata r:id="rId1002" o:title=""/>
           </v:shape>
-          <o:OLEObject Type="Embed" ProgID="Equation.DSMT4" ShapeID="_x0000_i1536" DrawAspect="Content" ObjectID="_1613453701" r:id="rId1003"/>
+          <o:OLEObject Type="Embed" ProgID="Equation.DSMT4" ShapeID="_x0000_i1536" DrawAspect="Content" ObjectID="_1654344651" r:id="rId1003"/>
         </w:object>
       </w:r>
       <w:r>
@@ -17414,11 +17322,11 @@
         <w:rPr>
           <w:position w:val="-6"/>
         </w:rPr>
-        <w:object w:dxaOrig="1340" w:dyaOrig="279">
-          <v:shape id="_x0000_i1537" type="#_x0000_t75" style="width:67.65pt;height:14.2pt" o:ole="">
+        <w:object w:dxaOrig="1340" w:dyaOrig="279" w14:anchorId="06E2684F">
+          <v:shape id="_x0000_i1537" type="#_x0000_t75" style="width:67.8pt;height:14.4pt" o:ole="">
             <v:imagedata r:id="rId1004" o:title=""/>
           </v:shape>
-          <o:OLEObject Type="Embed" ProgID="Equation.DSMT4" ShapeID="_x0000_i1537" DrawAspect="Content" ObjectID="_1613453702" r:id="rId1005"/>
+          <o:OLEObject Type="Embed" ProgID="Equation.DSMT4" ShapeID="_x0000_i1537" DrawAspect="Content" ObjectID="_1654344652" r:id="rId1005"/>
         </w:object>
       </w:r>
     </w:p>
@@ -17458,11 +17366,11 @@
           <w:position w:val="-6"/>
           <w:sz w:val="22"/>
         </w:rPr>
-        <w:object w:dxaOrig="1579" w:dyaOrig="279">
-          <v:shape id="_x0000_i1538" type="#_x0000_t75" style="width:78.55pt;height:14.2pt" o:ole="">
+        <w:object w:dxaOrig="1579" w:dyaOrig="279" w14:anchorId="36C85579">
+          <v:shape id="_x0000_i1538" type="#_x0000_t75" style="width:78.6pt;height:14.4pt" o:ole="">
             <v:imagedata r:id="rId1006" o:title=""/>
           </v:shape>
-          <o:OLEObject Type="Embed" ProgID="Equation.DSMT4" ShapeID="_x0000_i1538" DrawAspect="Content" ObjectID="_1613453703" r:id="rId1007"/>
+          <o:OLEObject Type="Embed" ProgID="Equation.DSMT4" ShapeID="_x0000_i1538" DrawAspect="Content" ObjectID="_1654344653" r:id="rId1007"/>
         </w:object>
       </w:r>
     </w:p>
@@ -17475,11 +17383,11 @@
         <w:rPr>
           <w:position w:val="-20"/>
         </w:rPr>
-        <w:object w:dxaOrig="1660" w:dyaOrig="520">
-          <v:shape id="_x0000_i1539" type="#_x0000_t75" style="width:82.35pt;height:26.2pt" o:ole="">
+        <w:object w:dxaOrig="1660" w:dyaOrig="520" w14:anchorId="3E83D454">
+          <v:shape id="_x0000_i1539" type="#_x0000_t75" style="width:82.2pt;height:26.4pt" o:ole="">
             <v:imagedata r:id="rId1008" o:title=""/>
           </v:shape>
-          <o:OLEObject Type="Embed" ProgID="Equation.DSMT4" ShapeID="_x0000_i1539" DrawAspect="Content" ObjectID="_1613453704" r:id="rId1009"/>
+          <o:OLEObject Type="Embed" ProgID="Equation.DSMT4" ShapeID="_x0000_i1539" DrawAspect="Content" ObjectID="_1654344654" r:id="rId1009"/>
         </w:object>
       </w:r>
     </w:p>
@@ -17491,11 +17399,11 @@
         <w:rPr>
           <w:position w:val="-28"/>
         </w:rPr>
-        <w:object w:dxaOrig="1960" w:dyaOrig="680">
-          <v:shape id="_x0000_i1540" type="#_x0000_t75" style="width:97.65pt;height:33.8pt" o:ole="">
+        <w:object w:dxaOrig="1960" w:dyaOrig="680" w14:anchorId="62757E65">
+          <v:shape id="_x0000_i1540" type="#_x0000_t75" style="width:97.8pt;height:33.6pt" o:ole="">
             <v:imagedata r:id="rId1010" o:title=""/>
           </v:shape>
-          <o:OLEObject Type="Embed" ProgID="Equation.DSMT4" ShapeID="_x0000_i1540" DrawAspect="Content" ObjectID="_1613453705" r:id="rId1011"/>
+          <o:OLEObject Type="Embed" ProgID="Equation.DSMT4" ShapeID="_x0000_i1540" DrawAspect="Content" ObjectID="_1654344655" r:id="rId1011"/>
         </w:object>
       </w:r>
       <w:r>
@@ -17577,11 +17485,11 @@
         <w:rPr>
           <w:position w:val="-10"/>
         </w:rPr>
-        <w:object w:dxaOrig="900" w:dyaOrig="340">
-          <v:shape id="_x0000_i1541" type="#_x0000_t75" style="width:45.25pt;height:17.45pt" o:ole="">
+        <w:object w:dxaOrig="900" w:dyaOrig="340" w14:anchorId="507EC766">
+          <v:shape id="_x0000_i1541" type="#_x0000_t75" style="width:45pt;height:17.4pt" o:ole="">
             <v:imagedata r:id="rId1012" o:title=""/>
           </v:shape>
-          <o:OLEObject Type="Embed" ProgID="Equation.DSMT4" ShapeID="_x0000_i1541" DrawAspect="Content" ObjectID="_1613453706" r:id="rId1013"/>
+          <o:OLEObject Type="Embed" ProgID="Equation.DSMT4" ShapeID="_x0000_i1541" DrawAspect="Content" ObjectID="_1654344656" r:id="rId1013"/>
         </w:object>
       </w:r>
     </w:p>
@@ -17593,11 +17501,11 @@
         <w:rPr>
           <w:position w:val="-6"/>
         </w:rPr>
-        <w:object w:dxaOrig="1620" w:dyaOrig="279">
-          <v:shape id="_x0000_i1542" type="#_x0000_t75" style="width:81.25pt;height:14.2pt" o:ole="">
+        <w:object w:dxaOrig="1620" w:dyaOrig="279" w14:anchorId="2AB484AC">
+          <v:shape id="_x0000_i1542" type="#_x0000_t75" style="width:81pt;height:14.4pt" o:ole="">
             <v:imagedata r:id="rId1014" o:title=""/>
           </v:shape>
-          <o:OLEObject Type="Embed" ProgID="Equation.DSMT4" ShapeID="_x0000_i1542" DrawAspect="Content" ObjectID="_1613453707" r:id="rId1015"/>
+          <o:OLEObject Type="Embed" ProgID="Equation.DSMT4" ShapeID="_x0000_i1542" DrawAspect="Content" ObjectID="_1654344657" r:id="rId1015"/>
         </w:object>
       </w:r>
     </w:p>
@@ -17615,11 +17523,11 @@
         <w:rPr>
           <w:position w:val="-10"/>
         </w:rPr>
-        <w:object w:dxaOrig="999" w:dyaOrig="340">
-          <v:shape id="_x0000_i1543" type="#_x0000_t75" style="width:50.75pt;height:17.45pt" o:ole="">
+        <w:object w:dxaOrig="999" w:dyaOrig="340" w14:anchorId="6A52948C">
+          <v:shape id="_x0000_i1543" type="#_x0000_t75" style="width:51pt;height:17.4pt" o:ole="">
             <v:imagedata r:id="rId1016" o:title=""/>
           </v:shape>
-          <o:OLEObject Type="Embed" ProgID="Equation.DSMT4" ShapeID="_x0000_i1543" DrawAspect="Content" ObjectID="_1613453708" r:id="rId1017"/>
+          <o:OLEObject Type="Embed" ProgID="Equation.DSMT4" ShapeID="_x0000_i1543" DrawAspect="Content" ObjectID="_1654344658" r:id="rId1017"/>
         </w:object>
       </w:r>
     </w:p>
@@ -17671,11 +17579,11 @@
         <w:rPr>
           <w:position w:val="-6"/>
         </w:rPr>
-        <w:object w:dxaOrig="1560" w:dyaOrig="279">
-          <v:shape id="_x0000_i1544" type="#_x0000_t75" style="width:78pt;height:14.2pt" o:ole="">
+        <w:object w:dxaOrig="1560" w:dyaOrig="279" w14:anchorId="7D19A56F">
+          <v:shape id="_x0000_i1544" type="#_x0000_t75" style="width:78pt;height:14.4pt" o:ole="">
             <v:imagedata r:id="rId1018" o:title=""/>
           </v:shape>
-          <o:OLEObject Type="Embed" ProgID="Equation.DSMT4" ShapeID="_x0000_i1544" DrawAspect="Content" ObjectID="_1613453709" r:id="rId1019"/>
+          <o:OLEObject Type="Embed" ProgID="Equation.DSMT4" ShapeID="_x0000_i1544" DrawAspect="Content" ObjectID="_1654344659" r:id="rId1019"/>
         </w:object>
       </w:r>
       <w:r>
@@ -17710,11 +17618,11 @@
         <w:rPr>
           <w:position w:val="-6"/>
         </w:rPr>
-        <w:object w:dxaOrig="1340" w:dyaOrig="279">
-          <v:shape id="_x0000_i1545" type="#_x0000_t75" style="width:67.65pt;height:14.2pt" o:ole="">
+        <w:object w:dxaOrig="1340" w:dyaOrig="279" w14:anchorId="5BEC86B6">
+          <v:shape id="_x0000_i1545" type="#_x0000_t75" style="width:67.8pt;height:14.4pt" o:ole="">
             <v:imagedata r:id="rId1020" o:title=""/>
           </v:shape>
-          <o:OLEObject Type="Embed" ProgID="Equation.DSMT4" ShapeID="_x0000_i1545" DrawAspect="Content" ObjectID="_1613453710" r:id="rId1021"/>
+          <o:OLEObject Type="Embed" ProgID="Equation.DSMT4" ShapeID="_x0000_i1545" DrawAspect="Content" ObjectID="_1654344660" r:id="rId1021"/>
         </w:object>
       </w:r>
       <w:r>
@@ -17758,11 +17666,11 @@
         <w:rPr>
           <w:position w:val="-6"/>
         </w:rPr>
-        <w:object w:dxaOrig="1680" w:dyaOrig="380">
-          <v:shape id="_x0000_i1546" type="#_x0000_t75" style="width:84pt;height:18.55pt" o:ole="">
+        <w:object w:dxaOrig="1680" w:dyaOrig="380" w14:anchorId="1BF8E9D5">
+          <v:shape id="_x0000_i1546" type="#_x0000_t75" style="width:84pt;height:18.6pt" o:ole="">
             <v:imagedata r:id="rId1022" o:title=""/>
           </v:shape>
-          <o:OLEObject Type="Embed" ProgID="Equation.DSMT4" ShapeID="_x0000_i1546" DrawAspect="Content" ObjectID="_1613453711" r:id="rId1023"/>
+          <o:OLEObject Type="Embed" ProgID="Equation.DSMT4" ShapeID="_x0000_i1546" DrawAspect="Content" ObjectID="_1654344661" r:id="rId1023"/>
         </w:object>
       </w:r>
       <w:r>
@@ -17811,11 +17719,11 @@
         <w:rPr>
           <w:position w:val="-10"/>
         </w:rPr>
-        <w:object w:dxaOrig="900" w:dyaOrig="340">
-          <v:shape id="_x0000_i1547" type="#_x0000_t75" style="width:45.25pt;height:17.45pt" o:ole="">
+        <w:object w:dxaOrig="900" w:dyaOrig="340" w14:anchorId="372F5191">
+          <v:shape id="_x0000_i1547" type="#_x0000_t75" style="width:45pt;height:17.4pt" o:ole="">
             <v:imagedata r:id="rId1024" o:title=""/>
           </v:shape>
-          <o:OLEObject Type="Embed" ProgID="Equation.DSMT4" ShapeID="_x0000_i1547" DrawAspect="Content" ObjectID="_1613453712" r:id="rId1025"/>
+          <o:OLEObject Type="Embed" ProgID="Equation.DSMT4" ShapeID="_x0000_i1547" DrawAspect="Content" ObjectID="_1654344662" r:id="rId1025"/>
         </w:object>
       </w:r>
       <w:r>
@@ -17835,11 +17743,11 @@
         <w:rPr>
           <w:position w:val="-6"/>
         </w:rPr>
-        <w:object w:dxaOrig="1920" w:dyaOrig="279">
-          <v:shape id="_x0000_i1548" type="#_x0000_t75" style="width:96pt;height:14.2pt" o:ole="">
+        <w:object w:dxaOrig="1920" w:dyaOrig="279" w14:anchorId="2D590291">
+          <v:shape id="_x0000_i1548" type="#_x0000_t75" style="width:96pt;height:14.4pt" o:ole="">
             <v:imagedata r:id="rId1026" o:title=""/>
           </v:shape>
-          <o:OLEObject Type="Embed" ProgID="Equation.DSMT4" ShapeID="_x0000_i1548" DrawAspect="Content" ObjectID="_1613453713" r:id="rId1027"/>
+          <o:OLEObject Type="Embed" ProgID="Equation.DSMT4" ShapeID="_x0000_i1548" DrawAspect="Content" ObjectID="_1654344663" r:id="rId1027"/>
         </w:object>
       </w:r>
     </w:p>
@@ -17856,11 +17764,11 @@
         <w:rPr>
           <w:position w:val="-10"/>
         </w:rPr>
-        <w:object w:dxaOrig="1020" w:dyaOrig="340">
-          <v:shape id="_x0000_i1549" type="#_x0000_t75" style="width:50.2pt;height:17.45pt" o:ole="">
+        <w:object w:dxaOrig="1020" w:dyaOrig="340" w14:anchorId="4AC434D0">
+          <v:shape id="_x0000_i1549" type="#_x0000_t75" style="width:50.4pt;height:17.4pt" o:ole="">
             <v:imagedata r:id="rId1028" o:title=""/>
           </v:shape>
-          <o:OLEObject Type="Embed" ProgID="Equation.DSMT4" ShapeID="_x0000_i1549" DrawAspect="Content" ObjectID="_1613453714" r:id="rId1029"/>
+          <o:OLEObject Type="Embed" ProgID="Equation.DSMT4" ShapeID="_x0000_i1549" DrawAspect="Content" ObjectID="_1654344664" r:id="rId1029"/>
         </w:object>
       </w:r>
     </w:p>
@@ -17913,11 +17821,11 @@
         <w:rPr>
           <w:position w:val="-6"/>
         </w:rPr>
-        <w:object w:dxaOrig="1900" w:dyaOrig="279">
-          <v:shape id="_x0000_i1550" type="#_x0000_t75" style="width:95.45pt;height:14.2pt" o:ole="">
+        <w:object w:dxaOrig="1900" w:dyaOrig="279" w14:anchorId="642AFBFB">
+          <v:shape id="_x0000_i1550" type="#_x0000_t75" style="width:95.4pt;height:14.4pt" o:ole="">
             <v:imagedata r:id="rId1030" o:title=""/>
           </v:shape>
-          <o:OLEObject Type="Embed" ProgID="Equation.DSMT4" ShapeID="_x0000_i1550" DrawAspect="Content" ObjectID="_1613453715" r:id="rId1031"/>
+          <o:OLEObject Type="Embed" ProgID="Equation.DSMT4" ShapeID="_x0000_i1550" DrawAspect="Content" ObjectID="_1654344665" r:id="rId1031"/>
         </w:object>
       </w:r>
       <w:r>
@@ -17955,11 +17863,11 @@
         <w:rPr>
           <w:position w:val="-6"/>
         </w:rPr>
-        <w:object w:dxaOrig="1340" w:dyaOrig="279">
-          <v:shape id="_x0000_i1551" type="#_x0000_t75" style="width:67.65pt;height:14.2pt" o:ole="">
+        <w:object w:dxaOrig="1340" w:dyaOrig="279" w14:anchorId="6011C604">
+          <v:shape id="_x0000_i1551" type="#_x0000_t75" style="width:67.8pt;height:14.4pt" o:ole="">
             <v:imagedata r:id="rId1032" o:title=""/>
           </v:shape>
-          <o:OLEObject Type="Embed" ProgID="Equation.DSMT4" ShapeID="_x0000_i1551" DrawAspect="Content" ObjectID="_1613453716" r:id="rId1033"/>
+          <o:OLEObject Type="Embed" ProgID="Equation.DSMT4" ShapeID="_x0000_i1551" DrawAspect="Content" ObjectID="_1654344666" r:id="rId1033"/>
         </w:object>
       </w:r>
     </w:p>
@@ -17994,11 +17902,11 @@
         <w:rPr>
           <w:position w:val="-6"/>
         </w:rPr>
-        <w:object w:dxaOrig="2160" w:dyaOrig="380">
-          <v:shape id="_x0000_i1552" type="#_x0000_t75" style="width:108pt;height:18.55pt" o:ole="">
+        <w:object w:dxaOrig="2160" w:dyaOrig="380" w14:anchorId="24E66EA2">
+          <v:shape id="_x0000_i1552" type="#_x0000_t75" style="width:108pt;height:18.6pt" o:ole="">
             <v:imagedata r:id="rId1034" o:title=""/>
           </v:shape>
-          <o:OLEObject Type="Embed" ProgID="Equation.DSMT4" ShapeID="_x0000_i1552" DrawAspect="Content" ObjectID="_1613453717" r:id="rId1035"/>
+          <o:OLEObject Type="Embed" ProgID="Equation.DSMT4" ShapeID="_x0000_i1552" DrawAspect="Content" ObjectID="_1654344667" r:id="rId1035"/>
         </w:object>
       </w:r>
       <w:r>
@@ -18044,11 +17952,11 @@
         <w:rPr>
           <w:position w:val="-10"/>
         </w:rPr>
-        <w:object w:dxaOrig="900" w:dyaOrig="340">
-          <v:shape id="_x0000_i1553" type="#_x0000_t75" style="width:45.25pt;height:17.45pt" o:ole="">
+        <w:object w:dxaOrig="900" w:dyaOrig="340" w14:anchorId="372EF4E6">
+          <v:shape id="_x0000_i1553" type="#_x0000_t75" style="width:45pt;height:17.4pt" o:ole="">
             <v:imagedata r:id="rId1036" o:title=""/>
           </v:shape>
-          <o:OLEObject Type="Embed" ProgID="Equation.DSMT4" ShapeID="_x0000_i1553" DrawAspect="Content" ObjectID="_1613453718" r:id="rId1037"/>
+          <o:OLEObject Type="Embed" ProgID="Equation.DSMT4" ShapeID="_x0000_i1553" DrawAspect="Content" ObjectID="_1654344668" r:id="rId1037"/>
         </w:object>
       </w:r>
       <w:r>
@@ -18068,11 +17976,11 @@
         <w:rPr>
           <w:position w:val="-6"/>
         </w:rPr>
-        <w:object w:dxaOrig="1900" w:dyaOrig="279">
-          <v:shape id="_x0000_i1554" type="#_x0000_t75" style="width:95.45pt;height:14.2pt" o:ole="">
+        <w:object w:dxaOrig="1900" w:dyaOrig="279" w14:anchorId="1F75F04D">
+          <v:shape id="_x0000_i1554" type="#_x0000_t75" style="width:95.4pt;height:14.4pt" o:ole="">
             <v:imagedata r:id="rId1038" o:title=""/>
           </v:shape>
-          <o:OLEObject Type="Embed" ProgID="Equation.DSMT4" ShapeID="_x0000_i1554" DrawAspect="Content" ObjectID="_1613453719" r:id="rId1039"/>
+          <o:OLEObject Type="Embed" ProgID="Equation.DSMT4" ShapeID="_x0000_i1554" DrawAspect="Content" ObjectID="_1654344669" r:id="rId1039"/>
         </w:object>
       </w:r>
       <w:r>
@@ -18092,11 +18000,11 @@
         <w:rPr>
           <w:position w:val="-10"/>
         </w:rPr>
-        <w:object w:dxaOrig="920" w:dyaOrig="340">
-          <v:shape id="_x0000_i1555" type="#_x0000_t75" style="width:46.35pt;height:17.45pt" o:ole="">
+        <w:object w:dxaOrig="999" w:dyaOrig="340" w14:anchorId="0A907E29">
+          <v:shape id="_x0000_i1557" type="#_x0000_t75" style="width:50.4pt;height:17.4pt" o:ole="">
             <v:imagedata r:id="rId1040" o:title=""/>
           </v:shape>
-          <o:OLEObject Type="Embed" ProgID="Equation.DSMT4" ShapeID="_x0000_i1555" DrawAspect="Content" ObjectID="_1613453720" r:id="rId1041"/>
+          <o:OLEObject Type="Embed" ProgID="Equation.DSMT4" ShapeID="_x0000_i1557" DrawAspect="Content" ObjectID="_1654344670" r:id="rId1041"/>
         </w:object>
       </w:r>
     </w:p>
@@ -18107,7 +18015,7 @@
       <w:type w:val="continuous"/>
       <w:pgSz w:w="12240" w:h="15840" w:code="1"/>
       <w:pgMar w:top="864" w:right="864" w:bottom="864" w:left="1152" w:header="432" w:footer="144" w:gutter="0"/>
-      <w:pgNumType w:start="32"/>
+      <w:pgNumType w:start="1060"/>
       <w:cols w:space="720"/>
       <w:docGrid w:linePitch="360"/>
     </w:sectPr>
@@ -18116,7 +18024,7 @@
 </file>
 
 <file path=word/endnotes.xml><?xml version="1.0" encoding="utf-8"?>
-<w:endnotes xmlns:wpc="http://schemas.microsoft.com/office/word/2010/wordprocessingCanvas" xmlns:mc="http://schemas.openxmlformats.org/markup-compatibility/2006" xmlns:o="urn:schemas-microsoft-com:office:office" xmlns:r="http://schemas.openxmlformats.org/officeDocument/2006/relationships" xmlns:m="http://schemas.openxmlformats.org/officeDocument/2006/math" xmlns:v="urn:schemas-microsoft-com:vml" xmlns:wp14="http://schemas.microsoft.com/office/word/2010/wordprocessingDrawing" xmlns:wp="http://schemas.openxmlformats.org/drawingml/2006/wordprocessingDrawing" xmlns:w10="urn:schemas-microsoft-com:office:word" xmlns:w="http://schemas.openxmlformats.org/wordprocessingml/2006/main" xmlns:w14="http://schemas.microsoft.com/office/word/2010/wordml" xmlns:w15="http://schemas.microsoft.com/office/word/2012/wordml" xmlns:wpg="http://schemas.microsoft.com/office/word/2010/wordprocessingGroup" xmlns:wpi="http://schemas.microsoft.com/office/word/2010/wordprocessingInk" xmlns:wne="http://schemas.microsoft.com/office/word/2006/wordml" xmlns:wps="http://schemas.microsoft.com/office/word/2010/wordprocessingShape" mc:Ignorable="w14 w15 wp14">
+<w:endnotes xmlns:wpc="http://schemas.microsoft.com/office/word/2010/wordprocessingCanvas" xmlns:cx="http://schemas.microsoft.com/office/drawing/2014/chartex" xmlns:cx1="http://schemas.microsoft.com/office/drawing/2015/9/8/chartex" xmlns:cx2="http://schemas.microsoft.com/office/drawing/2015/10/21/chartex" xmlns:cx3="http://schemas.microsoft.com/office/drawing/2016/5/9/chartex" xmlns:cx4="http://schemas.microsoft.com/office/drawing/2016/5/10/chartex" xmlns:cx5="http://schemas.microsoft.com/office/drawing/2016/5/11/chartex" xmlns:cx6="http://schemas.microsoft.com/office/drawing/2016/5/12/chartex" xmlns:cx7="http://schemas.microsoft.com/office/drawing/2016/5/13/chartex" xmlns:cx8="http://schemas.microsoft.com/office/drawing/2016/5/14/chartex" xmlns:mc="http://schemas.openxmlformats.org/markup-compatibility/2006" xmlns:aink="http://schemas.microsoft.com/office/drawing/2016/ink" xmlns:am3d="http://schemas.microsoft.com/office/drawing/2017/model3d" xmlns:o="urn:schemas-microsoft-com:office:office" xmlns:r="http://schemas.openxmlformats.org/officeDocument/2006/relationships" xmlns:m="http://schemas.openxmlformats.org/officeDocument/2006/math" xmlns:v="urn:schemas-microsoft-com:vml" xmlns:wp14="http://schemas.microsoft.com/office/word/2010/wordprocessingDrawing" xmlns:wp="http://schemas.openxmlformats.org/drawingml/2006/wordprocessingDrawing" xmlns:w10="urn:schemas-microsoft-com:office:word" xmlns:w="http://schemas.openxmlformats.org/wordprocessingml/2006/main" xmlns:w14="http://schemas.microsoft.com/office/word/2010/wordml" xmlns:w15="http://schemas.microsoft.com/office/word/2012/wordml" xmlns:w16cex="http://schemas.microsoft.com/office/word/2018/wordml/cex" xmlns:w16cid="http://schemas.microsoft.com/office/word/2016/wordml/cid" xmlns:w16="http://schemas.microsoft.com/office/word/2018/wordml" xmlns:w16se="http://schemas.microsoft.com/office/word/2015/wordml/symex" xmlns:wpg="http://schemas.microsoft.com/office/word/2010/wordprocessingGroup" xmlns:wpi="http://schemas.microsoft.com/office/word/2010/wordprocessingInk" xmlns:wne="http://schemas.microsoft.com/office/word/2006/wordml" xmlns:wps="http://schemas.microsoft.com/office/word/2010/wordprocessingShape" mc:Ignorable="w14 w15 w16se w16cid w16 w16cex wp14">
   <w:endnote w:type="separator" w:id="-1">
     <w:p>
       <w:r>
@@ -18135,7 +18043,7 @@
 </file>
 
 <file path=word/footer1.xml><?xml version="1.0" encoding="utf-8"?>
-<w:ftr xmlns:wpc="http://schemas.microsoft.com/office/word/2010/wordprocessingCanvas" xmlns:mc="http://schemas.openxmlformats.org/markup-compatibility/2006" xmlns:o="urn:schemas-microsoft-com:office:office" xmlns:r="http://schemas.openxmlformats.org/officeDocument/2006/relationships" xmlns:m="http://schemas.openxmlformats.org/officeDocument/2006/math" xmlns:v="urn:schemas-microsoft-com:vml" xmlns:wp14="http://schemas.microsoft.com/office/word/2010/wordprocessingDrawing" xmlns:wp="http://schemas.openxmlformats.org/drawingml/2006/wordprocessingDrawing" xmlns:w10="urn:schemas-microsoft-com:office:word" xmlns:w="http://schemas.openxmlformats.org/wordprocessingml/2006/main" xmlns:w14="http://schemas.microsoft.com/office/word/2010/wordml" xmlns:w15="http://schemas.microsoft.com/office/word/2012/wordml" xmlns:wpg="http://schemas.microsoft.com/office/word/2010/wordprocessingGroup" xmlns:wpi="http://schemas.microsoft.com/office/word/2010/wordprocessingInk" xmlns:wne="http://schemas.microsoft.com/office/word/2006/wordml" xmlns:wps="http://schemas.microsoft.com/office/word/2010/wordprocessingShape" mc:Ignorable="w14 w15 wp14">
+<w:ftr xmlns:wpc="http://schemas.microsoft.com/office/word/2010/wordprocessingCanvas" xmlns:cx="http://schemas.microsoft.com/office/drawing/2014/chartex" xmlns:cx1="http://schemas.microsoft.com/office/drawing/2015/9/8/chartex" xmlns:cx2="http://schemas.microsoft.com/office/drawing/2015/10/21/chartex" xmlns:cx3="http://schemas.microsoft.com/office/drawing/2016/5/9/chartex" xmlns:cx4="http://schemas.microsoft.com/office/drawing/2016/5/10/chartex" xmlns:cx5="http://schemas.microsoft.com/office/drawing/2016/5/11/chartex" xmlns:cx6="http://schemas.microsoft.com/office/drawing/2016/5/12/chartex" xmlns:cx7="http://schemas.microsoft.com/office/drawing/2016/5/13/chartex" xmlns:cx8="http://schemas.microsoft.com/office/drawing/2016/5/14/chartex" xmlns:mc="http://schemas.openxmlformats.org/markup-compatibility/2006" xmlns:aink="http://schemas.microsoft.com/office/drawing/2016/ink" xmlns:am3d="http://schemas.microsoft.com/office/drawing/2017/model3d" xmlns:o="urn:schemas-microsoft-com:office:office" xmlns:r="http://schemas.openxmlformats.org/officeDocument/2006/relationships" xmlns:m="http://schemas.openxmlformats.org/officeDocument/2006/math" xmlns:v="urn:schemas-microsoft-com:vml" xmlns:wp14="http://schemas.microsoft.com/office/word/2010/wordprocessingDrawing" xmlns:wp="http://schemas.openxmlformats.org/drawingml/2006/wordprocessingDrawing" xmlns:w10="urn:schemas-microsoft-com:office:word" xmlns:w="http://schemas.openxmlformats.org/wordprocessingml/2006/main" xmlns:w14="http://schemas.microsoft.com/office/word/2010/wordml" xmlns:w15="http://schemas.microsoft.com/office/word/2012/wordml" xmlns:w16cex="http://schemas.microsoft.com/office/word/2018/wordml/cex" xmlns:w16cid="http://schemas.microsoft.com/office/word/2016/wordml/cid" xmlns:w16="http://schemas.microsoft.com/office/word/2018/wordml" xmlns:w16se="http://schemas.microsoft.com/office/word/2015/wordml/symex" xmlns:wpg="http://schemas.microsoft.com/office/word/2010/wordprocessingGroup" xmlns:wpi="http://schemas.microsoft.com/office/word/2010/wordprocessingInk" xmlns:wne="http://schemas.microsoft.com/office/word/2006/wordml" xmlns:wps="http://schemas.microsoft.com/office/word/2010/wordprocessingShape" mc:Ignorable="w14 w15 w16se w16cid w16 w16cex wp14">
   <w:sdt>
     <w:sdtPr>
       <w:id w:val="1323396937"/>
@@ -18188,7 +18096,7 @@
 </file>
 
 <file path=word/footnotes.xml><?xml version="1.0" encoding="utf-8"?>
-<w:footnotes xmlns:wpc="http://schemas.microsoft.com/office/word/2010/wordprocessingCanvas" xmlns:mc="http://schemas.openxmlformats.org/markup-compatibility/2006" xmlns:o="urn:schemas-microsoft-com:office:office" xmlns:r="http://schemas.openxmlformats.org/officeDocument/2006/relationships" xmlns:m="http://schemas.openxmlformats.org/officeDocument/2006/math" xmlns:v="urn:schemas-microsoft-com:vml" xmlns:wp14="http://schemas.microsoft.com/office/word/2010/wordprocessingDrawing" xmlns:wp="http://schemas.openxmlformats.org/drawingml/2006/wordprocessingDrawing" xmlns:w10="urn:schemas-microsoft-com:office:word" xmlns:w="http://schemas.openxmlformats.org/wordprocessingml/2006/main" xmlns:w14="http://schemas.microsoft.com/office/word/2010/wordml" xmlns:w15="http://schemas.microsoft.com/office/word/2012/wordml" xmlns:wpg="http://schemas.microsoft.com/office/word/2010/wordprocessingGroup" xmlns:wpi="http://schemas.microsoft.com/office/word/2010/wordprocessingInk" xmlns:wne="http://schemas.microsoft.com/office/word/2006/wordml" xmlns:wps="http://schemas.microsoft.com/office/word/2010/wordprocessingShape" mc:Ignorable="w14 w15 wp14">
+<w:footnotes xmlns:wpc="http://schemas.microsoft.com/office/word/2010/wordprocessingCanvas" xmlns:cx="http://schemas.microsoft.com/office/drawing/2014/chartex" xmlns:cx1="http://schemas.microsoft.com/office/drawing/2015/9/8/chartex" xmlns:cx2="http://schemas.microsoft.com/office/drawing/2015/10/21/chartex" xmlns:cx3="http://schemas.microsoft.com/office/drawing/2016/5/9/chartex" xmlns:cx4="http://schemas.microsoft.com/office/drawing/2016/5/10/chartex" xmlns:cx5="http://schemas.microsoft.com/office/drawing/2016/5/11/chartex" xmlns:cx6="http://schemas.microsoft.com/office/drawing/2016/5/12/chartex" xmlns:cx7="http://schemas.microsoft.com/office/drawing/2016/5/13/chartex" xmlns:cx8="http://schemas.microsoft.com/office/drawing/2016/5/14/chartex" xmlns:mc="http://schemas.openxmlformats.org/markup-compatibility/2006" xmlns:aink="http://schemas.microsoft.com/office/drawing/2016/ink" xmlns:am3d="http://schemas.microsoft.com/office/drawing/2017/model3d" xmlns:o="urn:schemas-microsoft-com:office:office" xmlns:r="http://schemas.openxmlformats.org/officeDocument/2006/relationships" xmlns:m="http://schemas.openxmlformats.org/officeDocument/2006/math" xmlns:v="urn:schemas-microsoft-com:vml" xmlns:wp14="http://schemas.microsoft.com/office/word/2010/wordprocessingDrawing" xmlns:wp="http://schemas.openxmlformats.org/drawingml/2006/wordprocessingDrawing" xmlns:w10="urn:schemas-microsoft-com:office:word" xmlns:w="http://schemas.openxmlformats.org/wordprocessingml/2006/main" xmlns:w14="http://schemas.microsoft.com/office/word/2010/wordml" xmlns:w15="http://schemas.microsoft.com/office/word/2012/wordml" xmlns:w16cex="http://schemas.microsoft.com/office/word/2018/wordml/cex" xmlns:w16cid="http://schemas.microsoft.com/office/word/2016/wordml/cid" xmlns:w16="http://schemas.microsoft.com/office/word/2018/wordml" xmlns:w16se="http://schemas.microsoft.com/office/word/2015/wordml/symex" xmlns:wpg="http://schemas.microsoft.com/office/word/2010/wordprocessingGroup" xmlns:wpi="http://schemas.microsoft.com/office/word/2010/wordprocessingInk" xmlns:wne="http://schemas.microsoft.com/office/word/2006/wordml" xmlns:wps="http://schemas.microsoft.com/office/word/2010/wordprocessingShape" mc:Ignorable="w14 w15 w16se w16cid w16 w16cex wp14">
   <w:footnote w:type="separator" w:id="-1">
     <w:p>
       <w:r>
@@ -18207,7 +18115,7 @@
 </file>
 
 <file path=word/numbering.xml><?xml version="1.0" encoding="utf-8"?>
-<w:numbering xmlns:wpc="http://schemas.microsoft.com/office/word/2010/wordprocessingCanvas" xmlns:mc="http://schemas.openxmlformats.org/markup-compatibility/2006" xmlns:o="urn:schemas-microsoft-com:office:office" xmlns:r="http://schemas.openxmlformats.org/officeDocument/2006/relationships" xmlns:m="http://schemas.openxmlformats.org/officeDocument/2006/math" xmlns:v="urn:schemas-microsoft-com:vml" xmlns:wp14="http://schemas.microsoft.com/office/word/2010/wordprocessingDrawing" xmlns:wp="http://schemas.openxmlformats.org/drawingml/2006/wordprocessingDrawing" xmlns:w10="urn:schemas-microsoft-com:office:word" xmlns:w="http://schemas.openxmlformats.org/wordprocessingml/2006/main" xmlns:w14="http://schemas.microsoft.com/office/word/2010/wordml" xmlns:w15="http://schemas.microsoft.com/office/word/2012/wordml" xmlns:wpg="http://schemas.microsoft.com/office/word/2010/wordprocessingGroup" xmlns:wpi="http://schemas.microsoft.com/office/word/2010/wordprocessingInk" xmlns:wne="http://schemas.microsoft.com/office/word/2006/wordml" xmlns:wps="http://schemas.microsoft.com/office/word/2010/wordprocessingShape" mc:Ignorable="w14 w15 wp14">
+<w:numbering xmlns:wpc="http://schemas.microsoft.com/office/word/2010/wordprocessingCanvas" xmlns:cx="http://schemas.microsoft.com/office/drawing/2014/chartex" xmlns:cx1="http://schemas.microsoft.com/office/drawing/2015/9/8/chartex" xmlns:cx2="http://schemas.microsoft.com/office/drawing/2015/10/21/chartex" xmlns:cx3="http://schemas.microsoft.com/office/drawing/2016/5/9/chartex" xmlns:cx4="http://schemas.microsoft.com/office/drawing/2016/5/10/chartex" xmlns:cx5="http://schemas.microsoft.com/office/drawing/2016/5/11/chartex" xmlns:cx6="http://schemas.microsoft.com/office/drawing/2016/5/12/chartex" xmlns:cx7="http://schemas.microsoft.com/office/drawing/2016/5/13/chartex" xmlns:cx8="http://schemas.microsoft.com/office/drawing/2016/5/14/chartex" xmlns:mc="http://schemas.openxmlformats.org/markup-compatibility/2006" xmlns:aink="http://schemas.microsoft.com/office/drawing/2016/ink" xmlns:am3d="http://schemas.microsoft.com/office/drawing/2017/model3d" xmlns:o="urn:schemas-microsoft-com:office:office" xmlns:r="http://schemas.openxmlformats.org/officeDocument/2006/relationships" xmlns:m="http://schemas.openxmlformats.org/officeDocument/2006/math" xmlns:v="urn:schemas-microsoft-com:vml" xmlns:wp14="http://schemas.microsoft.com/office/word/2010/wordprocessingDrawing" xmlns:wp="http://schemas.openxmlformats.org/drawingml/2006/wordprocessingDrawing" xmlns:w10="urn:schemas-microsoft-com:office:word" xmlns:w="http://schemas.openxmlformats.org/wordprocessingml/2006/main" xmlns:w14="http://schemas.microsoft.com/office/word/2010/wordml" xmlns:w15="http://schemas.microsoft.com/office/word/2012/wordml" xmlns:w16cex="http://schemas.microsoft.com/office/word/2018/wordml/cex" xmlns:w16cid="http://schemas.microsoft.com/office/word/2016/wordml/cid" xmlns:w16="http://schemas.microsoft.com/office/word/2018/wordml" xmlns:w16se="http://schemas.microsoft.com/office/word/2015/wordml/symex" xmlns:wpg="http://schemas.microsoft.com/office/word/2010/wordprocessingGroup" xmlns:wpi="http://schemas.microsoft.com/office/word/2010/wordprocessingInk" xmlns:wne="http://schemas.microsoft.com/office/word/2006/wordml" xmlns:wps="http://schemas.microsoft.com/office/word/2010/wordprocessingShape" mc:Ignorable="w14 w15 w16se w16cid w16 w16cex wp14">
   <w:abstractNum w:abstractNumId="0" w15:restartNumberingAfterBreak="0">
     <w:nsid w:val="002963DE"/>
     <w:multiLevelType w:val="hybridMultilevel"/>
@@ -24579,7 +24487,7 @@
 </file>
 
 <file path=word/styles.xml><?xml version="1.0" encoding="utf-8"?>
-<w:styles xmlns:mc="http://schemas.openxmlformats.org/markup-compatibility/2006" xmlns:r="http://schemas.openxmlformats.org/officeDocument/2006/relationships" xmlns:w="http://schemas.openxmlformats.org/wordprocessingml/2006/main" xmlns:w14="http://schemas.microsoft.com/office/word/2010/wordml" xmlns:w15="http://schemas.microsoft.com/office/word/2012/wordml" mc:Ignorable="w14 w15">
+<w:styles xmlns:mc="http://schemas.openxmlformats.org/markup-compatibility/2006" xmlns:r="http://schemas.openxmlformats.org/officeDocument/2006/relationships" xmlns:w="http://schemas.openxmlformats.org/wordprocessingml/2006/main" xmlns:w14="http://schemas.microsoft.com/office/word/2010/wordml" xmlns:w15="http://schemas.microsoft.com/office/word/2012/wordml" xmlns:w16cex="http://schemas.microsoft.com/office/word/2018/wordml/cex" xmlns:w16cid="http://schemas.microsoft.com/office/word/2016/wordml/cid" xmlns:w16="http://schemas.microsoft.com/office/word/2018/wordml" xmlns:w16se="http://schemas.microsoft.com/office/word/2015/wordml/symex" mc:Ignorable="w14 w15 w16se w16cid w16 w16cex">
   <w:docDefaults>
     <w:rPrDefault>
       <w:rPr>
@@ -24595,7 +24503,7 @@
       </w:pPr>
     </w:pPrDefault>
   </w:docDefaults>
-  <w:latentStyles w:defLockedState="0" w:defUIPriority="99" w:defSemiHidden="0" w:defUnhideWhenUsed="0" w:defQFormat="0" w:count="371">
+  <w:latentStyles w:defLockedState="0" w:defUIPriority="99" w:defSemiHidden="0" w:defUnhideWhenUsed="0" w:defQFormat="0" w:count="376">
     <w:lsdException w:name="Normal" w:uiPriority="0" w:qFormat="1"/>
     <w:lsdException w:name="heading 1" w:uiPriority="9" w:qFormat="1"/>
     <w:lsdException w:name="heading 2" w:semiHidden="1" w:uiPriority="9" w:unhideWhenUsed="1" w:qFormat="1"/>
@@ -24967,6 +24875,11 @@
     <w:lsdException w:name="List Table 5 Dark Accent 6" w:uiPriority="50"/>
     <w:lsdException w:name="List Table 6 Colorful Accent 6" w:uiPriority="51"/>
     <w:lsdException w:name="List Table 7 Colorful Accent 6" w:uiPriority="52"/>
+    <w:lsdException w:name="Mention" w:semiHidden="1" w:unhideWhenUsed="1"/>
+    <w:lsdException w:name="Smart Hyperlink" w:semiHidden="1" w:unhideWhenUsed="1"/>
+    <w:lsdException w:name="Hashtag" w:semiHidden="1" w:unhideWhenUsed="1"/>
+    <w:lsdException w:name="Unresolved Mention" w:semiHidden="1" w:unhideWhenUsed="1"/>
+    <w:lsdException w:name="Smart Link" w:semiHidden="1" w:unhideWhenUsed="1"/>
   </w:latentStyles>
   <w:style w:type="paragraph" w:default="1" w:styleId="Normal">
     <w:name w:val="Normal"/>
